--- a/Manuscript/Third Submission EST/Supporting Information III D-1.docx
+++ b/Manuscript/Third Submission EST/Supporting Information III D-1.docx
@@ -37,7 +37,27 @@
           <w:sz w:val="28"/>
           <w:szCs w:val="28"/>
         </w:rPr>
-        <w:t>Radium Sorption to Iron (hydr)oxides, Pyrite, and Montmorillonite: Implications for Mobility”</w:t>
+        <w:t>Radium Sorption to Iron (</w:t>
+      </w:r>
+      <w:proofErr w:type="spellStart"/>
+      <w:r>
+        <w:rPr>
+          <w:b/>
+          <w:kern w:val="6"/>
+          <w:sz w:val="28"/>
+          <w:szCs w:val="28"/>
+        </w:rPr>
+        <w:t>hydr</w:t>
+      </w:r>
+      <w:proofErr w:type="spellEnd"/>
+      <w:r>
+        <w:rPr>
+          <w:b/>
+          <w:kern w:val="6"/>
+          <w:sz w:val="28"/>
+          <w:szCs w:val="28"/>
+        </w:rPr>
+        <w:t>)oxides, Pyrite, and Montmorillonite: Implications for Mobility”</w:t>
       </w:r>
     </w:p>
     <w:p>
@@ -472,7 +492,53 @@
           <w:sz w:val="24"/>
           <w:szCs w:val="24"/>
         </w:rPr>
-        <w:t xml:space="preserve"> by adding 0.4 M NaOH to a 50 mM ferric chloride hexahydrate solution, and then centrifuging and was</w:t>
+        <w:t xml:space="preserve"> by adding 0.4 M </w:t>
+      </w:r>
+      <w:proofErr w:type="spellStart"/>
+      <w:r>
+        <w:rPr>
+          <w:rFonts w:ascii="Times New Roman" w:hAnsi="Times New Roman" w:cs="Times New Roman"/>
+          <w:sz w:val="24"/>
+          <w:szCs w:val="24"/>
+        </w:rPr>
+        <w:t>NaOH</w:t>
+      </w:r>
+      <w:proofErr w:type="spellEnd"/>
+      <w:r>
+        <w:rPr>
+          <w:rFonts w:ascii="Times New Roman" w:hAnsi="Times New Roman" w:cs="Times New Roman"/>
+          <w:sz w:val="24"/>
+          <w:szCs w:val="24"/>
+        </w:rPr>
+        <w:t xml:space="preserve"> to a </w:t>
+      </w:r>
+      <w:proofErr w:type="gramStart"/>
+      <w:r>
+        <w:rPr>
+          <w:rFonts w:ascii="Times New Roman" w:hAnsi="Times New Roman" w:cs="Times New Roman"/>
+          <w:sz w:val="24"/>
+          <w:szCs w:val="24"/>
+        </w:rPr>
+        <w:t xml:space="preserve">50 </w:t>
+      </w:r>
+      <w:proofErr w:type="spellStart"/>
+      <w:r>
+        <w:rPr>
+          <w:rFonts w:ascii="Times New Roman" w:hAnsi="Times New Roman" w:cs="Times New Roman"/>
+          <w:sz w:val="24"/>
+          <w:szCs w:val="24"/>
+        </w:rPr>
+        <w:t>mM</w:t>
+      </w:r>
+      <w:proofErr w:type="spellEnd"/>
+      <w:proofErr w:type="gramEnd"/>
+      <w:r>
+        <w:rPr>
+          <w:rFonts w:ascii="Times New Roman" w:hAnsi="Times New Roman" w:cs="Times New Roman"/>
+          <w:sz w:val="24"/>
+          <w:szCs w:val="24"/>
+        </w:rPr>
+        <w:t xml:space="preserve"> ferric chloride hexahydrate solution, and then centrifuging and was</w:t>
       </w:r>
       <w:r>
         <w:rPr>
@@ -520,17 +586,25 @@
           <w:sz w:val="24"/>
           <w:szCs w:val="24"/>
         </w:rPr>
-        <w:t xml:space="preserve"> The ir</w:t>
-      </w:r>
-      <w:bookmarkStart w:id="0" w:name="_GoBack"/>
-      <w:bookmarkEnd w:id="0"/>
-      <w:r>
-        <w:rPr>
-          <w:rFonts w:ascii="Times New Roman" w:hAnsi="Times New Roman" w:cs="Times New Roman"/>
-          <w:sz w:val="24"/>
-          <w:szCs w:val="24"/>
-        </w:rPr>
-        <w:t>on content of the prepared ferrhydrite slurry was determined throug</w:t>
+        <w:t xml:space="preserve"> The iron content of the prepared </w:t>
+      </w:r>
+      <w:proofErr w:type="spellStart"/>
+      <w:r>
+        <w:rPr>
+          <w:rFonts w:ascii="Times New Roman" w:hAnsi="Times New Roman" w:cs="Times New Roman"/>
+          <w:sz w:val="24"/>
+          <w:szCs w:val="24"/>
+        </w:rPr>
+        <w:t>ferrhydrite</w:t>
+      </w:r>
+      <w:proofErr w:type="spellEnd"/>
+      <w:r>
+        <w:rPr>
+          <w:rFonts w:ascii="Times New Roman" w:hAnsi="Times New Roman" w:cs="Times New Roman"/>
+          <w:sz w:val="24"/>
+          <w:szCs w:val="24"/>
+        </w:rPr>
+        <w:t xml:space="preserve"> slurry was determined throug</w:t>
       </w:r>
       <w:r>
         <w:rPr>
@@ -631,7 +705,25 @@
           <w:sz w:val="24"/>
           <w:szCs w:val="24"/>
         </w:rPr>
-        <w:t>Goethite was prepared through slow air-oxidation of a 50 mM Fe</w:t>
+        <w:t xml:space="preserve">Goethite was prepared through slow air-oxidation of a 50 </w:t>
+      </w:r>
+      <w:proofErr w:type="spellStart"/>
+      <w:r>
+        <w:rPr>
+          <w:rFonts w:ascii="Times New Roman" w:hAnsi="Times New Roman" w:cs="Times New Roman"/>
+          <w:sz w:val="24"/>
+          <w:szCs w:val="24"/>
+        </w:rPr>
+        <w:t>mM</w:t>
+      </w:r>
+      <w:proofErr w:type="spellEnd"/>
+      <w:r>
+        <w:rPr>
+          <w:rFonts w:ascii="Times New Roman" w:hAnsi="Times New Roman" w:cs="Times New Roman"/>
+          <w:sz w:val="24"/>
+          <w:szCs w:val="24"/>
+        </w:rPr>
+        <w:t xml:space="preserve"> Fe</w:t>
       </w:r>
       <w:r>
         <w:rPr>
@@ -648,7 +740,25 @@
           <w:sz w:val="24"/>
           <w:szCs w:val="24"/>
         </w:rPr>
-        <w:t xml:space="preserve"> and 100 mM bicarbonate solution over </w:t>
+        <w:t xml:space="preserve"> and 100 </w:t>
+      </w:r>
+      <w:proofErr w:type="spellStart"/>
+      <w:r>
+        <w:rPr>
+          <w:rFonts w:ascii="Times New Roman" w:hAnsi="Times New Roman" w:cs="Times New Roman"/>
+          <w:sz w:val="24"/>
+          <w:szCs w:val="24"/>
+        </w:rPr>
+        <w:t>mM</w:t>
+      </w:r>
+      <w:proofErr w:type="spellEnd"/>
+      <w:r>
+        <w:rPr>
+          <w:rFonts w:ascii="Times New Roman" w:hAnsi="Times New Roman" w:cs="Times New Roman"/>
+          <w:sz w:val="24"/>
+          <w:szCs w:val="24"/>
+        </w:rPr>
+        <w:t xml:space="preserve"> bicarbonate solution over </w:t>
       </w:r>
       <w:r>
         <w:rPr>
@@ -861,7 +971,25 @@
           <w:sz w:val="24"/>
           <w:szCs w:val="24"/>
         </w:rPr>
-        <w:t>This was achieved by first dispersing the clay with 1 M NaCl,</w:t>
+        <w:t xml:space="preserve">This was achieved by first dispersing the clay with 1 M </w:t>
+      </w:r>
+      <w:proofErr w:type="spellStart"/>
+      <w:r>
+        <w:rPr>
+          <w:rFonts w:ascii="Times New Roman" w:hAnsi="Times New Roman" w:cs="Times New Roman"/>
+          <w:sz w:val="24"/>
+          <w:szCs w:val="24"/>
+        </w:rPr>
+        <w:t>NaCl</w:t>
+      </w:r>
+      <w:proofErr w:type="spellEnd"/>
+      <w:r>
+        <w:rPr>
+          <w:rFonts w:ascii="Times New Roman" w:hAnsi="Times New Roman" w:cs="Times New Roman"/>
+          <w:sz w:val="24"/>
+          <w:szCs w:val="24"/>
+        </w:rPr>
+        <w:t>,</w:t>
       </w:r>
       <w:r>
         <w:rPr>
@@ -933,7 +1061,25 @@
           <w:sz w:val="24"/>
           <w:szCs w:val="24"/>
         </w:rPr>
-        <w:t xml:space="preserve"> The suspension was flocculated with saturated NaCl, an</w:t>
+        <w:t xml:space="preserve"> The suspension was flocculated with saturated </w:t>
+      </w:r>
+      <w:proofErr w:type="spellStart"/>
+      <w:r>
+        <w:rPr>
+          <w:rFonts w:ascii="Times New Roman" w:hAnsi="Times New Roman" w:cs="Times New Roman"/>
+          <w:sz w:val="24"/>
+          <w:szCs w:val="24"/>
+        </w:rPr>
+        <w:t>NaCl</w:t>
+      </w:r>
+      <w:proofErr w:type="spellEnd"/>
+      <w:r>
+        <w:rPr>
+          <w:rFonts w:ascii="Times New Roman" w:hAnsi="Times New Roman" w:cs="Times New Roman"/>
+          <w:sz w:val="24"/>
+          <w:szCs w:val="24"/>
+        </w:rPr>
+        <w:t>, an</w:t>
       </w:r>
       <w:r>
         <w:rPr>
@@ -973,15 +1119,69 @@
           <w:sz w:val="24"/>
           <w:szCs w:val="24"/>
         </w:rPr>
-        <w:t>cetate solution (pH 5) to remove residual carbonate minerals. The resulting Na-equilibrated montomorillonite was then centrifuged and equilibrated with the experimental background solution</w:t>
-      </w:r>
-      <w:r>
-        <w:rPr>
-          <w:rFonts w:ascii="Times New Roman" w:hAnsi="Times New Roman" w:cs="Times New Roman"/>
-          <w:sz w:val="24"/>
-          <w:szCs w:val="24"/>
-        </w:rPr>
-        <w:t xml:space="preserve"> (10 mM NaCl)</w:t>
+        <w:t xml:space="preserve">cetate solution (pH 5) to remove residual carbonate minerals. The resulting Na-equilibrated </w:t>
+      </w:r>
+      <w:proofErr w:type="spellStart"/>
+      <w:r>
+        <w:rPr>
+          <w:rFonts w:ascii="Times New Roman" w:hAnsi="Times New Roman" w:cs="Times New Roman"/>
+          <w:sz w:val="24"/>
+          <w:szCs w:val="24"/>
+        </w:rPr>
+        <w:t>montomorillonite</w:t>
+      </w:r>
+      <w:proofErr w:type="spellEnd"/>
+      <w:r>
+        <w:rPr>
+          <w:rFonts w:ascii="Times New Roman" w:hAnsi="Times New Roman" w:cs="Times New Roman"/>
+          <w:sz w:val="24"/>
+          <w:szCs w:val="24"/>
+        </w:rPr>
+        <w:t xml:space="preserve"> was then centrifuged and equilibrated with the experimental background solution</w:t>
+      </w:r>
+      <w:r>
+        <w:rPr>
+          <w:rFonts w:ascii="Times New Roman" w:hAnsi="Times New Roman" w:cs="Times New Roman"/>
+          <w:sz w:val="24"/>
+          <w:szCs w:val="24"/>
+        </w:rPr>
+        <w:t xml:space="preserve"> (10 </w:t>
+      </w:r>
+      <w:proofErr w:type="spellStart"/>
+      <w:r>
+        <w:rPr>
+          <w:rFonts w:ascii="Times New Roman" w:hAnsi="Times New Roman" w:cs="Times New Roman"/>
+          <w:sz w:val="24"/>
+          <w:szCs w:val="24"/>
+        </w:rPr>
+        <w:t>mM</w:t>
+      </w:r>
+      <w:proofErr w:type="spellEnd"/>
+      <w:r>
+        <w:rPr>
+          <w:rFonts w:ascii="Times New Roman" w:hAnsi="Times New Roman" w:cs="Times New Roman"/>
+          <w:sz w:val="24"/>
+          <w:szCs w:val="24"/>
+        </w:rPr>
+        <w:t xml:space="preserve"> </w:t>
+      </w:r>
+      <w:proofErr w:type="spellStart"/>
+      <w:r>
+        <w:rPr>
+          <w:rFonts w:ascii="Times New Roman" w:hAnsi="Times New Roman" w:cs="Times New Roman"/>
+          <w:sz w:val="24"/>
+          <w:szCs w:val="24"/>
+        </w:rPr>
+        <w:t>NaCl</w:t>
+      </w:r>
+      <w:proofErr w:type="spellEnd"/>
+      <w:r>
+        <w:rPr>
+          <w:rFonts w:ascii="Times New Roman" w:hAnsi="Times New Roman" w:cs="Times New Roman"/>
+          <w:sz w:val="24"/>
+          <w:szCs w:val="24"/>
+        </w:rPr>
+        <w:t>)</w:t>
       </w:r>
       <w:r>
         <w:rPr>
@@ -1030,7 +1230,25 @@
           <w:sz w:val="24"/>
           <w:szCs w:val="24"/>
         </w:rPr>
-        <w:t xml:space="preserve"> Results of the kinetic experiments involving sodium montmorillonite are shown in figure S1, showing that over a 24 hour period, the water</w:t>
+        <w:t xml:space="preserve"> Results of the kinetic experiments involving sodium montmorillonite are shown in figure S1, showing that over a </w:t>
+      </w:r>
+      <w:proofErr w:type="gramStart"/>
+      <w:r>
+        <w:rPr>
+          <w:rFonts w:ascii="Times New Roman" w:hAnsi="Times New Roman" w:cs="Times New Roman"/>
+          <w:sz w:val="24"/>
+          <w:szCs w:val="24"/>
+        </w:rPr>
+        <w:t>24 hour</w:t>
+      </w:r>
+      <w:proofErr w:type="gramEnd"/>
+      <w:r>
+        <w:rPr>
+          <w:rFonts w:ascii="Times New Roman" w:hAnsi="Times New Roman" w:cs="Times New Roman"/>
+          <w:sz w:val="24"/>
+          <w:szCs w:val="24"/>
+        </w:rPr>
+        <w:t xml:space="preserve"> period, the water</w:t>
       </w:r>
       <w:r>
         <w:rPr>
@@ -1261,7 +1479,25 @@
           <w:sz w:val="24"/>
           <w:szCs w:val="24"/>
         </w:rPr>
-        <w:t xml:space="preserve"> period (24 hours), pH was checked and re-titrated to the desired value if necessary; if the pH deviated more than 0.1 pH units, the bottle was allowed to re-equilibrate for 15 minutes after titration, and the re-titration process repeated. This process was sufficient to </w:t>
+        <w:t xml:space="preserve"> period (24 hours), pH was checked and re-titrated to the desired value if necessary; if the pH deviated more than 0.1 pH units, the bottle </w:t>
+      </w:r>
+      <w:proofErr w:type="gramStart"/>
+      <w:r>
+        <w:rPr>
+          <w:rFonts w:ascii="Times New Roman" w:hAnsi="Times New Roman" w:cs="Times New Roman"/>
+          <w:sz w:val="24"/>
+          <w:szCs w:val="24"/>
+        </w:rPr>
+        <w:t>was allowed to</w:t>
+      </w:r>
+      <w:proofErr w:type="gramEnd"/>
+      <w:r>
+        <w:rPr>
+          <w:rFonts w:ascii="Times New Roman" w:hAnsi="Times New Roman" w:cs="Times New Roman"/>
+          <w:sz w:val="24"/>
+          <w:szCs w:val="24"/>
+        </w:rPr>
+        <w:t xml:space="preserve"> re-equilibrate for 15 minutes after titration, and the re-titration process repeated. This process was sufficient to </w:t>
       </w:r>
       <w:r>
         <w:rPr>
@@ -1277,7 +1513,25 @@
           <w:sz w:val="24"/>
           <w:szCs w:val="24"/>
         </w:rPr>
-        <w:t xml:space="preserve"> the experimental pHs described.</w:t>
+        <w:t xml:space="preserve"> the experimental </w:t>
+      </w:r>
+      <w:proofErr w:type="spellStart"/>
+      <w:r>
+        <w:rPr>
+          <w:rFonts w:ascii="Times New Roman" w:hAnsi="Times New Roman" w:cs="Times New Roman"/>
+          <w:sz w:val="24"/>
+          <w:szCs w:val="24"/>
+        </w:rPr>
+        <w:t>pHs</w:t>
+      </w:r>
+      <w:proofErr w:type="spellEnd"/>
+      <w:r>
+        <w:rPr>
+          <w:rFonts w:ascii="Times New Roman" w:hAnsi="Times New Roman" w:cs="Times New Roman"/>
+          <w:sz w:val="24"/>
+          <w:szCs w:val="24"/>
+        </w:rPr>
+        <w:t xml:space="preserve"> described.</w:t>
       </w:r>
     </w:p>
     <w:p>
@@ -1453,7 +1707,25 @@
           <w:sz w:val="24"/>
           <w:szCs w:val="24"/>
         </w:rPr>
-        <w:t xml:space="preserve">, no corrections to data were made. Serum bottles and caps were scrubbed in detergent solution, </w:t>
+        <w:t xml:space="preserve">, no corrections to data were made. Serum bottles and </w:t>
+      </w:r>
+      <w:proofErr w:type="spellStart"/>
+      <w:r>
+        <w:rPr>
+          <w:rFonts w:ascii="Times New Roman" w:hAnsi="Times New Roman" w:cs="Times New Roman"/>
+          <w:sz w:val="24"/>
+          <w:szCs w:val="24"/>
+        </w:rPr>
+        <w:t>caps</w:t>
+      </w:r>
+      <w:proofErr w:type="spellEnd"/>
+      <w:r>
+        <w:rPr>
+          <w:rFonts w:ascii="Times New Roman" w:hAnsi="Times New Roman" w:cs="Times New Roman"/>
+          <w:sz w:val="24"/>
+          <w:szCs w:val="24"/>
+        </w:rPr>
+        <w:t xml:space="preserve"> were scrubbed in detergent solution, </w:t>
       </w:r>
       <w:r>
         <w:rPr>
@@ -1619,7 +1891,25 @@
           <w:sz w:val="24"/>
           <w:szCs w:val="24"/>
         </w:rPr>
-        <w:t>209 Bq, as defined by the EPA (EPA 821-R-16-006)</w:t>
+        <w:t xml:space="preserve">209 </w:t>
+      </w:r>
+      <w:proofErr w:type="spellStart"/>
+      <w:r>
+        <w:rPr>
+          <w:rFonts w:ascii="Times New Roman" w:hAnsi="Times New Roman" w:cs="Times New Roman"/>
+          <w:sz w:val="24"/>
+          <w:szCs w:val="24"/>
+        </w:rPr>
+        <w:t>Bq</w:t>
+      </w:r>
+      <w:proofErr w:type="spellEnd"/>
+      <w:r>
+        <w:rPr>
+          <w:rFonts w:ascii="Times New Roman" w:hAnsi="Times New Roman" w:cs="Times New Roman"/>
+          <w:sz w:val="24"/>
+          <w:szCs w:val="24"/>
+        </w:rPr>
+        <w:t>, as defined by the EPA (EPA 821-R-16-006)</w:t>
       </w:r>
       <w:r>
         <w:rPr>
@@ -1677,7 +1967,25 @@
           <w:sz w:val="24"/>
           <w:szCs w:val="24"/>
         </w:rPr>
-        <w:t xml:space="preserve"> A Canberra low energy germanium detector and multichannel analyzer was calibrated using a multinuclide standard from Eckert and Ziegler (</w:t>
+        <w:t xml:space="preserve"> A Canberra low energy germanium detector and multichannel analyzer was calibrated using a </w:t>
+      </w:r>
+      <w:proofErr w:type="spellStart"/>
+      <w:r>
+        <w:rPr>
+          <w:rFonts w:ascii="Times New Roman" w:hAnsi="Times New Roman" w:cs="Times New Roman"/>
+          <w:sz w:val="24"/>
+          <w:szCs w:val="24"/>
+        </w:rPr>
+        <w:t>multinuclide</w:t>
+      </w:r>
+      <w:proofErr w:type="spellEnd"/>
+      <w:r>
+        <w:rPr>
+          <w:rFonts w:ascii="Times New Roman" w:hAnsi="Times New Roman" w:cs="Times New Roman"/>
+          <w:sz w:val="24"/>
+          <w:szCs w:val="24"/>
+        </w:rPr>
+        <w:t xml:space="preserve"> standard from Eckert and Ziegler (</w:t>
       </w:r>
       <w:hyperlink r:id="rId7" w:history="1">
         <w:r>
@@ -1745,7 +2053,25 @@
           <w:sz w:val="24"/>
           <w:szCs w:val="24"/>
         </w:rPr>
-        <w:t xml:space="preserve">using the 186 keV peak. </w:t>
+        <w:t xml:space="preserve">using the 186 </w:t>
+      </w:r>
+      <w:proofErr w:type="spellStart"/>
+      <w:r>
+        <w:rPr>
+          <w:rFonts w:ascii="Times New Roman" w:hAnsi="Times New Roman" w:cs="Times New Roman"/>
+          <w:sz w:val="24"/>
+          <w:szCs w:val="24"/>
+        </w:rPr>
+        <w:t>keV</w:t>
+      </w:r>
+      <w:proofErr w:type="spellEnd"/>
+      <w:r>
+        <w:rPr>
+          <w:rFonts w:ascii="Times New Roman" w:hAnsi="Times New Roman" w:cs="Times New Roman"/>
+          <w:sz w:val="24"/>
+          <w:szCs w:val="24"/>
+        </w:rPr>
+        <w:t xml:space="preserve"> peak. </w:t>
       </w:r>
     </w:p>
     <w:p>
@@ -1772,7 +2098,16 @@
           <w:sz w:val="24"/>
           <w:szCs w:val="24"/>
         </w:rPr>
-        <w:t>Fitted K</w:t>
+        <w:t xml:space="preserve">Fitted </w:t>
+      </w:r>
+      <w:proofErr w:type="spellStart"/>
+      <w:r>
+        <w:rPr>
+          <w:rFonts w:ascii="Times New Roman" w:hAnsi="Times New Roman" w:cs="Times New Roman"/>
+          <w:sz w:val="24"/>
+          <w:szCs w:val="24"/>
+        </w:rPr>
+        <w:t>K</w:t>
       </w:r>
       <w:r>
         <w:rPr>
@@ -1781,16 +2116,9 @@
           <w:szCs w:val="24"/>
           <w:vertAlign w:val="subscript"/>
         </w:rPr>
-        <w:t xml:space="preserve">d </w:t>
-      </w:r>
-      <w:r>
-        <w:rPr>
-          <w:rFonts w:ascii="Times New Roman" w:hAnsi="Times New Roman" w:cs="Times New Roman"/>
-          <w:sz w:val="24"/>
-          <w:szCs w:val="24"/>
-        </w:rPr>
-        <w:t>and K</w:t>
-      </w:r>
+        <w:t>d</w:t>
+      </w:r>
+      <w:proofErr w:type="spellEnd"/>
       <w:r>
         <w:rPr>
           <w:rFonts w:ascii="Times New Roman" w:hAnsi="Times New Roman" w:cs="Times New Roman"/>
@@ -1798,7 +2126,43 @@
           <w:szCs w:val="24"/>
           <w:vertAlign w:val="subscript"/>
         </w:rPr>
-        <w:t xml:space="preserve">sa </w:t>
+        <w:t xml:space="preserve"> </w:t>
+      </w:r>
+      <w:r>
+        <w:rPr>
+          <w:rFonts w:ascii="Times New Roman" w:hAnsi="Times New Roman" w:cs="Times New Roman"/>
+          <w:sz w:val="24"/>
+          <w:szCs w:val="24"/>
+        </w:rPr>
+        <w:t xml:space="preserve">and </w:t>
+      </w:r>
+      <w:proofErr w:type="spellStart"/>
+      <w:r>
+        <w:rPr>
+          <w:rFonts w:ascii="Times New Roman" w:hAnsi="Times New Roman" w:cs="Times New Roman"/>
+          <w:sz w:val="24"/>
+          <w:szCs w:val="24"/>
+        </w:rPr>
+        <w:t>K</w:t>
+      </w:r>
+      <w:r>
+        <w:rPr>
+          <w:rFonts w:ascii="Times New Roman" w:hAnsi="Times New Roman" w:cs="Times New Roman"/>
+          <w:sz w:val="24"/>
+          <w:szCs w:val="24"/>
+          <w:vertAlign w:val="subscript"/>
+        </w:rPr>
+        <w:t>sa</w:t>
+      </w:r>
+      <w:proofErr w:type="spellEnd"/>
+      <w:r>
+        <w:rPr>
+          <w:rFonts w:ascii="Times New Roman" w:hAnsi="Times New Roman" w:cs="Times New Roman"/>
+          <w:sz w:val="24"/>
+          <w:szCs w:val="24"/>
+          <w:vertAlign w:val="subscript"/>
+        </w:rPr>
+        <w:t xml:space="preserve"> </w:t>
       </w:r>
       <w:r>
         <w:rPr>
@@ -1822,7 +2186,16 @@
           <w:sz w:val="24"/>
           <w:szCs w:val="24"/>
         </w:rPr>
-        <w:t>Errors reported for K</w:t>
+        <w:t xml:space="preserve">Errors reported for </w:t>
+      </w:r>
+      <w:proofErr w:type="spellStart"/>
+      <w:r>
+        <w:rPr>
+          <w:rFonts w:ascii="Times New Roman" w:hAnsi="Times New Roman" w:cs="Times New Roman"/>
+          <w:sz w:val="24"/>
+          <w:szCs w:val="24"/>
+        </w:rPr>
+        <w:t>K</w:t>
       </w:r>
       <w:r>
         <w:rPr>
@@ -1833,6 +2206,7 @@
         </w:rPr>
         <w:t>d</w:t>
       </w:r>
+      <w:proofErr w:type="spellEnd"/>
       <w:r>
         <w:rPr>
           <w:rFonts w:ascii="Times New Roman" w:hAnsi="Times New Roman" w:cs="Times New Roman"/>
@@ -1841,6 +2215,7 @@
         </w:rPr>
         <w:t xml:space="preserve"> values are the standard error of regression produced by the least squares fitting function, </w:t>
       </w:r>
+      <w:proofErr w:type="spellStart"/>
       <w:r>
         <w:rPr>
           <w:rFonts w:ascii="Courier New" w:hAnsi="Courier New" w:cs="Courier New"/>
@@ -1849,6 +2224,7 @@
         </w:rPr>
         <w:t>linregress</w:t>
       </w:r>
+      <w:proofErr w:type="spellEnd"/>
       <w:r>
         <w:rPr>
           <w:rFonts w:ascii="Times New Roman" w:hAnsi="Times New Roman" w:cs="Times New Roman"/>
@@ -1863,7 +2239,16 @@
           <w:sz w:val="24"/>
           <w:szCs w:val="24"/>
         </w:rPr>
-        <w:t>, and K</w:t>
+        <w:t xml:space="preserve">, and </w:t>
+      </w:r>
+      <w:proofErr w:type="spellStart"/>
+      <w:r>
+        <w:rPr>
+          <w:rFonts w:ascii="Times New Roman" w:hAnsi="Times New Roman" w:cs="Times New Roman"/>
+          <w:sz w:val="24"/>
+          <w:szCs w:val="24"/>
+        </w:rPr>
+        <w:t>K</w:t>
       </w:r>
       <w:r>
         <w:rPr>
@@ -1872,16 +2257,9 @@
           <w:szCs w:val="24"/>
           <w:vertAlign w:val="subscript"/>
         </w:rPr>
-        <w:t xml:space="preserve">sa </w:t>
-      </w:r>
-      <w:r>
-        <w:rPr>
-          <w:rFonts w:ascii="Times New Roman" w:hAnsi="Times New Roman" w:cs="Times New Roman"/>
-          <w:sz w:val="24"/>
-          <w:szCs w:val="24"/>
-        </w:rPr>
-        <w:t>errors the K</w:t>
-      </w:r>
+        <w:t>sa</w:t>
+      </w:r>
+      <w:proofErr w:type="spellEnd"/>
       <w:r>
         <w:rPr>
           <w:rFonts w:ascii="Times New Roman" w:hAnsi="Times New Roman" w:cs="Times New Roman"/>
@@ -1889,8 +2267,35 @@
           <w:szCs w:val="24"/>
           <w:vertAlign w:val="subscript"/>
         </w:rPr>
+        <w:t xml:space="preserve"> </w:t>
+      </w:r>
+      <w:r>
+        <w:rPr>
+          <w:rFonts w:ascii="Times New Roman" w:hAnsi="Times New Roman" w:cs="Times New Roman"/>
+          <w:sz w:val="24"/>
+          <w:szCs w:val="24"/>
+        </w:rPr>
+        <w:t xml:space="preserve">errors the </w:t>
+      </w:r>
+      <w:proofErr w:type="spellStart"/>
+      <w:r>
+        <w:rPr>
+          <w:rFonts w:ascii="Times New Roman" w:hAnsi="Times New Roman" w:cs="Times New Roman"/>
+          <w:sz w:val="24"/>
+          <w:szCs w:val="24"/>
+        </w:rPr>
+        <w:t>K</w:t>
+      </w:r>
+      <w:r>
+        <w:rPr>
+          <w:rFonts w:ascii="Times New Roman" w:hAnsi="Times New Roman" w:cs="Times New Roman"/>
+          <w:sz w:val="24"/>
+          <w:szCs w:val="24"/>
+          <w:vertAlign w:val="subscript"/>
+        </w:rPr>
         <w:t>d</w:t>
       </w:r>
+      <w:proofErr w:type="spellEnd"/>
       <w:r>
         <w:rPr>
           <w:rFonts w:ascii="Times New Roman" w:hAnsi="Times New Roman" w:cs="Times New Roman"/>
@@ -1931,6 +2336,16 @@
         </w:rPr>
         <w:t>.</w:t>
       </w:r>
+      <w:r>
+        <w:rPr>
+          <w:rFonts w:ascii="Times New Roman" w:hAnsi="Times New Roman" w:cs="Times New Roman"/>
+          <w:sz w:val="24"/>
+          <w:szCs w:val="24"/>
+        </w:rPr>
+        <w:t xml:space="preserve"> The pH and pH error are the average and standard deviation of all data points used for a given regression.</w:t>
+      </w:r>
+      <w:bookmarkStart w:id="0" w:name="_GoBack"/>
+      <w:bookmarkEnd w:id="0"/>
     </w:p>
     <w:p>
       <w:pPr>
@@ -1948,7 +2363,16 @@
           <w:sz w:val="24"/>
           <w:szCs w:val="24"/>
         </w:rPr>
-        <w:t>Our results are compared with literature K</w:t>
+        <w:t xml:space="preserve">Our results are compared with literature </w:t>
+      </w:r>
+      <w:proofErr w:type="spellStart"/>
+      <w:r>
+        <w:rPr>
+          <w:rFonts w:ascii="Times New Roman" w:hAnsi="Times New Roman" w:cs="Times New Roman"/>
+          <w:sz w:val="24"/>
+          <w:szCs w:val="24"/>
+        </w:rPr>
+        <w:t>K</w:t>
       </w:r>
       <w:r>
         <w:rPr>
@@ -1960,6 +2384,7 @@
         <w:softHyphen/>
         <w:t>d</w:t>
       </w:r>
+      <w:proofErr w:type="spellEnd"/>
       <w:r>
         <w:rPr>
           <w:rFonts w:ascii="Times New Roman" w:hAnsi="Times New Roman" w:cs="Times New Roman"/>
@@ -1990,7 +2415,16 @@
           <w:sz w:val="24"/>
           <w:szCs w:val="24"/>
         </w:rPr>
-        <w:t>In some cases, a K</w:t>
+        <w:t xml:space="preserve">In some cases, a </w:t>
+      </w:r>
+      <w:proofErr w:type="spellStart"/>
+      <w:r>
+        <w:rPr>
+          <w:rFonts w:ascii="Times New Roman" w:hAnsi="Times New Roman" w:cs="Times New Roman"/>
+          <w:sz w:val="24"/>
+          <w:szCs w:val="24"/>
+        </w:rPr>
+        <w:t>K</w:t>
       </w:r>
       <w:r>
         <w:rPr>
@@ -1999,7 +2433,17 @@
           <w:szCs w:val="24"/>
           <w:vertAlign w:val="subscript"/>
         </w:rPr>
-        <w:t xml:space="preserve">d </w:t>
+        <w:t>d</w:t>
+      </w:r>
+      <w:proofErr w:type="spellEnd"/>
+      <w:r>
+        <w:rPr>
+          <w:rFonts w:ascii="Times New Roman" w:hAnsi="Times New Roman" w:cs="Times New Roman"/>
+          <w:sz w:val="24"/>
+          <w:szCs w:val="24"/>
+          <w:vertAlign w:val="subscript"/>
+        </w:rPr>
+        <w:t xml:space="preserve"> </w:t>
       </w:r>
       <w:r>
         <w:rPr>
@@ -2015,7 +2459,16 @@
           <w:sz w:val="24"/>
           <w:szCs w:val="24"/>
         </w:rPr>
-        <w:t>thus a K</w:t>
+        <w:t xml:space="preserve">thus a </w:t>
+      </w:r>
+      <w:proofErr w:type="spellStart"/>
+      <w:r>
+        <w:rPr>
+          <w:rFonts w:ascii="Times New Roman" w:hAnsi="Times New Roman" w:cs="Times New Roman"/>
+          <w:sz w:val="24"/>
+          <w:szCs w:val="24"/>
+        </w:rPr>
+        <w:t>K</w:t>
       </w:r>
       <w:r>
         <w:rPr>
@@ -2024,7 +2477,17 @@
           <w:szCs w:val="24"/>
           <w:vertAlign w:val="subscript"/>
         </w:rPr>
-        <w:t xml:space="preserve">d </w:t>
+        <w:t>d</w:t>
+      </w:r>
+      <w:proofErr w:type="spellEnd"/>
+      <w:r>
+        <w:rPr>
+          <w:rFonts w:ascii="Times New Roman" w:hAnsi="Times New Roman" w:cs="Times New Roman"/>
+          <w:sz w:val="24"/>
+          <w:szCs w:val="24"/>
+          <w:vertAlign w:val="subscript"/>
+        </w:rPr>
+        <w:t xml:space="preserve"> </w:t>
       </w:r>
       <w:r>
         <w:rPr>
@@ -2048,7 +2511,43 @@
           <w:sz w:val="24"/>
           <w:szCs w:val="24"/>
         </w:rPr>
-        <w:t xml:space="preserve">The greatest number of reported Kd values are found for the iron (hydr)oxides; </w:t>
+        <w:t xml:space="preserve">The greatest number of reported </w:t>
+      </w:r>
+      <w:proofErr w:type="spellStart"/>
+      <w:r>
+        <w:rPr>
+          <w:rFonts w:ascii="Times New Roman" w:hAnsi="Times New Roman" w:cs="Times New Roman"/>
+          <w:sz w:val="24"/>
+          <w:szCs w:val="24"/>
+        </w:rPr>
+        <w:t>Kd</w:t>
+      </w:r>
+      <w:proofErr w:type="spellEnd"/>
+      <w:r>
+        <w:rPr>
+          <w:rFonts w:ascii="Times New Roman" w:hAnsi="Times New Roman" w:cs="Times New Roman"/>
+          <w:sz w:val="24"/>
+          <w:szCs w:val="24"/>
+        </w:rPr>
+        <w:t xml:space="preserve"> values are found for the iron (</w:t>
+      </w:r>
+      <w:proofErr w:type="spellStart"/>
+      <w:r>
+        <w:rPr>
+          <w:rFonts w:ascii="Times New Roman" w:hAnsi="Times New Roman" w:cs="Times New Roman"/>
+          <w:sz w:val="24"/>
+          <w:szCs w:val="24"/>
+        </w:rPr>
+        <w:t>hydr</w:t>
+      </w:r>
+      <w:proofErr w:type="spellEnd"/>
+      <w:r>
+        <w:rPr>
+          <w:rFonts w:ascii="Times New Roman" w:hAnsi="Times New Roman" w:cs="Times New Roman"/>
+          <w:sz w:val="24"/>
+          <w:szCs w:val="24"/>
+        </w:rPr>
+        <w:t xml:space="preserve">)oxides; </w:t>
       </w:r>
       <w:r>
         <w:rPr>
@@ -2113,7 +2612,6 @@
           <w:sz w:val="24"/>
           <w:szCs w:val="24"/>
         </w:rPr>
-        <w:lastRenderedPageBreak/>
         <w:t xml:space="preserve">Surface Complexation Modeling: </w:t>
       </w:r>
       <w:r>
@@ -2212,7 +2710,25 @@
           <w:sz w:val="24"/>
           <w:szCs w:val="24"/>
         </w:rPr>
-        <w:t>, while fittable parameter</w:t>
+        <w:t xml:space="preserve">, while </w:t>
+      </w:r>
+      <w:proofErr w:type="spellStart"/>
+      <w:r>
+        <w:rPr>
+          <w:rFonts w:ascii="Times New Roman" w:hAnsi="Times New Roman" w:cs="Times New Roman"/>
+          <w:sz w:val="24"/>
+          <w:szCs w:val="24"/>
+        </w:rPr>
+        <w:t>fittable</w:t>
+      </w:r>
+      <w:proofErr w:type="spellEnd"/>
+      <w:r>
+        <w:rPr>
+          <w:rFonts w:ascii="Times New Roman" w:hAnsi="Times New Roman" w:cs="Times New Roman"/>
+          <w:sz w:val="24"/>
+          <w:szCs w:val="24"/>
+        </w:rPr>
+        <w:t xml:space="preserve"> parameter</w:t>
       </w:r>
       <w:r>
         <w:rPr>
@@ -2340,7 +2856,25 @@
           <w:sz w:val="24"/>
           <w:szCs w:val="24"/>
         </w:rPr>
-        <w:t xml:space="preserve"> montmorillonite modeling, the CEC value given by the The Clay Minerals Society (clays.org) was used. </w:t>
+        <w:t xml:space="preserve"> montmorillonite modeling, the CEC value given by the </w:t>
+      </w:r>
+      <w:proofErr w:type="spellStart"/>
+      <w:r>
+        <w:rPr>
+          <w:rFonts w:ascii="Times New Roman" w:hAnsi="Times New Roman" w:cs="Times New Roman"/>
+          <w:sz w:val="24"/>
+          <w:szCs w:val="24"/>
+        </w:rPr>
+        <w:t>The</w:t>
+      </w:r>
+      <w:proofErr w:type="spellEnd"/>
+      <w:r>
+        <w:rPr>
+          <w:rFonts w:ascii="Times New Roman" w:hAnsi="Times New Roman" w:cs="Times New Roman"/>
+          <w:sz w:val="24"/>
+          <w:szCs w:val="24"/>
+        </w:rPr>
+        <w:t xml:space="preserve"> Clay Minerals Society (clays.org) was used. </w:t>
       </w:r>
       <w:r>
         <w:rPr>
@@ -2431,7 +2965,25 @@
           <w:sz w:val="24"/>
           <w:szCs w:val="24"/>
         </w:rPr>
-        <w:t xml:space="preserve"> are drawn from the literature, however many of the models used in the literature use alternative representations of the mineral surface (ie. CD-</w:t>
+        <w:t xml:space="preserve"> are drawn from the literature, however many of the models used in the literature use alternative representations of the mineral surface (</w:t>
+      </w:r>
+      <w:proofErr w:type="spellStart"/>
+      <w:r>
+        <w:rPr>
+          <w:rFonts w:ascii="Times New Roman" w:hAnsi="Times New Roman" w:cs="Times New Roman"/>
+          <w:sz w:val="24"/>
+          <w:szCs w:val="24"/>
+        </w:rPr>
+        <w:t>ie</w:t>
+      </w:r>
+      <w:proofErr w:type="spellEnd"/>
+      <w:r>
+        <w:rPr>
+          <w:rFonts w:ascii="Times New Roman" w:hAnsi="Times New Roman" w:cs="Times New Roman"/>
+          <w:sz w:val="24"/>
+          <w:szCs w:val="24"/>
+        </w:rPr>
+        <w:t>. CD-</w:t>
       </w:r>
       <w:r>
         <w:rPr>
@@ -2447,15 +2999,51 @@
           <w:sz w:val="24"/>
           <w:szCs w:val="24"/>
         </w:rPr>
-        <w:t xml:space="preserve">, or extended triple layer models), thus the constants are not readily applicable to the generalized two layer models used here. </w:t>
-      </w:r>
-      <w:r>
-        <w:rPr>
-          <w:rFonts w:ascii="Times New Roman" w:hAnsi="Times New Roman" w:cs="Times New Roman"/>
-          <w:sz w:val="24"/>
-          <w:szCs w:val="24"/>
-        </w:rPr>
-        <w:t xml:space="preserve">Only constants fit using a generalized two layer model and similar surface complexes were used to model background electrolyte competition. </w:t>
+        <w:t xml:space="preserve">, or extended triple layer models), thus the constants are not readily applicable to the generalized </w:t>
+      </w:r>
+      <w:proofErr w:type="gramStart"/>
+      <w:r>
+        <w:rPr>
+          <w:rFonts w:ascii="Times New Roman" w:hAnsi="Times New Roman" w:cs="Times New Roman"/>
+          <w:sz w:val="24"/>
+          <w:szCs w:val="24"/>
+        </w:rPr>
+        <w:t>two layer</w:t>
+      </w:r>
+      <w:proofErr w:type="gramEnd"/>
+      <w:r>
+        <w:rPr>
+          <w:rFonts w:ascii="Times New Roman" w:hAnsi="Times New Roman" w:cs="Times New Roman"/>
+          <w:sz w:val="24"/>
+          <w:szCs w:val="24"/>
+        </w:rPr>
+        <w:t xml:space="preserve"> models used here. </w:t>
+      </w:r>
+      <w:r>
+        <w:rPr>
+          <w:rFonts w:ascii="Times New Roman" w:hAnsi="Times New Roman" w:cs="Times New Roman"/>
+          <w:sz w:val="24"/>
+          <w:szCs w:val="24"/>
+        </w:rPr>
+        <w:t xml:space="preserve">Only constants fit using a generalized </w:t>
+      </w:r>
+      <w:proofErr w:type="gramStart"/>
+      <w:r>
+        <w:rPr>
+          <w:rFonts w:ascii="Times New Roman" w:hAnsi="Times New Roman" w:cs="Times New Roman"/>
+          <w:sz w:val="24"/>
+          <w:szCs w:val="24"/>
+        </w:rPr>
+        <w:t>two layer</w:t>
+      </w:r>
+      <w:proofErr w:type="gramEnd"/>
+      <w:r>
+        <w:rPr>
+          <w:rFonts w:ascii="Times New Roman" w:hAnsi="Times New Roman" w:cs="Times New Roman"/>
+          <w:sz w:val="24"/>
+          <w:szCs w:val="24"/>
+        </w:rPr>
+        <w:t xml:space="preserve"> model and similar surface complexes were used to model background electrolyte competition. </w:t>
       </w:r>
       <w:r>
         <w:rPr>
@@ -2703,7 +3291,25 @@
           <w:sz w:val="24"/>
           <w:szCs w:val="24"/>
         </w:rPr>
-        <w:t>(hydr)</w:t>
+        <w:t>(</w:t>
+      </w:r>
+      <w:proofErr w:type="spellStart"/>
+      <w:r>
+        <w:rPr>
+          <w:rFonts w:ascii="Times New Roman" w:hAnsi="Times New Roman" w:cs="Times New Roman"/>
+          <w:sz w:val="24"/>
+          <w:szCs w:val="24"/>
+        </w:rPr>
+        <w:t>hydr</w:t>
+      </w:r>
+      <w:proofErr w:type="spellEnd"/>
+      <w:r>
+        <w:rPr>
+          <w:rFonts w:ascii="Times New Roman" w:hAnsi="Times New Roman" w:cs="Times New Roman"/>
+          <w:sz w:val="24"/>
+          <w:szCs w:val="24"/>
+        </w:rPr>
+        <w:t>)</w:t>
       </w:r>
       <w:r>
         <w:rPr>
@@ -3061,7 +3667,25 @@
           <w:sz w:val="24"/>
           <w:szCs w:val="24"/>
         </w:rPr>
-        <w:t xml:space="preserve"> In particular, constants to explain the differences in Na and K sorption, as well as better understanding of mineral specific Ra surface complexes would improve these models’ predictive capability.</w:t>
+        <w:t xml:space="preserve"> </w:t>
+      </w:r>
+      <w:proofErr w:type="gramStart"/>
+      <w:r>
+        <w:rPr>
+          <w:rFonts w:ascii="Times New Roman" w:hAnsi="Times New Roman" w:cs="Times New Roman"/>
+          <w:sz w:val="24"/>
+          <w:szCs w:val="24"/>
+        </w:rPr>
+        <w:t>In particular, constants</w:t>
+      </w:r>
+      <w:proofErr w:type="gramEnd"/>
+      <w:r>
+        <w:rPr>
+          <w:rFonts w:ascii="Times New Roman" w:hAnsi="Times New Roman" w:cs="Times New Roman"/>
+          <w:sz w:val="24"/>
+          <w:szCs w:val="24"/>
+        </w:rPr>
+        <w:t xml:space="preserve"> to explain the differences in Na and K sorption, as well as better understanding of mineral specific Ra surface complexes would improve these models’ predictive capability.</w:t>
       </w:r>
     </w:p>
     <w:p>
@@ -3162,7 +3786,18 @@
           <w:szCs w:val="24"/>
           <w:u w:val="single"/>
         </w:rPr>
-        <w:t xml:space="preserve"> and Fitted K</w:t>
+        <w:t xml:space="preserve"> and Fitted </w:t>
+      </w:r>
+      <w:proofErr w:type="spellStart"/>
+      <w:r>
+        <w:rPr>
+          <w:rFonts w:ascii="Times New Roman" w:hAnsi="Times New Roman" w:cs="Times New Roman"/>
+          <w:b/>
+          <w:sz w:val="24"/>
+          <w:szCs w:val="24"/>
+          <w:u w:val="single"/>
+        </w:rPr>
+        <w:t>K</w:t>
       </w:r>
       <w:r>
         <w:rPr>
@@ -3173,18 +3808,9 @@
           <w:u w:val="single"/>
           <w:vertAlign w:val="subscript"/>
         </w:rPr>
-        <w:t xml:space="preserve">d </w:t>
-      </w:r>
-      <w:r>
-        <w:rPr>
-          <w:rFonts w:ascii="Times New Roman" w:hAnsi="Times New Roman" w:cs="Times New Roman"/>
-          <w:b/>
-          <w:sz w:val="24"/>
-          <w:szCs w:val="24"/>
-          <w:u w:val="single"/>
-        </w:rPr>
-        <w:t>and K</w:t>
-      </w:r>
+        <w:t>d</w:t>
+      </w:r>
+      <w:proofErr w:type="spellEnd"/>
       <w:r>
         <w:rPr>
           <w:rFonts w:ascii="Times New Roman" w:hAnsi="Times New Roman" w:cs="Times New Roman"/>
@@ -3194,8 +3820,41 @@
           <w:u w:val="single"/>
           <w:vertAlign w:val="subscript"/>
         </w:rPr>
+        <w:t xml:space="preserve"> </w:t>
+      </w:r>
+      <w:r>
+        <w:rPr>
+          <w:rFonts w:ascii="Times New Roman" w:hAnsi="Times New Roman" w:cs="Times New Roman"/>
+          <w:b/>
+          <w:sz w:val="24"/>
+          <w:szCs w:val="24"/>
+          <w:u w:val="single"/>
+        </w:rPr>
+        <w:t xml:space="preserve">and </w:t>
+      </w:r>
+      <w:proofErr w:type="spellStart"/>
+      <w:r>
+        <w:rPr>
+          <w:rFonts w:ascii="Times New Roman" w:hAnsi="Times New Roman" w:cs="Times New Roman"/>
+          <w:b/>
+          <w:sz w:val="24"/>
+          <w:szCs w:val="24"/>
+          <w:u w:val="single"/>
+        </w:rPr>
+        <w:t>K</w:t>
+      </w:r>
+      <w:r>
+        <w:rPr>
+          <w:rFonts w:ascii="Times New Roman" w:hAnsi="Times New Roman" w:cs="Times New Roman"/>
+          <w:b/>
+          <w:sz w:val="24"/>
+          <w:szCs w:val="24"/>
+          <w:u w:val="single"/>
+          <w:vertAlign w:val="subscript"/>
+        </w:rPr>
         <w:t>sa</w:t>
       </w:r>
+      <w:proofErr w:type="spellEnd"/>
       <w:r>
         <w:rPr>
           <w:rFonts w:ascii="Times New Roman" w:hAnsi="Times New Roman" w:cs="Times New Roman"/>
@@ -3326,6 +3985,7 @@
                 <w:rFonts w:ascii="Times New Roman" w:hAnsi="Times New Roman" w:cs="Times New Roman"/>
               </w:rPr>
             </w:pPr>
+            <w:proofErr w:type="spellStart"/>
             <w:r>
               <w:rPr>
                 <w:rFonts w:ascii="Times New Roman" w:hAnsi="Times New Roman" w:cs="Times New Roman"/>
@@ -3339,6 +3999,7 @@
               </w:rPr>
               <w:t>d</w:t>
             </w:r>
+            <w:proofErr w:type="spellEnd"/>
             <w:r>
               <w:rPr>
                 <w:rFonts w:ascii="Times New Roman" w:hAnsi="Times New Roman" w:cs="Times New Roman"/>
@@ -3363,6 +4024,7 @@
                 <w:rFonts w:ascii="Times New Roman" w:hAnsi="Times New Roman" w:cs="Times New Roman"/>
               </w:rPr>
             </w:pPr>
+            <w:proofErr w:type="spellStart"/>
             <w:r>
               <w:rPr>
                 <w:rFonts w:ascii="Times New Roman" w:hAnsi="Times New Roman" w:cs="Times New Roman"/>
@@ -3374,7 +4036,15 @@
                 <w:rFonts w:ascii="Times New Roman" w:hAnsi="Times New Roman" w:cs="Times New Roman"/>
                 <w:vertAlign w:val="subscript"/>
               </w:rPr>
-              <w:t xml:space="preserve">sa </w:t>
+              <w:t>sa</w:t>
+            </w:r>
+            <w:proofErr w:type="spellEnd"/>
+            <w:r>
+              <w:rPr>
+                <w:rFonts w:ascii="Times New Roman" w:hAnsi="Times New Roman" w:cs="Times New Roman"/>
+                <w:vertAlign w:val="subscript"/>
+              </w:rPr>
+              <w:t xml:space="preserve"> </w:t>
             </w:r>
             <w:r>
               <w:rPr>
@@ -5207,7 +5877,27 @@
                 <w:sz w:val="24"/>
                 <w:szCs w:val="24"/>
               </w:rPr>
-              <w:t>Na (mM)</w:t>
+              <w:t>Na (</w:t>
+            </w:r>
+            <w:proofErr w:type="spellStart"/>
+            <w:r>
+              <w:rPr>
+                <w:rFonts w:ascii="Times New Roman" w:hAnsi="Times New Roman" w:cs="Times New Roman"/>
+                <w:b/>
+                <w:sz w:val="24"/>
+                <w:szCs w:val="24"/>
+              </w:rPr>
+              <w:t>mM</w:t>
+            </w:r>
+            <w:proofErr w:type="spellEnd"/>
+            <w:r>
+              <w:rPr>
+                <w:rFonts w:ascii="Times New Roman" w:hAnsi="Times New Roman" w:cs="Times New Roman"/>
+                <w:b/>
+                <w:sz w:val="24"/>
+                <w:szCs w:val="24"/>
+              </w:rPr>
+              <w:t>)</w:t>
             </w:r>
           </w:p>
         </w:tc>
@@ -5232,7 +5922,27 @@
                 <w:sz w:val="24"/>
                 <w:szCs w:val="24"/>
               </w:rPr>
-              <w:t>K (mM)</w:t>
+              <w:t>K (</w:t>
+            </w:r>
+            <w:proofErr w:type="spellStart"/>
+            <w:r>
+              <w:rPr>
+                <w:rFonts w:ascii="Times New Roman" w:hAnsi="Times New Roman" w:cs="Times New Roman"/>
+                <w:b/>
+                <w:sz w:val="24"/>
+                <w:szCs w:val="24"/>
+              </w:rPr>
+              <w:t>mM</w:t>
+            </w:r>
+            <w:proofErr w:type="spellEnd"/>
+            <w:r>
+              <w:rPr>
+                <w:rFonts w:ascii="Times New Roman" w:hAnsi="Times New Roman" w:cs="Times New Roman"/>
+                <w:b/>
+                <w:sz w:val="24"/>
+                <w:szCs w:val="24"/>
+              </w:rPr>
+              <w:t>)</w:t>
             </w:r>
           </w:p>
         </w:tc>
@@ -5257,7 +5967,27 @@
                 <w:sz w:val="24"/>
                 <w:szCs w:val="24"/>
               </w:rPr>
-              <w:t>Mg (mM)</w:t>
+              <w:t>Mg (</w:t>
+            </w:r>
+            <w:proofErr w:type="spellStart"/>
+            <w:r>
+              <w:rPr>
+                <w:rFonts w:ascii="Times New Roman" w:hAnsi="Times New Roman" w:cs="Times New Roman"/>
+                <w:b/>
+                <w:sz w:val="24"/>
+                <w:szCs w:val="24"/>
+              </w:rPr>
+              <w:t>mM</w:t>
+            </w:r>
+            <w:proofErr w:type="spellEnd"/>
+            <w:r>
+              <w:rPr>
+                <w:rFonts w:ascii="Times New Roman" w:hAnsi="Times New Roman" w:cs="Times New Roman"/>
+                <w:b/>
+                <w:sz w:val="24"/>
+                <w:szCs w:val="24"/>
+              </w:rPr>
+              <w:t>)</w:t>
             </w:r>
           </w:p>
         </w:tc>
@@ -5282,7 +6012,27 @@
                 <w:sz w:val="24"/>
                 <w:szCs w:val="24"/>
               </w:rPr>
-              <w:t>Ca (mM)</w:t>
+              <w:t>Ca (</w:t>
+            </w:r>
+            <w:proofErr w:type="spellStart"/>
+            <w:r>
+              <w:rPr>
+                <w:rFonts w:ascii="Times New Roman" w:hAnsi="Times New Roman" w:cs="Times New Roman"/>
+                <w:b/>
+                <w:sz w:val="24"/>
+                <w:szCs w:val="24"/>
+              </w:rPr>
+              <w:t>mM</w:t>
+            </w:r>
+            <w:proofErr w:type="spellEnd"/>
+            <w:r>
+              <w:rPr>
+                <w:rFonts w:ascii="Times New Roman" w:hAnsi="Times New Roman" w:cs="Times New Roman"/>
+                <w:b/>
+                <w:sz w:val="24"/>
+                <w:szCs w:val="24"/>
+              </w:rPr>
+              <w:t>)</w:t>
             </w:r>
           </w:p>
         </w:tc>
@@ -5307,7 +6057,27 @@
                 <w:sz w:val="24"/>
                 <w:szCs w:val="24"/>
               </w:rPr>
-              <w:t>Sr (mM)</w:t>
+              <w:t>Sr (</w:t>
+            </w:r>
+            <w:proofErr w:type="spellStart"/>
+            <w:r>
+              <w:rPr>
+                <w:rFonts w:ascii="Times New Roman" w:hAnsi="Times New Roman" w:cs="Times New Roman"/>
+                <w:b/>
+                <w:sz w:val="24"/>
+                <w:szCs w:val="24"/>
+              </w:rPr>
+              <w:t>mM</w:t>
+            </w:r>
+            <w:proofErr w:type="spellEnd"/>
+            <w:r>
+              <w:rPr>
+                <w:rFonts w:ascii="Times New Roman" w:hAnsi="Times New Roman" w:cs="Times New Roman"/>
+                <w:b/>
+                <w:sz w:val="24"/>
+                <w:szCs w:val="24"/>
+              </w:rPr>
+              <w:t>)</w:t>
             </w:r>
           </w:p>
         </w:tc>
@@ -5332,7 +6102,27 @@
                 <w:sz w:val="24"/>
                 <w:szCs w:val="24"/>
               </w:rPr>
-              <w:t>Cl (mM)</w:t>
+              <w:t>Cl (</w:t>
+            </w:r>
+            <w:proofErr w:type="spellStart"/>
+            <w:r>
+              <w:rPr>
+                <w:rFonts w:ascii="Times New Roman" w:hAnsi="Times New Roman" w:cs="Times New Roman"/>
+                <w:b/>
+                <w:sz w:val="24"/>
+                <w:szCs w:val="24"/>
+              </w:rPr>
+              <w:t>mM</w:t>
+            </w:r>
+            <w:proofErr w:type="spellEnd"/>
+            <w:r>
+              <w:rPr>
+                <w:rFonts w:ascii="Times New Roman" w:hAnsi="Times New Roman" w:cs="Times New Roman"/>
+                <w:b/>
+                <w:sz w:val="24"/>
+                <w:szCs w:val="24"/>
+              </w:rPr>
+              <w:t>)</w:t>
             </w:r>
           </w:p>
         </w:tc>
@@ -5351,6 +6141,7 @@
                 <w:szCs w:val="24"/>
               </w:rPr>
             </w:pPr>
+            <w:proofErr w:type="spellStart"/>
             <w:r>
               <w:rPr>
                 <w:rFonts w:ascii="Times New Roman" w:hAnsi="Times New Roman" w:cs="Times New Roman"/>
@@ -5359,6 +6150,7 @@
               </w:rPr>
               <w:t>NaCl</w:t>
             </w:r>
+            <w:proofErr w:type="spellEnd"/>
           </w:p>
         </w:tc>
         <w:tc>
@@ -5487,6 +6279,7 @@
                 <w:szCs w:val="24"/>
               </w:rPr>
             </w:pPr>
+            <w:proofErr w:type="spellStart"/>
             <w:r>
               <w:rPr>
                 <w:rFonts w:ascii="Times New Roman" w:hAnsi="Times New Roman" w:cs="Times New Roman"/>
@@ -5495,6 +6288,7 @@
               </w:rPr>
               <w:t>KCl</w:t>
             </w:r>
+            <w:proofErr w:type="spellEnd"/>
           </w:p>
         </w:tc>
         <w:tc>
@@ -6630,7 +7424,29 @@
           <w:szCs w:val="24"/>
           <w:u w:val="single"/>
         </w:rPr>
-        <w:t xml:space="preserve"> Comparison of Literature Ra Sorption Experiments and Fitted Kd Values</w:t>
+        <w:t xml:space="preserve"> Comparison of Literature Ra Sorption Experiments and Fitted </w:t>
+      </w:r>
+      <w:proofErr w:type="spellStart"/>
+      <w:r>
+        <w:rPr>
+          <w:rFonts w:ascii="Times New Roman" w:hAnsi="Times New Roman" w:cs="Times New Roman"/>
+          <w:b/>
+          <w:sz w:val="24"/>
+          <w:szCs w:val="24"/>
+          <w:u w:val="single"/>
+        </w:rPr>
+        <w:t>Kd</w:t>
+      </w:r>
+      <w:proofErr w:type="spellEnd"/>
+      <w:r>
+        <w:rPr>
+          <w:rFonts w:ascii="Times New Roman" w:hAnsi="Times New Roman" w:cs="Times New Roman"/>
+          <w:b/>
+          <w:sz w:val="24"/>
+          <w:szCs w:val="24"/>
+          <w:u w:val="single"/>
+        </w:rPr>
+        <w:t xml:space="preserve"> Values</w:t>
       </w:r>
     </w:p>
     <w:tbl>
@@ -6782,13 +7598,23 @@
                 <w:szCs w:val="24"/>
               </w:rPr>
             </w:pPr>
-            <w:r>
-              <w:rPr>
-                <w:rFonts w:ascii="Times New Roman" w:hAnsi="Times New Roman" w:cs="Times New Roman"/>
-                <w:sz w:val="24"/>
-                <w:szCs w:val="24"/>
-              </w:rPr>
-              <w:t>Kd (mL/g)</w:t>
+            <w:proofErr w:type="spellStart"/>
+            <w:r>
+              <w:rPr>
+                <w:rFonts w:ascii="Times New Roman" w:hAnsi="Times New Roman" w:cs="Times New Roman"/>
+                <w:sz w:val="24"/>
+                <w:szCs w:val="24"/>
+              </w:rPr>
+              <w:t>Kd</w:t>
+            </w:r>
+            <w:proofErr w:type="spellEnd"/>
+            <w:r>
+              <w:rPr>
+                <w:rFonts w:ascii="Times New Roman" w:hAnsi="Times New Roman" w:cs="Times New Roman"/>
+                <w:sz w:val="24"/>
+                <w:szCs w:val="24"/>
+              </w:rPr>
+              <w:t xml:space="preserve"> (mL/g)</w:t>
             </w:r>
           </w:p>
         </w:tc>
@@ -6903,8 +7729,36 @@
                 <w:sz w:val="24"/>
                 <w:szCs w:val="24"/>
               </w:rPr>
-              <w:t>10 mM NaCl</w:t>
-            </w:r>
+              <w:t xml:space="preserve">10 </w:t>
+            </w:r>
+            <w:proofErr w:type="spellStart"/>
+            <w:r>
+              <w:rPr>
+                <w:rFonts w:ascii="Times New Roman" w:hAnsi="Times New Roman" w:cs="Times New Roman"/>
+                <w:sz w:val="24"/>
+                <w:szCs w:val="24"/>
+              </w:rPr>
+              <w:t>mM</w:t>
+            </w:r>
+            <w:proofErr w:type="spellEnd"/>
+            <w:r>
+              <w:rPr>
+                <w:rFonts w:ascii="Times New Roman" w:hAnsi="Times New Roman" w:cs="Times New Roman"/>
+                <w:sz w:val="24"/>
+                <w:szCs w:val="24"/>
+              </w:rPr>
+              <w:t xml:space="preserve"> </w:t>
+            </w:r>
+            <w:proofErr w:type="spellStart"/>
+            <w:r>
+              <w:rPr>
+                <w:rFonts w:ascii="Times New Roman" w:hAnsi="Times New Roman" w:cs="Times New Roman"/>
+                <w:sz w:val="24"/>
+                <w:szCs w:val="24"/>
+              </w:rPr>
+              <w:t>NaCl</w:t>
+            </w:r>
+            <w:proofErr w:type="spellEnd"/>
           </w:p>
         </w:tc>
         <w:tc>
@@ -7054,8 +7908,36 @@
                 <w:sz w:val="24"/>
                 <w:szCs w:val="24"/>
               </w:rPr>
-              <w:t>10 mM NaCl</w:t>
-            </w:r>
+              <w:t xml:space="preserve">10 </w:t>
+            </w:r>
+            <w:proofErr w:type="spellStart"/>
+            <w:r>
+              <w:rPr>
+                <w:rFonts w:ascii="Times New Roman" w:hAnsi="Times New Roman" w:cs="Times New Roman"/>
+                <w:sz w:val="24"/>
+                <w:szCs w:val="24"/>
+              </w:rPr>
+              <w:t>mM</w:t>
+            </w:r>
+            <w:proofErr w:type="spellEnd"/>
+            <w:r>
+              <w:rPr>
+                <w:rFonts w:ascii="Times New Roman" w:hAnsi="Times New Roman" w:cs="Times New Roman"/>
+                <w:sz w:val="24"/>
+                <w:szCs w:val="24"/>
+              </w:rPr>
+              <w:t xml:space="preserve"> </w:t>
+            </w:r>
+            <w:proofErr w:type="spellStart"/>
+            <w:r>
+              <w:rPr>
+                <w:rFonts w:ascii="Times New Roman" w:hAnsi="Times New Roman" w:cs="Times New Roman"/>
+                <w:sz w:val="24"/>
+                <w:szCs w:val="24"/>
+              </w:rPr>
+              <w:t>NaCl</w:t>
+            </w:r>
+            <w:proofErr w:type="spellEnd"/>
           </w:p>
         </w:tc>
         <w:tc>
@@ -7381,7 +8263,25 @@
                 <w:sz w:val="24"/>
                 <w:szCs w:val="24"/>
               </w:rPr>
-              <w:t>100 mM NaClO</w:t>
+              <w:t xml:space="preserve">100 </w:t>
+            </w:r>
+            <w:proofErr w:type="spellStart"/>
+            <w:r>
+              <w:rPr>
+                <w:rFonts w:ascii="Times New Roman" w:hAnsi="Times New Roman" w:cs="Times New Roman"/>
+                <w:sz w:val="24"/>
+                <w:szCs w:val="24"/>
+              </w:rPr>
+              <w:t>mM</w:t>
+            </w:r>
+            <w:proofErr w:type="spellEnd"/>
+            <w:r>
+              <w:rPr>
+                <w:rFonts w:ascii="Times New Roman" w:hAnsi="Times New Roman" w:cs="Times New Roman"/>
+                <w:sz w:val="24"/>
+                <w:szCs w:val="24"/>
+              </w:rPr>
+              <w:t xml:space="preserve"> NaClO</w:t>
             </w:r>
             <w:r>
               <w:rPr>
@@ -7592,8 +8492,36 @@
                 <w:sz w:val="24"/>
                 <w:szCs w:val="24"/>
               </w:rPr>
-              <w:t>10 mM NaCl</w:t>
-            </w:r>
+              <w:t xml:space="preserve">10 </w:t>
+            </w:r>
+            <w:proofErr w:type="spellStart"/>
+            <w:r>
+              <w:rPr>
+                <w:rFonts w:ascii="Times New Roman" w:hAnsi="Times New Roman" w:cs="Times New Roman"/>
+                <w:sz w:val="24"/>
+                <w:szCs w:val="24"/>
+              </w:rPr>
+              <w:t>mM</w:t>
+            </w:r>
+            <w:proofErr w:type="spellEnd"/>
+            <w:r>
+              <w:rPr>
+                <w:rFonts w:ascii="Times New Roman" w:hAnsi="Times New Roman" w:cs="Times New Roman"/>
+                <w:sz w:val="24"/>
+                <w:szCs w:val="24"/>
+              </w:rPr>
+              <w:t xml:space="preserve"> </w:t>
+            </w:r>
+            <w:proofErr w:type="spellStart"/>
+            <w:r>
+              <w:rPr>
+                <w:rFonts w:ascii="Times New Roman" w:hAnsi="Times New Roman" w:cs="Times New Roman"/>
+                <w:sz w:val="24"/>
+                <w:szCs w:val="24"/>
+              </w:rPr>
+              <w:t>NaCl</w:t>
+            </w:r>
+            <w:proofErr w:type="spellEnd"/>
           </w:p>
         </w:tc>
         <w:tc>
@@ -7743,8 +8671,36 @@
                 <w:sz w:val="24"/>
                 <w:szCs w:val="24"/>
               </w:rPr>
-              <w:t>10 mM NaCl</w:t>
-            </w:r>
+              <w:t xml:space="preserve">10 </w:t>
+            </w:r>
+            <w:proofErr w:type="spellStart"/>
+            <w:r>
+              <w:rPr>
+                <w:rFonts w:ascii="Times New Roman" w:hAnsi="Times New Roman" w:cs="Times New Roman"/>
+                <w:sz w:val="24"/>
+                <w:szCs w:val="24"/>
+              </w:rPr>
+              <w:t>mM</w:t>
+            </w:r>
+            <w:proofErr w:type="spellEnd"/>
+            <w:r>
+              <w:rPr>
+                <w:rFonts w:ascii="Times New Roman" w:hAnsi="Times New Roman" w:cs="Times New Roman"/>
+                <w:sz w:val="24"/>
+                <w:szCs w:val="24"/>
+              </w:rPr>
+              <w:t xml:space="preserve"> </w:t>
+            </w:r>
+            <w:proofErr w:type="spellStart"/>
+            <w:r>
+              <w:rPr>
+                <w:rFonts w:ascii="Times New Roman" w:hAnsi="Times New Roman" w:cs="Times New Roman"/>
+                <w:sz w:val="24"/>
+                <w:szCs w:val="24"/>
+              </w:rPr>
+              <w:t>NaCl</w:t>
+            </w:r>
+            <w:proofErr w:type="spellEnd"/>
           </w:p>
         </w:tc>
         <w:tc>
@@ -7885,8 +8841,36 @@
                 <w:sz w:val="24"/>
                 <w:szCs w:val="24"/>
               </w:rPr>
-              <w:t>10 mM NaCl</w:t>
-            </w:r>
+              <w:t xml:space="preserve">10 </w:t>
+            </w:r>
+            <w:proofErr w:type="spellStart"/>
+            <w:r>
+              <w:rPr>
+                <w:rFonts w:ascii="Times New Roman" w:hAnsi="Times New Roman" w:cs="Times New Roman"/>
+                <w:sz w:val="24"/>
+                <w:szCs w:val="24"/>
+              </w:rPr>
+              <w:t>mM</w:t>
+            </w:r>
+            <w:proofErr w:type="spellEnd"/>
+            <w:r>
+              <w:rPr>
+                <w:rFonts w:ascii="Times New Roman" w:hAnsi="Times New Roman" w:cs="Times New Roman"/>
+                <w:sz w:val="24"/>
+                <w:szCs w:val="24"/>
+              </w:rPr>
+              <w:t xml:space="preserve"> </w:t>
+            </w:r>
+            <w:proofErr w:type="spellStart"/>
+            <w:r>
+              <w:rPr>
+                <w:rFonts w:ascii="Times New Roman" w:hAnsi="Times New Roman" w:cs="Times New Roman"/>
+                <w:sz w:val="24"/>
+                <w:szCs w:val="24"/>
+              </w:rPr>
+              <w:t>NaCl</w:t>
+            </w:r>
+            <w:proofErr w:type="spellEnd"/>
           </w:p>
         </w:tc>
         <w:tc>
@@ -8027,8 +9011,36 @@
                 <w:sz w:val="24"/>
                 <w:szCs w:val="24"/>
               </w:rPr>
-              <w:t>10 mM NaCl</w:t>
-            </w:r>
+              <w:t xml:space="preserve">10 </w:t>
+            </w:r>
+            <w:proofErr w:type="spellStart"/>
+            <w:r>
+              <w:rPr>
+                <w:rFonts w:ascii="Times New Roman" w:hAnsi="Times New Roman" w:cs="Times New Roman"/>
+                <w:sz w:val="24"/>
+                <w:szCs w:val="24"/>
+              </w:rPr>
+              <w:t>mM</w:t>
+            </w:r>
+            <w:proofErr w:type="spellEnd"/>
+            <w:r>
+              <w:rPr>
+                <w:rFonts w:ascii="Times New Roman" w:hAnsi="Times New Roman" w:cs="Times New Roman"/>
+                <w:sz w:val="24"/>
+                <w:szCs w:val="24"/>
+              </w:rPr>
+              <w:t xml:space="preserve"> </w:t>
+            </w:r>
+            <w:proofErr w:type="spellStart"/>
+            <w:r>
+              <w:rPr>
+                <w:rFonts w:ascii="Times New Roman" w:hAnsi="Times New Roman" w:cs="Times New Roman"/>
+                <w:sz w:val="24"/>
+                <w:szCs w:val="24"/>
+              </w:rPr>
+              <w:t>NaCl</w:t>
+            </w:r>
+            <w:proofErr w:type="spellEnd"/>
           </w:p>
         </w:tc>
         <w:tc>
@@ -8345,7 +9357,25 @@
                 <w:sz w:val="24"/>
                 <w:szCs w:val="24"/>
               </w:rPr>
-              <w:t>100 mM NaClO</w:t>
+              <w:t xml:space="preserve">100 </w:t>
+            </w:r>
+            <w:proofErr w:type="spellStart"/>
+            <w:r>
+              <w:rPr>
+                <w:rFonts w:ascii="Times New Roman" w:hAnsi="Times New Roman" w:cs="Times New Roman"/>
+                <w:sz w:val="24"/>
+                <w:szCs w:val="24"/>
+              </w:rPr>
+              <w:t>mM</w:t>
+            </w:r>
+            <w:proofErr w:type="spellEnd"/>
+            <w:r>
+              <w:rPr>
+                <w:rFonts w:ascii="Times New Roman" w:hAnsi="Times New Roman" w:cs="Times New Roman"/>
+                <w:sz w:val="24"/>
+                <w:szCs w:val="24"/>
+              </w:rPr>
+              <w:t xml:space="preserve"> NaClO</w:t>
             </w:r>
             <w:r>
               <w:rPr>
@@ -9324,8 +10354,36 @@
                 <w:sz w:val="24"/>
                 <w:szCs w:val="24"/>
               </w:rPr>
-              <w:t>10 mM NaCl</w:t>
-            </w:r>
+              <w:t xml:space="preserve">10 </w:t>
+            </w:r>
+            <w:proofErr w:type="spellStart"/>
+            <w:r>
+              <w:rPr>
+                <w:rFonts w:ascii="Times New Roman" w:hAnsi="Times New Roman" w:cs="Times New Roman"/>
+                <w:sz w:val="24"/>
+                <w:szCs w:val="24"/>
+              </w:rPr>
+              <w:t>mM</w:t>
+            </w:r>
+            <w:proofErr w:type="spellEnd"/>
+            <w:r>
+              <w:rPr>
+                <w:rFonts w:ascii="Times New Roman" w:hAnsi="Times New Roman" w:cs="Times New Roman"/>
+                <w:sz w:val="24"/>
+                <w:szCs w:val="24"/>
+              </w:rPr>
+              <w:t xml:space="preserve"> </w:t>
+            </w:r>
+            <w:proofErr w:type="spellStart"/>
+            <w:r>
+              <w:rPr>
+                <w:rFonts w:ascii="Times New Roman" w:hAnsi="Times New Roman" w:cs="Times New Roman"/>
+                <w:sz w:val="24"/>
+                <w:szCs w:val="24"/>
+              </w:rPr>
+              <w:t>NaCl</w:t>
+            </w:r>
+            <w:proofErr w:type="spellEnd"/>
           </w:p>
         </w:tc>
         <w:tc>
@@ -9475,8 +10533,36 @@
                 <w:sz w:val="24"/>
                 <w:szCs w:val="24"/>
               </w:rPr>
-              <w:t>10 mM NaCl</w:t>
-            </w:r>
+              <w:t xml:space="preserve">10 </w:t>
+            </w:r>
+            <w:proofErr w:type="spellStart"/>
+            <w:r>
+              <w:rPr>
+                <w:rFonts w:ascii="Times New Roman" w:hAnsi="Times New Roman" w:cs="Times New Roman"/>
+                <w:sz w:val="24"/>
+                <w:szCs w:val="24"/>
+              </w:rPr>
+              <w:t>mM</w:t>
+            </w:r>
+            <w:proofErr w:type="spellEnd"/>
+            <w:r>
+              <w:rPr>
+                <w:rFonts w:ascii="Times New Roman" w:hAnsi="Times New Roman" w:cs="Times New Roman"/>
+                <w:sz w:val="24"/>
+                <w:szCs w:val="24"/>
+              </w:rPr>
+              <w:t xml:space="preserve"> </w:t>
+            </w:r>
+            <w:proofErr w:type="spellStart"/>
+            <w:r>
+              <w:rPr>
+                <w:rFonts w:ascii="Times New Roman" w:hAnsi="Times New Roman" w:cs="Times New Roman"/>
+                <w:sz w:val="24"/>
+                <w:szCs w:val="24"/>
+              </w:rPr>
+              <w:t>NaCl</w:t>
+            </w:r>
+            <w:proofErr w:type="spellEnd"/>
           </w:p>
         </w:tc>
         <w:tc>
@@ -9617,8 +10703,36 @@
                 <w:sz w:val="24"/>
                 <w:szCs w:val="24"/>
               </w:rPr>
-              <w:t>10 mM NaCl</w:t>
-            </w:r>
+              <w:t xml:space="preserve">10 </w:t>
+            </w:r>
+            <w:proofErr w:type="spellStart"/>
+            <w:r>
+              <w:rPr>
+                <w:rFonts w:ascii="Times New Roman" w:hAnsi="Times New Roman" w:cs="Times New Roman"/>
+                <w:sz w:val="24"/>
+                <w:szCs w:val="24"/>
+              </w:rPr>
+              <w:t>mM</w:t>
+            </w:r>
+            <w:proofErr w:type="spellEnd"/>
+            <w:r>
+              <w:rPr>
+                <w:rFonts w:ascii="Times New Roman" w:hAnsi="Times New Roman" w:cs="Times New Roman"/>
+                <w:sz w:val="24"/>
+                <w:szCs w:val="24"/>
+              </w:rPr>
+              <w:t xml:space="preserve"> </w:t>
+            </w:r>
+            <w:proofErr w:type="spellStart"/>
+            <w:r>
+              <w:rPr>
+                <w:rFonts w:ascii="Times New Roman" w:hAnsi="Times New Roman" w:cs="Times New Roman"/>
+                <w:sz w:val="24"/>
+                <w:szCs w:val="24"/>
+              </w:rPr>
+              <w:t>NaCl</w:t>
+            </w:r>
+            <w:proofErr w:type="spellEnd"/>
           </w:p>
         </w:tc>
         <w:tc>
@@ -9802,8 +10916,36 @@
                 <w:sz w:val="24"/>
                 <w:szCs w:val="24"/>
               </w:rPr>
-              <w:t>10 mM NaCl</w:t>
-            </w:r>
+              <w:t xml:space="preserve">10 </w:t>
+            </w:r>
+            <w:proofErr w:type="spellStart"/>
+            <w:r>
+              <w:rPr>
+                <w:rFonts w:ascii="Times New Roman" w:hAnsi="Times New Roman" w:cs="Times New Roman"/>
+                <w:sz w:val="24"/>
+                <w:szCs w:val="24"/>
+              </w:rPr>
+              <w:t>mM</w:t>
+            </w:r>
+            <w:proofErr w:type="spellEnd"/>
+            <w:r>
+              <w:rPr>
+                <w:rFonts w:ascii="Times New Roman" w:hAnsi="Times New Roman" w:cs="Times New Roman"/>
+                <w:sz w:val="24"/>
+                <w:szCs w:val="24"/>
+              </w:rPr>
+              <w:t xml:space="preserve"> </w:t>
+            </w:r>
+            <w:proofErr w:type="spellStart"/>
+            <w:r>
+              <w:rPr>
+                <w:rFonts w:ascii="Times New Roman" w:hAnsi="Times New Roman" w:cs="Times New Roman"/>
+                <w:sz w:val="24"/>
+                <w:szCs w:val="24"/>
+              </w:rPr>
+              <w:t>NaCl</w:t>
+            </w:r>
+            <w:proofErr w:type="spellEnd"/>
           </w:p>
         </w:tc>
         <w:tc>
@@ -10063,7 +11205,25 @@
                 <w:sz w:val="24"/>
                 <w:szCs w:val="24"/>
               </w:rPr>
-              <w:t>Sites (mol/g)</w:t>
+              <w:t>Sites (</w:t>
+            </w:r>
+            <w:proofErr w:type="spellStart"/>
+            <w:r>
+              <w:rPr>
+                <w:rFonts w:ascii="Times New Roman" w:hAnsi="Times New Roman" w:cs="Times New Roman"/>
+                <w:sz w:val="24"/>
+                <w:szCs w:val="24"/>
+              </w:rPr>
+              <w:t>mol</w:t>
+            </w:r>
+            <w:proofErr w:type="spellEnd"/>
+            <w:r>
+              <w:rPr>
+                <w:rFonts w:ascii="Times New Roman" w:hAnsi="Times New Roman" w:cs="Times New Roman"/>
+                <w:sz w:val="24"/>
+                <w:szCs w:val="24"/>
+              </w:rPr>
+              <w:t>/g)</w:t>
             </w:r>
           </w:p>
         </w:tc>
@@ -10121,13 +11281,23 @@
                 <w:szCs w:val="24"/>
               </w:rPr>
             </w:pPr>
-            <w:r>
-              <w:rPr>
-                <w:rFonts w:ascii="Times New Roman" w:hAnsi="Times New Roman" w:cs="Times New Roman"/>
-                <w:sz w:val="24"/>
-                <w:szCs w:val="24"/>
-              </w:rPr>
-              <w:t>Lg K</w:t>
+            <w:proofErr w:type="spellStart"/>
+            <w:r>
+              <w:rPr>
+                <w:rFonts w:ascii="Times New Roman" w:hAnsi="Times New Roman" w:cs="Times New Roman"/>
+                <w:sz w:val="24"/>
+                <w:szCs w:val="24"/>
+              </w:rPr>
+              <w:t>Lg</w:t>
+            </w:r>
+            <w:proofErr w:type="spellEnd"/>
+            <w:r>
+              <w:rPr>
+                <w:rFonts w:ascii="Times New Roman" w:hAnsi="Times New Roman" w:cs="Times New Roman"/>
+                <w:sz w:val="24"/>
+                <w:szCs w:val="24"/>
+              </w:rPr>
+              <w:t xml:space="preserve"> K</w:t>
             </w:r>
           </w:p>
           <w:p>
@@ -10249,6 +11419,7 @@
               </w:rPr>
               <w:t>≡</w:t>
             </w:r>
+            <w:proofErr w:type="spellStart"/>
             <w:r>
               <w:rPr>
                 <w:rFonts w:ascii="Times New Roman" w:hAnsi="Times New Roman" w:cs="Times New Roman"/>
@@ -10274,6 +11445,7 @@
               </w:rPr>
               <w:t>OH</w:t>
             </w:r>
+            <w:proofErr w:type="spellEnd"/>
             <w:r>
               <w:rPr>
                 <w:rFonts w:ascii="Times New Roman" w:hAnsi="Times New Roman" w:cs="Times New Roman"/>
@@ -10368,7 +11540,16 @@
                 <w:sz w:val="24"/>
                 <w:szCs w:val="24"/>
               </w:rPr>
-              <w:t>≡Fhy</w:t>
+              <w:t>≡</w:t>
+            </w:r>
+            <w:proofErr w:type="spellStart"/>
+            <w:r>
+              <w:rPr>
+                <w:rFonts w:ascii="Times New Roman" w:hAnsi="Times New Roman" w:cs="Times New Roman"/>
+                <w:sz w:val="24"/>
+                <w:szCs w:val="24"/>
+              </w:rPr>
+              <w:t>Fhy</w:t>
             </w:r>
             <w:r>
               <w:rPr>
@@ -10385,7 +11566,16 @@
                 <w:sz w:val="24"/>
                 <w:szCs w:val="24"/>
               </w:rPr>
-              <w:t xml:space="preserve">OH </w:t>
+              <w:t>OH</w:t>
+            </w:r>
+            <w:proofErr w:type="spellEnd"/>
+            <w:r>
+              <w:rPr>
+                <w:rFonts w:ascii="Times New Roman" w:hAnsi="Times New Roman" w:cs="Times New Roman"/>
+                <w:sz w:val="24"/>
+                <w:szCs w:val="24"/>
+              </w:rPr>
+              <w:t xml:space="preserve"> </w:t>
             </w:r>
             <w:r>
               <w:rPr>
@@ -10401,6 +11591,147 @@
                 <w:sz w:val="24"/>
                 <w:szCs w:val="24"/>
               </w:rPr>
+              <w:t xml:space="preserve"> ≡</w:t>
+            </w:r>
+            <w:proofErr w:type="spellStart"/>
+            <w:r>
+              <w:rPr>
+                <w:rFonts w:ascii="Times New Roman" w:hAnsi="Times New Roman" w:cs="Times New Roman"/>
+                <w:sz w:val="24"/>
+                <w:szCs w:val="24"/>
+              </w:rPr>
+              <w:t>Fhy</w:t>
+            </w:r>
+            <w:r>
+              <w:rPr>
+                <w:rFonts w:ascii="Times New Roman" w:hAnsi="Times New Roman" w:cs="Times New Roman"/>
+                <w:sz w:val="24"/>
+                <w:szCs w:val="24"/>
+                <w:vertAlign w:val="subscript"/>
+              </w:rPr>
+              <w:t>s</w:t>
+            </w:r>
+            <w:r>
+              <w:rPr>
+                <w:rFonts w:ascii="Times New Roman" w:hAnsi="Times New Roman" w:cs="Times New Roman"/>
+                <w:sz w:val="24"/>
+                <w:szCs w:val="24"/>
+              </w:rPr>
+              <w:t>O</w:t>
+            </w:r>
+            <w:proofErr w:type="spellEnd"/>
+            <w:r>
+              <w:rPr>
+                <w:rFonts w:ascii="Times New Roman" w:hAnsi="Times New Roman" w:cs="Times New Roman"/>
+                <w:sz w:val="24"/>
+                <w:szCs w:val="24"/>
+                <w:vertAlign w:val="superscript"/>
+              </w:rPr>
+              <w:t>-</w:t>
+            </w:r>
+            <w:r>
+              <w:rPr>
+                <w:rFonts w:ascii="Times New Roman" w:hAnsi="Times New Roman" w:cs="Times New Roman"/>
+                <w:sz w:val="24"/>
+                <w:szCs w:val="24"/>
+              </w:rPr>
+              <w:t xml:space="preserve"> + H</w:t>
+            </w:r>
+            <w:r>
+              <w:rPr>
+                <w:rFonts w:ascii="Times New Roman" w:hAnsi="Times New Roman" w:cs="Times New Roman"/>
+                <w:sz w:val="24"/>
+                <w:szCs w:val="24"/>
+                <w:vertAlign w:val="superscript"/>
+              </w:rPr>
+              <w:t>+</w:t>
+            </w:r>
+          </w:p>
+          <w:p>
+            <w:pPr>
+              <w:jc w:val="center"/>
+              <w:rPr>
+                <w:rFonts w:ascii="Times New Roman" w:hAnsi="Times New Roman" w:cs="Times New Roman"/>
+                <w:b w:val="0"/>
+                <w:sz w:val="24"/>
+                <w:szCs w:val="24"/>
+                <w:vertAlign w:val="subscript"/>
+              </w:rPr>
+            </w:pPr>
+            <w:r>
+              <w:rPr>
+                <w:rFonts w:ascii="Times New Roman" w:hAnsi="Times New Roman" w:cs="Times New Roman"/>
+                <w:sz w:val="24"/>
+                <w:szCs w:val="24"/>
+              </w:rPr>
+              <w:t>≡</w:t>
+            </w:r>
+            <w:proofErr w:type="spellStart"/>
+            <w:r>
+              <w:rPr>
+                <w:rFonts w:ascii="Times New Roman" w:hAnsi="Times New Roman" w:cs="Times New Roman"/>
+                <w:sz w:val="24"/>
+                <w:szCs w:val="24"/>
+              </w:rPr>
+              <w:t>Fhy</w:t>
+            </w:r>
+            <w:r>
+              <w:rPr>
+                <w:rFonts w:ascii="Times New Roman" w:hAnsi="Times New Roman" w:cs="Times New Roman"/>
+                <w:sz w:val="24"/>
+                <w:szCs w:val="24"/>
+                <w:vertAlign w:val="subscript"/>
+              </w:rPr>
+              <w:t>w</w:t>
+            </w:r>
+            <w:r>
+              <w:rPr>
+                <w:rFonts w:ascii="Times New Roman" w:hAnsi="Times New Roman" w:cs="Times New Roman"/>
+                <w:sz w:val="24"/>
+                <w:szCs w:val="24"/>
+              </w:rPr>
+              <w:t>OH</w:t>
+            </w:r>
+            <w:proofErr w:type="spellEnd"/>
+            <w:r>
+              <w:rPr>
+                <w:rFonts w:ascii="Times New Roman" w:hAnsi="Times New Roman" w:cs="Times New Roman"/>
+                <w:sz w:val="24"/>
+                <w:szCs w:val="24"/>
+              </w:rPr>
+              <w:t xml:space="preserve"> + H</w:t>
+            </w:r>
+            <w:r>
+              <w:rPr>
+                <w:rFonts w:ascii="Times New Roman" w:hAnsi="Times New Roman" w:cs="Times New Roman"/>
+                <w:sz w:val="24"/>
+                <w:szCs w:val="24"/>
+                <w:vertAlign w:val="superscript"/>
+              </w:rPr>
+              <w:t>+</w:t>
+            </w:r>
+            <w:r>
+              <w:rPr>
+                <w:rFonts w:ascii="Times New Roman" w:hAnsi="Times New Roman" w:cs="Times New Roman"/>
+                <w:sz w:val="24"/>
+                <w:szCs w:val="24"/>
+              </w:rPr>
+              <w:t xml:space="preserve"> </w:t>
+            </w:r>
+            <w:r>
+              <w:rPr>
+                <w:rFonts w:ascii="Cambria Math" w:hAnsi="Cambria Math" w:cs="Cambria Math"/>
+                <w:sz w:val="24"/>
+                <w:szCs w:val="24"/>
+              </w:rPr>
+              <w:t>⇄</w:t>
+            </w:r>
+            <w:r>
+              <w:rPr>
+                <w:rFonts w:ascii="Times New Roman" w:hAnsi="Times New Roman" w:cs="Times New Roman"/>
+                <w:sz w:val="24"/>
+                <w:szCs w:val="24"/>
+              </w:rPr>
               <w:t xml:space="preserve"> ≡Fhy</w:t>
             </w:r>
             <w:r>
@@ -10410,6 +11741,215 @@
                 <w:szCs w:val="24"/>
                 <w:vertAlign w:val="subscript"/>
               </w:rPr>
+              <w:t>w</w:t>
+            </w:r>
+            <w:r>
+              <w:rPr>
+                <w:rFonts w:ascii="Times New Roman" w:hAnsi="Times New Roman" w:cs="Times New Roman"/>
+                <w:sz w:val="24"/>
+                <w:szCs w:val="24"/>
+              </w:rPr>
+              <w:t>OH</w:t>
+            </w:r>
+            <w:r>
+              <w:rPr>
+                <w:rFonts w:ascii="Times New Roman" w:hAnsi="Times New Roman" w:cs="Times New Roman"/>
+                <w:sz w:val="24"/>
+                <w:szCs w:val="24"/>
+                <w:vertAlign w:val="subscript"/>
+              </w:rPr>
+              <w:t>2</w:t>
+            </w:r>
+            <w:r>
+              <w:rPr>
+                <w:rFonts w:ascii="Times New Roman" w:hAnsi="Times New Roman" w:cs="Times New Roman"/>
+                <w:sz w:val="24"/>
+                <w:szCs w:val="24"/>
+                <w:vertAlign w:val="superscript"/>
+              </w:rPr>
+              <w:t>+</w:t>
+            </w:r>
+          </w:p>
+          <w:p>
+            <w:pPr>
+              <w:jc w:val="center"/>
+              <w:rPr>
+                <w:rFonts w:ascii="Times New Roman" w:hAnsi="Times New Roman" w:cs="Times New Roman"/>
+                <w:b w:val="0"/>
+                <w:sz w:val="24"/>
+                <w:szCs w:val="24"/>
+                <w:vertAlign w:val="superscript"/>
+              </w:rPr>
+            </w:pPr>
+            <w:r>
+              <w:rPr>
+                <w:rFonts w:ascii="Times New Roman" w:hAnsi="Times New Roman" w:cs="Times New Roman"/>
+                <w:sz w:val="24"/>
+                <w:szCs w:val="24"/>
+              </w:rPr>
+              <w:t>≡</w:t>
+            </w:r>
+            <w:proofErr w:type="spellStart"/>
+            <w:r>
+              <w:rPr>
+                <w:rFonts w:ascii="Times New Roman" w:hAnsi="Times New Roman" w:cs="Times New Roman"/>
+                <w:sz w:val="24"/>
+                <w:szCs w:val="24"/>
+              </w:rPr>
+              <w:t>Fhy</w:t>
+            </w:r>
+            <w:r>
+              <w:rPr>
+                <w:rFonts w:ascii="Times New Roman" w:hAnsi="Times New Roman" w:cs="Times New Roman"/>
+                <w:sz w:val="24"/>
+                <w:szCs w:val="24"/>
+                <w:vertAlign w:val="subscript"/>
+              </w:rPr>
+              <w:t>w</w:t>
+            </w:r>
+            <w:r>
+              <w:rPr>
+                <w:rFonts w:ascii="Times New Roman" w:hAnsi="Times New Roman" w:cs="Times New Roman"/>
+                <w:sz w:val="24"/>
+                <w:szCs w:val="24"/>
+              </w:rPr>
+              <w:t>OH</w:t>
+            </w:r>
+            <w:proofErr w:type="spellEnd"/>
+            <w:r>
+              <w:rPr>
+                <w:rFonts w:ascii="Times New Roman" w:hAnsi="Times New Roman" w:cs="Times New Roman"/>
+                <w:sz w:val="24"/>
+                <w:szCs w:val="24"/>
+              </w:rPr>
+              <w:t xml:space="preserve"> </w:t>
+            </w:r>
+            <w:r>
+              <w:rPr>
+                <w:rFonts w:ascii="Cambria Math" w:hAnsi="Cambria Math" w:cs="Cambria Math"/>
+                <w:sz w:val="24"/>
+                <w:szCs w:val="24"/>
+              </w:rPr>
+              <w:t>⇄</w:t>
+            </w:r>
+            <w:r>
+              <w:rPr>
+                <w:rFonts w:ascii="Times New Roman" w:hAnsi="Times New Roman" w:cs="Times New Roman"/>
+                <w:sz w:val="24"/>
+                <w:szCs w:val="24"/>
+              </w:rPr>
+              <w:t xml:space="preserve"> ≡</w:t>
+            </w:r>
+            <w:proofErr w:type="spellStart"/>
+            <w:r>
+              <w:rPr>
+                <w:rFonts w:ascii="Times New Roman" w:hAnsi="Times New Roman" w:cs="Times New Roman"/>
+                <w:sz w:val="24"/>
+                <w:szCs w:val="24"/>
+              </w:rPr>
+              <w:t>Fhy</w:t>
+            </w:r>
+            <w:r>
+              <w:rPr>
+                <w:rFonts w:ascii="Times New Roman" w:hAnsi="Times New Roman" w:cs="Times New Roman"/>
+                <w:sz w:val="24"/>
+                <w:szCs w:val="24"/>
+                <w:vertAlign w:val="subscript"/>
+              </w:rPr>
+              <w:t>w</w:t>
+            </w:r>
+            <w:r>
+              <w:rPr>
+                <w:rFonts w:ascii="Times New Roman" w:hAnsi="Times New Roman" w:cs="Times New Roman"/>
+                <w:sz w:val="24"/>
+                <w:szCs w:val="24"/>
+              </w:rPr>
+              <w:t>O</w:t>
+            </w:r>
+            <w:proofErr w:type="spellEnd"/>
+            <w:r>
+              <w:rPr>
+                <w:rFonts w:ascii="Times New Roman" w:hAnsi="Times New Roman" w:cs="Times New Roman"/>
+                <w:sz w:val="24"/>
+                <w:szCs w:val="24"/>
+                <w:vertAlign w:val="superscript"/>
+              </w:rPr>
+              <w:t>-</w:t>
+            </w:r>
+            <w:r>
+              <w:rPr>
+                <w:rFonts w:ascii="Times New Roman" w:hAnsi="Times New Roman" w:cs="Times New Roman"/>
+                <w:sz w:val="24"/>
+                <w:szCs w:val="24"/>
+              </w:rPr>
+              <w:t xml:space="preserve"> + H</w:t>
+            </w:r>
+            <w:r>
+              <w:rPr>
+                <w:rFonts w:ascii="Times New Roman" w:hAnsi="Times New Roman" w:cs="Times New Roman"/>
+                <w:sz w:val="24"/>
+                <w:szCs w:val="24"/>
+                <w:vertAlign w:val="superscript"/>
+              </w:rPr>
+              <w:t>+</w:t>
+            </w:r>
+          </w:p>
+          <w:p>
+            <w:pPr>
+              <w:jc w:val="center"/>
+              <w:rPr>
+                <w:rFonts w:ascii="Times New Roman" w:hAnsi="Times New Roman" w:cs="Times New Roman"/>
+                <w:b w:val="0"/>
+                <w:sz w:val="24"/>
+                <w:szCs w:val="24"/>
+                <w:u w:val="single"/>
+              </w:rPr>
+            </w:pPr>
+            <w:r>
+              <w:rPr>
+                <w:rFonts w:ascii="Times New Roman" w:hAnsi="Times New Roman" w:cs="Times New Roman"/>
+                <w:sz w:val="24"/>
+                <w:szCs w:val="24"/>
+                <w:u w:val="single"/>
+              </w:rPr>
+              <w:t>Radium</w:t>
+            </w:r>
+          </w:p>
+          <w:p>
+            <w:pPr>
+              <w:jc w:val="center"/>
+              <w:rPr>
+                <w:rFonts w:ascii="Times New Roman" w:hAnsi="Times New Roman" w:cs="Times New Roman"/>
+                <w:b w:val="0"/>
+                <w:sz w:val="24"/>
+                <w:szCs w:val="24"/>
+                <w:vertAlign w:val="superscript"/>
+              </w:rPr>
+            </w:pPr>
+            <w:r>
+              <w:rPr>
+                <w:rFonts w:ascii="Times New Roman" w:hAnsi="Times New Roman" w:cs="Times New Roman"/>
+                <w:sz w:val="24"/>
+                <w:szCs w:val="24"/>
+              </w:rPr>
+              <w:t>≡</w:t>
+            </w:r>
+            <w:proofErr w:type="spellStart"/>
+            <w:r>
+              <w:rPr>
+                <w:rFonts w:ascii="Times New Roman" w:hAnsi="Times New Roman" w:cs="Times New Roman"/>
+                <w:sz w:val="24"/>
+                <w:szCs w:val="24"/>
+              </w:rPr>
+              <w:t>Fhy</w:t>
+            </w:r>
+            <w:r>
+              <w:rPr>
+                <w:rFonts w:ascii="Times New Roman" w:hAnsi="Times New Roman" w:cs="Times New Roman"/>
+                <w:sz w:val="24"/>
+                <w:szCs w:val="24"/>
+                <w:vertAlign w:val="subscript"/>
+              </w:rPr>
               <w:t>s</w:t>
             </w:r>
             <w:r>
@@ -10418,6 +11958,1264 @@
                 <w:sz w:val="24"/>
                 <w:szCs w:val="24"/>
               </w:rPr>
+              <w:t>OH</w:t>
+            </w:r>
+            <w:proofErr w:type="spellEnd"/>
+            <w:r>
+              <w:rPr>
+                <w:rFonts w:ascii="Times New Roman" w:hAnsi="Times New Roman" w:cs="Times New Roman"/>
+                <w:sz w:val="24"/>
+                <w:szCs w:val="24"/>
+              </w:rPr>
+              <w:t xml:space="preserve"> + Ra</w:t>
+            </w:r>
+            <w:r>
+              <w:rPr>
+                <w:rFonts w:ascii="Times New Roman" w:hAnsi="Times New Roman" w:cs="Times New Roman"/>
+                <w:sz w:val="24"/>
+                <w:szCs w:val="24"/>
+                <w:vertAlign w:val="superscript"/>
+              </w:rPr>
+              <w:t>2+</w:t>
+            </w:r>
+            <w:r>
+              <w:rPr>
+                <w:rFonts w:ascii="Times New Roman" w:hAnsi="Times New Roman" w:cs="Times New Roman"/>
+                <w:sz w:val="24"/>
+                <w:szCs w:val="24"/>
+              </w:rPr>
+              <w:t xml:space="preserve"> </w:t>
+            </w:r>
+            <w:r>
+              <w:rPr>
+                <w:rFonts w:ascii="Cambria Math" w:hAnsi="Cambria Math" w:cs="Cambria Math"/>
+                <w:sz w:val="24"/>
+                <w:szCs w:val="24"/>
+              </w:rPr>
+              <w:t>⇄</w:t>
+            </w:r>
+            <w:r>
+              <w:rPr>
+                <w:rFonts w:ascii="Times New Roman" w:hAnsi="Times New Roman" w:cs="Times New Roman"/>
+                <w:sz w:val="24"/>
+                <w:szCs w:val="24"/>
+              </w:rPr>
+              <w:t xml:space="preserve"> ≡Fhy</w:t>
+            </w:r>
+            <w:r>
+              <w:rPr>
+                <w:rFonts w:ascii="Times New Roman" w:hAnsi="Times New Roman" w:cs="Times New Roman"/>
+                <w:sz w:val="24"/>
+                <w:szCs w:val="24"/>
+                <w:vertAlign w:val="subscript"/>
+              </w:rPr>
+              <w:t>s</w:t>
+            </w:r>
+            <w:r>
+              <w:rPr>
+                <w:rFonts w:ascii="Times New Roman" w:hAnsi="Times New Roman" w:cs="Times New Roman"/>
+                <w:sz w:val="24"/>
+                <w:szCs w:val="24"/>
+              </w:rPr>
+              <w:t>OHRa</w:t>
+            </w:r>
+            <w:r>
+              <w:rPr>
+                <w:rFonts w:ascii="Times New Roman" w:hAnsi="Times New Roman" w:cs="Times New Roman"/>
+                <w:sz w:val="24"/>
+                <w:szCs w:val="24"/>
+                <w:vertAlign w:val="superscript"/>
+              </w:rPr>
+              <w:t>2+</w:t>
+            </w:r>
+          </w:p>
+          <w:p>
+            <w:pPr>
+              <w:jc w:val="center"/>
+              <w:rPr>
+                <w:rFonts w:ascii="Times New Roman" w:hAnsi="Times New Roman" w:cs="Times New Roman"/>
+                <w:b w:val="0"/>
+                <w:sz w:val="24"/>
+                <w:szCs w:val="24"/>
+              </w:rPr>
+            </w:pPr>
+            <w:r>
+              <w:rPr>
+                <w:rFonts w:ascii="Times New Roman" w:hAnsi="Times New Roman" w:cs="Times New Roman"/>
+                <w:sz w:val="24"/>
+                <w:szCs w:val="24"/>
+              </w:rPr>
+              <w:t>≡</w:t>
+            </w:r>
+            <w:proofErr w:type="spellStart"/>
+            <w:r>
+              <w:rPr>
+                <w:rFonts w:ascii="Times New Roman" w:hAnsi="Times New Roman" w:cs="Times New Roman"/>
+                <w:sz w:val="24"/>
+                <w:szCs w:val="24"/>
+              </w:rPr>
+              <w:t>Fhy</w:t>
+            </w:r>
+            <w:r>
+              <w:rPr>
+                <w:rFonts w:ascii="Times New Roman" w:hAnsi="Times New Roman" w:cs="Times New Roman"/>
+                <w:sz w:val="24"/>
+                <w:szCs w:val="24"/>
+                <w:vertAlign w:val="subscript"/>
+              </w:rPr>
+              <w:t>w</w:t>
+            </w:r>
+            <w:r>
+              <w:rPr>
+                <w:rFonts w:ascii="Times New Roman" w:hAnsi="Times New Roman" w:cs="Times New Roman"/>
+                <w:sz w:val="24"/>
+                <w:szCs w:val="24"/>
+              </w:rPr>
+              <w:t>OH</w:t>
+            </w:r>
+            <w:proofErr w:type="spellEnd"/>
+            <w:r>
+              <w:rPr>
+                <w:rFonts w:ascii="Times New Roman" w:hAnsi="Times New Roman" w:cs="Times New Roman"/>
+                <w:sz w:val="24"/>
+                <w:szCs w:val="24"/>
+              </w:rPr>
+              <w:t xml:space="preserve"> + Ra</w:t>
+            </w:r>
+            <w:r>
+              <w:rPr>
+                <w:rFonts w:ascii="Times New Roman" w:hAnsi="Times New Roman" w:cs="Times New Roman"/>
+                <w:sz w:val="24"/>
+                <w:szCs w:val="24"/>
+                <w:vertAlign w:val="superscript"/>
+              </w:rPr>
+              <w:t>2+</w:t>
+            </w:r>
+            <w:r>
+              <w:rPr>
+                <w:rFonts w:ascii="Times New Roman" w:hAnsi="Times New Roman" w:cs="Times New Roman"/>
+                <w:sz w:val="24"/>
+                <w:szCs w:val="24"/>
+              </w:rPr>
+              <w:t xml:space="preserve"> </w:t>
+            </w:r>
+            <w:r>
+              <w:rPr>
+                <w:rFonts w:ascii="Cambria Math" w:hAnsi="Cambria Math" w:cs="Cambria Math"/>
+                <w:sz w:val="24"/>
+                <w:szCs w:val="24"/>
+              </w:rPr>
+              <w:t>⇄</w:t>
+            </w:r>
+            <w:r>
+              <w:rPr>
+                <w:rFonts w:ascii="Times New Roman" w:hAnsi="Times New Roman" w:cs="Times New Roman"/>
+                <w:sz w:val="24"/>
+                <w:szCs w:val="24"/>
+              </w:rPr>
+              <w:t xml:space="preserve"> ≡</w:t>
+            </w:r>
+            <w:proofErr w:type="spellStart"/>
+            <w:r>
+              <w:rPr>
+                <w:rFonts w:ascii="Times New Roman" w:hAnsi="Times New Roman" w:cs="Times New Roman"/>
+                <w:sz w:val="24"/>
+                <w:szCs w:val="24"/>
+              </w:rPr>
+              <w:t>Fhy</w:t>
+            </w:r>
+            <w:r>
+              <w:rPr>
+                <w:rFonts w:ascii="Times New Roman" w:hAnsi="Times New Roman" w:cs="Times New Roman"/>
+                <w:sz w:val="24"/>
+                <w:szCs w:val="24"/>
+                <w:vertAlign w:val="subscript"/>
+              </w:rPr>
+              <w:t>w</w:t>
+            </w:r>
+            <w:r>
+              <w:rPr>
+                <w:rFonts w:ascii="Times New Roman" w:hAnsi="Times New Roman" w:cs="Times New Roman"/>
+                <w:sz w:val="24"/>
+                <w:szCs w:val="24"/>
+              </w:rPr>
+              <w:t>ORa</w:t>
+            </w:r>
+            <w:proofErr w:type="spellEnd"/>
+            <w:r>
+              <w:rPr>
+                <w:rFonts w:ascii="Times New Roman" w:hAnsi="Times New Roman" w:cs="Times New Roman"/>
+                <w:sz w:val="24"/>
+                <w:szCs w:val="24"/>
+                <w:vertAlign w:val="superscript"/>
+              </w:rPr>
+              <w:t>+</w:t>
+            </w:r>
+            <w:r>
+              <w:rPr>
+                <w:rFonts w:ascii="Times New Roman" w:hAnsi="Times New Roman" w:cs="Times New Roman"/>
+                <w:sz w:val="24"/>
+                <w:szCs w:val="24"/>
+                <w:vertAlign w:val="subscript"/>
+              </w:rPr>
+              <w:t xml:space="preserve"> </w:t>
+            </w:r>
+            <w:r>
+              <w:rPr>
+                <w:rFonts w:ascii="Times New Roman" w:hAnsi="Times New Roman" w:cs="Times New Roman"/>
+                <w:sz w:val="24"/>
+                <w:szCs w:val="24"/>
+              </w:rPr>
+              <w:t>+ H</w:t>
+            </w:r>
+            <w:r>
+              <w:rPr>
+                <w:rFonts w:ascii="Times New Roman" w:hAnsi="Times New Roman" w:cs="Times New Roman"/>
+                <w:sz w:val="24"/>
+                <w:szCs w:val="24"/>
+                <w:vertAlign w:val="superscript"/>
+              </w:rPr>
+              <w:t>+</w:t>
+            </w:r>
+          </w:p>
+          <w:p>
+            <w:pPr>
+              <w:jc w:val="center"/>
+              <w:rPr>
+                <w:rFonts w:ascii="Times New Roman" w:hAnsi="Times New Roman" w:cs="Times New Roman"/>
+                <w:b w:val="0"/>
+                <w:sz w:val="24"/>
+                <w:szCs w:val="24"/>
+                <w:vertAlign w:val="superscript"/>
+              </w:rPr>
+            </w:pPr>
+            <w:r>
+              <w:rPr>
+                <w:rFonts w:ascii="Times New Roman" w:hAnsi="Times New Roman" w:cs="Times New Roman"/>
+                <w:sz w:val="24"/>
+                <w:szCs w:val="24"/>
+              </w:rPr>
+              <w:t>≡</w:t>
+            </w:r>
+            <w:proofErr w:type="spellStart"/>
+            <w:r>
+              <w:rPr>
+                <w:rFonts w:ascii="Times New Roman" w:hAnsi="Times New Roman" w:cs="Times New Roman"/>
+                <w:sz w:val="24"/>
+                <w:szCs w:val="24"/>
+              </w:rPr>
+              <w:t>Fhy</w:t>
+            </w:r>
+            <w:r>
+              <w:rPr>
+                <w:rFonts w:ascii="Times New Roman" w:hAnsi="Times New Roman" w:cs="Times New Roman"/>
+                <w:sz w:val="24"/>
+                <w:szCs w:val="24"/>
+                <w:vertAlign w:val="subscript"/>
+              </w:rPr>
+              <w:t>w</w:t>
+            </w:r>
+            <w:r>
+              <w:rPr>
+                <w:rFonts w:ascii="Times New Roman" w:hAnsi="Times New Roman" w:cs="Times New Roman"/>
+                <w:sz w:val="24"/>
+                <w:szCs w:val="24"/>
+              </w:rPr>
+              <w:t>OH</w:t>
+            </w:r>
+            <w:proofErr w:type="spellEnd"/>
+            <w:r>
+              <w:rPr>
+                <w:rFonts w:ascii="Times New Roman" w:hAnsi="Times New Roman" w:cs="Times New Roman"/>
+                <w:sz w:val="24"/>
+                <w:szCs w:val="24"/>
+              </w:rPr>
+              <w:t xml:space="preserve"> + Ra</w:t>
+            </w:r>
+            <w:r>
+              <w:rPr>
+                <w:rFonts w:ascii="Times New Roman" w:hAnsi="Times New Roman" w:cs="Times New Roman"/>
+                <w:sz w:val="24"/>
+                <w:szCs w:val="24"/>
+                <w:vertAlign w:val="superscript"/>
+              </w:rPr>
+              <w:t>2+</w:t>
+            </w:r>
+            <w:r>
+              <w:rPr>
+                <w:rFonts w:ascii="Times New Roman" w:hAnsi="Times New Roman" w:cs="Times New Roman"/>
+                <w:sz w:val="24"/>
+                <w:szCs w:val="24"/>
+              </w:rPr>
+              <w:t xml:space="preserve"> </w:t>
+            </w:r>
+            <w:r>
+              <w:rPr>
+                <w:rFonts w:ascii="Times New Roman" w:hAnsi="Times New Roman" w:cs="Times New Roman"/>
+                <w:sz w:val="24"/>
+                <w:szCs w:val="24"/>
+              </w:rPr>
+              <w:t xml:space="preserve">+ </w:t>
+            </w:r>
+            <w:r>
+              <w:rPr>
+                <w:rFonts w:ascii="Times New Roman" w:hAnsi="Times New Roman" w:cs="Times New Roman"/>
+                <w:sz w:val="24"/>
+                <w:szCs w:val="24"/>
+              </w:rPr>
+              <w:t>H</w:t>
+            </w:r>
+            <w:r>
+              <w:rPr>
+                <w:rFonts w:ascii="Times New Roman" w:hAnsi="Times New Roman" w:cs="Times New Roman"/>
+                <w:sz w:val="24"/>
+                <w:szCs w:val="24"/>
+                <w:vertAlign w:val="subscript"/>
+              </w:rPr>
+              <w:t>2</w:t>
+            </w:r>
+            <w:r>
+              <w:rPr>
+                <w:rFonts w:ascii="Times New Roman" w:hAnsi="Times New Roman" w:cs="Times New Roman"/>
+                <w:sz w:val="24"/>
+                <w:szCs w:val="24"/>
+              </w:rPr>
+              <w:t xml:space="preserve">O </w:t>
+            </w:r>
+            <w:r>
+              <w:rPr>
+                <w:rFonts w:ascii="Cambria Math" w:hAnsi="Cambria Math" w:cs="Cambria Math"/>
+                <w:sz w:val="24"/>
+                <w:szCs w:val="24"/>
+              </w:rPr>
+              <w:t>⇄</w:t>
+            </w:r>
+            <w:r>
+              <w:rPr>
+                <w:rFonts w:ascii="Times New Roman" w:hAnsi="Times New Roman" w:cs="Times New Roman"/>
+                <w:sz w:val="24"/>
+                <w:szCs w:val="24"/>
+              </w:rPr>
+              <w:t xml:space="preserve"> ≡</w:t>
+            </w:r>
+            <w:proofErr w:type="spellStart"/>
+            <w:r>
+              <w:rPr>
+                <w:rFonts w:ascii="Times New Roman" w:hAnsi="Times New Roman" w:cs="Times New Roman"/>
+                <w:sz w:val="24"/>
+                <w:szCs w:val="24"/>
+              </w:rPr>
+              <w:t>Fhy</w:t>
+            </w:r>
+            <w:r>
+              <w:rPr>
+                <w:rFonts w:ascii="Times New Roman" w:hAnsi="Times New Roman" w:cs="Times New Roman"/>
+                <w:sz w:val="24"/>
+                <w:szCs w:val="24"/>
+                <w:vertAlign w:val="subscript"/>
+              </w:rPr>
+              <w:t>w</w:t>
+            </w:r>
+            <w:r>
+              <w:rPr>
+                <w:rFonts w:ascii="Times New Roman" w:hAnsi="Times New Roman" w:cs="Times New Roman"/>
+                <w:sz w:val="24"/>
+                <w:szCs w:val="24"/>
+              </w:rPr>
+              <w:t>ORa</w:t>
+            </w:r>
+            <w:r>
+              <w:rPr>
+                <w:rFonts w:ascii="Times New Roman" w:hAnsi="Times New Roman" w:cs="Times New Roman"/>
+                <w:sz w:val="24"/>
+                <w:szCs w:val="24"/>
+              </w:rPr>
+              <w:t>OH</w:t>
+            </w:r>
+            <w:proofErr w:type="spellEnd"/>
+            <w:r>
+              <w:rPr>
+                <w:rFonts w:ascii="Times New Roman" w:hAnsi="Times New Roman" w:cs="Times New Roman"/>
+                <w:sz w:val="24"/>
+                <w:szCs w:val="24"/>
+              </w:rPr>
+              <w:t xml:space="preserve"> + 2H</w:t>
+            </w:r>
+            <w:r>
+              <w:rPr>
+                <w:rFonts w:ascii="Times New Roman" w:hAnsi="Times New Roman" w:cs="Times New Roman"/>
+                <w:sz w:val="24"/>
+                <w:szCs w:val="24"/>
+                <w:vertAlign w:val="superscript"/>
+              </w:rPr>
+              <w:t>+</w:t>
+            </w:r>
+          </w:p>
+          <w:p>
+            <w:pPr>
+              <w:jc w:val="center"/>
+              <w:rPr>
+                <w:rFonts w:ascii="Times New Roman" w:hAnsi="Times New Roman" w:cs="Times New Roman"/>
+                <w:b w:val="0"/>
+                <w:sz w:val="24"/>
+                <w:szCs w:val="24"/>
+                <w:u w:val="single"/>
+              </w:rPr>
+            </w:pPr>
+            <w:r>
+              <w:rPr>
+                <w:rFonts w:ascii="Times New Roman" w:hAnsi="Times New Roman" w:cs="Times New Roman"/>
+                <w:sz w:val="24"/>
+                <w:szCs w:val="24"/>
+                <w:u w:val="single"/>
+              </w:rPr>
+              <w:t>Competing Ions</w:t>
+            </w:r>
+          </w:p>
+          <w:p>
+            <w:pPr>
+              <w:jc w:val="center"/>
+              <w:rPr>
+                <w:rFonts w:ascii="Times New Roman" w:hAnsi="Times New Roman" w:cs="Times New Roman"/>
+                <w:b w:val="0"/>
+                <w:sz w:val="24"/>
+                <w:szCs w:val="24"/>
+                <w:vertAlign w:val="superscript"/>
+              </w:rPr>
+            </w:pPr>
+            <w:r>
+              <w:rPr>
+                <w:rFonts w:ascii="Times New Roman" w:hAnsi="Times New Roman" w:cs="Times New Roman"/>
+                <w:sz w:val="24"/>
+                <w:szCs w:val="24"/>
+              </w:rPr>
+              <w:t>≡</w:t>
+            </w:r>
+            <w:proofErr w:type="spellStart"/>
+            <w:r>
+              <w:rPr>
+                <w:rFonts w:ascii="Times New Roman" w:hAnsi="Times New Roman" w:cs="Times New Roman"/>
+                <w:sz w:val="24"/>
+                <w:szCs w:val="24"/>
+              </w:rPr>
+              <w:t>Fhy</w:t>
+            </w:r>
+            <w:r>
+              <w:rPr>
+                <w:rFonts w:ascii="Times New Roman" w:hAnsi="Times New Roman" w:cs="Times New Roman"/>
+                <w:sz w:val="24"/>
+                <w:szCs w:val="24"/>
+                <w:vertAlign w:val="subscript"/>
+              </w:rPr>
+              <w:t>s</w:t>
+            </w:r>
+            <w:r>
+              <w:rPr>
+                <w:rFonts w:ascii="Times New Roman" w:hAnsi="Times New Roman" w:cs="Times New Roman"/>
+                <w:sz w:val="24"/>
+                <w:szCs w:val="24"/>
+              </w:rPr>
+              <w:t>OH</w:t>
+            </w:r>
+            <w:proofErr w:type="spellEnd"/>
+            <w:r>
+              <w:rPr>
+                <w:rFonts w:ascii="Times New Roman" w:hAnsi="Times New Roman" w:cs="Times New Roman"/>
+                <w:sz w:val="24"/>
+                <w:szCs w:val="24"/>
+              </w:rPr>
+              <w:t xml:space="preserve"> + C</w:t>
+            </w:r>
+            <w:r>
+              <w:rPr>
+                <w:rFonts w:ascii="Times New Roman" w:hAnsi="Times New Roman" w:cs="Times New Roman"/>
+                <w:sz w:val="24"/>
+                <w:szCs w:val="24"/>
+              </w:rPr>
+              <w:t>a</w:t>
+            </w:r>
+            <w:r>
+              <w:rPr>
+                <w:rFonts w:ascii="Times New Roman" w:hAnsi="Times New Roman" w:cs="Times New Roman"/>
+                <w:sz w:val="24"/>
+                <w:szCs w:val="24"/>
+                <w:vertAlign w:val="superscript"/>
+              </w:rPr>
+              <w:t>2+</w:t>
+            </w:r>
+            <w:r>
+              <w:rPr>
+                <w:rFonts w:ascii="Times New Roman" w:hAnsi="Times New Roman" w:cs="Times New Roman"/>
+                <w:sz w:val="24"/>
+                <w:szCs w:val="24"/>
+              </w:rPr>
+              <w:t xml:space="preserve"> </w:t>
+            </w:r>
+            <w:r>
+              <w:rPr>
+                <w:rFonts w:ascii="Cambria Math" w:hAnsi="Cambria Math" w:cs="Cambria Math"/>
+                <w:sz w:val="24"/>
+                <w:szCs w:val="24"/>
+              </w:rPr>
+              <w:t>⇄</w:t>
+            </w:r>
+            <w:r>
+              <w:rPr>
+                <w:rFonts w:ascii="Times New Roman" w:hAnsi="Times New Roman" w:cs="Times New Roman"/>
+                <w:sz w:val="24"/>
+                <w:szCs w:val="24"/>
+              </w:rPr>
+              <w:t xml:space="preserve"> ≡Fhy</w:t>
+            </w:r>
+            <w:r>
+              <w:rPr>
+                <w:rFonts w:ascii="Times New Roman" w:hAnsi="Times New Roman" w:cs="Times New Roman"/>
+                <w:sz w:val="24"/>
+                <w:szCs w:val="24"/>
+                <w:vertAlign w:val="subscript"/>
+              </w:rPr>
+              <w:t>s</w:t>
+            </w:r>
+            <w:r>
+              <w:rPr>
+                <w:rFonts w:ascii="Times New Roman" w:hAnsi="Times New Roman" w:cs="Times New Roman"/>
+                <w:sz w:val="24"/>
+                <w:szCs w:val="24"/>
+              </w:rPr>
+              <w:t>OHC</w:t>
+            </w:r>
+            <w:r>
+              <w:rPr>
+                <w:rFonts w:ascii="Times New Roman" w:hAnsi="Times New Roman" w:cs="Times New Roman"/>
+                <w:sz w:val="24"/>
+                <w:szCs w:val="24"/>
+              </w:rPr>
+              <w:t>a</w:t>
+            </w:r>
+            <w:r>
+              <w:rPr>
+                <w:rFonts w:ascii="Times New Roman" w:hAnsi="Times New Roman" w:cs="Times New Roman"/>
+                <w:sz w:val="24"/>
+                <w:szCs w:val="24"/>
+                <w:vertAlign w:val="superscript"/>
+              </w:rPr>
+              <w:t>2+</w:t>
+            </w:r>
+          </w:p>
+          <w:p>
+            <w:pPr>
+              <w:jc w:val="center"/>
+              <w:rPr>
+                <w:rFonts w:ascii="Times New Roman" w:hAnsi="Times New Roman" w:cs="Times New Roman"/>
+                <w:b w:val="0"/>
+                <w:sz w:val="24"/>
+                <w:szCs w:val="24"/>
+                <w:vertAlign w:val="superscript"/>
+              </w:rPr>
+            </w:pPr>
+            <w:r>
+              <w:rPr>
+                <w:rFonts w:ascii="Times New Roman" w:hAnsi="Times New Roman" w:cs="Times New Roman"/>
+                <w:sz w:val="24"/>
+                <w:szCs w:val="24"/>
+              </w:rPr>
+              <w:t>≡</w:t>
+            </w:r>
+            <w:proofErr w:type="spellStart"/>
+            <w:r>
+              <w:rPr>
+                <w:rFonts w:ascii="Times New Roman" w:hAnsi="Times New Roman" w:cs="Times New Roman"/>
+                <w:sz w:val="24"/>
+                <w:szCs w:val="24"/>
+              </w:rPr>
+              <w:t>Fhy</w:t>
+            </w:r>
+            <w:r>
+              <w:rPr>
+                <w:rFonts w:ascii="Times New Roman" w:hAnsi="Times New Roman" w:cs="Times New Roman"/>
+                <w:sz w:val="24"/>
+                <w:szCs w:val="24"/>
+                <w:vertAlign w:val="subscript"/>
+              </w:rPr>
+              <w:t>w</w:t>
+            </w:r>
+            <w:r>
+              <w:rPr>
+                <w:rFonts w:ascii="Times New Roman" w:hAnsi="Times New Roman" w:cs="Times New Roman"/>
+                <w:sz w:val="24"/>
+                <w:szCs w:val="24"/>
+              </w:rPr>
+              <w:t>OH</w:t>
+            </w:r>
+            <w:proofErr w:type="spellEnd"/>
+            <w:r>
+              <w:rPr>
+                <w:rFonts w:ascii="Times New Roman" w:hAnsi="Times New Roman" w:cs="Times New Roman"/>
+                <w:sz w:val="24"/>
+                <w:szCs w:val="24"/>
+              </w:rPr>
+              <w:t xml:space="preserve"> + C</w:t>
+            </w:r>
+            <w:r>
+              <w:rPr>
+                <w:rFonts w:ascii="Times New Roman" w:hAnsi="Times New Roman" w:cs="Times New Roman"/>
+                <w:sz w:val="24"/>
+                <w:szCs w:val="24"/>
+              </w:rPr>
+              <w:t>a</w:t>
+            </w:r>
+            <w:r>
+              <w:rPr>
+                <w:rFonts w:ascii="Times New Roman" w:hAnsi="Times New Roman" w:cs="Times New Roman"/>
+                <w:sz w:val="24"/>
+                <w:szCs w:val="24"/>
+                <w:vertAlign w:val="superscript"/>
+              </w:rPr>
+              <w:t>2+</w:t>
+            </w:r>
+            <w:r>
+              <w:rPr>
+                <w:rFonts w:ascii="Times New Roman" w:hAnsi="Times New Roman" w:cs="Times New Roman"/>
+                <w:sz w:val="24"/>
+                <w:szCs w:val="24"/>
+              </w:rPr>
+              <w:t xml:space="preserve"> </w:t>
+            </w:r>
+            <w:r>
+              <w:rPr>
+                <w:rFonts w:ascii="Cambria Math" w:hAnsi="Cambria Math" w:cs="Cambria Math"/>
+                <w:sz w:val="24"/>
+                <w:szCs w:val="24"/>
+              </w:rPr>
+              <w:t>⇄</w:t>
+            </w:r>
+            <w:r>
+              <w:rPr>
+                <w:rFonts w:ascii="Times New Roman" w:hAnsi="Times New Roman" w:cs="Times New Roman"/>
+                <w:sz w:val="24"/>
+                <w:szCs w:val="24"/>
+              </w:rPr>
+              <w:t xml:space="preserve"> ≡</w:t>
+            </w:r>
+            <w:proofErr w:type="spellStart"/>
+            <w:r>
+              <w:rPr>
+                <w:rFonts w:ascii="Times New Roman" w:hAnsi="Times New Roman" w:cs="Times New Roman"/>
+                <w:sz w:val="24"/>
+                <w:szCs w:val="24"/>
+              </w:rPr>
+              <w:t>Fhy</w:t>
+            </w:r>
+            <w:r>
+              <w:rPr>
+                <w:rFonts w:ascii="Times New Roman" w:hAnsi="Times New Roman" w:cs="Times New Roman"/>
+                <w:sz w:val="24"/>
+                <w:szCs w:val="24"/>
+                <w:vertAlign w:val="subscript"/>
+              </w:rPr>
+              <w:t>w</w:t>
+            </w:r>
+            <w:r>
+              <w:rPr>
+                <w:rFonts w:ascii="Times New Roman" w:hAnsi="Times New Roman" w:cs="Times New Roman"/>
+                <w:sz w:val="24"/>
+                <w:szCs w:val="24"/>
+              </w:rPr>
+              <w:t>OC</w:t>
+            </w:r>
+            <w:r>
+              <w:rPr>
+                <w:rFonts w:ascii="Times New Roman" w:hAnsi="Times New Roman" w:cs="Times New Roman"/>
+                <w:sz w:val="24"/>
+                <w:szCs w:val="24"/>
+              </w:rPr>
+              <w:t>a</w:t>
+            </w:r>
+            <w:proofErr w:type="spellEnd"/>
+            <w:r>
+              <w:rPr>
+                <w:rFonts w:ascii="Times New Roman" w:hAnsi="Times New Roman" w:cs="Times New Roman"/>
+                <w:sz w:val="24"/>
+                <w:szCs w:val="24"/>
+                <w:vertAlign w:val="superscript"/>
+              </w:rPr>
+              <w:t>+</w:t>
+            </w:r>
+            <w:r>
+              <w:rPr>
+                <w:rFonts w:ascii="Times New Roman" w:hAnsi="Times New Roman" w:cs="Times New Roman"/>
+                <w:sz w:val="24"/>
+                <w:szCs w:val="24"/>
+                <w:vertAlign w:val="subscript"/>
+              </w:rPr>
+              <w:t xml:space="preserve"> </w:t>
+            </w:r>
+            <w:r>
+              <w:rPr>
+                <w:rFonts w:ascii="Times New Roman" w:hAnsi="Times New Roman" w:cs="Times New Roman"/>
+                <w:sz w:val="24"/>
+                <w:szCs w:val="24"/>
+              </w:rPr>
+              <w:t>+ H</w:t>
+            </w:r>
+            <w:r>
+              <w:rPr>
+                <w:rFonts w:ascii="Times New Roman" w:hAnsi="Times New Roman" w:cs="Times New Roman"/>
+                <w:sz w:val="24"/>
+                <w:szCs w:val="24"/>
+                <w:vertAlign w:val="superscript"/>
+              </w:rPr>
+              <w:t>+</w:t>
+            </w:r>
+          </w:p>
+          <w:p>
+            <w:pPr>
+              <w:jc w:val="center"/>
+              <w:rPr>
+                <w:rFonts w:ascii="Times New Roman" w:hAnsi="Times New Roman" w:cs="Times New Roman"/>
+                <w:b w:val="0"/>
+                <w:sz w:val="24"/>
+                <w:szCs w:val="24"/>
+              </w:rPr>
+            </w:pPr>
+            <w:r>
+              <w:rPr>
+                <w:rFonts w:ascii="Times New Roman" w:hAnsi="Times New Roman" w:cs="Times New Roman"/>
+                <w:sz w:val="24"/>
+                <w:szCs w:val="24"/>
+              </w:rPr>
+              <w:t>≡</w:t>
+            </w:r>
+            <w:proofErr w:type="spellStart"/>
+            <w:r>
+              <w:rPr>
+                <w:rFonts w:ascii="Times New Roman" w:hAnsi="Times New Roman" w:cs="Times New Roman"/>
+                <w:sz w:val="24"/>
+                <w:szCs w:val="24"/>
+              </w:rPr>
+              <w:t>Fhy</w:t>
+            </w:r>
+            <w:r>
+              <w:rPr>
+                <w:rFonts w:ascii="Times New Roman" w:hAnsi="Times New Roman" w:cs="Times New Roman"/>
+                <w:sz w:val="24"/>
+                <w:szCs w:val="24"/>
+                <w:vertAlign w:val="subscript"/>
+              </w:rPr>
+              <w:t>w</w:t>
+            </w:r>
+            <w:r>
+              <w:rPr>
+                <w:rFonts w:ascii="Times New Roman" w:hAnsi="Times New Roman" w:cs="Times New Roman"/>
+                <w:sz w:val="24"/>
+                <w:szCs w:val="24"/>
+              </w:rPr>
+              <w:t>OH</w:t>
+            </w:r>
+            <w:proofErr w:type="spellEnd"/>
+            <w:r>
+              <w:rPr>
+                <w:rFonts w:ascii="Times New Roman" w:hAnsi="Times New Roman" w:cs="Times New Roman"/>
+                <w:sz w:val="24"/>
+                <w:szCs w:val="24"/>
+              </w:rPr>
+              <w:t xml:space="preserve"> + Mg</w:t>
+            </w:r>
+            <w:r>
+              <w:rPr>
+                <w:rFonts w:ascii="Times New Roman" w:hAnsi="Times New Roman" w:cs="Times New Roman"/>
+                <w:sz w:val="24"/>
+                <w:szCs w:val="24"/>
+                <w:vertAlign w:val="superscript"/>
+              </w:rPr>
+              <w:t>2+</w:t>
+            </w:r>
+            <w:r>
+              <w:rPr>
+                <w:rFonts w:ascii="Times New Roman" w:hAnsi="Times New Roman" w:cs="Times New Roman"/>
+                <w:sz w:val="24"/>
+                <w:szCs w:val="24"/>
+              </w:rPr>
+              <w:t xml:space="preserve"> </w:t>
+            </w:r>
+            <w:r>
+              <w:rPr>
+                <w:rFonts w:ascii="Cambria Math" w:hAnsi="Cambria Math" w:cs="Cambria Math"/>
+                <w:sz w:val="24"/>
+                <w:szCs w:val="24"/>
+              </w:rPr>
+              <w:t>⇄</w:t>
+            </w:r>
+            <w:r>
+              <w:rPr>
+                <w:rFonts w:ascii="Times New Roman" w:hAnsi="Times New Roman" w:cs="Times New Roman"/>
+                <w:sz w:val="24"/>
+                <w:szCs w:val="24"/>
+              </w:rPr>
+              <w:t xml:space="preserve"> ≡</w:t>
+            </w:r>
+            <w:proofErr w:type="spellStart"/>
+            <w:r>
+              <w:rPr>
+                <w:rFonts w:ascii="Times New Roman" w:hAnsi="Times New Roman" w:cs="Times New Roman"/>
+                <w:sz w:val="24"/>
+                <w:szCs w:val="24"/>
+              </w:rPr>
+              <w:t>Fhy</w:t>
+            </w:r>
+            <w:r>
+              <w:rPr>
+                <w:rFonts w:ascii="Times New Roman" w:hAnsi="Times New Roman" w:cs="Times New Roman"/>
+                <w:sz w:val="24"/>
+                <w:szCs w:val="24"/>
+                <w:vertAlign w:val="subscript"/>
+              </w:rPr>
+              <w:t>w</w:t>
+            </w:r>
+            <w:r>
+              <w:rPr>
+                <w:rFonts w:ascii="Times New Roman" w:hAnsi="Times New Roman" w:cs="Times New Roman"/>
+                <w:sz w:val="24"/>
+                <w:szCs w:val="24"/>
+              </w:rPr>
+              <w:t>OMg</w:t>
+            </w:r>
+            <w:proofErr w:type="spellEnd"/>
+            <w:r>
+              <w:rPr>
+                <w:rFonts w:ascii="Times New Roman" w:hAnsi="Times New Roman" w:cs="Times New Roman"/>
+                <w:sz w:val="24"/>
+                <w:szCs w:val="24"/>
+                <w:vertAlign w:val="superscript"/>
+              </w:rPr>
+              <w:t>+</w:t>
+            </w:r>
+            <w:r>
+              <w:rPr>
+                <w:rFonts w:ascii="Times New Roman" w:hAnsi="Times New Roman" w:cs="Times New Roman"/>
+                <w:sz w:val="24"/>
+                <w:szCs w:val="24"/>
+                <w:vertAlign w:val="subscript"/>
+              </w:rPr>
+              <w:t xml:space="preserve"> </w:t>
+            </w:r>
+            <w:r>
+              <w:rPr>
+                <w:rFonts w:ascii="Times New Roman" w:hAnsi="Times New Roman" w:cs="Times New Roman"/>
+                <w:sz w:val="24"/>
+                <w:szCs w:val="24"/>
+              </w:rPr>
+              <w:t>+ H</w:t>
+            </w:r>
+            <w:r>
+              <w:rPr>
+                <w:rFonts w:ascii="Times New Roman" w:hAnsi="Times New Roman" w:cs="Times New Roman"/>
+                <w:sz w:val="24"/>
+                <w:szCs w:val="24"/>
+                <w:vertAlign w:val="superscript"/>
+              </w:rPr>
+              <w:t>+</w:t>
+            </w:r>
+          </w:p>
+          <w:p>
+            <w:pPr>
+              <w:jc w:val="center"/>
+              <w:rPr>
+                <w:rFonts w:ascii="Times New Roman" w:hAnsi="Times New Roman" w:cs="Times New Roman"/>
+                <w:b w:val="0"/>
+                <w:sz w:val="24"/>
+                <w:szCs w:val="24"/>
+                <w:vertAlign w:val="superscript"/>
+              </w:rPr>
+            </w:pPr>
+            <w:r>
+              <w:rPr>
+                <w:rFonts w:ascii="Times New Roman" w:hAnsi="Times New Roman" w:cs="Times New Roman"/>
+                <w:sz w:val="24"/>
+                <w:szCs w:val="24"/>
+              </w:rPr>
+              <w:t>≡</w:t>
+            </w:r>
+            <w:proofErr w:type="spellStart"/>
+            <w:r>
+              <w:rPr>
+                <w:rFonts w:ascii="Times New Roman" w:hAnsi="Times New Roman" w:cs="Times New Roman"/>
+                <w:sz w:val="24"/>
+                <w:szCs w:val="24"/>
+              </w:rPr>
+              <w:t>Fhy</w:t>
+            </w:r>
+            <w:r>
+              <w:rPr>
+                <w:rFonts w:ascii="Times New Roman" w:hAnsi="Times New Roman" w:cs="Times New Roman"/>
+                <w:sz w:val="24"/>
+                <w:szCs w:val="24"/>
+                <w:vertAlign w:val="subscript"/>
+              </w:rPr>
+              <w:t>s</w:t>
+            </w:r>
+            <w:r>
+              <w:rPr>
+                <w:rFonts w:ascii="Times New Roman" w:hAnsi="Times New Roman" w:cs="Times New Roman"/>
+                <w:sz w:val="24"/>
+                <w:szCs w:val="24"/>
+              </w:rPr>
+              <w:t>OH</w:t>
+            </w:r>
+            <w:proofErr w:type="spellEnd"/>
+            <w:r>
+              <w:rPr>
+                <w:rFonts w:ascii="Times New Roman" w:hAnsi="Times New Roman" w:cs="Times New Roman"/>
+                <w:sz w:val="24"/>
+                <w:szCs w:val="24"/>
+              </w:rPr>
+              <w:t xml:space="preserve"> + Sr</w:t>
+            </w:r>
+            <w:r>
+              <w:rPr>
+                <w:rFonts w:ascii="Times New Roman" w:hAnsi="Times New Roman" w:cs="Times New Roman"/>
+                <w:sz w:val="24"/>
+                <w:szCs w:val="24"/>
+                <w:vertAlign w:val="superscript"/>
+              </w:rPr>
+              <w:t>2+</w:t>
+            </w:r>
+            <w:r>
+              <w:rPr>
+                <w:rFonts w:ascii="Times New Roman" w:hAnsi="Times New Roman" w:cs="Times New Roman"/>
+                <w:sz w:val="24"/>
+                <w:szCs w:val="24"/>
+              </w:rPr>
+              <w:t xml:space="preserve"> </w:t>
+            </w:r>
+            <w:r>
+              <w:rPr>
+                <w:rFonts w:ascii="Cambria Math" w:hAnsi="Cambria Math" w:cs="Cambria Math"/>
+                <w:sz w:val="24"/>
+                <w:szCs w:val="24"/>
+              </w:rPr>
+              <w:t>⇄</w:t>
+            </w:r>
+            <w:r>
+              <w:rPr>
+                <w:rFonts w:ascii="Times New Roman" w:hAnsi="Times New Roman" w:cs="Times New Roman"/>
+                <w:sz w:val="24"/>
+                <w:szCs w:val="24"/>
+              </w:rPr>
+              <w:t xml:space="preserve"> ≡Fhy</w:t>
+            </w:r>
+            <w:r>
+              <w:rPr>
+                <w:rFonts w:ascii="Times New Roman" w:hAnsi="Times New Roman" w:cs="Times New Roman"/>
+                <w:sz w:val="24"/>
+                <w:szCs w:val="24"/>
+                <w:vertAlign w:val="subscript"/>
+              </w:rPr>
+              <w:t>s</w:t>
+            </w:r>
+            <w:r>
+              <w:rPr>
+                <w:rFonts w:ascii="Times New Roman" w:hAnsi="Times New Roman" w:cs="Times New Roman"/>
+                <w:sz w:val="24"/>
+                <w:szCs w:val="24"/>
+              </w:rPr>
+              <w:t>OHSr</w:t>
+            </w:r>
+            <w:r>
+              <w:rPr>
+                <w:rFonts w:ascii="Times New Roman" w:hAnsi="Times New Roman" w:cs="Times New Roman"/>
+                <w:sz w:val="24"/>
+                <w:szCs w:val="24"/>
+                <w:vertAlign w:val="superscript"/>
+              </w:rPr>
+              <w:t>2+</w:t>
+            </w:r>
+          </w:p>
+          <w:p>
+            <w:pPr>
+              <w:jc w:val="center"/>
+              <w:rPr>
+                <w:rFonts w:ascii="Times New Roman" w:hAnsi="Times New Roman" w:cs="Times New Roman"/>
+                <w:b w:val="0"/>
+                <w:sz w:val="24"/>
+                <w:szCs w:val="24"/>
+                <w:vertAlign w:val="superscript"/>
+              </w:rPr>
+            </w:pPr>
+            <w:r>
+              <w:rPr>
+                <w:rFonts w:ascii="Times New Roman" w:hAnsi="Times New Roman" w:cs="Times New Roman"/>
+                <w:sz w:val="24"/>
+                <w:szCs w:val="24"/>
+              </w:rPr>
+              <w:t>≡</w:t>
+            </w:r>
+            <w:proofErr w:type="spellStart"/>
+            <w:r>
+              <w:rPr>
+                <w:rFonts w:ascii="Times New Roman" w:hAnsi="Times New Roman" w:cs="Times New Roman"/>
+                <w:sz w:val="24"/>
+                <w:szCs w:val="24"/>
+              </w:rPr>
+              <w:t>Fhy</w:t>
+            </w:r>
+            <w:r>
+              <w:rPr>
+                <w:rFonts w:ascii="Times New Roman" w:hAnsi="Times New Roman" w:cs="Times New Roman"/>
+                <w:sz w:val="24"/>
+                <w:szCs w:val="24"/>
+                <w:vertAlign w:val="subscript"/>
+              </w:rPr>
+              <w:t>w</w:t>
+            </w:r>
+            <w:r>
+              <w:rPr>
+                <w:rFonts w:ascii="Times New Roman" w:hAnsi="Times New Roman" w:cs="Times New Roman"/>
+                <w:sz w:val="24"/>
+                <w:szCs w:val="24"/>
+              </w:rPr>
+              <w:t>OH</w:t>
+            </w:r>
+            <w:proofErr w:type="spellEnd"/>
+            <w:r>
+              <w:rPr>
+                <w:rFonts w:ascii="Times New Roman" w:hAnsi="Times New Roman" w:cs="Times New Roman"/>
+                <w:sz w:val="24"/>
+                <w:szCs w:val="24"/>
+              </w:rPr>
+              <w:t xml:space="preserve"> + Sr</w:t>
+            </w:r>
+            <w:r>
+              <w:rPr>
+                <w:rFonts w:ascii="Times New Roman" w:hAnsi="Times New Roman" w:cs="Times New Roman"/>
+                <w:sz w:val="24"/>
+                <w:szCs w:val="24"/>
+                <w:vertAlign w:val="superscript"/>
+              </w:rPr>
+              <w:t>2+</w:t>
+            </w:r>
+            <w:r>
+              <w:rPr>
+                <w:rFonts w:ascii="Times New Roman" w:hAnsi="Times New Roman" w:cs="Times New Roman"/>
+                <w:sz w:val="24"/>
+                <w:szCs w:val="24"/>
+              </w:rPr>
+              <w:t xml:space="preserve"> </w:t>
+            </w:r>
+            <w:r>
+              <w:rPr>
+                <w:rFonts w:ascii="Cambria Math" w:hAnsi="Cambria Math" w:cs="Cambria Math"/>
+                <w:sz w:val="24"/>
+                <w:szCs w:val="24"/>
+              </w:rPr>
+              <w:t>⇄</w:t>
+            </w:r>
+            <w:r>
+              <w:rPr>
+                <w:rFonts w:ascii="Times New Roman" w:hAnsi="Times New Roman" w:cs="Times New Roman"/>
+                <w:sz w:val="24"/>
+                <w:szCs w:val="24"/>
+              </w:rPr>
+              <w:t xml:space="preserve"> ≡</w:t>
+            </w:r>
+            <w:proofErr w:type="spellStart"/>
+            <w:r>
+              <w:rPr>
+                <w:rFonts w:ascii="Times New Roman" w:hAnsi="Times New Roman" w:cs="Times New Roman"/>
+                <w:sz w:val="24"/>
+                <w:szCs w:val="24"/>
+              </w:rPr>
+              <w:t>Fhy</w:t>
+            </w:r>
+            <w:r>
+              <w:rPr>
+                <w:rFonts w:ascii="Times New Roman" w:hAnsi="Times New Roman" w:cs="Times New Roman"/>
+                <w:sz w:val="24"/>
+                <w:szCs w:val="24"/>
+                <w:vertAlign w:val="subscript"/>
+              </w:rPr>
+              <w:t>w</w:t>
+            </w:r>
+            <w:r>
+              <w:rPr>
+                <w:rFonts w:ascii="Times New Roman" w:hAnsi="Times New Roman" w:cs="Times New Roman"/>
+                <w:sz w:val="24"/>
+                <w:szCs w:val="24"/>
+              </w:rPr>
+              <w:t>OSr</w:t>
+            </w:r>
+            <w:proofErr w:type="spellEnd"/>
+            <w:r>
+              <w:rPr>
+                <w:rFonts w:ascii="Times New Roman" w:hAnsi="Times New Roman" w:cs="Times New Roman"/>
+                <w:sz w:val="24"/>
+                <w:szCs w:val="24"/>
+                <w:vertAlign w:val="superscript"/>
+              </w:rPr>
+              <w:t>+</w:t>
+            </w:r>
+            <w:r>
+              <w:rPr>
+                <w:rFonts w:ascii="Times New Roman" w:hAnsi="Times New Roman" w:cs="Times New Roman"/>
+                <w:sz w:val="24"/>
+                <w:szCs w:val="24"/>
+                <w:vertAlign w:val="subscript"/>
+              </w:rPr>
+              <w:t xml:space="preserve"> </w:t>
+            </w:r>
+            <w:r>
+              <w:rPr>
+                <w:rFonts w:ascii="Times New Roman" w:hAnsi="Times New Roman" w:cs="Times New Roman"/>
+                <w:sz w:val="24"/>
+                <w:szCs w:val="24"/>
+              </w:rPr>
+              <w:t>+ H</w:t>
+            </w:r>
+            <w:r>
+              <w:rPr>
+                <w:rFonts w:ascii="Times New Roman" w:hAnsi="Times New Roman" w:cs="Times New Roman"/>
+                <w:sz w:val="24"/>
+                <w:szCs w:val="24"/>
+                <w:vertAlign w:val="superscript"/>
+              </w:rPr>
+              <w:t>+</w:t>
+            </w:r>
+          </w:p>
+          <w:p>
+            <w:pPr>
+              <w:jc w:val="center"/>
+              <w:rPr>
+                <w:rFonts w:ascii="Times New Roman" w:hAnsi="Times New Roman" w:cs="Times New Roman"/>
+                <w:b w:val="0"/>
+                <w:sz w:val="24"/>
+                <w:szCs w:val="24"/>
+              </w:rPr>
+            </w:pPr>
+            <w:r>
+              <w:rPr>
+                <w:rFonts w:ascii="Times New Roman" w:hAnsi="Times New Roman" w:cs="Times New Roman"/>
+                <w:sz w:val="24"/>
+                <w:szCs w:val="24"/>
+              </w:rPr>
+              <w:t>≡</w:t>
+            </w:r>
+            <w:proofErr w:type="spellStart"/>
+            <w:r>
+              <w:rPr>
+                <w:rFonts w:ascii="Times New Roman" w:hAnsi="Times New Roman" w:cs="Times New Roman"/>
+                <w:sz w:val="24"/>
+                <w:szCs w:val="24"/>
+              </w:rPr>
+              <w:t>Fhy</w:t>
+            </w:r>
+            <w:r>
+              <w:rPr>
+                <w:rFonts w:ascii="Times New Roman" w:hAnsi="Times New Roman" w:cs="Times New Roman"/>
+                <w:sz w:val="24"/>
+                <w:szCs w:val="24"/>
+                <w:vertAlign w:val="subscript"/>
+              </w:rPr>
+              <w:t>w</w:t>
+            </w:r>
+            <w:r>
+              <w:rPr>
+                <w:rFonts w:ascii="Times New Roman" w:hAnsi="Times New Roman" w:cs="Times New Roman"/>
+                <w:sz w:val="24"/>
+                <w:szCs w:val="24"/>
+              </w:rPr>
+              <w:t>OH</w:t>
+            </w:r>
+            <w:proofErr w:type="spellEnd"/>
+            <w:r>
+              <w:rPr>
+                <w:rFonts w:ascii="Times New Roman" w:hAnsi="Times New Roman" w:cs="Times New Roman"/>
+                <w:sz w:val="24"/>
+                <w:szCs w:val="24"/>
+              </w:rPr>
+              <w:t xml:space="preserve"> + </w:t>
+            </w:r>
+            <w:r>
+              <w:rPr>
+                <w:rFonts w:ascii="Times New Roman" w:hAnsi="Times New Roman" w:cs="Times New Roman"/>
+                <w:sz w:val="24"/>
+                <w:szCs w:val="24"/>
+              </w:rPr>
+              <w:t>Sr</w:t>
+            </w:r>
+            <w:r>
+              <w:rPr>
+                <w:rFonts w:ascii="Times New Roman" w:hAnsi="Times New Roman" w:cs="Times New Roman"/>
+                <w:sz w:val="24"/>
+                <w:szCs w:val="24"/>
+                <w:vertAlign w:val="superscript"/>
+              </w:rPr>
+              <w:t>2+</w:t>
+            </w:r>
+            <w:r>
+              <w:rPr>
+                <w:rFonts w:ascii="Times New Roman" w:hAnsi="Times New Roman" w:cs="Times New Roman"/>
+                <w:sz w:val="24"/>
+                <w:szCs w:val="24"/>
+              </w:rPr>
+              <w:t xml:space="preserve"> H</w:t>
+            </w:r>
+            <w:r>
+              <w:rPr>
+                <w:rFonts w:ascii="Times New Roman" w:hAnsi="Times New Roman" w:cs="Times New Roman"/>
+                <w:sz w:val="24"/>
+                <w:szCs w:val="24"/>
+                <w:vertAlign w:val="subscript"/>
+              </w:rPr>
+              <w:t>2</w:t>
+            </w:r>
+            <w:r>
+              <w:rPr>
+                <w:rFonts w:ascii="Times New Roman" w:hAnsi="Times New Roman" w:cs="Times New Roman"/>
+                <w:sz w:val="24"/>
+                <w:szCs w:val="24"/>
+              </w:rPr>
+              <w:t xml:space="preserve">O </w:t>
+            </w:r>
+            <w:r>
+              <w:rPr>
+                <w:rFonts w:ascii="Cambria Math" w:hAnsi="Cambria Math" w:cs="Cambria Math"/>
+                <w:sz w:val="24"/>
+                <w:szCs w:val="24"/>
+              </w:rPr>
+              <w:t>⇄</w:t>
+            </w:r>
+            <w:r>
+              <w:rPr>
+                <w:rFonts w:ascii="Times New Roman" w:hAnsi="Times New Roman" w:cs="Times New Roman"/>
+                <w:sz w:val="24"/>
+                <w:szCs w:val="24"/>
+              </w:rPr>
+              <w:t xml:space="preserve"> ≡</w:t>
+            </w:r>
+            <w:proofErr w:type="spellStart"/>
+            <w:r>
+              <w:rPr>
+                <w:rFonts w:ascii="Times New Roman" w:hAnsi="Times New Roman" w:cs="Times New Roman"/>
+                <w:sz w:val="24"/>
+                <w:szCs w:val="24"/>
+              </w:rPr>
+              <w:t>Fhy</w:t>
+            </w:r>
+            <w:r>
+              <w:rPr>
+                <w:rFonts w:ascii="Times New Roman" w:hAnsi="Times New Roman" w:cs="Times New Roman"/>
+                <w:sz w:val="24"/>
+                <w:szCs w:val="24"/>
+                <w:vertAlign w:val="subscript"/>
+              </w:rPr>
+              <w:t>w</w:t>
+            </w:r>
+            <w:r>
+              <w:rPr>
+                <w:rFonts w:ascii="Times New Roman" w:hAnsi="Times New Roman" w:cs="Times New Roman"/>
+                <w:sz w:val="24"/>
+                <w:szCs w:val="24"/>
+              </w:rPr>
               <w:t>O</w:t>
             </w:r>
             <w:r>
@@ -10425,1347 +13223,17 @@
                 <w:rFonts w:ascii="Times New Roman" w:hAnsi="Times New Roman" w:cs="Times New Roman"/>
                 <w:sz w:val="24"/>
                 <w:szCs w:val="24"/>
-                <w:vertAlign w:val="superscript"/>
-              </w:rPr>
-              <w:t>-</w:t>
-            </w:r>
-            <w:r>
-              <w:rPr>
-                <w:rFonts w:ascii="Times New Roman" w:hAnsi="Times New Roman" w:cs="Times New Roman"/>
-                <w:sz w:val="24"/>
-                <w:szCs w:val="24"/>
-              </w:rPr>
-              <w:t xml:space="preserve"> + H</w:t>
-            </w:r>
-            <w:r>
-              <w:rPr>
-                <w:rFonts w:ascii="Times New Roman" w:hAnsi="Times New Roman" w:cs="Times New Roman"/>
-                <w:sz w:val="24"/>
-                <w:szCs w:val="24"/>
-                <w:vertAlign w:val="superscript"/>
-              </w:rPr>
-              <w:t>+</w:t>
-            </w:r>
-          </w:p>
-          <w:p>
-            <w:pPr>
-              <w:jc w:val="center"/>
-              <w:rPr>
-                <w:rFonts w:ascii="Times New Roman" w:hAnsi="Times New Roman" w:cs="Times New Roman"/>
-                <w:b w:val="0"/>
-                <w:sz w:val="24"/>
-                <w:szCs w:val="24"/>
-                <w:vertAlign w:val="subscript"/>
-              </w:rPr>
-            </w:pPr>
-            <w:r>
-              <w:rPr>
-                <w:rFonts w:ascii="Times New Roman" w:hAnsi="Times New Roman" w:cs="Times New Roman"/>
-                <w:sz w:val="24"/>
-                <w:szCs w:val="24"/>
-              </w:rPr>
-              <w:t>≡</w:t>
-            </w:r>
-            <w:r>
-              <w:rPr>
-                <w:rFonts w:ascii="Times New Roman" w:hAnsi="Times New Roman" w:cs="Times New Roman"/>
-                <w:sz w:val="24"/>
-                <w:szCs w:val="24"/>
-              </w:rPr>
-              <w:t>Fhy</w:t>
-            </w:r>
-            <w:r>
-              <w:rPr>
-                <w:rFonts w:ascii="Times New Roman" w:hAnsi="Times New Roman" w:cs="Times New Roman"/>
-                <w:sz w:val="24"/>
-                <w:szCs w:val="24"/>
-                <w:vertAlign w:val="subscript"/>
-              </w:rPr>
-              <w:t>w</w:t>
-            </w:r>
-            <w:r>
-              <w:rPr>
-                <w:rFonts w:ascii="Times New Roman" w:hAnsi="Times New Roman" w:cs="Times New Roman"/>
-                <w:sz w:val="24"/>
-                <w:szCs w:val="24"/>
-              </w:rPr>
-              <w:t>OH</w:t>
-            </w:r>
-            <w:r>
-              <w:rPr>
-                <w:rFonts w:ascii="Times New Roman" w:hAnsi="Times New Roman" w:cs="Times New Roman"/>
-                <w:sz w:val="24"/>
-                <w:szCs w:val="24"/>
-              </w:rPr>
-              <w:t xml:space="preserve"> + H</w:t>
-            </w:r>
-            <w:r>
-              <w:rPr>
-                <w:rFonts w:ascii="Times New Roman" w:hAnsi="Times New Roman" w:cs="Times New Roman"/>
-                <w:sz w:val="24"/>
-                <w:szCs w:val="24"/>
-                <w:vertAlign w:val="superscript"/>
-              </w:rPr>
-              <w:t>+</w:t>
-            </w:r>
-            <w:r>
-              <w:rPr>
-                <w:rFonts w:ascii="Times New Roman" w:hAnsi="Times New Roman" w:cs="Times New Roman"/>
-                <w:sz w:val="24"/>
-                <w:szCs w:val="24"/>
-              </w:rPr>
-              <w:t xml:space="preserve"> </w:t>
-            </w:r>
-            <w:r>
-              <w:rPr>
-                <w:rFonts w:ascii="Cambria Math" w:hAnsi="Cambria Math" w:cs="Cambria Math"/>
-                <w:sz w:val="24"/>
-                <w:szCs w:val="24"/>
-              </w:rPr>
-              <w:t>⇄</w:t>
-            </w:r>
-            <w:r>
-              <w:rPr>
-                <w:rFonts w:ascii="Times New Roman" w:hAnsi="Times New Roman" w:cs="Times New Roman"/>
-                <w:sz w:val="24"/>
-                <w:szCs w:val="24"/>
-              </w:rPr>
-              <w:t xml:space="preserve"> ≡Fhy</w:t>
-            </w:r>
-            <w:r>
-              <w:rPr>
-                <w:rFonts w:ascii="Times New Roman" w:hAnsi="Times New Roman" w:cs="Times New Roman"/>
-                <w:sz w:val="24"/>
-                <w:szCs w:val="24"/>
-                <w:vertAlign w:val="subscript"/>
-              </w:rPr>
-              <w:t>w</w:t>
-            </w:r>
-            <w:r>
-              <w:rPr>
-                <w:rFonts w:ascii="Times New Roman" w:hAnsi="Times New Roman" w:cs="Times New Roman"/>
-                <w:sz w:val="24"/>
-                <w:szCs w:val="24"/>
-              </w:rPr>
-              <w:t>OH</w:t>
-            </w:r>
-            <w:r>
-              <w:rPr>
-                <w:rFonts w:ascii="Times New Roman" w:hAnsi="Times New Roman" w:cs="Times New Roman"/>
-                <w:sz w:val="24"/>
-                <w:szCs w:val="24"/>
-                <w:vertAlign w:val="subscript"/>
-              </w:rPr>
-              <w:t>2</w:t>
-            </w:r>
-            <w:r>
-              <w:rPr>
-                <w:rFonts w:ascii="Times New Roman" w:hAnsi="Times New Roman" w:cs="Times New Roman"/>
-                <w:sz w:val="24"/>
-                <w:szCs w:val="24"/>
-                <w:vertAlign w:val="superscript"/>
-              </w:rPr>
-              <w:t>+</w:t>
-            </w:r>
-          </w:p>
-          <w:p>
-            <w:pPr>
-              <w:jc w:val="center"/>
-              <w:rPr>
-                <w:rFonts w:ascii="Times New Roman" w:hAnsi="Times New Roman" w:cs="Times New Roman"/>
-                <w:b w:val="0"/>
-                <w:sz w:val="24"/>
-                <w:szCs w:val="24"/>
-                <w:vertAlign w:val="superscript"/>
-              </w:rPr>
-            </w:pPr>
-            <w:r>
-              <w:rPr>
-                <w:rFonts w:ascii="Times New Roman" w:hAnsi="Times New Roman" w:cs="Times New Roman"/>
-                <w:sz w:val="24"/>
-                <w:szCs w:val="24"/>
-              </w:rPr>
-              <w:t>≡Fhy</w:t>
-            </w:r>
-            <w:r>
-              <w:rPr>
-                <w:rFonts w:ascii="Times New Roman" w:hAnsi="Times New Roman" w:cs="Times New Roman"/>
-                <w:sz w:val="24"/>
-                <w:szCs w:val="24"/>
-                <w:vertAlign w:val="subscript"/>
-              </w:rPr>
-              <w:t>w</w:t>
-            </w:r>
-            <w:r>
-              <w:rPr>
-                <w:rFonts w:ascii="Times New Roman" w:hAnsi="Times New Roman" w:cs="Times New Roman"/>
-                <w:sz w:val="24"/>
-                <w:szCs w:val="24"/>
-              </w:rPr>
-              <w:t xml:space="preserve">OH </w:t>
-            </w:r>
-            <w:r>
-              <w:rPr>
-                <w:rFonts w:ascii="Cambria Math" w:hAnsi="Cambria Math" w:cs="Cambria Math"/>
-                <w:sz w:val="24"/>
-                <w:szCs w:val="24"/>
-              </w:rPr>
-              <w:t>⇄</w:t>
-            </w:r>
-            <w:r>
-              <w:rPr>
-                <w:rFonts w:ascii="Times New Roman" w:hAnsi="Times New Roman" w:cs="Times New Roman"/>
-                <w:sz w:val="24"/>
-                <w:szCs w:val="24"/>
-              </w:rPr>
-              <w:t xml:space="preserve"> ≡Fhy</w:t>
-            </w:r>
-            <w:r>
-              <w:rPr>
-                <w:rFonts w:ascii="Times New Roman" w:hAnsi="Times New Roman" w:cs="Times New Roman"/>
-                <w:sz w:val="24"/>
-                <w:szCs w:val="24"/>
-                <w:vertAlign w:val="subscript"/>
-              </w:rPr>
-              <w:t>w</w:t>
-            </w:r>
-            <w:r>
-              <w:rPr>
-                <w:rFonts w:ascii="Times New Roman" w:hAnsi="Times New Roman" w:cs="Times New Roman"/>
-                <w:sz w:val="24"/>
-                <w:szCs w:val="24"/>
-              </w:rPr>
-              <w:t>O</w:t>
-            </w:r>
-            <w:r>
-              <w:rPr>
-                <w:rFonts w:ascii="Times New Roman" w:hAnsi="Times New Roman" w:cs="Times New Roman"/>
-                <w:sz w:val="24"/>
-                <w:szCs w:val="24"/>
-                <w:vertAlign w:val="superscript"/>
-              </w:rPr>
-              <w:t>-</w:t>
-            </w:r>
-            <w:r>
-              <w:rPr>
-                <w:rFonts w:ascii="Times New Roman" w:hAnsi="Times New Roman" w:cs="Times New Roman"/>
-                <w:sz w:val="24"/>
-                <w:szCs w:val="24"/>
-              </w:rPr>
-              <w:t xml:space="preserve"> + H</w:t>
-            </w:r>
-            <w:r>
-              <w:rPr>
-                <w:rFonts w:ascii="Times New Roman" w:hAnsi="Times New Roman" w:cs="Times New Roman"/>
-                <w:sz w:val="24"/>
-                <w:szCs w:val="24"/>
-                <w:vertAlign w:val="superscript"/>
-              </w:rPr>
-              <w:t>+</w:t>
-            </w:r>
-          </w:p>
-          <w:p>
-            <w:pPr>
-              <w:jc w:val="center"/>
-              <w:rPr>
-                <w:rFonts w:ascii="Times New Roman" w:hAnsi="Times New Roman" w:cs="Times New Roman"/>
-                <w:b w:val="0"/>
-                <w:sz w:val="24"/>
-                <w:szCs w:val="24"/>
-                <w:u w:val="single"/>
-              </w:rPr>
-            </w:pPr>
-            <w:r>
-              <w:rPr>
-                <w:rFonts w:ascii="Times New Roman" w:hAnsi="Times New Roman" w:cs="Times New Roman"/>
-                <w:sz w:val="24"/>
-                <w:szCs w:val="24"/>
-                <w:u w:val="single"/>
-              </w:rPr>
-              <w:t>Radium</w:t>
-            </w:r>
-          </w:p>
-          <w:p>
-            <w:pPr>
-              <w:jc w:val="center"/>
-              <w:rPr>
-                <w:rFonts w:ascii="Times New Roman" w:hAnsi="Times New Roman" w:cs="Times New Roman"/>
-                <w:b w:val="0"/>
-                <w:sz w:val="24"/>
-                <w:szCs w:val="24"/>
-                <w:vertAlign w:val="superscript"/>
-              </w:rPr>
-            </w:pPr>
-            <w:r>
-              <w:rPr>
-                <w:rFonts w:ascii="Times New Roman" w:hAnsi="Times New Roman" w:cs="Times New Roman"/>
-                <w:sz w:val="24"/>
-                <w:szCs w:val="24"/>
-              </w:rPr>
-              <w:t>≡Fhy</w:t>
-            </w:r>
-            <w:r>
-              <w:rPr>
-                <w:rFonts w:ascii="Times New Roman" w:hAnsi="Times New Roman" w:cs="Times New Roman"/>
-                <w:sz w:val="24"/>
-                <w:szCs w:val="24"/>
-                <w:vertAlign w:val="subscript"/>
-              </w:rPr>
-              <w:t>s</w:t>
-            </w:r>
-            <w:r>
-              <w:rPr>
-                <w:rFonts w:ascii="Times New Roman" w:hAnsi="Times New Roman" w:cs="Times New Roman"/>
-                <w:sz w:val="24"/>
-                <w:szCs w:val="24"/>
-              </w:rPr>
-              <w:t>OH + Ra</w:t>
-            </w:r>
-            <w:r>
-              <w:rPr>
-                <w:rFonts w:ascii="Times New Roman" w:hAnsi="Times New Roman" w:cs="Times New Roman"/>
-                <w:sz w:val="24"/>
-                <w:szCs w:val="24"/>
-                <w:vertAlign w:val="superscript"/>
-              </w:rPr>
-              <w:t>2+</w:t>
-            </w:r>
-            <w:r>
-              <w:rPr>
-                <w:rFonts w:ascii="Times New Roman" w:hAnsi="Times New Roman" w:cs="Times New Roman"/>
-                <w:sz w:val="24"/>
-                <w:szCs w:val="24"/>
-              </w:rPr>
-              <w:t xml:space="preserve"> </w:t>
-            </w:r>
-            <w:r>
-              <w:rPr>
-                <w:rFonts w:ascii="Cambria Math" w:hAnsi="Cambria Math" w:cs="Cambria Math"/>
-                <w:sz w:val="24"/>
-                <w:szCs w:val="24"/>
-              </w:rPr>
-              <w:t>⇄</w:t>
-            </w:r>
-            <w:r>
-              <w:rPr>
-                <w:rFonts w:ascii="Times New Roman" w:hAnsi="Times New Roman" w:cs="Times New Roman"/>
-                <w:sz w:val="24"/>
-                <w:szCs w:val="24"/>
-              </w:rPr>
-              <w:t xml:space="preserve"> ≡Fhy</w:t>
-            </w:r>
-            <w:r>
-              <w:rPr>
-                <w:rFonts w:ascii="Times New Roman" w:hAnsi="Times New Roman" w:cs="Times New Roman"/>
-                <w:sz w:val="24"/>
-                <w:szCs w:val="24"/>
-                <w:vertAlign w:val="subscript"/>
-              </w:rPr>
-              <w:t>s</w:t>
-            </w:r>
-            <w:r>
-              <w:rPr>
-                <w:rFonts w:ascii="Times New Roman" w:hAnsi="Times New Roman" w:cs="Times New Roman"/>
-                <w:sz w:val="24"/>
-                <w:szCs w:val="24"/>
-              </w:rPr>
-              <w:t>OHRa</w:t>
-            </w:r>
-            <w:r>
-              <w:rPr>
-                <w:rFonts w:ascii="Times New Roman" w:hAnsi="Times New Roman" w:cs="Times New Roman"/>
-                <w:sz w:val="24"/>
-                <w:szCs w:val="24"/>
-                <w:vertAlign w:val="superscript"/>
-              </w:rPr>
-              <w:t>2+</w:t>
-            </w:r>
-          </w:p>
-          <w:p>
-            <w:pPr>
-              <w:jc w:val="center"/>
-              <w:rPr>
-                <w:rFonts w:ascii="Times New Roman" w:hAnsi="Times New Roman" w:cs="Times New Roman"/>
-                <w:b w:val="0"/>
-                <w:sz w:val="24"/>
-                <w:szCs w:val="24"/>
-              </w:rPr>
-            </w:pPr>
-            <w:r>
-              <w:rPr>
-                <w:rFonts w:ascii="Times New Roman" w:hAnsi="Times New Roman" w:cs="Times New Roman"/>
-                <w:sz w:val="24"/>
-                <w:szCs w:val="24"/>
-              </w:rPr>
-              <w:t>≡Fhy</w:t>
-            </w:r>
-            <w:r>
-              <w:rPr>
-                <w:rFonts w:ascii="Times New Roman" w:hAnsi="Times New Roman" w:cs="Times New Roman"/>
-                <w:sz w:val="24"/>
-                <w:szCs w:val="24"/>
-                <w:vertAlign w:val="subscript"/>
-              </w:rPr>
-              <w:t>w</w:t>
-            </w:r>
-            <w:r>
-              <w:rPr>
-                <w:rFonts w:ascii="Times New Roman" w:hAnsi="Times New Roman" w:cs="Times New Roman"/>
-                <w:sz w:val="24"/>
-                <w:szCs w:val="24"/>
-              </w:rPr>
-              <w:t>OH + Ra</w:t>
-            </w:r>
-            <w:r>
-              <w:rPr>
-                <w:rFonts w:ascii="Times New Roman" w:hAnsi="Times New Roman" w:cs="Times New Roman"/>
-                <w:sz w:val="24"/>
-                <w:szCs w:val="24"/>
-                <w:vertAlign w:val="superscript"/>
-              </w:rPr>
-              <w:t>2+</w:t>
-            </w:r>
-            <w:r>
-              <w:rPr>
-                <w:rFonts w:ascii="Times New Roman" w:hAnsi="Times New Roman" w:cs="Times New Roman"/>
-                <w:sz w:val="24"/>
-                <w:szCs w:val="24"/>
-              </w:rPr>
-              <w:t xml:space="preserve"> </w:t>
-            </w:r>
-            <w:r>
-              <w:rPr>
-                <w:rFonts w:ascii="Cambria Math" w:hAnsi="Cambria Math" w:cs="Cambria Math"/>
-                <w:sz w:val="24"/>
-                <w:szCs w:val="24"/>
-              </w:rPr>
-              <w:t>⇄</w:t>
-            </w:r>
-            <w:r>
-              <w:rPr>
-                <w:rFonts w:ascii="Times New Roman" w:hAnsi="Times New Roman" w:cs="Times New Roman"/>
-                <w:sz w:val="24"/>
-                <w:szCs w:val="24"/>
-              </w:rPr>
-              <w:t xml:space="preserve"> ≡Fhy</w:t>
-            </w:r>
-            <w:r>
-              <w:rPr>
-                <w:rFonts w:ascii="Times New Roman" w:hAnsi="Times New Roman" w:cs="Times New Roman"/>
-                <w:sz w:val="24"/>
-                <w:szCs w:val="24"/>
-                <w:vertAlign w:val="subscript"/>
-              </w:rPr>
-              <w:t>w</w:t>
-            </w:r>
-            <w:r>
-              <w:rPr>
-                <w:rFonts w:ascii="Times New Roman" w:hAnsi="Times New Roman" w:cs="Times New Roman"/>
-                <w:sz w:val="24"/>
-                <w:szCs w:val="24"/>
-              </w:rPr>
-              <w:t>ORa</w:t>
-            </w:r>
-            <w:r>
-              <w:rPr>
-                <w:rFonts w:ascii="Times New Roman" w:hAnsi="Times New Roman" w:cs="Times New Roman"/>
-                <w:sz w:val="24"/>
-                <w:szCs w:val="24"/>
-                <w:vertAlign w:val="superscript"/>
-              </w:rPr>
-              <w:t>+</w:t>
-            </w:r>
-            <w:r>
-              <w:rPr>
-                <w:rFonts w:ascii="Times New Roman" w:hAnsi="Times New Roman" w:cs="Times New Roman"/>
-                <w:sz w:val="24"/>
-                <w:szCs w:val="24"/>
-                <w:vertAlign w:val="subscript"/>
-              </w:rPr>
-              <w:t xml:space="preserve"> </w:t>
-            </w:r>
-            <w:r>
-              <w:rPr>
-                <w:rFonts w:ascii="Times New Roman" w:hAnsi="Times New Roman" w:cs="Times New Roman"/>
-                <w:sz w:val="24"/>
-                <w:szCs w:val="24"/>
-              </w:rPr>
-              <w:t>+ H</w:t>
-            </w:r>
-            <w:r>
-              <w:rPr>
-                <w:rFonts w:ascii="Times New Roman" w:hAnsi="Times New Roman" w:cs="Times New Roman"/>
-                <w:sz w:val="24"/>
-                <w:szCs w:val="24"/>
-                <w:vertAlign w:val="superscript"/>
-              </w:rPr>
-              <w:t>+</w:t>
-            </w:r>
-          </w:p>
-          <w:p>
-            <w:pPr>
-              <w:jc w:val="center"/>
-              <w:rPr>
-                <w:rFonts w:ascii="Times New Roman" w:hAnsi="Times New Roman" w:cs="Times New Roman"/>
-                <w:b w:val="0"/>
-                <w:sz w:val="24"/>
-                <w:szCs w:val="24"/>
-                <w:vertAlign w:val="superscript"/>
-              </w:rPr>
-            </w:pPr>
-            <w:r>
-              <w:rPr>
-                <w:rFonts w:ascii="Times New Roman" w:hAnsi="Times New Roman" w:cs="Times New Roman"/>
-                <w:sz w:val="24"/>
-                <w:szCs w:val="24"/>
-              </w:rPr>
-              <w:t>≡Fhy</w:t>
-            </w:r>
-            <w:r>
-              <w:rPr>
-                <w:rFonts w:ascii="Times New Roman" w:hAnsi="Times New Roman" w:cs="Times New Roman"/>
-                <w:sz w:val="24"/>
-                <w:szCs w:val="24"/>
-                <w:vertAlign w:val="subscript"/>
-              </w:rPr>
-              <w:t>w</w:t>
-            </w:r>
-            <w:r>
-              <w:rPr>
-                <w:rFonts w:ascii="Times New Roman" w:hAnsi="Times New Roman" w:cs="Times New Roman"/>
-                <w:sz w:val="24"/>
-                <w:szCs w:val="24"/>
-              </w:rPr>
-              <w:t>OH + Ra</w:t>
-            </w:r>
-            <w:r>
-              <w:rPr>
-                <w:rFonts w:ascii="Times New Roman" w:hAnsi="Times New Roman" w:cs="Times New Roman"/>
-                <w:sz w:val="24"/>
-                <w:szCs w:val="24"/>
-                <w:vertAlign w:val="superscript"/>
-              </w:rPr>
-              <w:t>2+</w:t>
-            </w:r>
-            <w:r>
-              <w:rPr>
-                <w:rFonts w:ascii="Times New Roman" w:hAnsi="Times New Roman" w:cs="Times New Roman"/>
-                <w:sz w:val="24"/>
-                <w:szCs w:val="24"/>
-              </w:rPr>
-              <w:t xml:space="preserve"> </w:t>
-            </w:r>
-            <w:r>
-              <w:rPr>
-                <w:rFonts w:ascii="Times New Roman" w:hAnsi="Times New Roman" w:cs="Times New Roman"/>
-                <w:sz w:val="24"/>
-                <w:szCs w:val="24"/>
-              </w:rPr>
-              <w:t xml:space="preserve">+ </w:t>
-            </w:r>
-            <w:r>
-              <w:rPr>
-                <w:rFonts w:ascii="Times New Roman" w:hAnsi="Times New Roman" w:cs="Times New Roman"/>
-                <w:sz w:val="24"/>
-                <w:szCs w:val="24"/>
-              </w:rPr>
-              <w:t>H</w:t>
-            </w:r>
-            <w:r>
-              <w:rPr>
-                <w:rFonts w:ascii="Times New Roman" w:hAnsi="Times New Roman" w:cs="Times New Roman"/>
-                <w:sz w:val="24"/>
-                <w:szCs w:val="24"/>
-                <w:vertAlign w:val="subscript"/>
-              </w:rPr>
-              <w:t>2</w:t>
-            </w:r>
-            <w:r>
-              <w:rPr>
-                <w:rFonts w:ascii="Times New Roman" w:hAnsi="Times New Roman" w:cs="Times New Roman"/>
-                <w:sz w:val="24"/>
-                <w:szCs w:val="24"/>
-              </w:rPr>
-              <w:t xml:space="preserve">O </w:t>
-            </w:r>
-            <w:r>
-              <w:rPr>
-                <w:rFonts w:ascii="Cambria Math" w:hAnsi="Cambria Math" w:cs="Cambria Math"/>
-                <w:sz w:val="24"/>
-                <w:szCs w:val="24"/>
-              </w:rPr>
-              <w:t>⇄</w:t>
-            </w:r>
-            <w:r>
-              <w:rPr>
-                <w:rFonts w:ascii="Times New Roman" w:hAnsi="Times New Roman" w:cs="Times New Roman"/>
-                <w:sz w:val="24"/>
-                <w:szCs w:val="24"/>
-              </w:rPr>
-              <w:t xml:space="preserve"> ≡Fhy</w:t>
-            </w:r>
-            <w:r>
-              <w:rPr>
-                <w:rFonts w:ascii="Times New Roman" w:hAnsi="Times New Roman" w:cs="Times New Roman"/>
-                <w:sz w:val="24"/>
-                <w:szCs w:val="24"/>
-                <w:vertAlign w:val="subscript"/>
-              </w:rPr>
-              <w:t>w</w:t>
-            </w:r>
-            <w:r>
-              <w:rPr>
-                <w:rFonts w:ascii="Times New Roman" w:hAnsi="Times New Roman" w:cs="Times New Roman"/>
-                <w:sz w:val="24"/>
-                <w:szCs w:val="24"/>
-              </w:rPr>
-              <w:t>ORa</w:t>
-            </w:r>
-            <w:r>
-              <w:rPr>
-                <w:rFonts w:ascii="Times New Roman" w:hAnsi="Times New Roman" w:cs="Times New Roman"/>
-                <w:sz w:val="24"/>
-                <w:szCs w:val="24"/>
-              </w:rPr>
-              <w:t>OH + 2H</w:t>
-            </w:r>
-            <w:r>
-              <w:rPr>
-                <w:rFonts w:ascii="Times New Roman" w:hAnsi="Times New Roman" w:cs="Times New Roman"/>
-                <w:sz w:val="24"/>
-                <w:szCs w:val="24"/>
-                <w:vertAlign w:val="superscript"/>
-              </w:rPr>
-              <w:t>+</w:t>
-            </w:r>
-          </w:p>
-          <w:p>
-            <w:pPr>
-              <w:jc w:val="center"/>
-              <w:rPr>
-                <w:rFonts w:ascii="Times New Roman" w:hAnsi="Times New Roman" w:cs="Times New Roman"/>
-                <w:b w:val="0"/>
-                <w:sz w:val="24"/>
-                <w:szCs w:val="24"/>
-                <w:u w:val="single"/>
-              </w:rPr>
-            </w:pPr>
-            <w:r>
-              <w:rPr>
-                <w:rFonts w:ascii="Times New Roman" w:hAnsi="Times New Roman" w:cs="Times New Roman"/>
-                <w:sz w:val="24"/>
-                <w:szCs w:val="24"/>
-                <w:u w:val="single"/>
-              </w:rPr>
-              <w:t>Competing Ions</w:t>
-            </w:r>
-          </w:p>
-          <w:p>
-            <w:pPr>
-              <w:jc w:val="center"/>
-              <w:rPr>
-                <w:rFonts w:ascii="Times New Roman" w:hAnsi="Times New Roman" w:cs="Times New Roman"/>
-                <w:b w:val="0"/>
-                <w:sz w:val="24"/>
-                <w:szCs w:val="24"/>
-                <w:vertAlign w:val="superscript"/>
-              </w:rPr>
-            </w:pPr>
-            <w:r>
-              <w:rPr>
-                <w:rFonts w:ascii="Times New Roman" w:hAnsi="Times New Roman" w:cs="Times New Roman"/>
-                <w:sz w:val="24"/>
-                <w:szCs w:val="24"/>
-              </w:rPr>
-              <w:t>≡Fhy</w:t>
-            </w:r>
-            <w:r>
-              <w:rPr>
-                <w:rFonts w:ascii="Times New Roman" w:hAnsi="Times New Roman" w:cs="Times New Roman"/>
-                <w:sz w:val="24"/>
-                <w:szCs w:val="24"/>
-                <w:vertAlign w:val="subscript"/>
-              </w:rPr>
-              <w:t>s</w:t>
-            </w:r>
-            <w:r>
-              <w:rPr>
-                <w:rFonts w:ascii="Times New Roman" w:hAnsi="Times New Roman" w:cs="Times New Roman"/>
-                <w:sz w:val="24"/>
-                <w:szCs w:val="24"/>
-              </w:rPr>
-              <w:t>OH + C</w:t>
-            </w:r>
-            <w:r>
-              <w:rPr>
-                <w:rFonts w:ascii="Times New Roman" w:hAnsi="Times New Roman" w:cs="Times New Roman"/>
-                <w:sz w:val="24"/>
-                <w:szCs w:val="24"/>
-              </w:rPr>
-              <w:t>a</w:t>
-            </w:r>
-            <w:r>
-              <w:rPr>
-                <w:rFonts w:ascii="Times New Roman" w:hAnsi="Times New Roman" w:cs="Times New Roman"/>
-                <w:sz w:val="24"/>
-                <w:szCs w:val="24"/>
-                <w:vertAlign w:val="superscript"/>
-              </w:rPr>
-              <w:t>2+</w:t>
-            </w:r>
-            <w:r>
-              <w:rPr>
-                <w:rFonts w:ascii="Times New Roman" w:hAnsi="Times New Roman" w:cs="Times New Roman"/>
-                <w:sz w:val="24"/>
-                <w:szCs w:val="24"/>
-              </w:rPr>
-              <w:t xml:space="preserve"> </w:t>
-            </w:r>
-            <w:r>
-              <w:rPr>
-                <w:rFonts w:ascii="Cambria Math" w:hAnsi="Cambria Math" w:cs="Cambria Math"/>
-                <w:sz w:val="24"/>
-                <w:szCs w:val="24"/>
-              </w:rPr>
-              <w:t>⇄</w:t>
-            </w:r>
-            <w:r>
-              <w:rPr>
-                <w:rFonts w:ascii="Times New Roman" w:hAnsi="Times New Roman" w:cs="Times New Roman"/>
-                <w:sz w:val="24"/>
-                <w:szCs w:val="24"/>
-              </w:rPr>
-              <w:t xml:space="preserve"> ≡Fhy</w:t>
-            </w:r>
-            <w:r>
-              <w:rPr>
-                <w:rFonts w:ascii="Times New Roman" w:hAnsi="Times New Roman" w:cs="Times New Roman"/>
-                <w:sz w:val="24"/>
-                <w:szCs w:val="24"/>
-                <w:vertAlign w:val="subscript"/>
-              </w:rPr>
-              <w:t>s</w:t>
-            </w:r>
-            <w:r>
-              <w:rPr>
-                <w:rFonts w:ascii="Times New Roman" w:hAnsi="Times New Roman" w:cs="Times New Roman"/>
-                <w:sz w:val="24"/>
-                <w:szCs w:val="24"/>
-              </w:rPr>
-              <w:t>OHC</w:t>
-            </w:r>
-            <w:r>
-              <w:rPr>
-                <w:rFonts w:ascii="Times New Roman" w:hAnsi="Times New Roman" w:cs="Times New Roman"/>
-                <w:sz w:val="24"/>
-                <w:szCs w:val="24"/>
-              </w:rPr>
-              <w:t>a</w:t>
-            </w:r>
-            <w:r>
-              <w:rPr>
-                <w:rFonts w:ascii="Times New Roman" w:hAnsi="Times New Roman" w:cs="Times New Roman"/>
-                <w:sz w:val="24"/>
-                <w:szCs w:val="24"/>
-                <w:vertAlign w:val="superscript"/>
-              </w:rPr>
-              <w:t>2+</w:t>
-            </w:r>
-          </w:p>
-          <w:p>
-            <w:pPr>
-              <w:jc w:val="center"/>
-              <w:rPr>
-                <w:rFonts w:ascii="Times New Roman" w:hAnsi="Times New Roman" w:cs="Times New Roman"/>
-                <w:b w:val="0"/>
-                <w:sz w:val="24"/>
-                <w:szCs w:val="24"/>
-                <w:vertAlign w:val="superscript"/>
-              </w:rPr>
-            </w:pPr>
-            <w:r>
-              <w:rPr>
-                <w:rFonts w:ascii="Times New Roman" w:hAnsi="Times New Roman" w:cs="Times New Roman"/>
-                <w:sz w:val="24"/>
-                <w:szCs w:val="24"/>
-              </w:rPr>
-              <w:t>≡Fhy</w:t>
-            </w:r>
-            <w:r>
-              <w:rPr>
-                <w:rFonts w:ascii="Times New Roman" w:hAnsi="Times New Roman" w:cs="Times New Roman"/>
-                <w:sz w:val="24"/>
-                <w:szCs w:val="24"/>
-                <w:vertAlign w:val="subscript"/>
-              </w:rPr>
-              <w:t>w</w:t>
-            </w:r>
-            <w:r>
-              <w:rPr>
-                <w:rFonts w:ascii="Times New Roman" w:hAnsi="Times New Roman" w:cs="Times New Roman"/>
-                <w:sz w:val="24"/>
-                <w:szCs w:val="24"/>
-              </w:rPr>
-              <w:t>OH + C</w:t>
-            </w:r>
-            <w:r>
-              <w:rPr>
-                <w:rFonts w:ascii="Times New Roman" w:hAnsi="Times New Roman" w:cs="Times New Roman"/>
-                <w:sz w:val="24"/>
-                <w:szCs w:val="24"/>
-              </w:rPr>
-              <w:t>a</w:t>
-            </w:r>
-            <w:r>
-              <w:rPr>
-                <w:rFonts w:ascii="Times New Roman" w:hAnsi="Times New Roman" w:cs="Times New Roman"/>
-                <w:sz w:val="24"/>
-                <w:szCs w:val="24"/>
-                <w:vertAlign w:val="superscript"/>
-              </w:rPr>
-              <w:t>2+</w:t>
-            </w:r>
-            <w:r>
-              <w:rPr>
-                <w:rFonts w:ascii="Times New Roman" w:hAnsi="Times New Roman" w:cs="Times New Roman"/>
-                <w:sz w:val="24"/>
-                <w:szCs w:val="24"/>
-              </w:rPr>
-              <w:t xml:space="preserve"> </w:t>
-            </w:r>
-            <w:r>
-              <w:rPr>
-                <w:rFonts w:ascii="Cambria Math" w:hAnsi="Cambria Math" w:cs="Cambria Math"/>
-                <w:sz w:val="24"/>
-                <w:szCs w:val="24"/>
-              </w:rPr>
-              <w:t>⇄</w:t>
-            </w:r>
-            <w:r>
-              <w:rPr>
-                <w:rFonts w:ascii="Times New Roman" w:hAnsi="Times New Roman" w:cs="Times New Roman"/>
-                <w:sz w:val="24"/>
-                <w:szCs w:val="24"/>
-              </w:rPr>
-              <w:t xml:space="preserve"> ≡Fhy</w:t>
-            </w:r>
-            <w:r>
-              <w:rPr>
-                <w:rFonts w:ascii="Times New Roman" w:hAnsi="Times New Roman" w:cs="Times New Roman"/>
-                <w:sz w:val="24"/>
-                <w:szCs w:val="24"/>
-                <w:vertAlign w:val="subscript"/>
-              </w:rPr>
-              <w:t>w</w:t>
-            </w:r>
-            <w:r>
-              <w:rPr>
-                <w:rFonts w:ascii="Times New Roman" w:hAnsi="Times New Roman" w:cs="Times New Roman"/>
-                <w:sz w:val="24"/>
-                <w:szCs w:val="24"/>
-              </w:rPr>
-              <w:t>OC</w:t>
-            </w:r>
-            <w:r>
-              <w:rPr>
-                <w:rFonts w:ascii="Times New Roman" w:hAnsi="Times New Roman" w:cs="Times New Roman"/>
-                <w:sz w:val="24"/>
-                <w:szCs w:val="24"/>
-              </w:rPr>
-              <w:t>a</w:t>
-            </w:r>
-            <w:r>
-              <w:rPr>
-                <w:rFonts w:ascii="Times New Roman" w:hAnsi="Times New Roman" w:cs="Times New Roman"/>
-                <w:sz w:val="24"/>
-                <w:szCs w:val="24"/>
-                <w:vertAlign w:val="superscript"/>
-              </w:rPr>
-              <w:t>+</w:t>
-            </w:r>
-            <w:r>
-              <w:rPr>
-                <w:rFonts w:ascii="Times New Roman" w:hAnsi="Times New Roman" w:cs="Times New Roman"/>
-                <w:sz w:val="24"/>
-                <w:szCs w:val="24"/>
-                <w:vertAlign w:val="subscript"/>
-              </w:rPr>
-              <w:t xml:space="preserve"> </w:t>
-            </w:r>
-            <w:r>
-              <w:rPr>
-                <w:rFonts w:ascii="Times New Roman" w:hAnsi="Times New Roman" w:cs="Times New Roman"/>
-                <w:sz w:val="24"/>
-                <w:szCs w:val="24"/>
-              </w:rPr>
-              <w:t>+ H</w:t>
-            </w:r>
-            <w:r>
-              <w:rPr>
-                <w:rFonts w:ascii="Times New Roman" w:hAnsi="Times New Roman" w:cs="Times New Roman"/>
-                <w:sz w:val="24"/>
-                <w:szCs w:val="24"/>
-                <w:vertAlign w:val="superscript"/>
-              </w:rPr>
-              <w:t>+</w:t>
-            </w:r>
-          </w:p>
-          <w:p>
-            <w:pPr>
-              <w:jc w:val="center"/>
-              <w:rPr>
-                <w:rFonts w:ascii="Times New Roman" w:hAnsi="Times New Roman" w:cs="Times New Roman"/>
-                <w:b w:val="0"/>
-                <w:sz w:val="24"/>
-                <w:szCs w:val="24"/>
-              </w:rPr>
-            </w:pPr>
-            <w:r>
-              <w:rPr>
-                <w:rFonts w:ascii="Times New Roman" w:hAnsi="Times New Roman" w:cs="Times New Roman"/>
-                <w:sz w:val="24"/>
-                <w:szCs w:val="24"/>
-              </w:rPr>
-              <w:t>≡Fhy</w:t>
-            </w:r>
-            <w:r>
-              <w:rPr>
-                <w:rFonts w:ascii="Times New Roman" w:hAnsi="Times New Roman" w:cs="Times New Roman"/>
-                <w:sz w:val="24"/>
-                <w:szCs w:val="24"/>
-                <w:vertAlign w:val="subscript"/>
-              </w:rPr>
-              <w:t>w</w:t>
-            </w:r>
-            <w:r>
-              <w:rPr>
-                <w:rFonts w:ascii="Times New Roman" w:hAnsi="Times New Roman" w:cs="Times New Roman"/>
-                <w:sz w:val="24"/>
-                <w:szCs w:val="24"/>
-              </w:rPr>
-              <w:t>OH + Mg</w:t>
-            </w:r>
-            <w:r>
-              <w:rPr>
-                <w:rFonts w:ascii="Times New Roman" w:hAnsi="Times New Roman" w:cs="Times New Roman"/>
-                <w:sz w:val="24"/>
-                <w:szCs w:val="24"/>
-                <w:vertAlign w:val="superscript"/>
-              </w:rPr>
-              <w:t>2+</w:t>
-            </w:r>
-            <w:r>
-              <w:rPr>
-                <w:rFonts w:ascii="Times New Roman" w:hAnsi="Times New Roman" w:cs="Times New Roman"/>
-                <w:sz w:val="24"/>
-                <w:szCs w:val="24"/>
-              </w:rPr>
-              <w:t xml:space="preserve"> </w:t>
-            </w:r>
-            <w:r>
-              <w:rPr>
-                <w:rFonts w:ascii="Cambria Math" w:hAnsi="Cambria Math" w:cs="Cambria Math"/>
-                <w:sz w:val="24"/>
-                <w:szCs w:val="24"/>
-              </w:rPr>
-              <w:t>⇄</w:t>
-            </w:r>
-            <w:r>
-              <w:rPr>
-                <w:rFonts w:ascii="Times New Roman" w:hAnsi="Times New Roman" w:cs="Times New Roman"/>
-                <w:sz w:val="24"/>
-                <w:szCs w:val="24"/>
-              </w:rPr>
-              <w:t xml:space="preserve"> ≡Fhy</w:t>
-            </w:r>
-            <w:r>
-              <w:rPr>
-                <w:rFonts w:ascii="Times New Roman" w:hAnsi="Times New Roman" w:cs="Times New Roman"/>
-                <w:sz w:val="24"/>
-                <w:szCs w:val="24"/>
-                <w:vertAlign w:val="subscript"/>
-              </w:rPr>
-              <w:t>w</w:t>
-            </w:r>
-            <w:r>
-              <w:rPr>
-                <w:rFonts w:ascii="Times New Roman" w:hAnsi="Times New Roman" w:cs="Times New Roman"/>
-                <w:sz w:val="24"/>
-                <w:szCs w:val="24"/>
-              </w:rPr>
-              <w:t>OMg</w:t>
-            </w:r>
-            <w:r>
-              <w:rPr>
-                <w:rFonts w:ascii="Times New Roman" w:hAnsi="Times New Roman" w:cs="Times New Roman"/>
-                <w:sz w:val="24"/>
-                <w:szCs w:val="24"/>
-                <w:vertAlign w:val="superscript"/>
-              </w:rPr>
-              <w:t>+</w:t>
-            </w:r>
-            <w:r>
-              <w:rPr>
-                <w:rFonts w:ascii="Times New Roman" w:hAnsi="Times New Roman" w:cs="Times New Roman"/>
-                <w:sz w:val="24"/>
-                <w:szCs w:val="24"/>
-                <w:vertAlign w:val="subscript"/>
-              </w:rPr>
-              <w:t xml:space="preserve"> </w:t>
-            </w:r>
-            <w:r>
-              <w:rPr>
-                <w:rFonts w:ascii="Times New Roman" w:hAnsi="Times New Roman" w:cs="Times New Roman"/>
-                <w:sz w:val="24"/>
-                <w:szCs w:val="24"/>
-              </w:rPr>
-              <w:t>+ H</w:t>
-            </w:r>
-            <w:r>
-              <w:rPr>
-                <w:rFonts w:ascii="Times New Roman" w:hAnsi="Times New Roman" w:cs="Times New Roman"/>
-                <w:sz w:val="24"/>
-                <w:szCs w:val="24"/>
-                <w:vertAlign w:val="superscript"/>
-              </w:rPr>
-              <w:t>+</w:t>
-            </w:r>
-          </w:p>
-          <w:p>
-            <w:pPr>
-              <w:jc w:val="center"/>
-              <w:rPr>
-                <w:rFonts w:ascii="Times New Roman" w:hAnsi="Times New Roman" w:cs="Times New Roman"/>
-                <w:b w:val="0"/>
-                <w:sz w:val="24"/>
-                <w:szCs w:val="24"/>
-                <w:vertAlign w:val="superscript"/>
-              </w:rPr>
-            </w:pPr>
-            <w:r>
-              <w:rPr>
-                <w:rFonts w:ascii="Times New Roman" w:hAnsi="Times New Roman" w:cs="Times New Roman"/>
-                <w:sz w:val="24"/>
-                <w:szCs w:val="24"/>
-              </w:rPr>
-              <w:t>≡Fhy</w:t>
-            </w:r>
-            <w:r>
-              <w:rPr>
-                <w:rFonts w:ascii="Times New Roman" w:hAnsi="Times New Roman" w:cs="Times New Roman"/>
-                <w:sz w:val="24"/>
-                <w:szCs w:val="24"/>
-                <w:vertAlign w:val="subscript"/>
-              </w:rPr>
-              <w:t>s</w:t>
-            </w:r>
-            <w:r>
-              <w:rPr>
-                <w:rFonts w:ascii="Times New Roman" w:hAnsi="Times New Roman" w:cs="Times New Roman"/>
-                <w:sz w:val="24"/>
-                <w:szCs w:val="24"/>
-              </w:rPr>
-              <w:t>OH + Sr</w:t>
-            </w:r>
-            <w:r>
-              <w:rPr>
-                <w:rFonts w:ascii="Times New Roman" w:hAnsi="Times New Roman" w:cs="Times New Roman"/>
-                <w:sz w:val="24"/>
-                <w:szCs w:val="24"/>
-                <w:vertAlign w:val="superscript"/>
-              </w:rPr>
-              <w:t>2+</w:t>
-            </w:r>
-            <w:r>
-              <w:rPr>
-                <w:rFonts w:ascii="Times New Roman" w:hAnsi="Times New Roman" w:cs="Times New Roman"/>
-                <w:sz w:val="24"/>
-                <w:szCs w:val="24"/>
-              </w:rPr>
-              <w:t xml:space="preserve"> </w:t>
-            </w:r>
-            <w:r>
-              <w:rPr>
-                <w:rFonts w:ascii="Cambria Math" w:hAnsi="Cambria Math" w:cs="Cambria Math"/>
-                <w:sz w:val="24"/>
-                <w:szCs w:val="24"/>
-              </w:rPr>
-              <w:t>⇄</w:t>
-            </w:r>
-            <w:r>
-              <w:rPr>
-                <w:rFonts w:ascii="Times New Roman" w:hAnsi="Times New Roman" w:cs="Times New Roman"/>
-                <w:sz w:val="24"/>
-                <w:szCs w:val="24"/>
-              </w:rPr>
-              <w:t xml:space="preserve"> ≡Fhy</w:t>
-            </w:r>
-            <w:r>
-              <w:rPr>
-                <w:rFonts w:ascii="Times New Roman" w:hAnsi="Times New Roman" w:cs="Times New Roman"/>
-                <w:sz w:val="24"/>
-                <w:szCs w:val="24"/>
-                <w:vertAlign w:val="subscript"/>
-              </w:rPr>
-              <w:t>s</w:t>
-            </w:r>
-            <w:r>
-              <w:rPr>
-                <w:rFonts w:ascii="Times New Roman" w:hAnsi="Times New Roman" w:cs="Times New Roman"/>
-                <w:sz w:val="24"/>
-                <w:szCs w:val="24"/>
-              </w:rPr>
-              <w:t>OHSr</w:t>
-            </w:r>
-            <w:r>
-              <w:rPr>
-                <w:rFonts w:ascii="Times New Roman" w:hAnsi="Times New Roman" w:cs="Times New Roman"/>
-                <w:sz w:val="24"/>
-                <w:szCs w:val="24"/>
-                <w:vertAlign w:val="superscript"/>
-              </w:rPr>
-              <w:t>2+</w:t>
-            </w:r>
-          </w:p>
-          <w:p>
-            <w:pPr>
-              <w:jc w:val="center"/>
-              <w:rPr>
-                <w:rFonts w:ascii="Times New Roman" w:hAnsi="Times New Roman" w:cs="Times New Roman"/>
-                <w:b w:val="0"/>
-                <w:sz w:val="24"/>
-                <w:szCs w:val="24"/>
-                <w:vertAlign w:val="superscript"/>
-              </w:rPr>
-            </w:pPr>
-            <w:r>
-              <w:rPr>
-                <w:rFonts w:ascii="Times New Roman" w:hAnsi="Times New Roman" w:cs="Times New Roman"/>
-                <w:sz w:val="24"/>
-                <w:szCs w:val="24"/>
-              </w:rPr>
-              <w:t>≡Fhy</w:t>
-            </w:r>
-            <w:r>
-              <w:rPr>
-                <w:rFonts w:ascii="Times New Roman" w:hAnsi="Times New Roman" w:cs="Times New Roman"/>
-                <w:sz w:val="24"/>
-                <w:szCs w:val="24"/>
-                <w:vertAlign w:val="subscript"/>
-              </w:rPr>
-              <w:t>w</w:t>
-            </w:r>
-            <w:r>
-              <w:rPr>
-                <w:rFonts w:ascii="Times New Roman" w:hAnsi="Times New Roman" w:cs="Times New Roman"/>
-                <w:sz w:val="24"/>
-                <w:szCs w:val="24"/>
-              </w:rPr>
-              <w:t>OH + Sr</w:t>
-            </w:r>
-            <w:r>
-              <w:rPr>
-                <w:rFonts w:ascii="Times New Roman" w:hAnsi="Times New Roman" w:cs="Times New Roman"/>
-                <w:sz w:val="24"/>
-                <w:szCs w:val="24"/>
-                <w:vertAlign w:val="superscript"/>
-              </w:rPr>
-              <w:t>2+</w:t>
-            </w:r>
-            <w:r>
-              <w:rPr>
-                <w:rFonts w:ascii="Times New Roman" w:hAnsi="Times New Roman" w:cs="Times New Roman"/>
-                <w:sz w:val="24"/>
-                <w:szCs w:val="24"/>
-              </w:rPr>
-              <w:t xml:space="preserve"> </w:t>
-            </w:r>
-            <w:r>
-              <w:rPr>
-                <w:rFonts w:ascii="Cambria Math" w:hAnsi="Cambria Math" w:cs="Cambria Math"/>
-                <w:sz w:val="24"/>
-                <w:szCs w:val="24"/>
-              </w:rPr>
-              <w:t>⇄</w:t>
-            </w:r>
-            <w:r>
-              <w:rPr>
-                <w:rFonts w:ascii="Times New Roman" w:hAnsi="Times New Roman" w:cs="Times New Roman"/>
-                <w:sz w:val="24"/>
-                <w:szCs w:val="24"/>
-              </w:rPr>
-              <w:t xml:space="preserve"> ≡Fhy</w:t>
-            </w:r>
-            <w:r>
-              <w:rPr>
-                <w:rFonts w:ascii="Times New Roman" w:hAnsi="Times New Roman" w:cs="Times New Roman"/>
-                <w:sz w:val="24"/>
-                <w:szCs w:val="24"/>
-                <w:vertAlign w:val="subscript"/>
-              </w:rPr>
-              <w:t>w</w:t>
-            </w:r>
-            <w:r>
-              <w:rPr>
-                <w:rFonts w:ascii="Times New Roman" w:hAnsi="Times New Roman" w:cs="Times New Roman"/>
-                <w:sz w:val="24"/>
-                <w:szCs w:val="24"/>
-              </w:rPr>
-              <w:t>OSr</w:t>
-            </w:r>
-            <w:r>
-              <w:rPr>
-                <w:rFonts w:ascii="Times New Roman" w:hAnsi="Times New Roman" w:cs="Times New Roman"/>
-                <w:sz w:val="24"/>
-                <w:szCs w:val="24"/>
-                <w:vertAlign w:val="superscript"/>
-              </w:rPr>
-              <w:t>+</w:t>
-            </w:r>
-            <w:r>
-              <w:rPr>
-                <w:rFonts w:ascii="Times New Roman" w:hAnsi="Times New Roman" w:cs="Times New Roman"/>
-                <w:sz w:val="24"/>
-                <w:szCs w:val="24"/>
-                <w:vertAlign w:val="subscript"/>
-              </w:rPr>
-              <w:t xml:space="preserve"> </w:t>
-            </w:r>
-            <w:r>
-              <w:rPr>
-                <w:rFonts w:ascii="Times New Roman" w:hAnsi="Times New Roman" w:cs="Times New Roman"/>
-                <w:sz w:val="24"/>
-                <w:szCs w:val="24"/>
-              </w:rPr>
-              <w:t>+ H</w:t>
-            </w:r>
-            <w:r>
-              <w:rPr>
-                <w:rFonts w:ascii="Times New Roman" w:hAnsi="Times New Roman" w:cs="Times New Roman"/>
-                <w:sz w:val="24"/>
-                <w:szCs w:val="24"/>
-                <w:vertAlign w:val="superscript"/>
-              </w:rPr>
-              <w:t>+</w:t>
-            </w:r>
-          </w:p>
-          <w:p>
-            <w:pPr>
-              <w:jc w:val="center"/>
-              <w:rPr>
-                <w:rFonts w:ascii="Times New Roman" w:hAnsi="Times New Roman" w:cs="Times New Roman"/>
-                <w:b w:val="0"/>
-                <w:sz w:val="24"/>
-                <w:szCs w:val="24"/>
-              </w:rPr>
-            </w:pPr>
-            <w:r>
-              <w:rPr>
-                <w:rFonts w:ascii="Times New Roman" w:hAnsi="Times New Roman" w:cs="Times New Roman"/>
-                <w:sz w:val="24"/>
-                <w:szCs w:val="24"/>
-              </w:rPr>
-              <w:t>≡Fhy</w:t>
-            </w:r>
-            <w:r>
-              <w:rPr>
-                <w:rFonts w:ascii="Times New Roman" w:hAnsi="Times New Roman" w:cs="Times New Roman"/>
-                <w:sz w:val="24"/>
-                <w:szCs w:val="24"/>
-                <w:vertAlign w:val="subscript"/>
-              </w:rPr>
-              <w:t>w</w:t>
-            </w:r>
-            <w:r>
-              <w:rPr>
-                <w:rFonts w:ascii="Times New Roman" w:hAnsi="Times New Roman" w:cs="Times New Roman"/>
-                <w:sz w:val="24"/>
-                <w:szCs w:val="24"/>
-              </w:rPr>
-              <w:t xml:space="preserve">OH + </w:t>
-            </w:r>
-            <w:r>
-              <w:rPr>
-                <w:rFonts w:ascii="Times New Roman" w:hAnsi="Times New Roman" w:cs="Times New Roman"/>
-                <w:sz w:val="24"/>
-                <w:szCs w:val="24"/>
-              </w:rPr>
-              <w:t>Sr</w:t>
-            </w:r>
-            <w:r>
-              <w:rPr>
-                <w:rFonts w:ascii="Times New Roman" w:hAnsi="Times New Roman" w:cs="Times New Roman"/>
-                <w:sz w:val="24"/>
-                <w:szCs w:val="24"/>
-                <w:vertAlign w:val="superscript"/>
-              </w:rPr>
-              <w:t>2+</w:t>
-            </w:r>
-            <w:r>
-              <w:rPr>
-                <w:rFonts w:ascii="Times New Roman" w:hAnsi="Times New Roman" w:cs="Times New Roman"/>
-                <w:sz w:val="24"/>
-                <w:szCs w:val="24"/>
-              </w:rPr>
-              <w:t xml:space="preserve"> H</w:t>
-            </w:r>
-            <w:r>
-              <w:rPr>
-                <w:rFonts w:ascii="Times New Roman" w:hAnsi="Times New Roman" w:cs="Times New Roman"/>
-                <w:sz w:val="24"/>
-                <w:szCs w:val="24"/>
-                <w:vertAlign w:val="subscript"/>
-              </w:rPr>
-              <w:t>2</w:t>
-            </w:r>
-            <w:r>
-              <w:rPr>
-                <w:rFonts w:ascii="Times New Roman" w:hAnsi="Times New Roman" w:cs="Times New Roman"/>
-                <w:sz w:val="24"/>
-                <w:szCs w:val="24"/>
-              </w:rPr>
-              <w:t xml:space="preserve">O </w:t>
-            </w:r>
-            <w:r>
-              <w:rPr>
-                <w:rFonts w:ascii="Cambria Math" w:hAnsi="Cambria Math" w:cs="Cambria Math"/>
-                <w:sz w:val="24"/>
-                <w:szCs w:val="24"/>
-              </w:rPr>
-              <w:t>⇄</w:t>
-            </w:r>
-            <w:r>
-              <w:rPr>
-                <w:rFonts w:ascii="Times New Roman" w:hAnsi="Times New Roman" w:cs="Times New Roman"/>
-                <w:sz w:val="24"/>
-                <w:szCs w:val="24"/>
-              </w:rPr>
-              <w:t xml:space="preserve"> ≡Fhy</w:t>
-            </w:r>
-            <w:r>
-              <w:rPr>
-                <w:rFonts w:ascii="Times New Roman" w:hAnsi="Times New Roman" w:cs="Times New Roman"/>
-                <w:sz w:val="24"/>
-                <w:szCs w:val="24"/>
-                <w:vertAlign w:val="subscript"/>
-              </w:rPr>
-              <w:t>w</w:t>
-            </w:r>
-            <w:r>
-              <w:rPr>
-                <w:rFonts w:ascii="Times New Roman" w:hAnsi="Times New Roman" w:cs="Times New Roman"/>
-                <w:sz w:val="24"/>
-                <w:szCs w:val="24"/>
-              </w:rPr>
-              <w:t>O</w:t>
-            </w:r>
-            <w:r>
-              <w:rPr>
-                <w:rFonts w:ascii="Times New Roman" w:hAnsi="Times New Roman" w:cs="Times New Roman"/>
-                <w:sz w:val="24"/>
-                <w:szCs w:val="24"/>
-              </w:rPr>
-              <w:t>SrOH + 2H</w:t>
+              </w:rPr>
+              <w:t>SrOH</w:t>
+            </w:r>
+            <w:proofErr w:type="spellEnd"/>
+            <w:r>
+              <w:rPr>
+                <w:rFonts w:ascii="Times New Roman" w:hAnsi="Times New Roman" w:cs="Times New Roman"/>
+                <w:sz w:val="24"/>
+                <w:szCs w:val="24"/>
+              </w:rPr>
+              <w:t xml:space="preserve"> + 2H</w:t>
             </w:r>
             <w:r>
               <w:rPr>
@@ -12706,8 +14174,17 @@
                 <w:szCs w:val="24"/>
               </w:rPr>
               <w:br/>
+            </w:r>
+            <w:proofErr w:type="spellStart"/>
+            <w:r>
+              <w:rPr>
+                <w:rFonts w:ascii="Times New Roman" w:hAnsi="Times New Roman" w:cs="Times New Roman"/>
+                <w:sz w:val="24"/>
+                <w:szCs w:val="24"/>
+              </w:rPr>
               <w:t>A</w:t>
             </w:r>
+            <w:proofErr w:type="spellEnd"/>
           </w:p>
           <w:p>
             <w:pPr>
@@ -12818,7 +14295,25 @@
                 <w:sz w:val="24"/>
                 <w:szCs w:val="24"/>
               </w:rPr>
-              <w:t>≡GoeOH + H</w:t>
+              <w:t>≡</w:t>
+            </w:r>
+            <w:proofErr w:type="spellStart"/>
+            <w:r>
+              <w:rPr>
+                <w:rFonts w:ascii="Times New Roman" w:hAnsi="Times New Roman" w:cs="Times New Roman"/>
+                <w:sz w:val="24"/>
+                <w:szCs w:val="24"/>
+              </w:rPr>
+              <w:t>GoeOH</w:t>
+            </w:r>
+            <w:proofErr w:type="spellEnd"/>
+            <w:r>
+              <w:rPr>
+                <w:rFonts w:ascii="Times New Roman" w:hAnsi="Times New Roman" w:cs="Times New Roman"/>
+                <w:sz w:val="24"/>
+                <w:szCs w:val="24"/>
+              </w:rPr>
+              <w:t xml:space="preserve"> + H</w:t>
             </w:r>
             <w:r>
               <w:rPr>
@@ -12889,7 +14384,25 @@
                 <w:sz w:val="24"/>
                 <w:szCs w:val="24"/>
               </w:rPr>
-              <w:t xml:space="preserve">≡GoeOH </w:t>
+              <w:t>≡</w:t>
+            </w:r>
+            <w:proofErr w:type="spellStart"/>
+            <w:r>
+              <w:rPr>
+                <w:rFonts w:ascii="Times New Roman" w:hAnsi="Times New Roman" w:cs="Times New Roman"/>
+                <w:sz w:val="24"/>
+                <w:szCs w:val="24"/>
+              </w:rPr>
+              <w:t>GoeOH</w:t>
+            </w:r>
+            <w:proofErr w:type="spellEnd"/>
+            <w:r>
+              <w:rPr>
+                <w:rFonts w:ascii="Times New Roman" w:hAnsi="Times New Roman" w:cs="Times New Roman"/>
+                <w:sz w:val="24"/>
+                <w:szCs w:val="24"/>
+              </w:rPr>
+              <w:t xml:space="preserve"> </w:t>
             </w:r>
             <w:r>
               <w:rPr>
@@ -12905,8 +14418,18 @@
                 <w:sz w:val="24"/>
                 <w:szCs w:val="24"/>
               </w:rPr>
-              <w:t xml:space="preserve"> ≡GoeO</w:t>
-            </w:r>
+              <w:t xml:space="preserve"> ≡</w:t>
+            </w:r>
+            <w:proofErr w:type="spellStart"/>
+            <w:r>
+              <w:rPr>
+                <w:rFonts w:ascii="Times New Roman" w:hAnsi="Times New Roman" w:cs="Times New Roman"/>
+                <w:sz w:val="24"/>
+                <w:szCs w:val="24"/>
+              </w:rPr>
+              <w:t>GoeO</w:t>
+            </w:r>
+            <w:proofErr w:type="spellEnd"/>
             <w:r>
               <w:rPr>
                 <w:rFonts w:ascii="Times New Roman" w:hAnsi="Times New Roman" w:cs="Times New Roman"/>
@@ -12972,7 +14495,25 @@
                 <w:sz w:val="24"/>
                 <w:szCs w:val="24"/>
               </w:rPr>
-              <w:t>≡GoeOH + Ra</w:t>
+              <w:t>≡</w:t>
+            </w:r>
+            <w:proofErr w:type="spellStart"/>
+            <w:r>
+              <w:rPr>
+                <w:rFonts w:ascii="Times New Roman" w:hAnsi="Times New Roman" w:cs="Times New Roman"/>
+                <w:sz w:val="24"/>
+                <w:szCs w:val="24"/>
+              </w:rPr>
+              <w:t>GoeOH</w:t>
+            </w:r>
+            <w:proofErr w:type="spellEnd"/>
+            <w:r>
+              <w:rPr>
+                <w:rFonts w:ascii="Times New Roman" w:hAnsi="Times New Roman" w:cs="Times New Roman"/>
+                <w:sz w:val="24"/>
+                <w:szCs w:val="24"/>
+              </w:rPr>
+              <w:t xml:space="preserve"> + Ra</w:t>
             </w:r>
             <w:r>
               <w:rPr>
@@ -13005,8 +14546,18 @@
                 <w:sz w:val="24"/>
                 <w:szCs w:val="24"/>
               </w:rPr>
-              <w:t xml:space="preserve"> ≡GoeORa</w:t>
-            </w:r>
+              <w:t xml:space="preserve"> ≡</w:t>
+            </w:r>
+            <w:proofErr w:type="spellStart"/>
+            <w:r>
+              <w:rPr>
+                <w:rFonts w:ascii="Times New Roman" w:hAnsi="Times New Roman" w:cs="Times New Roman"/>
+                <w:sz w:val="24"/>
+                <w:szCs w:val="24"/>
+              </w:rPr>
+              <w:t>GoeORa</w:t>
+            </w:r>
+            <w:proofErr w:type="spellEnd"/>
             <w:r>
               <w:rPr>
                 <w:rFonts w:ascii="Times New Roman" w:hAnsi="Times New Roman" w:cs="Times New Roman"/>
@@ -13051,7 +14602,25 @@
                 <w:sz w:val="24"/>
                 <w:szCs w:val="24"/>
               </w:rPr>
-              <w:t>≡GoeOH + Ra</w:t>
+              <w:t>≡</w:t>
+            </w:r>
+            <w:proofErr w:type="spellStart"/>
+            <w:r>
+              <w:rPr>
+                <w:rFonts w:ascii="Times New Roman" w:hAnsi="Times New Roman" w:cs="Times New Roman"/>
+                <w:sz w:val="24"/>
+                <w:szCs w:val="24"/>
+              </w:rPr>
+              <w:t>GoeOH</w:t>
+            </w:r>
+            <w:proofErr w:type="spellEnd"/>
+            <w:r>
+              <w:rPr>
+                <w:rFonts w:ascii="Times New Roman" w:hAnsi="Times New Roman" w:cs="Times New Roman"/>
+                <w:sz w:val="24"/>
+                <w:szCs w:val="24"/>
+              </w:rPr>
+              <w:t xml:space="preserve"> + Ra</w:t>
             </w:r>
             <w:r>
               <w:rPr>
@@ -13143,7 +14712,25 @@
                 <w:sz w:val="24"/>
                 <w:szCs w:val="24"/>
               </w:rPr>
-              <w:t>≡GoeOH + C</w:t>
+              <w:t>≡</w:t>
+            </w:r>
+            <w:proofErr w:type="spellStart"/>
+            <w:r>
+              <w:rPr>
+                <w:rFonts w:ascii="Times New Roman" w:hAnsi="Times New Roman" w:cs="Times New Roman"/>
+                <w:sz w:val="24"/>
+                <w:szCs w:val="24"/>
+              </w:rPr>
+              <w:t>GoeOH</w:t>
+            </w:r>
+            <w:proofErr w:type="spellEnd"/>
+            <w:r>
+              <w:rPr>
+                <w:rFonts w:ascii="Times New Roman" w:hAnsi="Times New Roman" w:cs="Times New Roman"/>
+                <w:sz w:val="24"/>
+                <w:szCs w:val="24"/>
+              </w:rPr>
+              <w:t xml:space="preserve"> + C</w:t>
             </w:r>
             <w:r>
               <w:rPr>
@@ -13184,7 +14771,16 @@
                 <w:sz w:val="24"/>
                 <w:szCs w:val="24"/>
               </w:rPr>
-              <w:t xml:space="preserve"> ≡GoeOC</w:t>
+              <w:t xml:space="preserve"> ≡</w:t>
+            </w:r>
+            <w:proofErr w:type="spellStart"/>
+            <w:r>
+              <w:rPr>
+                <w:rFonts w:ascii="Times New Roman" w:hAnsi="Times New Roman" w:cs="Times New Roman"/>
+                <w:sz w:val="24"/>
+                <w:szCs w:val="24"/>
+              </w:rPr>
+              <w:t>GoeOC</w:t>
             </w:r>
             <w:r>
               <w:rPr>
@@ -13194,6 +14790,7 @@
               </w:rPr>
               <w:t>a</w:t>
             </w:r>
+            <w:proofErr w:type="spellEnd"/>
             <w:r>
               <w:rPr>
                 <w:rFonts w:ascii="Times New Roman" w:hAnsi="Times New Roman" w:cs="Times New Roman"/>
@@ -13238,7 +14835,25 @@
                 <w:sz w:val="24"/>
                 <w:szCs w:val="24"/>
               </w:rPr>
-              <w:t>≡GoeOH + C</w:t>
+              <w:t>≡</w:t>
+            </w:r>
+            <w:proofErr w:type="spellStart"/>
+            <w:r>
+              <w:rPr>
+                <w:rFonts w:ascii="Times New Roman" w:hAnsi="Times New Roman" w:cs="Times New Roman"/>
+                <w:sz w:val="24"/>
+                <w:szCs w:val="24"/>
+              </w:rPr>
+              <w:t>GoeOH</w:t>
+            </w:r>
+            <w:proofErr w:type="spellEnd"/>
+            <w:r>
+              <w:rPr>
+                <w:rFonts w:ascii="Times New Roman" w:hAnsi="Times New Roman" w:cs="Times New Roman"/>
+                <w:sz w:val="24"/>
+                <w:szCs w:val="24"/>
+              </w:rPr>
+              <w:t xml:space="preserve"> + C</w:t>
             </w:r>
             <w:r>
               <w:rPr>
@@ -13325,7 +14940,25 @@
                 <w:sz w:val="24"/>
                 <w:szCs w:val="24"/>
               </w:rPr>
-              <w:t>≡GoeOH + Mg</w:t>
+              <w:t>≡</w:t>
+            </w:r>
+            <w:proofErr w:type="spellStart"/>
+            <w:r>
+              <w:rPr>
+                <w:rFonts w:ascii="Times New Roman" w:hAnsi="Times New Roman" w:cs="Times New Roman"/>
+                <w:sz w:val="24"/>
+                <w:szCs w:val="24"/>
+              </w:rPr>
+              <w:t>GoeOH</w:t>
+            </w:r>
+            <w:proofErr w:type="spellEnd"/>
+            <w:r>
+              <w:rPr>
+                <w:rFonts w:ascii="Times New Roman" w:hAnsi="Times New Roman" w:cs="Times New Roman"/>
+                <w:sz w:val="24"/>
+                <w:szCs w:val="24"/>
+              </w:rPr>
+              <w:t xml:space="preserve"> + Mg</w:t>
             </w:r>
             <w:r>
               <w:rPr>
@@ -13358,8 +14991,18 @@
                 <w:sz w:val="24"/>
                 <w:szCs w:val="24"/>
               </w:rPr>
-              <w:t xml:space="preserve"> ≡GoeOMg</w:t>
-            </w:r>
+              <w:t xml:space="preserve"> ≡</w:t>
+            </w:r>
+            <w:proofErr w:type="spellStart"/>
+            <w:r>
+              <w:rPr>
+                <w:rFonts w:ascii="Times New Roman" w:hAnsi="Times New Roman" w:cs="Times New Roman"/>
+                <w:sz w:val="24"/>
+                <w:szCs w:val="24"/>
+              </w:rPr>
+              <w:t>GoeOMg</w:t>
+            </w:r>
+            <w:proofErr w:type="spellEnd"/>
             <w:r>
               <w:rPr>
                 <w:rFonts w:ascii="Times New Roman" w:hAnsi="Times New Roman" w:cs="Times New Roman"/>
@@ -13404,7 +15047,25 @@
                 <w:sz w:val="24"/>
                 <w:szCs w:val="24"/>
               </w:rPr>
-              <w:t>≡GoeOH + Mg</w:t>
+              <w:t>≡</w:t>
+            </w:r>
+            <w:proofErr w:type="spellStart"/>
+            <w:r>
+              <w:rPr>
+                <w:rFonts w:ascii="Times New Roman" w:hAnsi="Times New Roman" w:cs="Times New Roman"/>
+                <w:sz w:val="24"/>
+                <w:szCs w:val="24"/>
+              </w:rPr>
+              <w:t>GoeOH</w:t>
+            </w:r>
+            <w:proofErr w:type="spellEnd"/>
+            <w:r>
+              <w:rPr>
+                <w:rFonts w:ascii="Times New Roman" w:hAnsi="Times New Roman" w:cs="Times New Roman"/>
+                <w:sz w:val="24"/>
+                <w:szCs w:val="24"/>
+              </w:rPr>
+              <w:t xml:space="preserve"> + Mg</w:t>
             </w:r>
             <w:r>
               <w:rPr>
@@ -13477,13 +15138,23 @@
               </w:rPr>
               <w:t>≡</w:t>
             </w:r>
-            <w:r>
-              <w:rPr>
-                <w:rFonts w:ascii="Times New Roman" w:hAnsi="Times New Roman" w:cs="Times New Roman"/>
-                <w:sz w:val="24"/>
-                <w:szCs w:val="24"/>
-              </w:rPr>
-              <w:t>GoeOH + Sr</w:t>
+            <w:proofErr w:type="spellStart"/>
+            <w:r>
+              <w:rPr>
+                <w:rFonts w:ascii="Times New Roman" w:hAnsi="Times New Roman" w:cs="Times New Roman"/>
+                <w:sz w:val="24"/>
+                <w:szCs w:val="24"/>
+              </w:rPr>
+              <w:t>GoeOH</w:t>
+            </w:r>
+            <w:proofErr w:type="spellEnd"/>
+            <w:r>
+              <w:rPr>
+                <w:rFonts w:ascii="Times New Roman" w:hAnsi="Times New Roman" w:cs="Times New Roman"/>
+                <w:sz w:val="24"/>
+                <w:szCs w:val="24"/>
+              </w:rPr>
+              <w:t xml:space="preserve"> + Sr</w:t>
             </w:r>
             <w:r>
               <w:rPr>
@@ -13526,6 +15197,7 @@
               </w:rPr>
               <w:t>≡</w:t>
             </w:r>
+            <w:proofErr w:type="spellStart"/>
             <w:r>
               <w:rPr>
                 <w:rFonts w:ascii="Times New Roman" w:hAnsi="Times New Roman" w:cs="Times New Roman"/>
@@ -13534,6 +15206,7 @@
               </w:rPr>
               <w:t>GoeOSr</w:t>
             </w:r>
+            <w:proofErr w:type="spellEnd"/>
             <w:r>
               <w:rPr>
                 <w:rFonts w:ascii="Times New Roman" w:hAnsi="Times New Roman" w:cs="Times New Roman"/>
@@ -13578,7 +15251,25 @@
                 <w:sz w:val="24"/>
                 <w:szCs w:val="24"/>
               </w:rPr>
-              <w:t>≡GoeOH + Sr</w:t>
+              <w:t>≡</w:t>
+            </w:r>
+            <w:proofErr w:type="spellStart"/>
+            <w:r>
+              <w:rPr>
+                <w:rFonts w:ascii="Times New Roman" w:hAnsi="Times New Roman" w:cs="Times New Roman"/>
+                <w:sz w:val="24"/>
+                <w:szCs w:val="24"/>
+              </w:rPr>
+              <w:t>GoeOH</w:t>
+            </w:r>
+            <w:proofErr w:type="spellEnd"/>
+            <w:r>
+              <w:rPr>
+                <w:rFonts w:ascii="Times New Roman" w:hAnsi="Times New Roman" w:cs="Times New Roman"/>
+                <w:sz w:val="24"/>
+                <w:szCs w:val="24"/>
+              </w:rPr>
+              <w:t xml:space="preserve"> + Sr</w:t>
             </w:r>
             <w:r>
               <w:rPr>
@@ -13648,7 +15339,25 @@
                 <w:sz w:val="24"/>
                 <w:szCs w:val="24"/>
               </w:rPr>
-              <w:t>≡GoeOH + 2H</w:t>
+              <w:t>≡</w:t>
+            </w:r>
+            <w:proofErr w:type="spellStart"/>
+            <w:r>
+              <w:rPr>
+                <w:rFonts w:ascii="Times New Roman" w:hAnsi="Times New Roman" w:cs="Times New Roman"/>
+                <w:sz w:val="24"/>
+                <w:szCs w:val="24"/>
+              </w:rPr>
+              <w:t>GoeOH</w:t>
+            </w:r>
+            <w:proofErr w:type="spellEnd"/>
+            <w:r>
+              <w:rPr>
+                <w:rFonts w:ascii="Times New Roman" w:hAnsi="Times New Roman" w:cs="Times New Roman"/>
+                <w:sz w:val="24"/>
+                <w:szCs w:val="24"/>
+              </w:rPr>
+              <w:t xml:space="preserve"> + 2H</w:t>
             </w:r>
             <w:r>
               <w:rPr>
@@ -13707,8 +15416,18 @@
                 <w:sz w:val="24"/>
                 <w:szCs w:val="24"/>
               </w:rPr>
-              <w:t xml:space="preserve"> ≡GoeOCOOH</w:t>
-            </w:r>
+              <w:t xml:space="preserve"> ≡</w:t>
+            </w:r>
+            <w:proofErr w:type="spellStart"/>
+            <w:r>
+              <w:rPr>
+                <w:rFonts w:ascii="Times New Roman" w:hAnsi="Times New Roman" w:cs="Times New Roman"/>
+                <w:sz w:val="24"/>
+                <w:szCs w:val="24"/>
+              </w:rPr>
+              <w:t>GoeOCOOH</w:t>
+            </w:r>
+            <w:proofErr w:type="spellEnd"/>
             <w:r>
               <w:rPr>
                 <w:rFonts w:ascii="Times New Roman" w:hAnsi="Times New Roman" w:cs="Times New Roman"/>
@@ -13760,7 +15479,25 @@
                 <w:sz w:val="24"/>
                 <w:szCs w:val="24"/>
               </w:rPr>
-              <w:t>≡GoeOH + H</w:t>
+              <w:t>≡</w:t>
+            </w:r>
+            <w:proofErr w:type="spellStart"/>
+            <w:r>
+              <w:rPr>
+                <w:rFonts w:ascii="Times New Roman" w:hAnsi="Times New Roman" w:cs="Times New Roman"/>
+                <w:sz w:val="24"/>
+                <w:szCs w:val="24"/>
+              </w:rPr>
+              <w:t>GoeOH</w:t>
+            </w:r>
+            <w:proofErr w:type="spellEnd"/>
+            <w:r>
+              <w:rPr>
+                <w:rFonts w:ascii="Times New Roman" w:hAnsi="Times New Roman" w:cs="Times New Roman"/>
+                <w:sz w:val="24"/>
+                <w:szCs w:val="24"/>
+              </w:rPr>
+              <w:t xml:space="preserve"> + H</w:t>
             </w:r>
             <w:r>
               <w:rPr>
@@ -13819,8 +15556,18 @@
                 <w:sz w:val="24"/>
                 <w:szCs w:val="24"/>
               </w:rPr>
-              <w:t xml:space="preserve"> ≡GoeOCOO</w:t>
-            </w:r>
+              <w:t xml:space="preserve"> ≡</w:t>
+            </w:r>
+            <w:proofErr w:type="spellStart"/>
+            <w:r>
+              <w:rPr>
+                <w:rFonts w:ascii="Times New Roman" w:hAnsi="Times New Roman" w:cs="Times New Roman"/>
+                <w:sz w:val="24"/>
+                <w:szCs w:val="24"/>
+              </w:rPr>
+              <w:t>GoeOCOO</w:t>
+            </w:r>
+            <w:proofErr w:type="spellEnd"/>
             <w:r>
               <w:rPr>
                 <w:rFonts w:ascii="Times New Roman" w:hAnsi="Times New Roman" w:cs="Times New Roman"/>
@@ -15186,6 +16933,253 @@
                 <w:szCs w:val="24"/>
               </w:rPr>
               <w:lastRenderedPageBreak/>
+              <w:t>≡</w:t>
+            </w:r>
+            <w:proofErr w:type="spellStart"/>
+            <w:r>
+              <w:rPr>
+                <w:rFonts w:ascii="Times New Roman" w:hAnsi="Times New Roman" w:cs="Times New Roman"/>
+                <w:sz w:val="24"/>
+                <w:szCs w:val="24"/>
+              </w:rPr>
+              <w:t>Clay</w:t>
+            </w:r>
+            <w:r>
+              <w:rPr>
+                <w:rFonts w:ascii="Times New Roman" w:hAnsi="Times New Roman" w:cs="Times New Roman"/>
+                <w:sz w:val="24"/>
+                <w:szCs w:val="24"/>
+                <w:vertAlign w:val="subscript"/>
+              </w:rPr>
+              <w:t>s</w:t>
+            </w:r>
+            <w:r>
+              <w:rPr>
+                <w:rFonts w:ascii="Times New Roman" w:hAnsi="Times New Roman" w:cs="Times New Roman"/>
+                <w:sz w:val="24"/>
+                <w:szCs w:val="24"/>
+              </w:rPr>
+              <w:t>OH</w:t>
+            </w:r>
+            <w:proofErr w:type="spellEnd"/>
+            <w:r>
+              <w:rPr>
+                <w:rFonts w:ascii="Times New Roman" w:hAnsi="Times New Roman" w:cs="Times New Roman"/>
+                <w:sz w:val="24"/>
+                <w:szCs w:val="24"/>
+              </w:rPr>
+              <w:t xml:space="preserve"> + H</w:t>
+            </w:r>
+            <w:r>
+              <w:rPr>
+                <w:rFonts w:ascii="Times New Roman" w:hAnsi="Times New Roman" w:cs="Times New Roman"/>
+                <w:sz w:val="24"/>
+                <w:szCs w:val="24"/>
+                <w:vertAlign w:val="superscript"/>
+              </w:rPr>
+              <w:t>+</w:t>
+            </w:r>
+            <w:r>
+              <w:rPr>
+                <w:rFonts w:ascii="Times New Roman" w:hAnsi="Times New Roman" w:cs="Times New Roman"/>
+                <w:sz w:val="24"/>
+                <w:szCs w:val="24"/>
+              </w:rPr>
+              <w:t xml:space="preserve"> </w:t>
+            </w:r>
+            <w:r>
+              <w:rPr>
+                <w:rFonts w:ascii="Cambria Math" w:hAnsi="Cambria Math" w:cs="Cambria Math"/>
+                <w:sz w:val="24"/>
+                <w:szCs w:val="24"/>
+              </w:rPr>
+              <w:t>⇄</w:t>
+            </w:r>
+            <w:r>
+              <w:rPr>
+                <w:rFonts w:ascii="Times New Roman" w:hAnsi="Times New Roman" w:cs="Times New Roman"/>
+                <w:sz w:val="24"/>
+                <w:szCs w:val="24"/>
+              </w:rPr>
+              <w:t xml:space="preserve"> ≡Clay</w:t>
+            </w:r>
+            <w:r>
+              <w:rPr>
+                <w:rFonts w:ascii="Times New Roman" w:hAnsi="Times New Roman" w:cs="Times New Roman"/>
+                <w:sz w:val="24"/>
+                <w:szCs w:val="24"/>
+                <w:vertAlign w:val="subscript"/>
+              </w:rPr>
+              <w:t>s</w:t>
+            </w:r>
+            <w:r>
+              <w:rPr>
+                <w:rFonts w:ascii="Times New Roman" w:hAnsi="Times New Roman" w:cs="Times New Roman"/>
+                <w:sz w:val="24"/>
+                <w:szCs w:val="24"/>
+              </w:rPr>
+              <w:t>OH</w:t>
+            </w:r>
+            <w:r>
+              <w:rPr>
+                <w:rFonts w:ascii="Times New Roman" w:hAnsi="Times New Roman" w:cs="Times New Roman"/>
+                <w:sz w:val="24"/>
+                <w:szCs w:val="24"/>
+                <w:vertAlign w:val="subscript"/>
+              </w:rPr>
+              <w:t>2</w:t>
+            </w:r>
+            <w:r>
+              <w:rPr>
+                <w:rFonts w:ascii="Times New Roman" w:hAnsi="Times New Roman" w:cs="Times New Roman"/>
+                <w:sz w:val="24"/>
+                <w:szCs w:val="24"/>
+                <w:vertAlign w:val="superscript"/>
+              </w:rPr>
+              <w:t>+</w:t>
+            </w:r>
+          </w:p>
+          <w:p>
+            <w:pPr>
+              <w:jc w:val="center"/>
+              <w:rPr>
+                <w:rFonts w:ascii="Times New Roman" w:hAnsi="Times New Roman" w:cs="Times New Roman"/>
+                <w:b w:val="0"/>
+                <w:sz w:val="24"/>
+                <w:szCs w:val="24"/>
+                <w:vertAlign w:val="superscript"/>
+              </w:rPr>
+            </w:pPr>
+            <w:r>
+              <w:rPr>
+                <w:rFonts w:ascii="Times New Roman" w:hAnsi="Times New Roman" w:cs="Times New Roman"/>
+                <w:sz w:val="24"/>
+                <w:szCs w:val="24"/>
+              </w:rPr>
+              <w:t>≡</w:t>
+            </w:r>
+            <w:proofErr w:type="spellStart"/>
+            <w:r>
+              <w:rPr>
+                <w:rFonts w:ascii="Times New Roman" w:hAnsi="Times New Roman" w:cs="Times New Roman"/>
+                <w:sz w:val="24"/>
+                <w:szCs w:val="24"/>
+              </w:rPr>
+              <w:t>Clay</w:t>
+            </w:r>
+            <w:r>
+              <w:rPr>
+                <w:rFonts w:ascii="Times New Roman" w:hAnsi="Times New Roman" w:cs="Times New Roman"/>
+                <w:sz w:val="24"/>
+                <w:szCs w:val="24"/>
+                <w:vertAlign w:val="subscript"/>
+              </w:rPr>
+              <w:t>s</w:t>
+            </w:r>
+            <w:r>
+              <w:rPr>
+                <w:rFonts w:ascii="Times New Roman" w:hAnsi="Times New Roman" w:cs="Times New Roman"/>
+                <w:sz w:val="24"/>
+                <w:szCs w:val="24"/>
+              </w:rPr>
+              <w:t>OH</w:t>
+            </w:r>
+            <w:proofErr w:type="spellEnd"/>
+            <w:r>
+              <w:rPr>
+                <w:rFonts w:ascii="Times New Roman" w:hAnsi="Times New Roman" w:cs="Times New Roman"/>
+                <w:sz w:val="24"/>
+                <w:szCs w:val="24"/>
+              </w:rPr>
+              <w:t xml:space="preserve"> </w:t>
+            </w:r>
+            <w:r>
+              <w:rPr>
+                <w:rFonts w:ascii="Cambria Math" w:hAnsi="Cambria Math" w:cs="Cambria Math"/>
+                <w:sz w:val="24"/>
+                <w:szCs w:val="24"/>
+              </w:rPr>
+              <w:t>⇄</w:t>
+            </w:r>
+            <w:r>
+              <w:rPr>
+                <w:rFonts w:ascii="Times New Roman" w:hAnsi="Times New Roman" w:cs="Times New Roman"/>
+                <w:sz w:val="24"/>
+                <w:szCs w:val="24"/>
+              </w:rPr>
+              <w:t xml:space="preserve"> ≡</w:t>
+            </w:r>
+            <w:proofErr w:type="spellStart"/>
+            <w:r>
+              <w:rPr>
+                <w:rFonts w:ascii="Times New Roman" w:hAnsi="Times New Roman" w:cs="Times New Roman"/>
+                <w:sz w:val="24"/>
+                <w:szCs w:val="24"/>
+              </w:rPr>
+              <w:t>Clay</w:t>
+            </w:r>
+            <w:r>
+              <w:rPr>
+                <w:rFonts w:ascii="Times New Roman" w:hAnsi="Times New Roman" w:cs="Times New Roman"/>
+                <w:sz w:val="24"/>
+                <w:szCs w:val="24"/>
+                <w:vertAlign w:val="subscript"/>
+              </w:rPr>
+              <w:t>s</w:t>
+            </w:r>
+            <w:r>
+              <w:rPr>
+                <w:rFonts w:ascii="Times New Roman" w:hAnsi="Times New Roman" w:cs="Times New Roman"/>
+                <w:sz w:val="24"/>
+                <w:szCs w:val="24"/>
+              </w:rPr>
+              <w:t>O</w:t>
+            </w:r>
+            <w:proofErr w:type="spellEnd"/>
+            <w:r>
+              <w:rPr>
+                <w:rFonts w:ascii="Times New Roman" w:hAnsi="Times New Roman" w:cs="Times New Roman"/>
+                <w:sz w:val="24"/>
+                <w:szCs w:val="24"/>
+                <w:vertAlign w:val="superscript"/>
+              </w:rPr>
+              <w:t>-</w:t>
+            </w:r>
+            <w:r>
+              <w:rPr>
+                <w:rFonts w:ascii="Times New Roman" w:hAnsi="Times New Roman" w:cs="Times New Roman"/>
+                <w:sz w:val="24"/>
+                <w:szCs w:val="24"/>
+              </w:rPr>
+              <w:t xml:space="preserve"> + H</w:t>
+            </w:r>
+            <w:r>
+              <w:rPr>
+                <w:rFonts w:ascii="Times New Roman" w:hAnsi="Times New Roman" w:cs="Times New Roman"/>
+                <w:sz w:val="24"/>
+                <w:szCs w:val="24"/>
+                <w:vertAlign w:val="superscript"/>
+              </w:rPr>
+              <w:t>+</w:t>
+            </w:r>
+          </w:p>
+          <w:p>
+            <w:pPr>
+              <w:jc w:val="center"/>
+              <w:rPr>
+                <w:rFonts w:ascii="Times New Roman" w:hAnsi="Times New Roman" w:cs="Times New Roman"/>
+                <w:b w:val="0"/>
+                <w:sz w:val="24"/>
+                <w:szCs w:val="24"/>
+                <w:vertAlign w:val="superscript"/>
+              </w:rPr>
+            </w:pPr>
+            <w:r>
+              <w:rPr>
+                <w:rFonts w:ascii="Times New Roman" w:hAnsi="Times New Roman" w:cs="Times New Roman"/>
+                <w:sz w:val="24"/>
+                <w:szCs w:val="24"/>
+              </w:rPr>
               <w:t>≡Clay</w:t>
             </w:r>
             <w:r>
@@ -15195,6 +17189,438 @@
                 <w:szCs w:val="24"/>
                 <w:vertAlign w:val="subscript"/>
               </w:rPr>
+              <w:t>w1</w:t>
+            </w:r>
+            <w:r>
+              <w:rPr>
+                <w:rFonts w:ascii="Times New Roman" w:hAnsi="Times New Roman" w:cs="Times New Roman"/>
+                <w:sz w:val="24"/>
+                <w:szCs w:val="24"/>
+              </w:rPr>
+              <w:t>OH + H</w:t>
+            </w:r>
+            <w:r>
+              <w:rPr>
+                <w:rFonts w:ascii="Times New Roman" w:hAnsi="Times New Roman" w:cs="Times New Roman"/>
+                <w:sz w:val="24"/>
+                <w:szCs w:val="24"/>
+                <w:vertAlign w:val="superscript"/>
+              </w:rPr>
+              <w:t>+</w:t>
+            </w:r>
+            <w:r>
+              <w:rPr>
+                <w:rFonts w:ascii="Times New Roman" w:hAnsi="Times New Roman" w:cs="Times New Roman"/>
+                <w:sz w:val="24"/>
+                <w:szCs w:val="24"/>
+              </w:rPr>
+              <w:t xml:space="preserve"> </w:t>
+            </w:r>
+            <w:r>
+              <w:rPr>
+                <w:rFonts w:ascii="Cambria Math" w:hAnsi="Cambria Math" w:cs="Cambria Math"/>
+                <w:sz w:val="24"/>
+                <w:szCs w:val="24"/>
+              </w:rPr>
+              <w:t>⇄</w:t>
+            </w:r>
+            <w:r>
+              <w:rPr>
+                <w:rFonts w:ascii="Times New Roman" w:hAnsi="Times New Roman" w:cs="Times New Roman"/>
+                <w:sz w:val="24"/>
+                <w:szCs w:val="24"/>
+              </w:rPr>
+              <w:t xml:space="preserve"> ≡Clay</w:t>
+            </w:r>
+            <w:r>
+              <w:rPr>
+                <w:rFonts w:ascii="Times New Roman" w:hAnsi="Times New Roman" w:cs="Times New Roman"/>
+                <w:sz w:val="24"/>
+                <w:szCs w:val="24"/>
+                <w:vertAlign w:val="subscript"/>
+              </w:rPr>
+              <w:t>w1</w:t>
+            </w:r>
+            <w:r>
+              <w:rPr>
+                <w:rFonts w:ascii="Times New Roman" w:hAnsi="Times New Roman" w:cs="Times New Roman"/>
+                <w:sz w:val="24"/>
+                <w:szCs w:val="24"/>
+              </w:rPr>
+              <w:t>OH</w:t>
+            </w:r>
+            <w:r>
+              <w:rPr>
+                <w:rFonts w:ascii="Times New Roman" w:hAnsi="Times New Roman" w:cs="Times New Roman"/>
+                <w:sz w:val="24"/>
+                <w:szCs w:val="24"/>
+                <w:vertAlign w:val="subscript"/>
+              </w:rPr>
+              <w:t>2</w:t>
+            </w:r>
+            <w:r>
+              <w:rPr>
+                <w:rFonts w:ascii="Times New Roman" w:hAnsi="Times New Roman" w:cs="Times New Roman"/>
+                <w:sz w:val="24"/>
+                <w:szCs w:val="24"/>
+                <w:vertAlign w:val="superscript"/>
+              </w:rPr>
+              <w:t>+</w:t>
+            </w:r>
+          </w:p>
+          <w:p>
+            <w:pPr>
+              <w:jc w:val="center"/>
+              <w:rPr>
+                <w:rFonts w:ascii="Times New Roman" w:hAnsi="Times New Roman" w:cs="Times New Roman"/>
+                <w:b w:val="0"/>
+                <w:sz w:val="24"/>
+                <w:szCs w:val="24"/>
+                <w:vertAlign w:val="superscript"/>
+              </w:rPr>
+            </w:pPr>
+            <w:r>
+              <w:rPr>
+                <w:rFonts w:ascii="Times New Roman" w:hAnsi="Times New Roman" w:cs="Times New Roman"/>
+                <w:sz w:val="24"/>
+                <w:szCs w:val="24"/>
+              </w:rPr>
+              <w:t>≡Clay</w:t>
+            </w:r>
+            <w:r>
+              <w:rPr>
+                <w:rFonts w:ascii="Times New Roman" w:hAnsi="Times New Roman" w:cs="Times New Roman"/>
+                <w:sz w:val="24"/>
+                <w:szCs w:val="24"/>
+                <w:vertAlign w:val="subscript"/>
+              </w:rPr>
+              <w:t>w1</w:t>
+            </w:r>
+            <w:r>
+              <w:rPr>
+                <w:rFonts w:ascii="Times New Roman" w:hAnsi="Times New Roman" w:cs="Times New Roman"/>
+                <w:sz w:val="24"/>
+                <w:szCs w:val="24"/>
+              </w:rPr>
+              <w:t xml:space="preserve">OH </w:t>
+            </w:r>
+            <w:r>
+              <w:rPr>
+                <w:rFonts w:ascii="Cambria Math" w:hAnsi="Cambria Math" w:cs="Cambria Math"/>
+                <w:sz w:val="24"/>
+                <w:szCs w:val="24"/>
+              </w:rPr>
+              <w:t>⇄</w:t>
+            </w:r>
+            <w:r>
+              <w:rPr>
+                <w:rFonts w:ascii="Times New Roman" w:hAnsi="Times New Roman" w:cs="Times New Roman"/>
+                <w:sz w:val="24"/>
+                <w:szCs w:val="24"/>
+              </w:rPr>
+              <w:t xml:space="preserve"> ≡Clay</w:t>
+            </w:r>
+            <w:r>
+              <w:rPr>
+                <w:rFonts w:ascii="Times New Roman" w:hAnsi="Times New Roman" w:cs="Times New Roman"/>
+                <w:sz w:val="24"/>
+                <w:szCs w:val="24"/>
+                <w:vertAlign w:val="subscript"/>
+              </w:rPr>
+              <w:t>w1</w:t>
+            </w:r>
+            <w:r>
+              <w:rPr>
+                <w:rFonts w:ascii="Times New Roman" w:hAnsi="Times New Roman" w:cs="Times New Roman"/>
+                <w:sz w:val="24"/>
+                <w:szCs w:val="24"/>
+              </w:rPr>
+              <w:t>O</w:t>
+            </w:r>
+            <w:r>
+              <w:rPr>
+                <w:rFonts w:ascii="Times New Roman" w:hAnsi="Times New Roman" w:cs="Times New Roman"/>
+                <w:sz w:val="24"/>
+                <w:szCs w:val="24"/>
+                <w:vertAlign w:val="superscript"/>
+              </w:rPr>
+              <w:t>-</w:t>
+            </w:r>
+            <w:r>
+              <w:rPr>
+                <w:rFonts w:ascii="Times New Roman" w:hAnsi="Times New Roman" w:cs="Times New Roman"/>
+                <w:sz w:val="24"/>
+                <w:szCs w:val="24"/>
+              </w:rPr>
+              <w:t xml:space="preserve"> + H</w:t>
+            </w:r>
+            <w:r>
+              <w:rPr>
+                <w:rFonts w:ascii="Times New Roman" w:hAnsi="Times New Roman" w:cs="Times New Roman"/>
+                <w:sz w:val="24"/>
+                <w:szCs w:val="24"/>
+                <w:vertAlign w:val="superscript"/>
+              </w:rPr>
+              <w:t>+</w:t>
+            </w:r>
+          </w:p>
+          <w:p>
+            <w:pPr>
+              <w:jc w:val="center"/>
+              <w:rPr>
+                <w:rFonts w:ascii="Times New Roman" w:hAnsi="Times New Roman" w:cs="Times New Roman"/>
+                <w:b w:val="0"/>
+                <w:sz w:val="24"/>
+                <w:szCs w:val="24"/>
+                <w:vertAlign w:val="superscript"/>
+              </w:rPr>
+            </w:pPr>
+            <w:r>
+              <w:rPr>
+                <w:rFonts w:ascii="Times New Roman" w:hAnsi="Times New Roman" w:cs="Times New Roman"/>
+                <w:sz w:val="24"/>
+                <w:szCs w:val="24"/>
+              </w:rPr>
+              <w:t>≡Clay</w:t>
+            </w:r>
+            <w:r>
+              <w:rPr>
+                <w:rFonts w:ascii="Times New Roman" w:hAnsi="Times New Roman" w:cs="Times New Roman"/>
+                <w:sz w:val="24"/>
+                <w:szCs w:val="24"/>
+                <w:vertAlign w:val="subscript"/>
+              </w:rPr>
+              <w:t>w2</w:t>
+            </w:r>
+            <w:r>
+              <w:rPr>
+                <w:rFonts w:ascii="Times New Roman" w:hAnsi="Times New Roman" w:cs="Times New Roman"/>
+                <w:sz w:val="24"/>
+                <w:szCs w:val="24"/>
+              </w:rPr>
+              <w:t>OH + H</w:t>
+            </w:r>
+            <w:r>
+              <w:rPr>
+                <w:rFonts w:ascii="Times New Roman" w:hAnsi="Times New Roman" w:cs="Times New Roman"/>
+                <w:sz w:val="24"/>
+                <w:szCs w:val="24"/>
+                <w:vertAlign w:val="superscript"/>
+              </w:rPr>
+              <w:t>+</w:t>
+            </w:r>
+            <w:r>
+              <w:rPr>
+                <w:rFonts w:ascii="Times New Roman" w:hAnsi="Times New Roman" w:cs="Times New Roman"/>
+                <w:sz w:val="24"/>
+                <w:szCs w:val="24"/>
+              </w:rPr>
+              <w:t xml:space="preserve"> </w:t>
+            </w:r>
+            <w:r>
+              <w:rPr>
+                <w:rFonts w:ascii="Cambria Math" w:hAnsi="Cambria Math" w:cs="Cambria Math"/>
+                <w:sz w:val="24"/>
+                <w:szCs w:val="24"/>
+              </w:rPr>
+              <w:t>⇄</w:t>
+            </w:r>
+            <w:r>
+              <w:rPr>
+                <w:rFonts w:ascii="Times New Roman" w:hAnsi="Times New Roman" w:cs="Times New Roman"/>
+                <w:sz w:val="24"/>
+                <w:szCs w:val="24"/>
+              </w:rPr>
+              <w:t xml:space="preserve"> ≡Clay</w:t>
+            </w:r>
+            <w:r>
+              <w:rPr>
+                <w:rFonts w:ascii="Times New Roman" w:hAnsi="Times New Roman" w:cs="Times New Roman"/>
+                <w:sz w:val="24"/>
+                <w:szCs w:val="24"/>
+                <w:vertAlign w:val="subscript"/>
+              </w:rPr>
+              <w:t>w2</w:t>
+            </w:r>
+            <w:r>
+              <w:rPr>
+                <w:rFonts w:ascii="Times New Roman" w:hAnsi="Times New Roman" w:cs="Times New Roman"/>
+                <w:sz w:val="24"/>
+                <w:szCs w:val="24"/>
+              </w:rPr>
+              <w:t>OH</w:t>
+            </w:r>
+            <w:r>
+              <w:rPr>
+                <w:rFonts w:ascii="Times New Roman" w:hAnsi="Times New Roman" w:cs="Times New Roman"/>
+                <w:sz w:val="24"/>
+                <w:szCs w:val="24"/>
+                <w:vertAlign w:val="subscript"/>
+              </w:rPr>
+              <w:t>2</w:t>
+            </w:r>
+            <w:r>
+              <w:rPr>
+                <w:rFonts w:ascii="Times New Roman" w:hAnsi="Times New Roman" w:cs="Times New Roman"/>
+                <w:sz w:val="24"/>
+                <w:szCs w:val="24"/>
+                <w:vertAlign w:val="superscript"/>
+              </w:rPr>
+              <w:t>+</w:t>
+            </w:r>
+          </w:p>
+          <w:p>
+            <w:pPr>
+              <w:jc w:val="center"/>
+              <w:rPr>
+                <w:rFonts w:ascii="Times New Roman" w:hAnsi="Times New Roman" w:cs="Times New Roman"/>
+                <w:b w:val="0"/>
+                <w:sz w:val="24"/>
+                <w:szCs w:val="24"/>
+                <w:vertAlign w:val="superscript"/>
+              </w:rPr>
+            </w:pPr>
+            <w:r>
+              <w:rPr>
+                <w:rFonts w:ascii="Times New Roman" w:hAnsi="Times New Roman" w:cs="Times New Roman"/>
+                <w:sz w:val="24"/>
+                <w:szCs w:val="24"/>
+              </w:rPr>
+              <w:t>≡Clay</w:t>
+            </w:r>
+            <w:r>
+              <w:rPr>
+                <w:rFonts w:ascii="Times New Roman" w:hAnsi="Times New Roman" w:cs="Times New Roman"/>
+                <w:sz w:val="24"/>
+                <w:szCs w:val="24"/>
+                <w:vertAlign w:val="subscript"/>
+              </w:rPr>
+              <w:t>w2</w:t>
+            </w:r>
+            <w:r>
+              <w:rPr>
+                <w:rFonts w:ascii="Times New Roman" w:hAnsi="Times New Roman" w:cs="Times New Roman"/>
+                <w:sz w:val="24"/>
+                <w:szCs w:val="24"/>
+              </w:rPr>
+              <w:t xml:space="preserve">OH </w:t>
+            </w:r>
+            <w:r>
+              <w:rPr>
+                <w:rFonts w:ascii="Cambria Math" w:hAnsi="Cambria Math" w:cs="Cambria Math"/>
+                <w:sz w:val="24"/>
+                <w:szCs w:val="24"/>
+              </w:rPr>
+              <w:t>⇄</w:t>
+            </w:r>
+            <w:r>
+              <w:rPr>
+                <w:rFonts w:ascii="Times New Roman" w:hAnsi="Times New Roman" w:cs="Times New Roman"/>
+                <w:sz w:val="24"/>
+                <w:szCs w:val="24"/>
+              </w:rPr>
+              <w:t xml:space="preserve"> ≡Clay</w:t>
+            </w:r>
+            <w:r>
+              <w:rPr>
+                <w:rFonts w:ascii="Times New Roman" w:hAnsi="Times New Roman" w:cs="Times New Roman"/>
+                <w:sz w:val="24"/>
+                <w:szCs w:val="24"/>
+                <w:vertAlign w:val="subscript"/>
+              </w:rPr>
+              <w:t>w2</w:t>
+            </w:r>
+            <w:r>
+              <w:rPr>
+                <w:rFonts w:ascii="Times New Roman" w:hAnsi="Times New Roman" w:cs="Times New Roman"/>
+                <w:sz w:val="24"/>
+                <w:szCs w:val="24"/>
+              </w:rPr>
+              <w:t>O</w:t>
+            </w:r>
+            <w:r>
+              <w:rPr>
+                <w:rFonts w:ascii="Times New Roman" w:hAnsi="Times New Roman" w:cs="Times New Roman"/>
+                <w:sz w:val="24"/>
+                <w:szCs w:val="24"/>
+                <w:vertAlign w:val="superscript"/>
+              </w:rPr>
+              <w:t>-</w:t>
+            </w:r>
+            <w:r>
+              <w:rPr>
+                <w:rFonts w:ascii="Times New Roman" w:hAnsi="Times New Roman" w:cs="Times New Roman"/>
+                <w:sz w:val="24"/>
+                <w:szCs w:val="24"/>
+              </w:rPr>
+              <w:t xml:space="preserve"> + H</w:t>
+            </w:r>
+            <w:r>
+              <w:rPr>
+                <w:rFonts w:ascii="Times New Roman" w:hAnsi="Times New Roman" w:cs="Times New Roman"/>
+                <w:sz w:val="24"/>
+                <w:szCs w:val="24"/>
+                <w:vertAlign w:val="superscript"/>
+              </w:rPr>
+              <w:t>+</w:t>
+            </w:r>
+          </w:p>
+          <w:p>
+            <w:pPr>
+              <w:jc w:val="center"/>
+              <w:rPr>
+                <w:rFonts w:ascii="Times New Roman" w:hAnsi="Times New Roman" w:cs="Times New Roman"/>
+                <w:b w:val="0"/>
+                <w:sz w:val="24"/>
+                <w:szCs w:val="24"/>
+                <w:u w:val="single"/>
+              </w:rPr>
+            </w:pPr>
+            <w:r>
+              <w:rPr>
+                <w:rFonts w:ascii="Times New Roman" w:hAnsi="Times New Roman" w:cs="Times New Roman"/>
+                <w:sz w:val="24"/>
+                <w:szCs w:val="24"/>
+                <w:u w:val="single"/>
+              </w:rPr>
+              <w:t>Radium</w:t>
+            </w:r>
+          </w:p>
+          <w:p>
+            <w:pPr>
+              <w:jc w:val="center"/>
+              <w:rPr>
+                <w:rFonts w:ascii="Times New Roman" w:hAnsi="Times New Roman" w:cs="Times New Roman"/>
+                <w:b w:val="0"/>
+                <w:sz w:val="24"/>
+                <w:szCs w:val="24"/>
+                <w:vertAlign w:val="superscript"/>
+              </w:rPr>
+            </w:pPr>
+            <w:r>
+              <w:rPr>
+                <w:rFonts w:ascii="Times New Roman" w:hAnsi="Times New Roman" w:cs="Times New Roman"/>
+                <w:sz w:val="24"/>
+                <w:szCs w:val="24"/>
+              </w:rPr>
+              <w:t>≡</w:t>
+            </w:r>
+            <w:proofErr w:type="spellStart"/>
+            <w:r>
+              <w:rPr>
+                <w:rFonts w:ascii="Times New Roman" w:hAnsi="Times New Roman" w:cs="Times New Roman"/>
+                <w:sz w:val="24"/>
+                <w:szCs w:val="24"/>
+              </w:rPr>
+              <w:t>Clay</w:t>
+            </w:r>
+            <w:r>
+              <w:rPr>
+                <w:rFonts w:ascii="Times New Roman" w:hAnsi="Times New Roman" w:cs="Times New Roman"/>
+                <w:sz w:val="24"/>
+                <w:szCs w:val="24"/>
+                <w:vertAlign w:val="subscript"/>
+              </w:rPr>
               <w:t>s</w:t>
             </w:r>
             <w:r>
@@ -15203,7 +17629,16 @@
                 <w:sz w:val="24"/>
                 <w:szCs w:val="24"/>
               </w:rPr>
-              <w:t>OH + H</w:t>
+              <w:t>OH</w:t>
+            </w:r>
+            <w:proofErr w:type="spellEnd"/>
+            <w:r>
+              <w:rPr>
+                <w:rFonts w:ascii="Times New Roman" w:hAnsi="Times New Roman" w:cs="Times New Roman"/>
+                <w:sz w:val="24"/>
+                <w:szCs w:val="24"/>
+              </w:rPr>
+              <w:t xml:space="preserve"> + Ra</w:t>
             </w:r>
             <w:r>
               <w:rPr>
@@ -15212,6 +17647,66 @@
                 <w:szCs w:val="24"/>
                 <w:vertAlign w:val="superscript"/>
               </w:rPr>
+              <w:t>2+</w:t>
+            </w:r>
+            <w:r>
+              <w:rPr>
+                <w:rFonts w:ascii="Times New Roman" w:hAnsi="Times New Roman" w:cs="Times New Roman"/>
+                <w:sz w:val="24"/>
+                <w:szCs w:val="24"/>
+              </w:rPr>
+              <w:t xml:space="preserve"> </w:t>
+            </w:r>
+            <w:r>
+              <w:rPr>
+                <w:rFonts w:ascii="Cambria Math" w:hAnsi="Cambria Math" w:cs="Cambria Math"/>
+                <w:sz w:val="24"/>
+                <w:szCs w:val="24"/>
+              </w:rPr>
+              <w:t>⇄</w:t>
+            </w:r>
+            <w:r>
+              <w:rPr>
+                <w:rFonts w:ascii="Times New Roman" w:hAnsi="Times New Roman" w:cs="Times New Roman"/>
+                <w:sz w:val="24"/>
+                <w:szCs w:val="24"/>
+              </w:rPr>
+              <w:t xml:space="preserve"> ≡</w:t>
+            </w:r>
+            <w:proofErr w:type="spellStart"/>
+            <w:r>
+              <w:rPr>
+                <w:rFonts w:ascii="Times New Roman" w:hAnsi="Times New Roman" w:cs="Times New Roman"/>
+                <w:sz w:val="24"/>
+                <w:szCs w:val="24"/>
+              </w:rPr>
+              <w:t>Clay</w:t>
+            </w:r>
+            <w:r>
+              <w:rPr>
+                <w:rFonts w:ascii="Times New Roman" w:hAnsi="Times New Roman" w:cs="Times New Roman"/>
+                <w:sz w:val="24"/>
+                <w:szCs w:val="24"/>
+                <w:vertAlign w:val="subscript"/>
+              </w:rPr>
+              <w:t>s</w:t>
+            </w:r>
+            <w:r>
+              <w:rPr>
+                <w:rFonts w:ascii="Times New Roman" w:hAnsi="Times New Roman" w:cs="Times New Roman"/>
+                <w:sz w:val="24"/>
+                <w:szCs w:val="24"/>
+              </w:rPr>
+              <w:t>ORa</w:t>
+            </w:r>
+            <w:proofErr w:type="spellEnd"/>
+            <w:r>
+              <w:rPr>
+                <w:rFonts w:ascii="Times New Roman" w:hAnsi="Times New Roman" w:cs="Times New Roman"/>
+                <w:sz w:val="24"/>
+                <w:szCs w:val="24"/>
+                <w:vertAlign w:val="superscript"/>
+              </w:rPr>
               <w:t>+</w:t>
             </w:r>
             <w:r>
@@ -15219,11 +17714,108 @@
                 <w:rFonts w:ascii="Times New Roman" w:hAnsi="Times New Roman" w:cs="Times New Roman"/>
                 <w:sz w:val="24"/>
                 <w:szCs w:val="24"/>
+                <w:vertAlign w:val="superscript"/>
               </w:rPr>
               <w:t xml:space="preserve"> </w:t>
             </w:r>
             <w:r>
               <w:rPr>
+                <w:rFonts w:ascii="Times New Roman" w:hAnsi="Times New Roman" w:cs="Times New Roman"/>
+                <w:sz w:val="24"/>
+                <w:szCs w:val="24"/>
+              </w:rPr>
+              <w:t>+ H</w:t>
+            </w:r>
+            <w:r>
+              <w:rPr>
+                <w:rFonts w:ascii="Times New Roman" w:hAnsi="Times New Roman" w:cs="Times New Roman"/>
+                <w:sz w:val="24"/>
+                <w:szCs w:val="24"/>
+                <w:vertAlign w:val="superscript"/>
+              </w:rPr>
+              <w:t>+</w:t>
+            </w:r>
+          </w:p>
+          <w:p>
+            <w:pPr>
+              <w:jc w:val="center"/>
+              <w:rPr>
+                <w:rFonts w:ascii="Times New Roman" w:hAnsi="Times New Roman" w:cs="Times New Roman"/>
+                <w:b w:val="0"/>
+                <w:sz w:val="24"/>
+                <w:szCs w:val="24"/>
+                <w:vertAlign w:val="superscript"/>
+              </w:rPr>
+            </w:pPr>
+            <w:r>
+              <w:rPr>
+                <w:rFonts w:ascii="Times New Roman" w:hAnsi="Times New Roman" w:cs="Times New Roman"/>
+                <w:sz w:val="24"/>
+                <w:szCs w:val="24"/>
+              </w:rPr>
+              <w:t>≡Clay</w:t>
+            </w:r>
+            <w:r>
+              <w:rPr>
+                <w:rFonts w:ascii="Times New Roman" w:hAnsi="Times New Roman" w:cs="Times New Roman"/>
+                <w:sz w:val="24"/>
+                <w:szCs w:val="24"/>
+                <w:vertAlign w:val="subscript"/>
+              </w:rPr>
+              <w:t>w</w:t>
+            </w:r>
+            <w:r>
+              <w:rPr>
+                <w:rFonts w:ascii="Times New Roman" w:hAnsi="Times New Roman" w:cs="Times New Roman"/>
+                <w:sz w:val="24"/>
+                <w:szCs w:val="24"/>
+                <w:vertAlign w:val="subscript"/>
+              </w:rPr>
+              <w:t>1</w:t>
+            </w:r>
+            <w:r>
+              <w:rPr>
+                <w:rFonts w:ascii="Times New Roman" w:hAnsi="Times New Roman" w:cs="Times New Roman"/>
+                <w:sz w:val="24"/>
+                <w:szCs w:val="24"/>
+              </w:rPr>
+              <w:t>O</w:t>
+            </w:r>
+            <w:r>
+              <w:rPr>
+                <w:rFonts w:ascii="Times New Roman" w:hAnsi="Times New Roman" w:cs="Times New Roman"/>
+                <w:sz w:val="24"/>
+                <w:szCs w:val="24"/>
+              </w:rPr>
+              <w:t>H</w:t>
+            </w:r>
+            <w:r>
+              <w:rPr>
+                <w:rFonts w:ascii="Times New Roman" w:hAnsi="Times New Roman" w:cs="Times New Roman"/>
+                <w:sz w:val="24"/>
+                <w:szCs w:val="24"/>
+              </w:rPr>
+              <w:t xml:space="preserve"> + Ra</w:t>
+            </w:r>
+            <w:r>
+              <w:rPr>
+                <w:rFonts w:ascii="Times New Roman" w:hAnsi="Times New Roman" w:cs="Times New Roman"/>
+                <w:sz w:val="24"/>
+                <w:szCs w:val="24"/>
+                <w:vertAlign w:val="superscript"/>
+              </w:rPr>
+              <w:t>2+</w:t>
+            </w:r>
+            <w:r>
+              <w:rPr>
+                <w:rFonts w:ascii="Times New Roman" w:hAnsi="Times New Roman" w:cs="Times New Roman"/>
+                <w:sz w:val="24"/>
+                <w:szCs w:val="24"/>
+              </w:rPr>
+              <w:t xml:space="preserve"> </w:t>
+            </w:r>
+            <w:r>
+              <w:rPr>
                 <w:rFonts w:ascii="Cambria Math" w:hAnsi="Cambria Math" w:cs="Cambria Math"/>
                 <w:sz w:val="24"/>
                 <w:szCs w:val="24"/>
@@ -15245,6 +17837,105 @@
                 <w:szCs w:val="24"/>
                 <w:vertAlign w:val="subscript"/>
               </w:rPr>
+              <w:t>w1</w:t>
+            </w:r>
+            <w:r>
+              <w:rPr>
+                <w:rFonts w:ascii="Times New Roman" w:hAnsi="Times New Roman" w:cs="Times New Roman"/>
+                <w:sz w:val="24"/>
+                <w:szCs w:val="24"/>
+              </w:rPr>
+              <w:t>ORa</w:t>
+            </w:r>
+            <w:r>
+              <w:rPr>
+                <w:rFonts w:ascii="Times New Roman" w:hAnsi="Times New Roman" w:cs="Times New Roman"/>
+                <w:sz w:val="24"/>
+                <w:szCs w:val="24"/>
+                <w:vertAlign w:val="superscript"/>
+              </w:rPr>
+              <w:t>+</w:t>
+            </w:r>
+            <w:r>
+              <w:rPr>
+                <w:rFonts w:ascii="Times New Roman" w:hAnsi="Times New Roman" w:cs="Times New Roman"/>
+                <w:sz w:val="24"/>
+                <w:szCs w:val="24"/>
+                <w:vertAlign w:val="superscript"/>
+              </w:rPr>
+              <w:t xml:space="preserve"> </w:t>
+            </w:r>
+            <w:r>
+              <w:rPr>
+                <w:rFonts w:ascii="Times New Roman" w:hAnsi="Times New Roman" w:cs="Times New Roman"/>
+                <w:sz w:val="24"/>
+                <w:szCs w:val="24"/>
+              </w:rPr>
+              <w:t>+ H</w:t>
+            </w:r>
+            <w:r>
+              <w:rPr>
+                <w:rFonts w:ascii="Times New Roman" w:hAnsi="Times New Roman" w:cs="Times New Roman"/>
+                <w:sz w:val="24"/>
+                <w:szCs w:val="24"/>
+                <w:vertAlign w:val="superscript"/>
+              </w:rPr>
+              <w:t>+</w:t>
+            </w:r>
+          </w:p>
+          <w:p>
+            <w:pPr>
+              <w:jc w:val="center"/>
+              <w:rPr>
+                <w:rFonts w:ascii="Times New Roman" w:hAnsi="Times New Roman" w:cs="Times New Roman"/>
+                <w:b w:val="0"/>
+                <w:sz w:val="24"/>
+                <w:szCs w:val="24"/>
+                <w:vertAlign w:val="superscript"/>
+              </w:rPr>
+            </w:pPr>
+            <w:r>
+              <w:rPr>
+                <w:rFonts w:ascii="Times New Roman" w:hAnsi="Times New Roman" w:cs="Times New Roman"/>
+                <w:sz w:val="24"/>
+                <w:szCs w:val="24"/>
+                <w:u w:val="single"/>
+              </w:rPr>
+              <w:t>Competing Ions</w:t>
+            </w:r>
+            <w:r>
+              <w:rPr>
+                <w:rFonts w:ascii="Times New Roman" w:hAnsi="Times New Roman" w:cs="Times New Roman"/>
+                <w:sz w:val="24"/>
+                <w:szCs w:val="24"/>
+                <w:u w:val="single"/>
+              </w:rPr>
+              <w:br/>
+            </w:r>
+            <w:r>
+              <w:rPr>
+                <w:rFonts w:ascii="Times New Roman" w:hAnsi="Times New Roman" w:cs="Times New Roman"/>
+                <w:sz w:val="24"/>
+                <w:szCs w:val="24"/>
+              </w:rPr>
+              <w:t>≡</w:t>
+            </w:r>
+            <w:proofErr w:type="spellStart"/>
+            <w:r>
+              <w:rPr>
+                <w:rFonts w:ascii="Times New Roman" w:hAnsi="Times New Roman" w:cs="Times New Roman"/>
+                <w:sz w:val="24"/>
+                <w:szCs w:val="24"/>
+              </w:rPr>
+              <w:t>Clay</w:t>
+            </w:r>
+            <w:r>
+              <w:rPr>
+                <w:rFonts w:ascii="Times New Roman" w:hAnsi="Times New Roman" w:cs="Times New Roman"/>
+                <w:sz w:val="24"/>
+                <w:szCs w:val="24"/>
+                <w:vertAlign w:val="subscript"/>
+              </w:rPr>
               <w:t>s</w:t>
             </w:r>
             <w:r>
@@ -15255,6 +17946,65 @@
               </w:rPr>
               <w:t>OH</w:t>
             </w:r>
+            <w:proofErr w:type="spellEnd"/>
+            <w:r>
+              <w:rPr>
+                <w:rFonts w:ascii="Times New Roman" w:hAnsi="Times New Roman" w:cs="Times New Roman"/>
+                <w:sz w:val="24"/>
+                <w:szCs w:val="24"/>
+              </w:rPr>
+              <w:t xml:space="preserve"> + </w:t>
+            </w:r>
+            <w:r>
+              <w:rPr>
+                <w:rFonts w:ascii="Times New Roman" w:hAnsi="Times New Roman" w:cs="Times New Roman"/>
+                <w:sz w:val="24"/>
+                <w:szCs w:val="24"/>
+              </w:rPr>
+              <w:t>Mg</w:t>
+            </w:r>
+            <w:r>
+              <w:rPr>
+                <w:rFonts w:ascii="Times New Roman" w:hAnsi="Times New Roman" w:cs="Times New Roman"/>
+                <w:sz w:val="24"/>
+                <w:szCs w:val="24"/>
+                <w:vertAlign w:val="superscript"/>
+              </w:rPr>
+              <w:t>2+</w:t>
+            </w:r>
+            <w:r>
+              <w:rPr>
+                <w:rFonts w:ascii="Times New Roman" w:hAnsi="Times New Roman" w:cs="Times New Roman"/>
+                <w:sz w:val="24"/>
+                <w:szCs w:val="24"/>
+              </w:rPr>
+              <w:t xml:space="preserve"> </w:t>
+            </w:r>
+            <w:r>
+              <w:rPr>
+                <w:rFonts w:ascii="Cambria Math" w:hAnsi="Cambria Math" w:cs="Cambria Math"/>
+                <w:sz w:val="24"/>
+                <w:szCs w:val="24"/>
+              </w:rPr>
+              <w:t>⇄</w:t>
+            </w:r>
+            <w:r>
+              <w:rPr>
+                <w:rFonts w:ascii="Times New Roman" w:hAnsi="Times New Roman" w:cs="Times New Roman"/>
+                <w:sz w:val="24"/>
+                <w:szCs w:val="24"/>
+              </w:rPr>
+              <w:t xml:space="preserve"> ≡</w:t>
+            </w:r>
+            <w:proofErr w:type="spellStart"/>
+            <w:r>
+              <w:rPr>
+                <w:rFonts w:ascii="Times New Roman" w:hAnsi="Times New Roman" w:cs="Times New Roman"/>
+                <w:sz w:val="24"/>
+                <w:szCs w:val="24"/>
+              </w:rPr>
+              <w:t>Clay</w:t>
+            </w:r>
             <w:r>
               <w:rPr>
                 <w:rFonts w:ascii="Times New Roman" w:hAnsi="Times New Roman" w:cs="Times New Roman"/>
@@ -15262,6 +18012,805 @@
                 <w:szCs w:val="24"/>
                 <w:vertAlign w:val="subscript"/>
               </w:rPr>
+              <w:t>s</w:t>
+            </w:r>
+            <w:r>
+              <w:rPr>
+                <w:rFonts w:ascii="Times New Roman" w:hAnsi="Times New Roman" w:cs="Times New Roman"/>
+                <w:sz w:val="24"/>
+                <w:szCs w:val="24"/>
+              </w:rPr>
+              <w:t>O</w:t>
+            </w:r>
+            <w:r>
+              <w:rPr>
+                <w:rFonts w:ascii="Times New Roman" w:hAnsi="Times New Roman" w:cs="Times New Roman"/>
+                <w:sz w:val="24"/>
+                <w:szCs w:val="24"/>
+              </w:rPr>
+              <w:t>Mg</w:t>
+            </w:r>
+            <w:proofErr w:type="spellEnd"/>
+            <w:r>
+              <w:rPr>
+                <w:rFonts w:ascii="Times New Roman" w:hAnsi="Times New Roman" w:cs="Times New Roman"/>
+                <w:sz w:val="24"/>
+                <w:szCs w:val="24"/>
+                <w:vertAlign w:val="superscript"/>
+              </w:rPr>
+              <w:t>+</w:t>
+            </w:r>
+            <w:r>
+              <w:rPr>
+                <w:rFonts w:ascii="Times New Roman" w:hAnsi="Times New Roman" w:cs="Times New Roman"/>
+                <w:sz w:val="24"/>
+                <w:szCs w:val="24"/>
+                <w:vertAlign w:val="superscript"/>
+              </w:rPr>
+              <w:t xml:space="preserve"> </w:t>
+            </w:r>
+            <w:r>
+              <w:rPr>
+                <w:rFonts w:ascii="Times New Roman" w:hAnsi="Times New Roman" w:cs="Times New Roman"/>
+                <w:sz w:val="24"/>
+                <w:szCs w:val="24"/>
+              </w:rPr>
+              <w:t>+ H</w:t>
+            </w:r>
+            <w:r>
+              <w:rPr>
+                <w:rFonts w:ascii="Times New Roman" w:hAnsi="Times New Roman" w:cs="Times New Roman"/>
+                <w:sz w:val="24"/>
+                <w:szCs w:val="24"/>
+                <w:vertAlign w:val="superscript"/>
+              </w:rPr>
+              <w:t>+</w:t>
+            </w:r>
+          </w:p>
+          <w:p>
+            <w:pPr>
+              <w:jc w:val="center"/>
+              <w:rPr>
+                <w:rFonts w:ascii="Times New Roman" w:hAnsi="Times New Roman" w:cs="Times New Roman"/>
+                <w:b w:val="0"/>
+                <w:sz w:val="24"/>
+                <w:szCs w:val="24"/>
+                <w:vertAlign w:val="superscript"/>
+              </w:rPr>
+            </w:pPr>
+            <w:r>
+              <w:rPr>
+                <w:rFonts w:ascii="Times New Roman" w:hAnsi="Times New Roman" w:cs="Times New Roman"/>
+                <w:sz w:val="24"/>
+                <w:szCs w:val="24"/>
+              </w:rPr>
+              <w:t>≡Clay</w:t>
+            </w:r>
+            <w:r>
+              <w:rPr>
+                <w:rFonts w:ascii="Times New Roman" w:hAnsi="Times New Roman" w:cs="Times New Roman"/>
+                <w:sz w:val="24"/>
+                <w:szCs w:val="24"/>
+                <w:vertAlign w:val="subscript"/>
+              </w:rPr>
+              <w:t>w</w:t>
+            </w:r>
+            <w:r>
+              <w:rPr>
+                <w:rFonts w:ascii="Times New Roman" w:hAnsi="Times New Roman" w:cs="Times New Roman"/>
+                <w:sz w:val="24"/>
+                <w:szCs w:val="24"/>
+                <w:vertAlign w:val="subscript"/>
+              </w:rPr>
+              <w:t>1</w:t>
+            </w:r>
+            <w:r>
+              <w:rPr>
+                <w:rFonts w:ascii="Times New Roman" w:hAnsi="Times New Roman" w:cs="Times New Roman"/>
+                <w:sz w:val="24"/>
+                <w:szCs w:val="24"/>
+              </w:rPr>
+              <w:t>O</w:t>
+            </w:r>
+            <w:r>
+              <w:rPr>
+                <w:rFonts w:ascii="Times New Roman" w:hAnsi="Times New Roman" w:cs="Times New Roman"/>
+                <w:sz w:val="24"/>
+                <w:szCs w:val="24"/>
+              </w:rPr>
+              <w:t>H</w:t>
+            </w:r>
+            <w:r>
+              <w:rPr>
+                <w:rFonts w:ascii="Times New Roman" w:hAnsi="Times New Roman" w:cs="Times New Roman"/>
+                <w:sz w:val="24"/>
+                <w:szCs w:val="24"/>
+              </w:rPr>
+              <w:t xml:space="preserve"> + </w:t>
+            </w:r>
+            <w:r>
+              <w:rPr>
+                <w:rFonts w:ascii="Times New Roman" w:hAnsi="Times New Roman" w:cs="Times New Roman"/>
+                <w:sz w:val="24"/>
+                <w:szCs w:val="24"/>
+              </w:rPr>
+              <w:t>Mg</w:t>
+            </w:r>
+            <w:r>
+              <w:rPr>
+                <w:rFonts w:ascii="Times New Roman" w:hAnsi="Times New Roman" w:cs="Times New Roman"/>
+                <w:sz w:val="24"/>
+                <w:szCs w:val="24"/>
+                <w:vertAlign w:val="superscript"/>
+              </w:rPr>
+              <w:t>2+</w:t>
+            </w:r>
+            <w:r>
+              <w:rPr>
+                <w:rFonts w:ascii="Times New Roman" w:hAnsi="Times New Roman" w:cs="Times New Roman"/>
+                <w:sz w:val="24"/>
+                <w:szCs w:val="24"/>
+              </w:rPr>
+              <w:t xml:space="preserve"> </w:t>
+            </w:r>
+            <w:r>
+              <w:rPr>
+                <w:rFonts w:ascii="Cambria Math" w:hAnsi="Cambria Math" w:cs="Cambria Math"/>
+                <w:sz w:val="24"/>
+                <w:szCs w:val="24"/>
+              </w:rPr>
+              <w:t>⇄</w:t>
+            </w:r>
+            <w:r>
+              <w:rPr>
+                <w:rFonts w:ascii="Times New Roman" w:hAnsi="Times New Roman" w:cs="Times New Roman"/>
+                <w:sz w:val="24"/>
+                <w:szCs w:val="24"/>
+              </w:rPr>
+              <w:t xml:space="preserve"> ≡Clay</w:t>
+            </w:r>
+            <w:r>
+              <w:rPr>
+                <w:rFonts w:ascii="Times New Roman" w:hAnsi="Times New Roman" w:cs="Times New Roman"/>
+                <w:sz w:val="24"/>
+                <w:szCs w:val="24"/>
+                <w:vertAlign w:val="subscript"/>
+              </w:rPr>
+              <w:t>w1</w:t>
+            </w:r>
+            <w:r>
+              <w:rPr>
+                <w:rFonts w:ascii="Times New Roman" w:hAnsi="Times New Roman" w:cs="Times New Roman"/>
+                <w:sz w:val="24"/>
+                <w:szCs w:val="24"/>
+              </w:rPr>
+              <w:t>O</w:t>
+            </w:r>
+            <w:r>
+              <w:rPr>
+                <w:rFonts w:ascii="Times New Roman" w:hAnsi="Times New Roman" w:cs="Times New Roman"/>
+                <w:sz w:val="24"/>
+                <w:szCs w:val="24"/>
+              </w:rPr>
+              <w:t>Mg</w:t>
+            </w:r>
+            <w:r>
+              <w:rPr>
+                <w:rFonts w:ascii="Times New Roman" w:hAnsi="Times New Roman" w:cs="Times New Roman"/>
+                <w:sz w:val="24"/>
+                <w:szCs w:val="24"/>
+                <w:vertAlign w:val="superscript"/>
+              </w:rPr>
+              <w:t>+</w:t>
+            </w:r>
+            <w:r>
+              <w:rPr>
+                <w:rFonts w:ascii="Times New Roman" w:hAnsi="Times New Roman" w:cs="Times New Roman"/>
+                <w:sz w:val="24"/>
+                <w:szCs w:val="24"/>
+                <w:vertAlign w:val="superscript"/>
+              </w:rPr>
+              <w:t xml:space="preserve"> </w:t>
+            </w:r>
+            <w:r>
+              <w:rPr>
+                <w:rFonts w:ascii="Times New Roman" w:hAnsi="Times New Roman" w:cs="Times New Roman"/>
+                <w:sz w:val="24"/>
+                <w:szCs w:val="24"/>
+              </w:rPr>
+              <w:t>+ H</w:t>
+            </w:r>
+            <w:r>
+              <w:rPr>
+                <w:rFonts w:ascii="Times New Roman" w:hAnsi="Times New Roman" w:cs="Times New Roman"/>
+                <w:sz w:val="24"/>
+                <w:szCs w:val="24"/>
+                <w:vertAlign w:val="superscript"/>
+              </w:rPr>
+              <w:t>+</w:t>
+            </w:r>
+          </w:p>
+          <w:p>
+            <w:pPr>
+              <w:jc w:val="center"/>
+              <w:rPr>
+                <w:rFonts w:ascii="Times New Roman" w:hAnsi="Times New Roman" w:cs="Times New Roman"/>
+                <w:b w:val="0"/>
+                <w:sz w:val="24"/>
+                <w:szCs w:val="24"/>
+                <w:vertAlign w:val="superscript"/>
+              </w:rPr>
+            </w:pPr>
+            <w:r>
+              <w:rPr>
+                <w:rFonts w:ascii="Times New Roman" w:hAnsi="Times New Roman" w:cs="Times New Roman"/>
+                <w:sz w:val="24"/>
+                <w:szCs w:val="24"/>
+              </w:rPr>
+              <w:t>≡</w:t>
+            </w:r>
+            <w:proofErr w:type="spellStart"/>
+            <w:r>
+              <w:rPr>
+                <w:rFonts w:ascii="Times New Roman" w:hAnsi="Times New Roman" w:cs="Times New Roman"/>
+                <w:sz w:val="24"/>
+                <w:szCs w:val="24"/>
+              </w:rPr>
+              <w:t>Clay</w:t>
+            </w:r>
+            <w:r>
+              <w:rPr>
+                <w:rFonts w:ascii="Times New Roman" w:hAnsi="Times New Roman" w:cs="Times New Roman"/>
+                <w:sz w:val="24"/>
+                <w:szCs w:val="24"/>
+                <w:vertAlign w:val="subscript"/>
+              </w:rPr>
+              <w:t>s</w:t>
+            </w:r>
+            <w:r>
+              <w:rPr>
+                <w:rFonts w:ascii="Times New Roman" w:hAnsi="Times New Roman" w:cs="Times New Roman"/>
+                <w:sz w:val="24"/>
+                <w:szCs w:val="24"/>
+              </w:rPr>
+              <w:t>OH</w:t>
+            </w:r>
+            <w:proofErr w:type="spellEnd"/>
+            <w:r>
+              <w:rPr>
+                <w:rFonts w:ascii="Times New Roman" w:hAnsi="Times New Roman" w:cs="Times New Roman"/>
+                <w:sz w:val="24"/>
+                <w:szCs w:val="24"/>
+              </w:rPr>
+              <w:t xml:space="preserve"> + </w:t>
+            </w:r>
+            <w:r>
+              <w:rPr>
+                <w:rFonts w:ascii="Times New Roman" w:hAnsi="Times New Roman" w:cs="Times New Roman"/>
+                <w:sz w:val="24"/>
+                <w:szCs w:val="24"/>
+              </w:rPr>
+              <w:t>Ca</w:t>
+            </w:r>
+            <w:r>
+              <w:rPr>
+                <w:rFonts w:ascii="Times New Roman" w:hAnsi="Times New Roman" w:cs="Times New Roman"/>
+                <w:sz w:val="24"/>
+                <w:szCs w:val="24"/>
+                <w:vertAlign w:val="superscript"/>
+              </w:rPr>
+              <w:t>2+</w:t>
+            </w:r>
+            <w:r>
+              <w:rPr>
+                <w:rFonts w:ascii="Times New Roman" w:hAnsi="Times New Roman" w:cs="Times New Roman"/>
+                <w:sz w:val="24"/>
+                <w:szCs w:val="24"/>
+              </w:rPr>
+              <w:t xml:space="preserve"> </w:t>
+            </w:r>
+            <w:r>
+              <w:rPr>
+                <w:rFonts w:ascii="Cambria Math" w:hAnsi="Cambria Math" w:cs="Cambria Math"/>
+                <w:sz w:val="24"/>
+                <w:szCs w:val="24"/>
+              </w:rPr>
+              <w:t>⇄</w:t>
+            </w:r>
+            <w:r>
+              <w:rPr>
+                <w:rFonts w:ascii="Times New Roman" w:hAnsi="Times New Roman" w:cs="Times New Roman"/>
+                <w:sz w:val="24"/>
+                <w:szCs w:val="24"/>
+              </w:rPr>
+              <w:t xml:space="preserve"> ≡</w:t>
+            </w:r>
+            <w:proofErr w:type="spellStart"/>
+            <w:r>
+              <w:rPr>
+                <w:rFonts w:ascii="Times New Roman" w:hAnsi="Times New Roman" w:cs="Times New Roman"/>
+                <w:sz w:val="24"/>
+                <w:szCs w:val="24"/>
+              </w:rPr>
+              <w:t>Clay</w:t>
+            </w:r>
+            <w:r>
+              <w:rPr>
+                <w:rFonts w:ascii="Times New Roman" w:hAnsi="Times New Roman" w:cs="Times New Roman"/>
+                <w:sz w:val="24"/>
+                <w:szCs w:val="24"/>
+                <w:vertAlign w:val="subscript"/>
+              </w:rPr>
+              <w:t>s</w:t>
+            </w:r>
+            <w:r>
+              <w:rPr>
+                <w:rFonts w:ascii="Times New Roman" w:hAnsi="Times New Roman" w:cs="Times New Roman"/>
+                <w:sz w:val="24"/>
+                <w:szCs w:val="24"/>
+              </w:rPr>
+              <w:t>O</w:t>
+            </w:r>
+            <w:r>
+              <w:rPr>
+                <w:rFonts w:ascii="Times New Roman" w:hAnsi="Times New Roman" w:cs="Times New Roman"/>
+                <w:sz w:val="24"/>
+                <w:szCs w:val="24"/>
+              </w:rPr>
+              <w:t>Ca</w:t>
+            </w:r>
+            <w:proofErr w:type="spellEnd"/>
+            <w:r>
+              <w:rPr>
+                <w:rFonts w:ascii="Times New Roman" w:hAnsi="Times New Roman" w:cs="Times New Roman"/>
+                <w:sz w:val="24"/>
+                <w:szCs w:val="24"/>
+                <w:vertAlign w:val="superscript"/>
+              </w:rPr>
+              <w:t>+</w:t>
+            </w:r>
+            <w:r>
+              <w:rPr>
+                <w:rFonts w:ascii="Times New Roman" w:hAnsi="Times New Roman" w:cs="Times New Roman"/>
+                <w:sz w:val="24"/>
+                <w:szCs w:val="24"/>
+                <w:vertAlign w:val="superscript"/>
+              </w:rPr>
+              <w:t xml:space="preserve"> </w:t>
+            </w:r>
+            <w:r>
+              <w:rPr>
+                <w:rFonts w:ascii="Times New Roman" w:hAnsi="Times New Roman" w:cs="Times New Roman"/>
+                <w:sz w:val="24"/>
+                <w:szCs w:val="24"/>
+              </w:rPr>
+              <w:t>+ H</w:t>
+            </w:r>
+            <w:r>
+              <w:rPr>
+                <w:rFonts w:ascii="Times New Roman" w:hAnsi="Times New Roman" w:cs="Times New Roman"/>
+                <w:sz w:val="24"/>
+                <w:szCs w:val="24"/>
+                <w:vertAlign w:val="superscript"/>
+              </w:rPr>
+              <w:t>+</w:t>
+            </w:r>
+          </w:p>
+          <w:p>
+            <w:pPr>
+              <w:jc w:val="center"/>
+              <w:rPr>
+                <w:rFonts w:ascii="Times New Roman" w:hAnsi="Times New Roman" w:cs="Times New Roman"/>
+                <w:b w:val="0"/>
+                <w:sz w:val="24"/>
+                <w:szCs w:val="24"/>
+                <w:vertAlign w:val="superscript"/>
+              </w:rPr>
+            </w:pPr>
+            <w:r>
+              <w:rPr>
+                <w:rFonts w:ascii="Times New Roman" w:hAnsi="Times New Roman" w:cs="Times New Roman"/>
+                <w:sz w:val="24"/>
+                <w:szCs w:val="24"/>
+              </w:rPr>
+              <w:t>≡Clay</w:t>
+            </w:r>
+            <w:r>
+              <w:rPr>
+                <w:rFonts w:ascii="Times New Roman" w:hAnsi="Times New Roman" w:cs="Times New Roman"/>
+                <w:sz w:val="24"/>
+                <w:szCs w:val="24"/>
+                <w:vertAlign w:val="subscript"/>
+              </w:rPr>
+              <w:t>w</w:t>
+            </w:r>
+            <w:r>
+              <w:rPr>
+                <w:rFonts w:ascii="Times New Roman" w:hAnsi="Times New Roman" w:cs="Times New Roman"/>
+                <w:sz w:val="24"/>
+                <w:szCs w:val="24"/>
+                <w:vertAlign w:val="subscript"/>
+              </w:rPr>
+              <w:t>1</w:t>
+            </w:r>
+            <w:r>
+              <w:rPr>
+                <w:rFonts w:ascii="Times New Roman" w:hAnsi="Times New Roman" w:cs="Times New Roman"/>
+                <w:sz w:val="24"/>
+                <w:szCs w:val="24"/>
+              </w:rPr>
+              <w:t>O</w:t>
+            </w:r>
+            <w:r>
+              <w:rPr>
+                <w:rFonts w:ascii="Times New Roman" w:hAnsi="Times New Roman" w:cs="Times New Roman"/>
+                <w:sz w:val="24"/>
+                <w:szCs w:val="24"/>
+              </w:rPr>
+              <w:t>H</w:t>
+            </w:r>
+            <w:r>
+              <w:rPr>
+                <w:rFonts w:ascii="Times New Roman" w:hAnsi="Times New Roman" w:cs="Times New Roman"/>
+                <w:sz w:val="24"/>
+                <w:szCs w:val="24"/>
+              </w:rPr>
+              <w:t xml:space="preserve"> + </w:t>
+            </w:r>
+            <w:r>
+              <w:rPr>
+                <w:rFonts w:ascii="Times New Roman" w:hAnsi="Times New Roman" w:cs="Times New Roman"/>
+                <w:sz w:val="24"/>
+                <w:szCs w:val="24"/>
+              </w:rPr>
+              <w:t>Ca</w:t>
+            </w:r>
+            <w:r>
+              <w:rPr>
+                <w:rFonts w:ascii="Times New Roman" w:hAnsi="Times New Roman" w:cs="Times New Roman"/>
+                <w:sz w:val="24"/>
+                <w:szCs w:val="24"/>
+                <w:vertAlign w:val="superscript"/>
+              </w:rPr>
+              <w:t>2+</w:t>
+            </w:r>
+            <w:r>
+              <w:rPr>
+                <w:rFonts w:ascii="Times New Roman" w:hAnsi="Times New Roman" w:cs="Times New Roman"/>
+                <w:sz w:val="24"/>
+                <w:szCs w:val="24"/>
+              </w:rPr>
+              <w:t xml:space="preserve"> </w:t>
+            </w:r>
+            <w:r>
+              <w:rPr>
+                <w:rFonts w:ascii="Cambria Math" w:hAnsi="Cambria Math" w:cs="Cambria Math"/>
+                <w:sz w:val="24"/>
+                <w:szCs w:val="24"/>
+              </w:rPr>
+              <w:t>⇄</w:t>
+            </w:r>
+            <w:r>
+              <w:rPr>
+                <w:rFonts w:ascii="Times New Roman" w:hAnsi="Times New Roman" w:cs="Times New Roman"/>
+                <w:sz w:val="24"/>
+                <w:szCs w:val="24"/>
+              </w:rPr>
+              <w:t xml:space="preserve"> ≡Clay</w:t>
+            </w:r>
+            <w:r>
+              <w:rPr>
+                <w:rFonts w:ascii="Times New Roman" w:hAnsi="Times New Roman" w:cs="Times New Roman"/>
+                <w:sz w:val="24"/>
+                <w:szCs w:val="24"/>
+                <w:vertAlign w:val="subscript"/>
+              </w:rPr>
+              <w:t>w1</w:t>
+            </w:r>
+            <w:r>
+              <w:rPr>
+                <w:rFonts w:ascii="Times New Roman" w:hAnsi="Times New Roman" w:cs="Times New Roman"/>
+                <w:sz w:val="24"/>
+                <w:szCs w:val="24"/>
+              </w:rPr>
+              <w:t>O</w:t>
+            </w:r>
+            <w:r>
+              <w:rPr>
+                <w:rFonts w:ascii="Times New Roman" w:hAnsi="Times New Roman" w:cs="Times New Roman"/>
+                <w:sz w:val="24"/>
+                <w:szCs w:val="24"/>
+              </w:rPr>
+              <w:t>Ca</w:t>
+            </w:r>
+            <w:r>
+              <w:rPr>
+                <w:rFonts w:ascii="Times New Roman" w:hAnsi="Times New Roman" w:cs="Times New Roman"/>
+                <w:sz w:val="24"/>
+                <w:szCs w:val="24"/>
+                <w:vertAlign w:val="superscript"/>
+              </w:rPr>
+              <w:t>+</w:t>
+            </w:r>
+            <w:r>
+              <w:rPr>
+                <w:rFonts w:ascii="Times New Roman" w:hAnsi="Times New Roman" w:cs="Times New Roman"/>
+                <w:sz w:val="24"/>
+                <w:szCs w:val="24"/>
+                <w:vertAlign w:val="superscript"/>
+              </w:rPr>
+              <w:t xml:space="preserve"> </w:t>
+            </w:r>
+            <w:r>
+              <w:rPr>
+                <w:rFonts w:ascii="Times New Roman" w:hAnsi="Times New Roman" w:cs="Times New Roman"/>
+                <w:sz w:val="24"/>
+                <w:szCs w:val="24"/>
+              </w:rPr>
+              <w:t>+ H</w:t>
+            </w:r>
+            <w:r>
+              <w:rPr>
+                <w:rFonts w:ascii="Times New Roman" w:hAnsi="Times New Roman" w:cs="Times New Roman"/>
+                <w:sz w:val="24"/>
+                <w:szCs w:val="24"/>
+                <w:vertAlign w:val="superscript"/>
+              </w:rPr>
+              <w:t>+</w:t>
+            </w:r>
+          </w:p>
+          <w:p>
+            <w:pPr>
+              <w:jc w:val="center"/>
+              <w:rPr>
+                <w:rFonts w:ascii="Times New Roman" w:hAnsi="Times New Roman" w:cs="Times New Roman"/>
+                <w:b w:val="0"/>
+                <w:sz w:val="24"/>
+                <w:szCs w:val="24"/>
+                <w:vertAlign w:val="superscript"/>
+              </w:rPr>
+            </w:pPr>
+            <w:r>
+              <w:rPr>
+                <w:rFonts w:ascii="Times New Roman" w:hAnsi="Times New Roman" w:cs="Times New Roman"/>
+                <w:sz w:val="24"/>
+                <w:szCs w:val="24"/>
+              </w:rPr>
+              <w:t>≡</w:t>
+            </w:r>
+            <w:proofErr w:type="spellStart"/>
+            <w:r>
+              <w:rPr>
+                <w:rFonts w:ascii="Times New Roman" w:hAnsi="Times New Roman" w:cs="Times New Roman"/>
+                <w:sz w:val="24"/>
+                <w:szCs w:val="24"/>
+              </w:rPr>
+              <w:t>Clay</w:t>
+            </w:r>
+            <w:r>
+              <w:rPr>
+                <w:rFonts w:ascii="Times New Roman" w:hAnsi="Times New Roman" w:cs="Times New Roman"/>
+                <w:sz w:val="24"/>
+                <w:szCs w:val="24"/>
+                <w:vertAlign w:val="subscript"/>
+              </w:rPr>
+              <w:t>s</w:t>
+            </w:r>
+            <w:r>
+              <w:rPr>
+                <w:rFonts w:ascii="Times New Roman" w:hAnsi="Times New Roman" w:cs="Times New Roman"/>
+                <w:sz w:val="24"/>
+                <w:szCs w:val="24"/>
+              </w:rPr>
+              <w:t>OH</w:t>
+            </w:r>
+            <w:proofErr w:type="spellEnd"/>
+            <w:r>
+              <w:rPr>
+                <w:rFonts w:ascii="Times New Roman" w:hAnsi="Times New Roman" w:cs="Times New Roman"/>
+                <w:sz w:val="24"/>
+                <w:szCs w:val="24"/>
+              </w:rPr>
+              <w:t xml:space="preserve"> + </w:t>
+            </w:r>
+            <w:r>
+              <w:rPr>
+                <w:rFonts w:ascii="Times New Roman" w:hAnsi="Times New Roman" w:cs="Times New Roman"/>
+                <w:sz w:val="24"/>
+                <w:szCs w:val="24"/>
+              </w:rPr>
+              <w:t>Sr</w:t>
+            </w:r>
+            <w:r>
+              <w:rPr>
+                <w:rFonts w:ascii="Times New Roman" w:hAnsi="Times New Roman" w:cs="Times New Roman"/>
+                <w:sz w:val="24"/>
+                <w:szCs w:val="24"/>
+                <w:vertAlign w:val="superscript"/>
+              </w:rPr>
+              <w:t>2+</w:t>
+            </w:r>
+            <w:r>
+              <w:rPr>
+                <w:rFonts w:ascii="Times New Roman" w:hAnsi="Times New Roman" w:cs="Times New Roman"/>
+                <w:sz w:val="24"/>
+                <w:szCs w:val="24"/>
+              </w:rPr>
+              <w:t xml:space="preserve"> </w:t>
+            </w:r>
+            <w:r>
+              <w:rPr>
+                <w:rFonts w:ascii="Cambria Math" w:hAnsi="Cambria Math" w:cs="Cambria Math"/>
+                <w:sz w:val="24"/>
+                <w:szCs w:val="24"/>
+              </w:rPr>
+              <w:t>⇄</w:t>
+            </w:r>
+            <w:r>
+              <w:rPr>
+                <w:rFonts w:ascii="Times New Roman" w:hAnsi="Times New Roman" w:cs="Times New Roman"/>
+                <w:sz w:val="24"/>
+                <w:szCs w:val="24"/>
+              </w:rPr>
+              <w:t xml:space="preserve"> ≡</w:t>
+            </w:r>
+            <w:proofErr w:type="spellStart"/>
+            <w:r>
+              <w:rPr>
+                <w:rFonts w:ascii="Times New Roman" w:hAnsi="Times New Roman" w:cs="Times New Roman"/>
+                <w:sz w:val="24"/>
+                <w:szCs w:val="24"/>
+              </w:rPr>
+              <w:t>Clay</w:t>
+            </w:r>
+            <w:r>
+              <w:rPr>
+                <w:rFonts w:ascii="Times New Roman" w:hAnsi="Times New Roman" w:cs="Times New Roman"/>
+                <w:sz w:val="24"/>
+                <w:szCs w:val="24"/>
+                <w:vertAlign w:val="subscript"/>
+              </w:rPr>
+              <w:t>s</w:t>
+            </w:r>
+            <w:r>
+              <w:rPr>
+                <w:rFonts w:ascii="Times New Roman" w:hAnsi="Times New Roman" w:cs="Times New Roman"/>
+                <w:sz w:val="24"/>
+                <w:szCs w:val="24"/>
+              </w:rPr>
+              <w:t>O</w:t>
+            </w:r>
+            <w:r>
+              <w:rPr>
+                <w:rFonts w:ascii="Times New Roman" w:hAnsi="Times New Roman" w:cs="Times New Roman"/>
+                <w:sz w:val="24"/>
+                <w:szCs w:val="24"/>
+              </w:rPr>
+              <w:t>Sr</w:t>
+            </w:r>
+            <w:proofErr w:type="spellEnd"/>
+            <w:r>
+              <w:rPr>
+                <w:rFonts w:ascii="Times New Roman" w:hAnsi="Times New Roman" w:cs="Times New Roman"/>
+                <w:sz w:val="24"/>
+                <w:szCs w:val="24"/>
+                <w:vertAlign w:val="superscript"/>
+              </w:rPr>
+              <w:t xml:space="preserve">+ </w:t>
+            </w:r>
+            <w:r>
+              <w:rPr>
+                <w:rFonts w:ascii="Times New Roman" w:hAnsi="Times New Roman" w:cs="Times New Roman"/>
+                <w:sz w:val="24"/>
+                <w:szCs w:val="24"/>
+              </w:rPr>
+              <w:t>+ H</w:t>
+            </w:r>
+            <w:r>
+              <w:rPr>
+                <w:rFonts w:ascii="Times New Roman" w:hAnsi="Times New Roman" w:cs="Times New Roman"/>
+                <w:sz w:val="24"/>
+                <w:szCs w:val="24"/>
+                <w:vertAlign w:val="superscript"/>
+              </w:rPr>
+              <w:t>+</w:t>
+            </w:r>
+          </w:p>
+          <w:p>
+            <w:pPr>
+              <w:jc w:val="center"/>
+              <w:rPr>
+                <w:rFonts w:ascii="Times New Roman" w:hAnsi="Times New Roman" w:cs="Times New Roman"/>
+                <w:b w:val="0"/>
+                <w:sz w:val="24"/>
+                <w:szCs w:val="24"/>
+                <w:vertAlign w:val="superscript"/>
+              </w:rPr>
+            </w:pPr>
+            <w:r>
+              <w:rPr>
+                <w:rFonts w:ascii="Times New Roman" w:hAnsi="Times New Roman" w:cs="Times New Roman"/>
+                <w:sz w:val="24"/>
+                <w:szCs w:val="24"/>
+              </w:rPr>
+              <w:t>≡</w:t>
+            </w:r>
+            <w:proofErr w:type="spellStart"/>
+            <w:r>
+              <w:rPr>
+                <w:rFonts w:ascii="Times New Roman" w:hAnsi="Times New Roman" w:cs="Times New Roman"/>
+                <w:sz w:val="24"/>
+                <w:szCs w:val="24"/>
+              </w:rPr>
+              <w:t>Clay</w:t>
+            </w:r>
+            <w:r>
+              <w:rPr>
+                <w:rFonts w:ascii="Times New Roman" w:hAnsi="Times New Roman" w:cs="Times New Roman"/>
+                <w:sz w:val="24"/>
+                <w:szCs w:val="24"/>
+                <w:vertAlign w:val="subscript"/>
+              </w:rPr>
+              <w:t>s</w:t>
+            </w:r>
+            <w:r>
+              <w:rPr>
+                <w:rFonts w:ascii="Times New Roman" w:hAnsi="Times New Roman" w:cs="Times New Roman"/>
+                <w:sz w:val="24"/>
+                <w:szCs w:val="24"/>
+              </w:rPr>
+              <w:t>OH</w:t>
+            </w:r>
+            <w:proofErr w:type="spellEnd"/>
+            <w:r>
+              <w:rPr>
+                <w:rFonts w:ascii="Times New Roman" w:hAnsi="Times New Roman" w:cs="Times New Roman"/>
+                <w:sz w:val="24"/>
+                <w:szCs w:val="24"/>
+              </w:rPr>
+              <w:t xml:space="preserve"> + </w:t>
+            </w:r>
+            <w:r>
+              <w:rPr>
+                <w:rFonts w:ascii="Times New Roman" w:hAnsi="Times New Roman" w:cs="Times New Roman"/>
+                <w:sz w:val="24"/>
+                <w:szCs w:val="24"/>
+              </w:rPr>
+              <w:t>Sr</w:t>
+            </w:r>
+            <w:r>
+              <w:rPr>
+                <w:rFonts w:ascii="Times New Roman" w:hAnsi="Times New Roman" w:cs="Times New Roman"/>
+                <w:sz w:val="24"/>
+                <w:szCs w:val="24"/>
+                <w:vertAlign w:val="superscript"/>
+              </w:rPr>
+              <w:t>2+</w:t>
+            </w:r>
+            <w:r>
+              <w:rPr>
+                <w:rFonts w:ascii="Times New Roman" w:hAnsi="Times New Roman" w:cs="Times New Roman"/>
+                <w:sz w:val="24"/>
+                <w:szCs w:val="24"/>
+                <w:vertAlign w:val="superscript"/>
+              </w:rPr>
+              <w:t xml:space="preserve"> </w:t>
+            </w:r>
+            <w:r>
+              <w:rPr>
+                <w:rFonts w:ascii="Times New Roman" w:hAnsi="Times New Roman" w:cs="Times New Roman"/>
+                <w:sz w:val="24"/>
+                <w:szCs w:val="24"/>
+              </w:rPr>
+              <w:t>+ H</w:t>
+            </w:r>
+            <w:r>
+              <w:rPr>
+                <w:rFonts w:ascii="Times New Roman" w:hAnsi="Times New Roman" w:cs="Times New Roman"/>
+                <w:sz w:val="24"/>
+                <w:szCs w:val="24"/>
+                <w:vertAlign w:val="subscript"/>
+              </w:rPr>
               <w:t>2</w:t>
             </w:r>
             <w:r>
@@ -15269,29 +18818,41 @@
                 <w:rFonts w:ascii="Times New Roman" w:hAnsi="Times New Roman" w:cs="Times New Roman"/>
                 <w:sz w:val="24"/>
                 <w:szCs w:val="24"/>
-                <w:vertAlign w:val="superscript"/>
-              </w:rPr>
-              <w:t>+</w:t>
-            </w:r>
-          </w:p>
-          <w:p>
-            <w:pPr>
-              <w:jc w:val="center"/>
-              <w:rPr>
-                <w:rFonts w:ascii="Times New Roman" w:hAnsi="Times New Roman" w:cs="Times New Roman"/>
-                <w:b w:val="0"/>
-                <w:sz w:val="24"/>
-                <w:szCs w:val="24"/>
-                <w:vertAlign w:val="superscript"/>
-              </w:rPr>
-            </w:pPr>
-            <w:r>
-              <w:rPr>
-                <w:rFonts w:ascii="Times New Roman" w:hAnsi="Times New Roman" w:cs="Times New Roman"/>
-                <w:sz w:val="24"/>
-                <w:szCs w:val="24"/>
-              </w:rPr>
-              <w:t>≡Clay</w:t>
+              </w:rPr>
+              <w:t>O</w:t>
+            </w:r>
+            <w:r>
+              <w:rPr>
+                <w:rFonts w:ascii="Times New Roman" w:hAnsi="Times New Roman" w:cs="Times New Roman"/>
+                <w:sz w:val="24"/>
+                <w:szCs w:val="24"/>
+              </w:rPr>
+              <w:t xml:space="preserve"> </w:t>
+            </w:r>
+            <w:r>
+              <w:rPr>
+                <w:rFonts w:ascii="Cambria Math" w:hAnsi="Cambria Math" w:cs="Cambria Math"/>
+                <w:sz w:val="24"/>
+                <w:szCs w:val="24"/>
+              </w:rPr>
+              <w:t>⇄</w:t>
+            </w:r>
+            <w:r>
+              <w:rPr>
+                <w:rFonts w:ascii="Times New Roman" w:hAnsi="Times New Roman" w:cs="Times New Roman"/>
+                <w:sz w:val="24"/>
+                <w:szCs w:val="24"/>
+              </w:rPr>
+              <w:t xml:space="preserve"> ≡</w:t>
+            </w:r>
+            <w:proofErr w:type="spellStart"/>
+            <w:r>
+              <w:rPr>
+                <w:rFonts w:ascii="Times New Roman" w:hAnsi="Times New Roman" w:cs="Times New Roman"/>
+                <w:sz w:val="24"/>
+                <w:szCs w:val="24"/>
+              </w:rPr>
+              <w:t>Clay</w:t>
             </w:r>
             <w:r>
               <w:rPr>
@@ -15308,39 +18869,6 @@
                 <w:sz w:val="24"/>
                 <w:szCs w:val="24"/>
               </w:rPr>
-              <w:t xml:space="preserve">OH </w:t>
-            </w:r>
-            <w:r>
-              <w:rPr>
-                <w:rFonts w:ascii="Cambria Math" w:hAnsi="Cambria Math" w:cs="Cambria Math"/>
-                <w:sz w:val="24"/>
-                <w:szCs w:val="24"/>
-              </w:rPr>
-              <w:t>⇄</w:t>
-            </w:r>
-            <w:r>
-              <w:rPr>
-                <w:rFonts w:ascii="Times New Roman" w:hAnsi="Times New Roman" w:cs="Times New Roman"/>
-                <w:sz w:val="24"/>
-                <w:szCs w:val="24"/>
-              </w:rPr>
-              <w:t xml:space="preserve"> ≡Clay</w:t>
-            </w:r>
-            <w:r>
-              <w:rPr>
-                <w:rFonts w:ascii="Times New Roman" w:hAnsi="Times New Roman" w:cs="Times New Roman"/>
-                <w:sz w:val="24"/>
-                <w:szCs w:val="24"/>
-                <w:vertAlign w:val="subscript"/>
-              </w:rPr>
-              <w:t>s</w:t>
-            </w:r>
-            <w:r>
-              <w:rPr>
-                <w:rFonts w:ascii="Times New Roman" w:hAnsi="Times New Roman" w:cs="Times New Roman"/>
-                <w:sz w:val="24"/>
-                <w:szCs w:val="24"/>
-              </w:rPr>
               <w:t>O</w:t>
             </w:r>
             <w:r>
@@ -15348,1605 +18876,10 @@
                 <w:rFonts w:ascii="Times New Roman" w:hAnsi="Times New Roman" w:cs="Times New Roman"/>
                 <w:sz w:val="24"/>
                 <w:szCs w:val="24"/>
-                <w:vertAlign w:val="superscript"/>
-              </w:rPr>
-              <w:t>-</w:t>
-            </w:r>
-            <w:r>
-              <w:rPr>
-                <w:rFonts w:ascii="Times New Roman" w:hAnsi="Times New Roman" w:cs="Times New Roman"/>
-                <w:sz w:val="24"/>
-                <w:szCs w:val="24"/>
-              </w:rPr>
-              <w:t xml:space="preserve"> + H</w:t>
-            </w:r>
-            <w:r>
-              <w:rPr>
-                <w:rFonts w:ascii="Times New Roman" w:hAnsi="Times New Roman" w:cs="Times New Roman"/>
-                <w:sz w:val="24"/>
-                <w:szCs w:val="24"/>
-                <w:vertAlign w:val="superscript"/>
-              </w:rPr>
-              <w:t>+</w:t>
-            </w:r>
-          </w:p>
-          <w:p>
-            <w:pPr>
-              <w:jc w:val="center"/>
-              <w:rPr>
-                <w:rFonts w:ascii="Times New Roman" w:hAnsi="Times New Roman" w:cs="Times New Roman"/>
-                <w:b w:val="0"/>
-                <w:sz w:val="24"/>
-                <w:szCs w:val="24"/>
-                <w:vertAlign w:val="superscript"/>
-              </w:rPr>
-            </w:pPr>
-            <w:r>
-              <w:rPr>
-                <w:rFonts w:ascii="Times New Roman" w:hAnsi="Times New Roman" w:cs="Times New Roman"/>
-                <w:sz w:val="24"/>
-                <w:szCs w:val="24"/>
-              </w:rPr>
-              <w:t>≡Clay</w:t>
-            </w:r>
-            <w:r>
-              <w:rPr>
-                <w:rFonts w:ascii="Times New Roman" w:hAnsi="Times New Roman" w:cs="Times New Roman"/>
-                <w:sz w:val="24"/>
-                <w:szCs w:val="24"/>
-                <w:vertAlign w:val="subscript"/>
-              </w:rPr>
-              <w:t>w1</w:t>
-            </w:r>
-            <w:r>
-              <w:rPr>
-                <w:rFonts w:ascii="Times New Roman" w:hAnsi="Times New Roman" w:cs="Times New Roman"/>
-                <w:sz w:val="24"/>
-                <w:szCs w:val="24"/>
-              </w:rPr>
-              <w:t>OH + H</w:t>
-            </w:r>
-            <w:r>
-              <w:rPr>
-                <w:rFonts w:ascii="Times New Roman" w:hAnsi="Times New Roman" w:cs="Times New Roman"/>
-                <w:sz w:val="24"/>
-                <w:szCs w:val="24"/>
-                <w:vertAlign w:val="superscript"/>
-              </w:rPr>
-              <w:t>+</w:t>
-            </w:r>
-            <w:r>
-              <w:rPr>
-                <w:rFonts w:ascii="Times New Roman" w:hAnsi="Times New Roman" w:cs="Times New Roman"/>
-                <w:sz w:val="24"/>
-                <w:szCs w:val="24"/>
-              </w:rPr>
-              <w:t xml:space="preserve"> </w:t>
-            </w:r>
-            <w:r>
-              <w:rPr>
-                <w:rFonts w:ascii="Cambria Math" w:hAnsi="Cambria Math" w:cs="Cambria Math"/>
-                <w:sz w:val="24"/>
-                <w:szCs w:val="24"/>
-              </w:rPr>
-              <w:t>⇄</w:t>
-            </w:r>
-            <w:r>
-              <w:rPr>
-                <w:rFonts w:ascii="Times New Roman" w:hAnsi="Times New Roman" w:cs="Times New Roman"/>
-                <w:sz w:val="24"/>
-                <w:szCs w:val="24"/>
-              </w:rPr>
-              <w:t xml:space="preserve"> ≡Clay</w:t>
-            </w:r>
-            <w:r>
-              <w:rPr>
-                <w:rFonts w:ascii="Times New Roman" w:hAnsi="Times New Roman" w:cs="Times New Roman"/>
-                <w:sz w:val="24"/>
-                <w:szCs w:val="24"/>
-                <w:vertAlign w:val="subscript"/>
-              </w:rPr>
-              <w:t>w1</w:t>
-            </w:r>
-            <w:r>
-              <w:rPr>
-                <w:rFonts w:ascii="Times New Roman" w:hAnsi="Times New Roman" w:cs="Times New Roman"/>
-                <w:sz w:val="24"/>
-                <w:szCs w:val="24"/>
-              </w:rPr>
-              <w:t>OH</w:t>
-            </w:r>
-            <w:r>
-              <w:rPr>
-                <w:rFonts w:ascii="Times New Roman" w:hAnsi="Times New Roman" w:cs="Times New Roman"/>
-                <w:sz w:val="24"/>
-                <w:szCs w:val="24"/>
-                <w:vertAlign w:val="subscript"/>
-              </w:rPr>
-              <w:t>2</w:t>
-            </w:r>
-            <w:r>
-              <w:rPr>
-                <w:rFonts w:ascii="Times New Roman" w:hAnsi="Times New Roman" w:cs="Times New Roman"/>
-                <w:sz w:val="24"/>
-                <w:szCs w:val="24"/>
-                <w:vertAlign w:val="superscript"/>
-              </w:rPr>
-              <w:t>+</w:t>
-            </w:r>
-          </w:p>
-          <w:p>
-            <w:pPr>
-              <w:jc w:val="center"/>
-              <w:rPr>
-                <w:rFonts w:ascii="Times New Roman" w:hAnsi="Times New Roman" w:cs="Times New Roman"/>
-                <w:b w:val="0"/>
-                <w:sz w:val="24"/>
-                <w:szCs w:val="24"/>
-                <w:vertAlign w:val="superscript"/>
-              </w:rPr>
-            </w:pPr>
-            <w:r>
-              <w:rPr>
-                <w:rFonts w:ascii="Times New Roman" w:hAnsi="Times New Roman" w:cs="Times New Roman"/>
-                <w:sz w:val="24"/>
-                <w:szCs w:val="24"/>
-              </w:rPr>
-              <w:t>≡Clay</w:t>
-            </w:r>
-            <w:r>
-              <w:rPr>
-                <w:rFonts w:ascii="Times New Roman" w:hAnsi="Times New Roman" w:cs="Times New Roman"/>
-                <w:sz w:val="24"/>
-                <w:szCs w:val="24"/>
-                <w:vertAlign w:val="subscript"/>
-              </w:rPr>
-              <w:t>w1</w:t>
-            </w:r>
-            <w:r>
-              <w:rPr>
-                <w:rFonts w:ascii="Times New Roman" w:hAnsi="Times New Roman" w:cs="Times New Roman"/>
-                <w:sz w:val="24"/>
-                <w:szCs w:val="24"/>
-              </w:rPr>
-              <w:t xml:space="preserve">OH </w:t>
-            </w:r>
-            <w:r>
-              <w:rPr>
-                <w:rFonts w:ascii="Cambria Math" w:hAnsi="Cambria Math" w:cs="Cambria Math"/>
-                <w:sz w:val="24"/>
-                <w:szCs w:val="24"/>
-              </w:rPr>
-              <w:t>⇄</w:t>
-            </w:r>
-            <w:r>
-              <w:rPr>
-                <w:rFonts w:ascii="Times New Roman" w:hAnsi="Times New Roman" w:cs="Times New Roman"/>
-                <w:sz w:val="24"/>
-                <w:szCs w:val="24"/>
-              </w:rPr>
-              <w:t xml:space="preserve"> ≡Clay</w:t>
-            </w:r>
-            <w:r>
-              <w:rPr>
-                <w:rFonts w:ascii="Times New Roman" w:hAnsi="Times New Roman" w:cs="Times New Roman"/>
-                <w:sz w:val="24"/>
-                <w:szCs w:val="24"/>
-                <w:vertAlign w:val="subscript"/>
-              </w:rPr>
-              <w:t>w1</w:t>
-            </w:r>
-            <w:r>
-              <w:rPr>
-                <w:rFonts w:ascii="Times New Roman" w:hAnsi="Times New Roman" w:cs="Times New Roman"/>
-                <w:sz w:val="24"/>
-                <w:szCs w:val="24"/>
-              </w:rPr>
-              <w:t>O</w:t>
-            </w:r>
-            <w:r>
-              <w:rPr>
-                <w:rFonts w:ascii="Times New Roman" w:hAnsi="Times New Roman" w:cs="Times New Roman"/>
-                <w:sz w:val="24"/>
-                <w:szCs w:val="24"/>
-                <w:vertAlign w:val="superscript"/>
-              </w:rPr>
-              <w:t>-</w:t>
-            </w:r>
-            <w:r>
-              <w:rPr>
-                <w:rFonts w:ascii="Times New Roman" w:hAnsi="Times New Roman" w:cs="Times New Roman"/>
-                <w:sz w:val="24"/>
-                <w:szCs w:val="24"/>
-              </w:rPr>
-              <w:t xml:space="preserve"> + H</w:t>
-            </w:r>
-            <w:r>
-              <w:rPr>
-                <w:rFonts w:ascii="Times New Roman" w:hAnsi="Times New Roman" w:cs="Times New Roman"/>
-                <w:sz w:val="24"/>
-                <w:szCs w:val="24"/>
-                <w:vertAlign w:val="superscript"/>
-              </w:rPr>
-              <w:t>+</w:t>
-            </w:r>
-          </w:p>
-          <w:p>
-            <w:pPr>
-              <w:jc w:val="center"/>
-              <w:rPr>
-                <w:rFonts w:ascii="Times New Roman" w:hAnsi="Times New Roman" w:cs="Times New Roman"/>
-                <w:b w:val="0"/>
-                <w:sz w:val="24"/>
-                <w:szCs w:val="24"/>
-                <w:vertAlign w:val="superscript"/>
-              </w:rPr>
-            </w:pPr>
-            <w:r>
-              <w:rPr>
-                <w:rFonts w:ascii="Times New Roman" w:hAnsi="Times New Roman" w:cs="Times New Roman"/>
-                <w:sz w:val="24"/>
-                <w:szCs w:val="24"/>
-              </w:rPr>
-              <w:t>≡Clay</w:t>
-            </w:r>
-            <w:r>
-              <w:rPr>
-                <w:rFonts w:ascii="Times New Roman" w:hAnsi="Times New Roman" w:cs="Times New Roman"/>
-                <w:sz w:val="24"/>
-                <w:szCs w:val="24"/>
-                <w:vertAlign w:val="subscript"/>
-              </w:rPr>
-              <w:t>w2</w:t>
-            </w:r>
-            <w:r>
-              <w:rPr>
-                <w:rFonts w:ascii="Times New Roman" w:hAnsi="Times New Roman" w:cs="Times New Roman"/>
-                <w:sz w:val="24"/>
-                <w:szCs w:val="24"/>
-              </w:rPr>
-              <w:t>OH + H</w:t>
-            </w:r>
-            <w:r>
-              <w:rPr>
-                <w:rFonts w:ascii="Times New Roman" w:hAnsi="Times New Roman" w:cs="Times New Roman"/>
-                <w:sz w:val="24"/>
-                <w:szCs w:val="24"/>
-                <w:vertAlign w:val="superscript"/>
-              </w:rPr>
-              <w:t>+</w:t>
-            </w:r>
-            <w:r>
-              <w:rPr>
-                <w:rFonts w:ascii="Times New Roman" w:hAnsi="Times New Roman" w:cs="Times New Roman"/>
-                <w:sz w:val="24"/>
-                <w:szCs w:val="24"/>
-              </w:rPr>
-              <w:t xml:space="preserve"> </w:t>
-            </w:r>
-            <w:r>
-              <w:rPr>
-                <w:rFonts w:ascii="Cambria Math" w:hAnsi="Cambria Math" w:cs="Cambria Math"/>
-                <w:sz w:val="24"/>
-                <w:szCs w:val="24"/>
-              </w:rPr>
-              <w:t>⇄</w:t>
-            </w:r>
-            <w:r>
-              <w:rPr>
-                <w:rFonts w:ascii="Times New Roman" w:hAnsi="Times New Roman" w:cs="Times New Roman"/>
-                <w:sz w:val="24"/>
-                <w:szCs w:val="24"/>
-              </w:rPr>
-              <w:t xml:space="preserve"> ≡Clay</w:t>
-            </w:r>
-            <w:r>
-              <w:rPr>
-                <w:rFonts w:ascii="Times New Roman" w:hAnsi="Times New Roman" w:cs="Times New Roman"/>
-                <w:sz w:val="24"/>
-                <w:szCs w:val="24"/>
-                <w:vertAlign w:val="subscript"/>
-              </w:rPr>
-              <w:t>w2</w:t>
-            </w:r>
-            <w:r>
-              <w:rPr>
-                <w:rFonts w:ascii="Times New Roman" w:hAnsi="Times New Roman" w:cs="Times New Roman"/>
-                <w:sz w:val="24"/>
-                <w:szCs w:val="24"/>
-              </w:rPr>
-              <w:t>OH</w:t>
-            </w:r>
-            <w:r>
-              <w:rPr>
-                <w:rFonts w:ascii="Times New Roman" w:hAnsi="Times New Roman" w:cs="Times New Roman"/>
-                <w:sz w:val="24"/>
-                <w:szCs w:val="24"/>
-                <w:vertAlign w:val="subscript"/>
-              </w:rPr>
-              <w:t>2</w:t>
-            </w:r>
-            <w:r>
-              <w:rPr>
-                <w:rFonts w:ascii="Times New Roman" w:hAnsi="Times New Roman" w:cs="Times New Roman"/>
-                <w:sz w:val="24"/>
-                <w:szCs w:val="24"/>
-                <w:vertAlign w:val="superscript"/>
-              </w:rPr>
-              <w:t>+</w:t>
-            </w:r>
-          </w:p>
-          <w:p>
-            <w:pPr>
-              <w:jc w:val="center"/>
-              <w:rPr>
-                <w:rFonts w:ascii="Times New Roman" w:hAnsi="Times New Roman" w:cs="Times New Roman"/>
-                <w:b w:val="0"/>
-                <w:sz w:val="24"/>
-                <w:szCs w:val="24"/>
-                <w:vertAlign w:val="superscript"/>
-              </w:rPr>
-            </w:pPr>
-            <w:r>
-              <w:rPr>
-                <w:rFonts w:ascii="Times New Roman" w:hAnsi="Times New Roman" w:cs="Times New Roman"/>
-                <w:sz w:val="24"/>
-                <w:szCs w:val="24"/>
-              </w:rPr>
-              <w:t>≡Clay</w:t>
-            </w:r>
-            <w:r>
-              <w:rPr>
-                <w:rFonts w:ascii="Times New Roman" w:hAnsi="Times New Roman" w:cs="Times New Roman"/>
-                <w:sz w:val="24"/>
-                <w:szCs w:val="24"/>
-                <w:vertAlign w:val="subscript"/>
-              </w:rPr>
-              <w:t>w2</w:t>
-            </w:r>
-            <w:r>
-              <w:rPr>
-                <w:rFonts w:ascii="Times New Roman" w:hAnsi="Times New Roman" w:cs="Times New Roman"/>
-                <w:sz w:val="24"/>
-                <w:szCs w:val="24"/>
-              </w:rPr>
-              <w:t xml:space="preserve">OH </w:t>
-            </w:r>
-            <w:r>
-              <w:rPr>
-                <w:rFonts w:ascii="Cambria Math" w:hAnsi="Cambria Math" w:cs="Cambria Math"/>
-                <w:sz w:val="24"/>
-                <w:szCs w:val="24"/>
-              </w:rPr>
-              <w:t>⇄</w:t>
-            </w:r>
-            <w:r>
-              <w:rPr>
-                <w:rFonts w:ascii="Times New Roman" w:hAnsi="Times New Roman" w:cs="Times New Roman"/>
-                <w:sz w:val="24"/>
-                <w:szCs w:val="24"/>
-              </w:rPr>
-              <w:t xml:space="preserve"> ≡Clay</w:t>
-            </w:r>
-            <w:r>
-              <w:rPr>
-                <w:rFonts w:ascii="Times New Roman" w:hAnsi="Times New Roman" w:cs="Times New Roman"/>
-                <w:sz w:val="24"/>
-                <w:szCs w:val="24"/>
-                <w:vertAlign w:val="subscript"/>
-              </w:rPr>
-              <w:t>w2</w:t>
-            </w:r>
-            <w:r>
-              <w:rPr>
-                <w:rFonts w:ascii="Times New Roman" w:hAnsi="Times New Roman" w:cs="Times New Roman"/>
-                <w:sz w:val="24"/>
-                <w:szCs w:val="24"/>
-              </w:rPr>
-              <w:t>O</w:t>
-            </w:r>
-            <w:r>
-              <w:rPr>
-                <w:rFonts w:ascii="Times New Roman" w:hAnsi="Times New Roman" w:cs="Times New Roman"/>
-                <w:sz w:val="24"/>
-                <w:szCs w:val="24"/>
-                <w:vertAlign w:val="superscript"/>
-              </w:rPr>
-              <w:t>-</w:t>
-            </w:r>
-            <w:r>
-              <w:rPr>
-                <w:rFonts w:ascii="Times New Roman" w:hAnsi="Times New Roman" w:cs="Times New Roman"/>
-                <w:sz w:val="24"/>
-                <w:szCs w:val="24"/>
-              </w:rPr>
-              <w:t xml:space="preserve"> + H</w:t>
-            </w:r>
-            <w:r>
-              <w:rPr>
-                <w:rFonts w:ascii="Times New Roman" w:hAnsi="Times New Roman" w:cs="Times New Roman"/>
-                <w:sz w:val="24"/>
-                <w:szCs w:val="24"/>
-                <w:vertAlign w:val="superscript"/>
-              </w:rPr>
-              <w:t>+</w:t>
-            </w:r>
-          </w:p>
-          <w:p>
-            <w:pPr>
-              <w:jc w:val="center"/>
-              <w:rPr>
-                <w:rFonts w:ascii="Times New Roman" w:hAnsi="Times New Roman" w:cs="Times New Roman"/>
-                <w:b w:val="0"/>
-                <w:sz w:val="24"/>
-                <w:szCs w:val="24"/>
-                <w:u w:val="single"/>
-              </w:rPr>
-            </w:pPr>
-            <w:r>
-              <w:rPr>
-                <w:rFonts w:ascii="Times New Roman" w:hAnsi="Times New Roman" w:cs="Times New Roman"/>
-                <w:sz w:val="24"/>
-                <w:szCs w:val="24"/>
-                <w:u w:val="single"/>
-              </w:rPr>
-              <w:t>Radium</w:t>
-            </w:r>
-          </w:p>
-          <w:p>
-            <w:pPr>
-              <w:jc w:val="center"/>
-              <w:rPr>
-                <w:rFonts w:ascii="Times New Roman" w:hAnsi="Times New Roman" w:cs="Times New Roman"/>
-                <w:b w:val="0"/>
-                <w:sz w:val="24"/>
-                <w:szCs w:val="24"/>
-                <w:vertAlign w:val="superscript"/>
-              </w:rPr>
-            </w:pPr>
-            <w:r>
-              <w:rPr>
-                <w:rFonts w:ascii="Times New Roman" w:hAnsi="Times New Roman" w:cs="Times New Roman"/>
-                <w:sz w:val="24"/>
-                <w:szCs w:val="24"/>
-              </w:rPr>
-              <w:t>≡Clay</w:t>
-            </w:r>
-            <w:r>
-              <w:rPr>
-                <w:rFonts w:ascii="Times New Roman" w:hAnsi="Times New Roman" w:cs="Times New Roman"/>
-                <w:sz w:val="24"/>
-                <w:szCs w:val="24"/>
-                <w:vertAlign w:val="subscript"/>
-              </w:rPr>
-              <w:t>s</w:t>
-            </w:r>
-            <w:r>
-              <w:rPr>
-                <w:rFonts w:ascii="Times New Roman" w:hAnsi="Times New Roman" w:cs="Times New Roman"/>
-                <w:sz w:val="24"/>
-                <w:szCs w:val="24"/>
-              </w:rPr>
-              <w:t>OH + Ra</w:t>
-            </w:r>
-            <w:r>
-              <w:rPr>
-                <w:rFonts w:ascii="Times New Roman" w:hAnsi="Times New Roman" w:cs="Times New Roman"/>
-                <w:sz w:val="24"/>
-                <w:szCs w:val="24"/>
-                <w:vertAlign w:val="superscript"/>
-              </w:rPr>
-              <w:t>2+</w:t>
-            </w:r>
-            <w:r>
-              <w:rPr>
-                <w:rFonts w:ascii="Times New Roman" w:hAnsi="Times New Roman" w:cs="Times New Roman"/>
-                <w:sz w:val="24"/>
-                <w:szCs w:val="24"/>
-              </w:rPr>
-              <w:t xml:space="preserve"> </w:t>
-            </w:r>
-            <w:r>
-              <w:rPr>
-                <w:rFonts w:ascii="Cambria Math" w:hAnsi="Cambria Math" w:cs="Cambria Math"/>
-                <w:sz w:val="24"/>
-                <w:szCs w:val="24"/>
-              </w:rPr>
-              <w:t>⇄</w:t>
-            </w:r>
-            <w:r>
-              <w:rPr>
-                <w:rFonts w:ascii="Times New Roman" w:hAnsi="Times New Roman" w:cs="Times New Roman"/>
-                <w:sz w:val="24"/>
-                <w:szCs w:val="24"/>
-              </w:rPr>
-              <w:t xml:space="preserve"> ≡Clay</w:t>
-            </w:r>
-            <w:r>
-              <w:rPr>
-                <w:rFonts w:ascii="Times New Roman" w:hAnsi="Times New Roman" w:cs="Times New Roman"/>
-                <w:sz w:val="24"/>
-                <w:szCs w:val="24"/>
-                <w:vertAlign w:val="subscript"/>
-              </w:rPr>
-              <w:t>s</w:t>
-            </w:r>
-            <w:r>
-              <w:rPr>
-                <w:rFonts w:ascii="Times New Roman" w:hAnsi="Times New Roman" w:cs="Times New Roman"/>
-                <w:sz w:val="24"/>
-                <w:szCs w:val="24"/>
-              </w:rPr>
-              <w:t>ORa</w:t>
-            </w:r>
-            <w:r>
-              <w:rPr>
-                <w:rFonts w:ascii="Times New Roman" w:hAnsi="Times New Roman" w:cs="Times New Roman"/>
-                <w:sz w:val="24"/>
-                <w:szCs w:val="24"/>
-                <w:vertAlign w:val="superscript"/>
-              </w:rPr>
-              <w:t>+</w:t>
-            </w:r>
-            <w:r>
-              <w:rPr>
-                <w:rFonts w:ascii="Times New Roman" w:hAnsi="Times New Roman" w:cs="Times New Roman"/>
-                <w:sz w:val="24"/>
-                <w:szCs w:val="24"/>
-                <w:vertAlign w:val="superscript"/>
-              </w:rPr>
-              <w:t xml:space="preserve"> </w:t>
-            </w:r>
-            <w:r>
-              <w:rPr>
-                <w:rFonts w:ascii="Times New Roman" w:hAnsi="Times New Roman" w:cs="Times New Roman"/>
-                <w:sz w:val="24"/>
-                <w:szCs w:val="24"/>
-              </w:rPr>
-              <w:t>+ H</w:t>
-            </w:r>
-            <w:r>
-              <w:rPr>
-                <w:rFonts w:ascii="Times New Roman" w:hAnsi="Times New Roman" w:cs="Times New Roman"/>
-                <w:sz w:val="24"/>
-                <w:szCs w:val="24"/>
-                <w:vertAlign w:val="superscript"/>
-              </w:rPr>
-              <w:t>+</w:t>
-            </w:r>
-          </w:p>
-          <w:p>
-            <w:pPr>
-              <w:jc w:val="center"/>
-              <w:rPr>
-                <w:rFonts w:ascii="Times New Roman" w:hAnsi="Times New Roman" w:cs="Times New Roman"/>
-                <w:b w:val="0"/>
-                <w:sz w:val="24"/>
-                <w:szCs w:val="24"/>
-                <w:vertAlign w:val="superscript"/>
-              </w:rPr>
-            </w:pPr>
-            <w:r>
-              <w:rPr>
-                <w:rFonts w:ascii="Times New Roman" w:hAnsi="Times New Roman" w:cs="Times New Roman"/>
-                <w:sz w:val="24"/>
-                <w:szCs w:val="24"/>
-              </w:rPr>
-              <w:t>≡Clay</w:t>
-            </w:r>
-            <w:r>
-              <w:rPr>
-                <w:rFonts w:ascii="Times New Roman" w:hAnsi="Times New Roman" w:cs="Times New Roman"/>
-                <w:sz w:val="24"/>
-                <w:szCs w:val="24"/>
-                <w:vertAlign w:val="subscript"/>
-              </w:rPr>
-              <w:t>w</w:t>
-            </w:r>
-            <w:r>
-              <w:rPr>
-                <w:rFonts w:ascii="Times New Roman" w:hAnsi="Times New Roman" w:cs="Times New Roman"/>
-                <w:sz w:val="24"/>
-                <w:szCs w:val="24"/>
-                <w:vertAlign w:val="subscript"/>
-              </w:rPr>
-              <w:t>1</w:t>
-            </w:r>
-            <w:r>
-              <w:rPr>
-                <w:rFonts w:ascii="Times New Roman" w:hAnsi="Times New Roman" w:cs="Times New Roman"/>
-                <w:sz w:val="24"/>
-                <w:szCs w:val="24"/>
-              </w:rPr>
-              <w:t>O</w:t>
-            </w:r>
-            <w:r>
-              <w:rPr>
-                <w:rFonts w:ascii="Times New Roman" w:hAnsi="Times New Roman" w:cs="Times New Roman"/>
-                <w:sz w:val="24"/>
-                <w:szCs w:val="24"/>
-              </w:rPr>
-              <w:t>H</w:t>
-            </w:r>
-            <w:r>
-              <w:rPr>
-                <w:rFonts w:ascii="Times New Roman" w:hAnsi="Times New Roman" w:cs="Times New Roman"/>
-                <w:sz w:val="24"/>
-                <w:szCs w:val="24"/>
-              </w:rPr>
-              <w:t xml:space="preserve"> + Ra</w:t>
-            </w:r>
-            <w:r>
-              <w:rPr>
-                <w:rFonts w:ascii="Times New Roman" w:hAnsi="Times New Roman" w:cs="Times New Roman"/>
-                <w:sz w:val="24"/>
-                <w:szCs w:val="24"/>
-                <w:vertAlign w:val="superscript"/>
-              </w:rPr>
-              <w:t>2+</w:t>
-            </w:r>
-            <w:r>
-              <w:rPr>
-                <w:rFonts w:ascii="Times New Roman" w:hAnsi="Times New Roman" w:cs="Times New Roman"/>
-                <w:sz w:val="24"/>
-                <w:szCs w:val="24"/>
-              </w:rPr>
-              <w:t xml:space="preserve"> </w:t>
-            </w:r>
-            <w:r>
-              <w:rPr>
-                <w:rFonts w:ascii="Cambria Math" w:hAnsi="Cambria Math" w:cs="Cambria Math"/>
-                <w:sz w:val="24"/>
-                <w:szCs w:val="24"/>
-              </w:rPr>
-              <w:t>⇄</w:t>
-            </w:r>
-            <w:r>
-              <w:rPr>
-                <w:rFonts w:ascii="Times New Roman" w:hAnsi="Times New Roman" w:cs="Times New Roman"/>
-                <w:sz w:val="24"/>
-                <w:szCs w:val="24"/>
-              </w:rPr>
-              <w:t xml:space="preserve"> ≡Clay</w:t>
-            </w:r>
-            <w:r>
-              <w:rPr>
-                <w:rFonts w:ascii="Times New Roman" w:hAnsi="Times New Roman" w:cs="Times New Roman"/>
-                <w:sz w:val="24"/>
-                <w:szCs w:val="24"/>
-                <w:vertAlign w:val="subscript"/>
-              </w:rPr>
-              <w:t>w1</w:t>
-            </w:r>
-            <w:r>
-              <w:rPr>
-                <w:rFonts w:ascii="Times New Roman" w:hAnsi="Times New Roman" w:cs="Times New Roman"/>
-                <w:sz w:val="24"/>
-                <w:szCs w:val="24"/>
-              </w:rPr>
-              <w:t>ORa</w:t>
-            </w:r>
-            <w:r>
-              <w:rPr>
-                <w:rFonts w:ascii="Times New Roman" w:hAnsi="Times New Roman" w:cs="Times New Roman"/>
-                <w:sz w:val="24"/>
-                <w:szCs w:val="24"/>
-                <w:vertAlign w:val="superscript"/>
-              </w:rPr>
-              <w:t>+</w:t>
-            </w:r>
-            <w:r>
-              <w:rPr>
-                <w:rFonts w:ascii="Times New Roman" w:hAnsi="Times New Roman" w:cs="Times New Roman"/>
-                <w:sz w:val="24"/>
-                <w:szCs w:val="24"/>
-                <w:vertAlign w:val="superscript"/>
-              </w:rPr>
-              <w:t xml:space="preserve"> </w:t>
-            </w:r>
-            <w:r>
-              <w:rPr>
-                <w:rFonts w:ascii="Times New Roman" w:hAnsi="Times New Roman" w:cs="Times New Roman"/>
-                <w:sz w:val="24"/>
-                <w:szCs w:val="24"/>
-              </w:rPr>
-              <w:t>+ H</w:t>
-            </w:r>
-            <w:r>
-              <w:rPr>
-                <w:rFonts w:ascii="Times New Roman" w:hAnsi="Times New Roman" w:cs="Times New Roman"/>
-                <w:sz w:val="24"/>
-                <w:szCs w:val="24"/>
-                <w:vertAlign w:val="superscript"/>
-              </w:rPr>
-              <w:t>+</w:t>
-            </w:r>
-          </w:p>
-          <w:p>
-            <w:pPr>
-              <w:jc w:val="center"/>
-              <w:rPr>
-                <w:rFonts w:ascii="Times New Roman" w:hAnsi="Times New Roman" w:cs="Times New Roman"/>
-                <w:b w:val="0"/>
-                <w:sz w:val="24"/>
-                <w:szCs w:val="24"/>
-                <w:vertAlign w:val="superscript"/>
-              </w:rPr>
-            </w:pPr>
-            <w:r>
-              <w:rPr>
-                <w:rFonts w:ascii="Times New Roman" w:hAnsi="Times New Roman" w:cs="Times New Roman"/>
-                <w:sz w:val="24"/>
-                <w:szCs w:val="24"/>
-                <w:u w:val="single"/>
-              </w:rPr>
-              <w:t>Competing Ions</w:t>
-            </w:r>
-            <w:r>
-              <w:rPr>
-                <w:rFonts w:ascii="Times New Roman" w:hAnsi="Times New Roman" w:cs="Times New Roman"/>
-                <w:sz w:val="24"/>
-                <w:szCs w:val="24"/>
-                <w:u w:val="single"/>
-              </w:rPr>
-              <w:br/>
-            </w:r>
-            <w:r>
-              <w:rPr>
-                <w:rFonts w:ascii="Times New Roman" w:hAnsi="Times New Roman" w:cs="Times New Roman"/>
-                <w:sz w:val="24"/>
-                <w:szCs w:val="24"/>
-              </w:rPr>
-              <w:t>≡Clay</w:t>
-            </w:r>
-            <w:r>
-              <w:rPr>
-                <w:rFonts w:ascii="Times New Roman" w:hAnsi="Times New Roman" w:cs="Times New Roman"/>
-                <w:sz w:val="24"/>
-                <w:szCs w:val="24"/>
-                <w:vertAlign w:val="subscript"/>
-              </w:rPr>
-              <w:t>s</w:t>
-            </w:r>
-            <w:r>
-              <w:rPr>
-                <w:rFonts w:ascii="Times New Roman" w:hAnsi="Times New Roman" w:cs="Times New Roman"/>
-                <w:sz w:val="24"/>
-                <w:szCs w:val="24"/>
-              </w:rPr>
-              <w:t xml:space="preserve">OH + </w:t>
-            </w:r>
-            <w:r>
-              <w:rPr>
-                <w:rFonts w:ascii="Times New Roman" w:hAnsi="Times New Roman" w:cs="Times New Roman"/>
-                <w:sz w:val="24"/>
-                <w:szCs w:val="24"/>
-              </w:rPr>
-              <w:t>Mg</w:t>
-            </w:r>
-            <w:r>
-              <w:rPr>
-                <w:rFonts w:ascii="Times New Roman" w:hAnsi="Times New Roman" w:cs="Times New Roman"/>
-                <w:sz w:val="24"/>
-                <w:szCs w:val="24"/>
-                <w:vertAlign w:val="superscript"/>
-              </w:rPr>
-              <w:t>2+</w:t>
-            </w:r>
-            <w:r>
-              <w:rPr>
-                <w:rFonts w:ascii="Times New Roman" w:hAnsi="Times New Roman" w:cs="Times New Roman"/>
-                <w:sz w:val="24"/>
-                <w:szCs w:val="24"/>
-              </w:rPr>
-              <w:t xml:space="preserve"> </w:t>
-            </w:r>
-            <w:r>
-              <w:rPr>
-                <w:rFonts w:ascii="Cambria Math" w:hAnsi="Cambria Math" w:cs="Cambria Math"/>
-                <w:sz w:val="24"/>
-                <w:szCs w:val="24"/>
-              </w:rPr>
-              <w:t>⇄</w:t>
-            </w:r>
-            <w:r>
-              <w:rPr>
-                <w:rFonts w:ascii="Times New Roman" w:hAnsi="Times New Roman" w:cs="Times New Roman"/>
-                <w:sz w:val="24"/>
-                <w:szCs w:val="24"/>
-              </w:rPr>
-              <w:t xml:space="preserve"> ≡Clay</w:t>
-            </w:r>
-            <w:r>
-              <w:rPr>
-                <w:rFonts w:ascii="Times New Roman" w:hAnsi="Times New Roman" w:cs="Times New Roman"/>
-                <w:sz w:val="24"/>
-                <w:szCs w:val="24"/>
-                <w:vertAlign w:val="subscript"/>
-              </w:rPr>
-              <w:t>s</w:t>
-            </w:r>
-            <w:r>
-              <w:rPr>
-                <w:rFonts w:ascii="Times New Roman" w:hAnsi="Times New Roman" w:cs="Times New Roman"/>
-                <w:sz w:val="24"/>
-                <w:szCs w:val="24"/>
-              </w:rPr>
-              <w:t>O</w:t>
-            </w:r>
-            <w:r>
-              <w:rPr>
-                <w:rFonts w:ascii="Times New Roman" w:hAnsi="Times New Roman" w:cs="Times New Roman"/>
-                <w:sz w:val="24"/>
-                <w:szCs w:val="24"/>
-              </w:rPr>
-              <w:t>Mg</w:t>
-            </w:r>
-            <w:r>
-              <w:rPr>
-                <w:rFonts w:ascii="Times New Roman" w:hAnsi="Times New Roman" w:cs="Times New Roman"/>
-                <w:sz w:val="24"/>
-                <w:szCs w:val="24"/>
-                <w:vertAlign w:val="superscript"/>
-              </w:rPr>
-              <w:t>+</w:t>
-            </w:r>
-            <w:r>
-              <w:rPr>
-                <w:rFonts w:ascii="Times New Roman" w:hAnsi="Times New Roman" w:cs="Times New Roman"/>
-                <w:sz w:val="24"/>
-                <w:szCs w:val="24"/>
-                <w:vertAlign w:val="superscript"/>
-              </w:rPr>
-              <w:t xml:space="preserve"> </w:t>
-            </w:r>
-            <w:r>
-              <w:rPr>
-                <w:rFonts w:ascii="Times New Roman" w:hAnsi="Times New Roman" w:cs="Times New Roman"/>
-                <w:sz w:val="24"/>
-                <w:szCs w:val="24"/>
-              </w:rPr>
-              <w:t>+ H</w:t>
-            </w:r>
-            <w:r>
-              <w:rPr>
-                <w:rFonts w:ascii="Times New Roman" w:hAnsi="Times New Roman" w:cs="Times New Roman"/>
-                <w:sz w:val="24"/>
-                <w:szCs w:val="24"/>
-                <w:vertAlign w:val="superscript"/>
-              </w:rPr>
-              <w:t>+</w:t>
-            </w:r>
-          </w:p>
-          <w:p>
-            <w:pPr>
-              <w:jc w:val="center"/>
-              <w:rPr>
-                <w:rFonts w:ascii="Times New Roman" w:hAnsi="Times New Roman" w:cs="Times New Roman"/>
-                <w:b w:val="0"/>
-                <w:sz w:val="24"/>
-                <w:szCs w:val="24"/>
-                <w:vertAlign w:val="superscript"/>
-              </w:rPr>
-            </w:pPr>
-            <w:r>
-              <w:rPr>
-                <w:rFonts w:ascii="Times New Roman" w:hAnsi="Times New Roman" w:cs="Times New Roman"/>
-                <w:sz w:val="24"/>
-                <w:szCs w:val="24"/>
-              </w:rPr>
-              <w:t>≡Clay</w:t>
-            </w:r>
-            <w:r>
-              <w:rPr>
-                <w:rFonts w:ascii="Times New Roman" w:hAnsi="Times New Roman" w:cs="Times New Roman"/>
-                <w:sz w:val="24"/>
-                <w:szCs w:val="24"/>
-                <w:vertAlign w:val="subscript"/>
-              </w:rPr>
-              <w:t>w</w:t>
-            </w:r>
-            <w:r>
-              <w:rPr>
-                <w:rFonts w:ascii="Times New Roman" w:hAnsi="Times New Roman" w:cs="Times New Roman"/>
-                <w:sz w:val="24"/>
-                <w:szCs w:val="24"/>
-                <w:vertAlign w:val="subscript"/>
-              </w:rPr>
-              <w:t>1</w:t>
-            </w:r>
-            <w:r>
-              <w:rPr>
-                <w:rFonts w:ascii="Times New Roman" w:hAnsi="Times New Roman" w:cs="Times New Roman"/>
-                <w:sz w:val="24"/>
-                <w:szCs w:val="24"/>
-              </w:rPr>
-              <w:t>O</w:t>
-            </w:r>
-            <w:r>
-              <w:rPr>
-                <w:rFonts w:ascii="Times New Roman" w:hAnsi="Times New Roman" w:cs="Times New Roman"/>
-                <w:sz w:val="24"/>
-                <w:szCs w:val="24"/>
-              </w:rPr>
-              <w:t>H</w:t>
-            </w:r>
-            <w:r>
-              <w:rPr>
-                <w:rFonts w:ascii="Times New Roman" w:hAnsi="Times New Roman" w:cs="Times New Roman"/>
-                <w:sz w:val="24"/>
-                <w:szCs w:val="24"/>
-              </w:rPr>
-              <w:t xml:space="preserve"> + </w:t>
-            </w:r>
-            <w:r>
-              <w:rPr>
-                <w:rFonts w:ascii="Times New Roman" w:hAnsi="Times New Roman" w:cs="Times New Roman"/>
-                <w:sz w:val="24"/>
-                <w:szCs w:val="24"/>
-              </w:rPr>
-              <w:t>Mg</w:t>
-            </w:r>
-            <w:r>
-              <w:rPr>
-                <w:rFonts w:ascii="Times New Roman" w:hAnsi="Times New Roman" w:cs="Times New Roman"/>
-                <w:sz w:val="24"/>
-                <w:szCs w:val="24"/>
-                <w:vertAlign w:val="superscript"/>
-              </w:rPr>
-              <w:t>2+</w:t>
-            </w:r>
-            <w:r>
-              <w:rPr>
-                <w:rFonts w:ascii="Times New Roman" w:hAnsi="Times New Roman" w:cs="Times New Roman"/>
-                <w:sz w:val="24"/>
-                <w:szCs w:val="24"/>
-              </w:rPr>
-              <w:t xml:space="preserve"> </w:t>
-            </w:r>
-            <w:r>
-              <w:rPr>
-                <w:rFonts w:ascii="Cambria Math" w:hAnsi="Cambria Math" w:cs="Cambria Math"/>
-                <w:sz w:val="24"/>
-                <w:szCs w:val="24"/>
-              </w:rPr>
-              <w:t>⇄</w:t>
-            </w:r>
-            <w:r>
-              <w:rPr>
-                <w:rFonts w:ascii="Times New Roman" w:hAnsi="Times New Roman" w:cs="Times New Roman"/>
-                <w:sz w:val="24"/>
-                <w:szCs w:val="24"/>
-              </w:rPr>
-              <w:t xml:space="preserve"> ≡Clay</w:t>
-            </w:r>
-            <w:r>
-              <w:rPr>
-                <w:rFonts w:ascii="Times New Roman" w:hAnsi="Times New Roman" w:cs="Times New Roman"/>
-                <w:sz w:val="24"/>
-                <w:szCs w:val="24"/>
-                <w:vertAlign w:val="subscript"/>
-              </w:rPr>
-              <w:t>w1</w:t>
-            </w:r>
-            <w:r>
-              <w:rPr>
-                <w:rFonts w:ascii="Times New Roman" w:hAnsi="Times New Roman" w:cs="Times New Roman"/>
-                <w:sz w:val="24"/>
-                <w:szCs w:val="24"/>
-              </w:rPr>
-              <w:t>O</w:t>
-            </w:r>
-            <w:r>
-              <w:rPr>
-                <w:rFonts w:ascii="Times New Roman" w:hAnsi="Times New Roman" w:cs="Times New Roman"/>
-                <w:sz w:val="24"/>
-                <w:szCs w:val="24"/>
-              </w:rPr>
-              <w:t>Mg</w:t>
-            </w:r>
-            <w:r>
-              <w:rPr>
-                <w:rFonts w:ascii="Times New Roman" w:hAnsi="Times New Roman" w:cs="Times New Roman"/>
-                <w:sz w:val="24"/>
-                <w:szCs w:val="24"/>
-                <w:vertAlign w:val="superscript"/>
-              </w:rPr>
-              <w:t>+</w:t>
-            </w:r>
-            <w:r>
-              <w:rPr>
-                <w:rFonts w:ascii="Times New Roman" w:hAnsi="Times New Roman" w:cs="Times New Roman"/>
-                <w:sz w:val="24"/>
-                <w:szCs w:val="24"/>
-                <w:vertAlign w:val="superscript"/>
-              </w:rPr>
-              <w:t xml:space="preserve"> </w:t>
-            </w:r>
-            <w:r>
-              <w:rPr>
-                <w:rFonts w:ascii="Times New Roman" w:hAnsi="Times New Roman" w:cs="Times New Roman"/>
-                <w:sz w:val="24"/>
-                <w:szCs w:val="24"/>
-              </w:rPr>
-              <w:t>+ H</w:t>
-            </w:r>
-            <w:r>
-              <w:rPr>
-                <w:rFonts w:ascii="Times New Roman" w:hAnsi="Times New Roman" w:cs="Times New Roman"/>
-                <w:sz w:val="24"/>
-                <w:szCs w:val="24"/>
-                <w:vertAlign w:val="superscript"/>
-              </w:rPr>
-              <w:t>+</w:t>
-            </w:r>
-          </w:p>
-          <w:p>
-            <w:pPr>
-              <w:jc w:val="center"/>
-              <w:rPr>
-                <w:rFonts w:ascii="Times New Roman" w:hAnsi="Times New Roman" w:cs="Times New Roman"/>
-                <w:b w:val="0"/>
-                <w:sz w:val="24"/>
-                <w:szCs w:val="24"/>
-                <w:vertAlign w:val="superscript"/>
-              </w:rPr>
-            </w:pPr>
-            <w:r>
-              <w:rPr>
-                <w:rFonts w:ascii="Times New Roman" w:hAnsi="Times New Roman" w:cs="Times New Roman"/>
-                <w:sz w:val="24"/>
-                <w:szCs w:val="24"/>
-              </w:rPr>
-              <w:t>≡Clay</w:t>
-            </w:r>
-            <w:r>
-              <w:rPr>
-                <w:rFonts w:ascii="Times New Roman" w:hAnsi="Times New Roman" w:cs="Times New Roman"/>
-                <w:sz w:val="24"/>
-                <w:szCs w:val="24"/>
-                <w:vertAlign w:val="subscript"/>
-              </w:rPr>
-              <w:t>s</w:t>
-            </w:r>
-            <w:r>
-              <w:rPr>
-                <w:rFonts w:ascii="Times New Roman" w:hAnsi="Times New Roman" w:cs="Times New Roman"/>
-                <w:sz w:val="24"/>
-                <w:szCs w:val="24"/>
-              </w:rPr>
-              <w:t xml:space="preserve">OH + </w:t>
-            </w:r>
-            <w:r>
-              <w:rPr>
-                <w:rFonts w:ascii="Times New Roman" w:hAnsi="Times New Roman" w:cs="Times New Roman"/>
-                <w:sz w:val="24"/>
-                <w:szCs w:val="24"/>
-              </w:rPr>
-              <w:t>Ca</w:t>
-            </w:r>
-            <w:r>
-              <w:rPr>
-                <w:rFonts w:ascii="Times New Roman" w:hAnsi="Times New Roman" w:cs="Times New Roman"/>
-                <w:sz w:val="24"/>
-                <w:szCs w:val="24"/>
-                <w:vertAlign w:val="superscript"/>
-              </w:rPr>
-              <w:t>2+</w:t>
-            </w:r>
-            <w:r>
-              <w:rPr>
-                <w:rFonts w:ascii="Times New Roman" w:hAnsi="Times New Roman" w:cs="Times New Roman"/>
-                <w:sz w:val="24"/>
-                <w:szCs w:val="24"/>
-              </w:rPr>
-              <w:t xml:space="preserve"> </w:t>
-            </w:r>
-            <w:r>
-              <w:rPr>
-                <w:rFonts w:ascii="Cambria Math" w:hAnsi="Cambria Math" w:cs="Cambria Math"/>
-                <w:sz w:val="24"/>
-                <w:szCs w:val="24"/>
-              </w:rPr>
-              <w:t>⇄</w:t>
-            </w:r>
-            <w:r>
-              <w:rPr>
-                <w:rFonts w:ascii="Times New Roman" w:hAnsi="Times New Roman" w:cs="Times New Roman"/>
-                <w:sz w:val="24"/>
-                <w:szCs w:val="24"/>
-              </w:rPr>
-              <w:t xml:space="preserve"> ≡Clay</w:t>
-            </w:r>
-            <w:r>
-              <w:rPr>
-                <w:rFonts w:ascii="Times New Roman" w:hAnsi="Times New Roman" w:cs="Times New Roman"/>
-                <w:sz w:val="24"/>
-                <w:szCs w:val="24"/>
-                <w:vertAlign w:val="subscript"/>
-              </w:rPr>
-              <w:t>s</w:t>
-            </w:r>
-            <w:r>
-              <w:rPr>
-                <w:rFonts w:ascii="Times New Roman" w:hAnsi="Times New Roman" w:cs="Times New Roman"/>
-                <w:sz w:val="24"/>
-                <w:szCs w:val="24"/>
-              </w:rPr>
-              <w:t>O</w:t>
-            </w:r>
-            <w:r>
-              <w:rPr>
-                <w:rFonts w:ascii="Times New Roman" w:hAnsi="Times New Roman" w:cs="Times New Roman"/>
-                <w:sz w:val="24"/>
-                <w:szCs w:val="24"/>
-              </w:rPr>
-              <w:t>Ca</w:t>
-            </w:r>
-            <w:r>
-              <w:rPr>
-                <w:rFonts w:ascii="Times New Roman" w:hAnsi="Times New Roman" w:cs="Times New Roman"/>
-                <w:sz w:val="24"/>
-                <w:szCs w:val="24"/>
-                <w:vertAlign w:val="superscript"/>
-              </w:rPr>
-              <w:t>+</w:t>
-            </w:r>
-            <w:r>
-              <w:rPr>
-                <w:rFonts w:ascii="Times New Roman" w:hAnsi="Times New Roman" w:cs="Times New Roman"/>
-                <w:sz w:val="24"/>
-                <w:szCs w:val="24"/>
-                <w:vertAlign w:val="superscript"/>
-              </w:rPr>
-              <w:t xml:space="preserve"> </w:t>
-            </w:r>
-            <w:r>
-              <w:rPr>
-                <w:rFonts w:ascii="Times New Roman" w:hAnsi="Times New Roman" w:cs="Times New Roman"/>
-                <w:sz w:val="24"/>
-                <w:szCs w:val="24"/>
-              </w:rPr>
-              <w:t>+ H</w:t>
-            </w:r>
-            <w:r>
-              <w:rPr>
-                <w:rFonts w:ascii="Times New Roman" w:hAnsi="Times New Roman" w:cs="Times New Roman"/>
-                <w:sz w:val="24"/>
-                <w:szCs w:val="24"/>
-                <w:vertAlign w:val="superscript"/>
-              </w:rPr>
-              <w:t>+</w:t>
-            </w:r>
-          </w:p>
-          <w:p>
-            <w:pPr>
-              <w:jc w:val="center"/>
-              <w:rPr>
-                <w:rFonts w:ascii="Times New Roman" w:hAnsi="Times New Roman" w:cs="Times New Roman"/>
-                <w:b w:val="0"/>
-                <w:sz w:val="24"/>
-                <w:szCs w:val="24"/>
-                <w:vertAlign w:val="superscript"/>
-              </w:rPr>
-            </w:pPr>
-            <w:r>
-              <w:rPr>
-                <w:rFonts w:ascii="Times New Roman" w:hAnsi="Times New Roman" w:cs="Times New Roman"/>
-                <w:sz w:val="24"/>
-                <w:szCs w:val="24"/>
-              </w:rPr>
-              <w:t>≡Clay</w:t>
-            </w:r>
-            <w:r>
-              <w:rPr>
-                <w:rFonts w:ascii="Times New Roman" w:hAnsi="Times New Roman" w:cs="Times New Roman"/>
-                <w:sz w:val="24"/>
-                <w:szCs w:val="24"/>
-                <w:vertAlign w:val="subscript"/>
-              </w:rPr>
-              <w:t>w</w:t>
-            </w:r>
-            <w:r>
-              <w:rPr>
-                <w:rFonts w:ascii="Times New Roman" w:hAnsi="Times New Roman" w:cs="Times New Roman"/>
-                <w:sz w:val="24"/>
-                <w:szCs w:val="24"/>
-                <w:vertAlign w:val="subscript"/>
-              </w:rPr>
-              <w:t>1</w:t>
-            </w:r>
-            <w:r>
-              <w:rPr>
-                <w:rFonts w:ascii="Times New Roman" w:hAnsi="Times New Roman" w:cs="Times New Roman"/>
-                <w:sz w:val="24"/>
-                <w:szCs w:val="24"/>
-              </w:rPr>
-              <w:t>O</w:t>
-            </w:r>
-            <w:r>
-              <w:rPr>
-                <w:rFonts w:ascii="Times New Roman" w:hAnsi="Times New Roman" w:cs="Times New Roman"/>
-                <w:sz w:val="24"/>
-                <w:szCs w:val="24"/>
-              </w:rPr>
-              <w:t>H</w:t>
-            </w:r>
-            <w:r>
-              <w:rPr>
-                <w:rFonts w:ascii="Times New Roman" w:hAnsi="Times New Roman" w:cs="Times New Roman"/>
-                <w:sz w:val="24"/>
-                <w:szCs w:val="24"/>
-              </w:rPr>
-              <w:t xml:space="preserve"> + </w:t>
-            </w:r>
-            <w:r>
-              <w:rPr>
-                <w:rFonts w:ascii="Times New Roman" w:hAnsi="Times New Roman" w:cs="Times New Roman"/>
-                <w:sz w:val="24"/>
-                <w:szCs w:val="24"/>
-              </w:rPr>
-              <w:t>Ca</w:t>
-            </w:r>
-            <w:r>
-              <w:rPr>
-                <w:rFonts w:ascii="Times New Roman" w:hAnsi="Times New Roman" w:cs="Times New Roman"/>
-                <w:sz w:val="24"/>
-                <w:szCs w:val="24"/>
-                <w:vertAlign w:val="superscript"/>
-              </w:rPr>
-              <w:t>2+</w:t>
-            </w:r>
-            <w:r>
-              <w:rPr>
-                <w:rFonts w:ascii="Times New Roman" w:hAnsi="Times New Roman" w:cs="Times New Roman"/>
-                <w:sz w:val="24"/>
-                <w:szCs w:val="24"/>
-              </w:rPr>
-              <w:t xml:space="preserve"> </w:t>
-            </w:r>
-            <w:r>
-              <w:rPr>
-                <w:rFonts w:ascii="Cambria Math" w:hAnsi="Cambria Math" w:cs="Cambria Math"/>
-                <w:sz w:val="24"/>
-                <w:szCs w:val="24"/>
-              </w:rPr>
-              <w:t>⇄</w:t>
-            </w:r>
-            <w:r>
-              <w:rPr>
-                <w:rFonts w:ascii="Times New Roman" w:hAnsi="Times New Roman" w:cs="Times New Roman"/>
-                <w:sz w:val="24"/>
-                <w:szCs w:val="24"/>
-              </w:rPr>
-              <w:t xml:space="preserve"> ≡Clay</w:t>
-            </w:r>
-            <w:r>
-              <w:rPr>
-                <w:rFonts w:ascii="Times New Roman" w:hAnsi="Times New Roman" w:cs="Times New Roman"/>
-                <w:sz w:val="24"/>
-                <w:szCs w:val="24"/>
-                <w:vertAlign w:val="subscript"/>
-              </w:rPr>
-              <w:t>w1</w:t>
-            </w:r>
-            <w:r>
-              <w:rPr>
-                <w:rFonts w:ascii="Times New Roman" w:hAnsi="Times New Roman" w:cs="Times New Roman"/>
-                <w:sz w:val="24"/>
-                <w:szCs w:val="24"/>
-              </w:rPr>
-              <w:t>O</w:t>
-            </w:r>
-            <w:r>
-              <w:rPr>
-                <w:rFonts w:ascii="Times New Roman" w:hAnsi="Times New Roman" w:cs="Times New Roman"/>
-                <w:sz w:val="24"/>
-                <w:szCs w:val="24"/>
-              </w:rPr>
-              <w:t>Ca</w:t>
-            </w:r>
-            <w:r>
-              <w:rPr>
-                <w:rFonts w:ascii="Times New Roman" w:hAnsi="Times New Roman" w:cs="Times New Roman"/>
-                <w:sz w:val="24"/>
-                <w:szCs w:val="24"/>
-                <w:vertAlign w:val="superscript"/>
-              </w:rPr>
-              <w:t>+</w:t>
-            </w:r>
-            <w:r>
-              <w:rPr>
-                <w:rFonts w:ascii="Times New Roman" w:hAnsi="Times New Roman" w:cs="Times New Roman"/>
-                <w:sz w:val="24"/>
-                <w:szCs w:val="24"/>
-                <w:vertAlign w:val="superscript"/>
-              </w:rPr>
-              <w:t xml:space="preserve"> </w:t>
-            </w:r>
-            <w:r>
-              <w:rPr>
-                <w:rFonts w:ascii="Times New Roman" w:hAnsi="Times New Roman" w:cs="Times New Roman"/>
-                <w:sz w:val="24"/>
-                <w:szCs w:val="24"/>
-              </w:rPr>
-              <w:t>+ H</w:t>
-            </w:r>
-            <w:r>
-              <w:rPr>
-                <w:rFonts w:ascii="Times New Roman" w:hAnsi="Times New Roman" w:cs="Times New Roman"/>
-                <w:sz w:val="24"/>
-                <w:szCs w:val="24"/>
-                <w:vertAlign w:val="superscript"/>
-              </w:rPr>
-              <w:t>+</w:t>
-            </w:r>
-          </w:p>
-          <w:p>
-            <w:pPr>
-              <w:jc w:val="center"/>
-              <w:rPr>
-                <w:rFonts w:ascii="Times New Roman" w:hAnsi="Times New Roman" w:cs="Times New Roman"/>
-                <w:b w:val="0"/>
-                <w:sz w:val="24"/>
-                <w:szCs w:val="24"/>
-                <w:vertAlign w:val="superscript"/>
-              </w:rPr>
-            </w:pPr>
-            <w:r>
-              <w:rPr>
-                <w:rFonts w:ascii="Times New Roman" w:hAnsi="Times New Roman" w:cs="Times New Roman"/>
-                <w:sz w:val="24"/>
-                <w:szCs w:val="24"/>
-              </w:rPr>
-              <w:t>≡Clay</w:t>
-            </w:r>
-            <w:r>
-              <w:rPr>
-                <w:rFonts w:ascii="Times New Roman" w:hAnsi="Times New Roman" w:cs="Times New Roman"/>
-                <w:sz w:val="24"/>
-                <w:szCs w:val="24"/>
-                <w:vertAlign w:val="subscript"/>
-              </w:rPr>
-              <w:t>s</w:t>
-            </w:r>
-            <w:r>
-              <w:rPr>
-                <w:rFonts w:ascii="Times New Roman" w:hAnsi="Times New Roman" w:cs="Times New Roman"/>
-                <w:sz w:val="24"/>
-                <w:szCs w:val="24"/>
-              </w:rPr>
-              <w:t xml:space="preserve">OH + </w:t>
-            </w:r>
-            <w:r>
-              <w:rPr>
-                <w:rFonts w:ascii="Times New Roman" w:hAnsi="Times New Roman" w:cs="Times New Roman"/>
-                <w:sz w:val="24"/>
-                <w:szCs w:val="24"/>
-              </w:rPr>
-              <w:t>Sr</w:t>
-            </w:r>
-            <w:r>
-              <w:rPr>
-                <w:rFonts w:ascii="Times New Roman" w:hAnsi="Times New Roman" w:cs="Times New Roman"/>
-                <w:sz w:val="24"/>
-                <w:szCs w:val="24"/>
-                <w:vertAlign w:val="superscript"/>
-              </w:rPr>
-              <w:t>2+</w:t>
-            </w:r>
-            <w:r>
-              <w:rPr>
-                <w:rFonts w:ascii="Times New Roman" w:hAnsi="Times New Roman" w:cs="Times New Roman"/>
-                <w:sz w:val="24"/>
-                <w:szCs w:val="24"/>
-              </w:rPr>
-              <w:t xml:space="preserve"> </w:t>
-            </w:r>
-            <w:r>
-              <w:rPr>
-                <w:rFonts w:ascii="Cambria Math" w:hAnsi="Cambria Math" w:cs="Cambria Math"/>
-                <w:sz w:val="24"/>
-                <w:szCs w:val="24"/>
-              </w:rPr>
-              <w:t>⇄</w:t>
-            </w:r>
-            <w:r>
-              <w:rPr>
-                <w:rFonts w:ascii="Times New Roman" w:hAnsi="Times New Roman" w:cs="Times New Roman"/>
-                <w:sz w:val="24"/>
-                <w:szCs w:val="24"/>
-              </w:rPr>
-              <w:t xml:space="preserve"> ≡Clay</w:t>
-            </w:r>
-            <w:r>
-              <w:rPr>
-                <w:rFonts w:ascii="Times New Roman" w:hAnsi="Times New Roman" w:cs="Times New Roman"/>
-                <w:sz w:val="24"/>
-                <w:szCs w:val="24"/>
-                <w:vertAlign w:val="subscript"/>
-              </w:rPr>
-              <w:t>s</w:t>
-            </w:r>
-            <w:r>
-              <w:rPr>
-                <w:rFonts w:ascii="Times New Roman" w:hAnsi="Times New Roman" w:cs="Times New Roman"/>
-                <w:sz w:val="24"/>
-                <w:szCs w:val="24"/>
-              </w:rPr>
-              <w:t>O</w:t>
-            </w:r>
-            <w:r>
-              <w:rPr>
-                <w:rFonts w:ascii="Times New Roman" w:hAnsi="Times New Roman" w:cs="Times New Roman"/>
-                <w:sz w:val="24"/>
-                <w:szCs w:val="24"/>
-              </w:rPr>
-              <w:t>Sr</w:t>
-            </w:r>
-            <w:r>
-              <w:rPr>
-                <w:rFonts w:ascii="Times New Roman" w:hAnsi="Times New Roman" w:cs="Times New Roman"/>
-                <w:sz w:val="24"/>
-                <w:szCs w:val="24"/>
-                <w:vertAlign w:val="superscript"/>
-              </w:rPr>
-              <w:t xml:space="preserve">+ </w:t>
-            </w:r>
-            <w:r>
-              <w:rPr>
-                <w:rFonts w:ascii="Times New Roman" w:hAnsi="Times New Roman" w:cs="Times New Roman"/>
-                <w:sz w:val="24"/>
-                <w:szCs w:val="24"/>
-              </w:rPr>
-              <w:t>+ H</w:t>
-            </w:r>
-            <w:r>
-              <w:rPr>
-                <w:rFonts w:ascii="Times New Roman" w:hAnsi="Times New Roman" w:cs="Times New Roman"/>
-                <w:sz w:val="24"/>
-                <w:szCs w:val="24"/>
-                <w:vertAlign w:val="superscript"/>
-              </w:rPr>
-              <w:t>+</w:t>
-            </w:r>
-          </w:p>
-          <w:p>
-            <w:pPr>
-              <w:jc w:val="center"/>
-              <w:rPr>
-                <w:rFonts w:ascii="Times New Roman" w:hAnsi="Times New Roman" w:cs="Times New Roman"/>
-                <w:b w:val="0"/>
-                <w:sz w:val="24"/>
-                <w:szCs w:val="24"/>
-                <w:vertAlign w:val="superscript"/>
-              </w:rPr>
-            </w:pPr>
-            <w:r>
-              <w:rPr>
-                <w:rFonts w:ascii="Times New Roman" w:hAnsi="Times New Roman" w:cs="Times New Roman"/>
-                <w:sz w:val="24"/>
-                <w:szCs w:val="24"/>
-              </w:rPr>
-              <w:t>≡Clay</w:t>
-            </w:r>
-            <w:r>
-              <w:rPr>
-                <w:rFonts w:ascii="Times New Roman" w:hAnsi="Times New Roman" w:cs="Times New Roman"/>
-                <w:sz w:val="24"/>
-                <w:szCs w:val="24"/>
-                <w:vertAlign w:val="subscript"/>
-              </w:rPr>
-              <w:t>s</w:t>
-            </w:r>
-            <w:r>
-              <w:rPr>
-                <w:rFonts w:ascii="Times New Roman" w:hAnsi="Times New Roman" w:cs="Times New Roman"/>
-                <w:sz w:val="24"/>
-                <w:szCs w:val="24"/>
-              </w:rPr>
-              <w:t xml:space="preserve">OH + </w:t>
-            </w:r>
-            <w:r>
-              <w:rPr>
-                <w:rFonts w:ascii="Times New Roman" w:hAnsi="Times New Roman" w:cs="Times New Roman"/>
-                <w:sz w:val="24"/>
-                <w:szCs w:val="24"/>
-              </w:rPr>
-              <w:t>Sr</w:t>
-            </w:r>
-            <w:r>
-              <w:rPr>
-                <w:rFonts w:ascii="Times New Roman" w:hAnsi="Times New Roman" w:cs="Times New Roman"/>
-                <w:sz w:val="24"/>
-                <w:szCs w:val="24"/>
-                <w:vertAlign w:val="superscript"/>
-              </w:rPr>
-              <w:t>2+</w:t>
-            </w:r>
-            <w:r>
-              <w:rPr>
-                <w:rFonts w:ascii="Times New Roman" w:hAnsi="Times New Roman" w:cs="Times New Roman"/>
-                <w:sz w:val="24"/>
-                <w:szCs w:val="24"/>
-                <w:vertAlign w:val="superscript"/>
-              </w:rPr>
-              <w:t xml:space="preserve"> </w:t>
-            </w:r>
-            <w:r>
-              <w:rPr>
-                <w:rFonts w:ascii="Times New Roman" w:hAnsi="Times New Roman" w:cs="Times New Roman"/>
-                <w:sz w:val="24"/>
-                <w:szCs w:val="24"/>
-              </w:rPr>
-              <w:t>+ H</w:t>
-            </w:r>
-            <w:r>
-              <w:rPr>
-                <w:rFonts w:ascii="Times New Roman" w:hAnsi="Times New Roman" w:cs="Times New Roman"/>
-                <w:sz w:val="24"/>
-                <w:szCs w:val="24"/>
-                <w:vertAlign w:val="subscript"/>
-              </w:rPr>
-              <w:t>2</w:t>
-            </w:r>
-            <w:r>
-              <w:rPr>
-                <w:rFonts w:ascii="Times New Roman" w:hAnsi="Times New Roman" w:cs="Times New Roman"/>
-                <w:sz w:val="24"/>
-                <w:szCs w:val="24"/>
-              </w:rPr>
-              <w:t>O</w:t>
-            </w:r>
-            <w:r>
-              <w:rPr>
-                <w:rFonts w:ascii="Times New Roman" w:hAnsi="Times New Roman" w:cs="Times New Roman"/>
-                <w:sz w:val="24"/>
-                <w:szCs w:val="24"/>
-              </w:rPr>
-              <w:t xml:space="preserve"> </w:t>
-            </w:r>
-            <w:r>
-              <w:rPr>
-                <w:rFonts w:ascii="Cambria Math" w:hAnsi="Cambria Math" w:cs="Cambria Math"/>
-                <w:sz w:val="24"/>
-                <w:szCs w:val="24"/>
-              </w:rPr>
-              <w:t>⇄</w:t>
-            </w:r>
-            <w:r>
-              <w:rPr>
-                <w:rFonts w:ascii="Times New Roman" w:hAnsi="Times New Roman" w:cs="Times New Roman"/>
-                <w:sz w:val="24"/>
-                <w:szCs w:val="24"/>
-              </w:rPr>
-              <w:t xml:space="preserve"> ≡Clay</w:t>
-            </w:r>
-            <w:r>
-              <w:rPr>
-                <w:rFonts w:ascii="Times New Roman" w:hAnsi="Times New Roman" w:cs="Times New Roman"/>
-                <w:sz w:val="24"/>
-                <w:szCs w:val="24"/>
-                <w:vertAlign w:val="subscript"/>
-              </w:rPr>
-              <w:t>s</w:t>
-            </w:r>
-            <w:r>
-              <w:rPr>
-                <w:rFonts w:ascii="Times New Roman" w:hAnsi="Times New Roman" w:cs="Times New Roman"/>
-                <w:sz w:val="24"/>
-                <w:szCs w:val="24"/>
-              </w:rPr>
-              <w:t>O</w:t>
-            </w:r>
-            <w:r>
-              <w:rPr>
-                <w:rFonts w:ascii="Times New Roman" w:hAnsi="Times New Roman" w:cs="Times New Roman"/>
-                <w:sz w:val="24"/>
-                <w:szCs w:val="24"/>
               </w:rPr>
               <w:t>SrOH</w:t>
             </w:r>
+            <w:proofErr w:type="spellEnd"/>
             <w:r>
               <w:rPr>
                 <w:rFonts w:ascii="Times New Roman" w:hAnsi="Times New Roman" w:cs="Times New Roman"/>
@@ -18856,7 +20789,25 @@
           <w:sz w:val="24"/>
           <w:szCs w:val="24"/>
         </w:rPr>
-        <w:t>A: From Dzombak and Morel, 1990</w:t>
+        <w:t xml:space="preserve">A: From </w:t>
+      </w:r>
+      <w:proofErr w:type="spellStart"/>
+      <w:r>
+        <w:rPr>
+          <w:rFonts w:ascii="Times New Roman" w:hAnsi="Times New Roman" w:cs="Times New Roman"/>
+          <w:sz w:val="24"/>
+          <w:szCs w:val="24"/>
+        </w:rPr>
+        <w:t>Dzombak</w:t>
+      </w:r>
+      <w:proofErr w:type="spellEnd"/>
+      <w:r>
+        <w:rPr>
+          <w:rFonts w:ascii="Times New Roman" w:hAnsi="Times New Roman" w:cs="Times New Roman"/>
+          <w:sz w:val="24"/>
+          <w:szCs w:val="24"/>
+        </w:rPr>
+        <w:t xml:space="preserve"> and Morel, 1990</w:t>
       </w:r>
       <w:r>
         <w:rPr>
@@ -18914,7 +20865,25 @@
           <w:sz w:val="24"/>
           <w:szCs w:val="24"/>
         </w:rPr>
-        <w:t xml:space="preserve"> B: From Mathur and Dzombak, 2006</w:t>
+        <w:t xml:space="preserve"> B: From Mathur and </w:t>
+      </w:r>
+      <w:proofErr w:type="spellStart"/>
+      <w:r>
+        <w:rPr>
+          <w:rFonts w:ascii="Times New Roman" w:hAnsi="Times New Roman" w:cs="Times New Roman"/>
+          <w:sz w:val="24"/>
+          <w:szCs w:val="24"/>
+        </w:rPr>
+        <w:t>Dzombak</w:t>
+      </w:r>
+      <w:proofErr w:type="spellEnd"/>
+      <w:r>
+        <w:rPr>
+          <w:rFonts w:ascii="Times New Roman" w:hAnsi="Times New Roman" w:cs="Times New Roman"/>
+          <w:sz w:val="24"/>
+          <w:szCs w:val="24"/>
+        </w:rPr>
+        <w:t>, 2006</w:t>
       </w:r>
       <w:r>
         <w:rPr>
@@ -18972,7 +20941,25 @@
           <w:sz w:val="24"/>
           <w:szCs w:val="24"/>
         </w:rPr>
-        <w:t xml:space="preserve"> C: From Van Geen, Robertson, and Leckie, 1994.</w:t>
+        <w:t xml:space="preserve"> C: From Van </w:t>
+      </w:r>
+      <w:proofErr w:type="spellStart"/>
+      <w:r>
+        <w:rPr>
+          <w:rFonts w:ascii="Times New Roman" w:hAnsi="Times New Roman" w:cs="Times New Roman"/>
+          <w:sz w:val="24"/>
+          <w:szCs w:val="24"/>
+        </w:rPr>
+        <w:t>Geen</w:t>
+      </w:r>
+      <w:proofErr w:type="spellEnd"/>
+      <w:r>
+        <w:rPr>
+          <w:rFonts w:ascii="Times New Roman" w:hAnsi="Times New Roman" w:cs="Times New Roman"/>
+          <w:sz w:val="24"/>
+          <w:szCs w:val="24"/>
+        </w:rPr>
+        <w:t>, Robertson, and Leckie, 1994.</w:t>
       </w:r>
       <w:r>
         <w:rPr>
@@ -19038,7 +21025,25 @@
           <w:sz w:val="24"/>
           <w:szCs w:val="24"/>
         </w:rPr>
-        <w:t xml:space="preserve"> Exchange reaction fitted to match low pH sorption (ie, sorption without surface site impacts)</w:t>
+        <w:t xml:space="preserve"> Exchange reaction fitted to match low pH sorption (</w:t>
+      </w:r>
+      <w:proofErr w:type="spellStart"/>
+      <w:r>
+        <w:rPr>
+          <w:rFonts w:ascii="Times New Roman" w:hAnsi="Times New Roman" w:cs="Times New Roman"/>
+          <w:sz w:val="24"/>
+          <w:szCs w:val="24"/>
+        </w:rPr>
+        <w:t>ie</w:t>
+      </w:r>
+      <w:proofErr w:type="spellEnd"/>
+      <w:r>
+        <w:rPr>
+          <w:rFonts w:ascii="Times New Roman" w:hAnsi="Times New Roman" w:cs="Times New Roman"/>
+          <w:sz w:val="24"/>
+          <w:szCs w:val="24"/>
+        </w:rPr>
+        <w:t>, sorption without surface site impacts)</w:t>
       </w:r>
       <w:r>
         <w:rPr>
@@ -19056,13 +21061,23 @@
         </w:rPr>
         <w:t xml:space="preserve"> E: From </w:t>
       </w:r>
-      <w:r>
-        <w:rPr>
-          <w:rFonts w:ascii="Times New Roman" w:hAnsi="Times New Roman" w:cs="Times New Roman"/>
-          <w:sz w:val="24"/>
-          <w:szCs w:val="24"/>
-        </w:rPr>
-        <w:t>Tournassat et al.</w:t>
+      <w:proofErr w:type="spellStart"/>
+      <w:r>
+        <w:rPr>
+          <w:rFonts w:ascii="Times New Roman" w:hAnsi="Times New Roman" w:cs="Times New Roman"/>
+          <w:sz w:val="24"/>
+          <w:szCs w:val="24"/>
+        </w:rPr>
+        <w:t>Tournassat</w:t>
+      </w:r>
+      <w:proofErr w:type="spellEnd"/>
+      <w:r>
+        <w:rPr>
+          <w:rFonts w:ascii="Times New Roman" w:hAnsi="Times New Roman" w:cs="Times New Roman"/>
+          <w:sz w:val="24"/>
+          <w:szCs w:val="24"/>
+        </w:rPr>
+        <w:t xml:space="preserve"> et al.</w:t>
       </w:r>
       <w:r>
         <w:rPr>
@@ -19144,7 +21159,43 @@
           <w:sz w:val="24"/>
           <w:szCs w:val="24"/>
         </w:rPr>
-        <w:t>From Charlet and Tournassat, 2005.</w:t>
+        <w:t xml:space="preserve">From </w:t>
+      </w:r>
+      <w:proofErr w:type="spellStart"/>
+      <w:r>
+        <w:rPr>
+          <w:rFonts w:ascii="Times New Roman" w:hAnsi="Times New Roman" w:cs="Times New Roman"/>
+          <w:sz w:val="24"/>
+          <w:szCs w:val="24"/>
+        </w:rPr>
+        <w:t>Charlet</w:t>
+      </w:r>
+      <w:proofErr w:type="spellEnd"/>
+      <w:r>
+        <w:rPr>
+          <w:rFonts w:ascii="Times New Roman" w:hAnsi="Times New Roman" w:cs="Times New Roman"/>
+          <w:sz w:val="24"/>
+          <w:szCs w:val="24"/>
+        </w:rPr>
+        <w:t xml:space="preserve"> and </w:t>
+      </w:r>
+      <w:proofErr w:type="spellStart"/>
+      <w:r>
+        <w:rPr>
+          <w:rFonts w:ascii="Times New Roman" w:hAnsi="Times New Roman" w:cs="Times New Roman"/>
+          <w:sz w:val="24"/>
+          <w:szCs w:val="24"/>
+        </w:rPr>
+        <w:t>Tournassat</w:t>
+      </w:r>
+      <w:proofErr w:type="spellEnd"/>
+      <w:r>
+        <w:rPr>
+          <w:rFonts w:ascii="Times New Roman" w:hAnsi="Times New Roman" w:cs="Times New Roman"/>
+          <w:sz w:val="24"/>
+          <w:szCs w:val="24"/>
+        </w:rPr>
+        <w:t>, 2005.</w:t>
       </w:r>
       <w:r>
         <w:rPr>
@@ -19194,7 +21245,25 @@
           <w:sz w:val="24"/>
           <w:szCs w:val="24"/>
         </w:rPr>
-        <w:t xml:space="preserve"> G: From Bradbury and Baeyens, 1997.</w:t>
+        <w:t xml:space="preserve"> G: From Bradbury and </w:t>
+      </w:r>
+      <w:proofErr w:type="spellStart"/>
+      <w:r>
+        <w:rPr>
+          <w:rFonts w:ascii="Times New Roman" w:hAnsi="Times New Roman" w:cs="Times New Roman"/>
+          <w:sz w:val="24"/>
+          <w:szCs w:val="24"/>
+        </w:rPr>
+        <w:t>Baeyens</w:t>
+      </w:r>
+      <w:proofErr w:type="spellEnd"/>
+      <w:r>
+        <w:rPr>
+          <w:rFonts w:ascii="Times New Roman" w:hAnsi="Times New Roman" w:cs="Times New Roman"/>
+          <w:sz w:val="24"/>
+          <w:szCs w:val="24"/>
+        </w:rPr>
+        <w:t>, 1997.</w:t>
       </w:r>
       <w:r>
         <w:rPr>
@@ -19244,7 +21313,25 @@
           <w:sz w:val="24"/>
           <w:szCs w:val="24"/>
         </w:rPr>
-        <w:t xml:space="preserve"> H: From Bradbury and Baeyens, 2005.</w:t>
+        <w:t xml:space="preserve"> H: From Bradbury and </w:t>
+      </w:r>
+      <w:proofErr w:type="spellStart"/>
+      <w:r>
+        <w:rPr>
+          <w:rFonts w:ascii="Times New Roman" w:hAnsi="Times New Roman" w:cs="Times New Roman"/>
+          <w:sz w:val="24"/>
+          <w:szCs w:val="24"/>
+        </w:rPr>
+        <w:t>Baeyens</w:t>
+      </w:r>
+      <w:proofErr w:type="spellEnd"/>
+      <w:r>
+        <w:rPr>
+          <w:rFonts w:ascii="Times New Roman" w:hAnsi="Times New Roman" w:cs="Times New Roman"/>
+          <w:sz w:val="24"/>
+          <w:szCs w:val="24"/>
+        </w:rPr>
+        <w:t>, 2005.</w:t>
       </w:r>
       <w:r>
         <w:rPr>
@@ -21986,13 +24073,7 @@
         <w:annotationRef/>
       </w:r>
       <w:r>
-        <w:t>See lines 173-179, and 186-</w:t>
-      </w:r>
-      <w:r>
-        <w:t>190</w:t>
-      </w:r>
-      <w:r>
-        <w:t xml:space="preserve"> in the main text.</w:t>
+        <w:t>See lines 173-179, and 186-190 in the main text.</w:t>
       </w:r>
     </w:p>
   </w:comment>
@@ -22008,7 +24089,15 @@
         <w:annotationRef/>
       </w:r>
       <w:r>
-        <w:t>no reactions available for proton? This suprises me (but quite possibly doesn’t exist)</w:t>
+        <w:t xml:space="preserve">no reactions available for proton? This </w:t>
+      </w:r>
+      <w:proofErr w:type="spellStart"/>
+      <w:r>
+        <w:t>suprises</w:t>
+      </w:r>
+      <w:proofErr w:type="spellEnd"/>
+      <w:r>
+        <w:t xml:space="preserve"> me (but quite possibly doesn’t exist)</w:t>
       </w:r>
     </w:p>
   </w:comment>
@@ -22024,13 +24113,15 @@
         <w:annotationRef/>
       </w:r>
       <w:r>
-        <w:t xml:space="preserve">H+ is not considered for exchange in the model we </w:t>
-      </w:r>
-      <w:r>
-        <w:t>based ours on</w:t>
-      </w:r>
-      <w:r>
-        <w:t xml:space="preserve"> (see Bradbury/Baeyens references)</w:t>
+        <w:t>H+ is not considered for exchange in the model we based ours on (see Bradbury/</w:t>
+      </w:r>
+      <w:proofErr w:type="spellStart"/>
+      <w:r>
+        <w:t>Baeyens</w:t>
+      </w:r>
+      <w:proofErr w:type="spellEnd"/>
+      <w:r>
+        <w:t xml:space="preserve"> references)</w:t>
       </w:r>
     </w:p>
   </w:comment>
@@ -22193,7 +24284,7 @@
         <w:rStyle w:val="PageNumber"/>
         <w:noProof/>
       </w:rPr>
-      <w:t>2</w:t>
+      <w:t>15</w:t>
     </w:r>
     <w:r>
       <w:rPr>
@@ -23326,7 +25417,7 @@
 </file>
 
 <file path=customXml/itemProps1.xml><?xml version="1.0" encoding="utf-8"?>
-<ds:datastoreItem xmlns:ds="http://schemas.openxmlformats.org/officeDocument/2006/customXml" ds:itemID="{0CA8582B-33F9-41B8-B2F5-1F14F932A4FB}">
+<ds:datastoreItem xmlns:ds="http://schemas.openxmlformats.org/officeDocument/2006/customXml" ds:itemID="{15E4038B-38BD-4C9A-B710-114D8F01B112}">
   <ds:schemaRefs>
     <ds:schemaRef ds:uri="http://schemas.openxmlformats.org/officeDocument/2006/bibliography"/>
   </ds:schemaRefs>

--- a/Manuscript/Third Submission EST/Supporting Information III D-1.docx
+++ b/Manuscript/Third Submission EST/Supporting Information III D-1.docx
@@ -190,7 +190,7 @@
           <w:sz w:val="24"/>
           <w:szCs w:val="24"/>
         </w:rPr>
-        <w:t>14</w:t>
+        <w:t>21</w:t>
       </w:r>
     </w:p>
     <w:p>
@@ -210,7 +210,16 @@
           <w:sz w:val="24"/>
           <w:szCs w:val="24"/>
         </w:rPr>
-        <w:t>Number of Figures: 2</w:t>
+        <w:t xml:space="preserve">Number of Figures: </w:t>
+      </w:r>
+      <w:r>
+        <w:rPr>
+          <w:rFonts w:ascii="Times New Roman" w:hAnsi="Times New Roman" w:cs="Times New Roman"/>
+          <w:b/>
+          <w:sz w:val="24"/>
+          <w:szCs w:val="24"/>
+        </w:rPr>
+        <w:t>8</w:t>
       </w:r>
     </w:p>
     <w:p>
@@ -1852,6 +1861,14 @@
           <w:szCs w:val="24"/>
         </w:rPr>
         <w:t>ing</w:t>
+      </w:r>
+      <w:r>
+        <w:rPr>
+          <w:rFonts w:ascii="Times New Roman" w:hAnsi="Times New Roman" w:cs="Times New Roman"/>
+          <w:sz w:val="24"/>
+          <w:szCs w:val="24"/>
+        </w:rPr>
+        <w:t xml:space="preserve"> (N = 47)</w:t>
       </w:r>
       <w:r>
         <w:rPr>
@@ -2275,7 +2292,15 @@
           <w:sz w:val="24"/>
           <w:szCs w:val="24"/>
         </w:rPr>
-        <w:t xml:space="preserve">errors the </w:t>
+        <w:t xml:space="preserve">the </w:t>
+      </w:r>
+      <w:r>
+        <w:rPr>
+          <w:rFonts w:ascii="Times New Roman" w:hAnsi="Times New Roman" w:cs="Times New Roman"/>
+          <w:sz w:val="24"/>
+          <w:szCs w:val="24"/>
+        </w:rPr>
+        <w:t xml:space="preserve">fitted </w:t>
       </w:r>
       <w:proofErr w:type="spellStart"/>
       <w:r>
@@ -2310,42 +2335,60 @@
           <w:sz w:val="24"/>
           <w:szCs w:val="24"/>
         </w:rPr>
-        <w:t xml:space="preserve">. </w:t>
-      </w:r>
-      <w:r>
-        <w:rPr>
-          <w:rFonts w:ascii="Times New Roman" w:hAnsi="Times New Roman" w:cs="Times New Roman"/>
-          <w:sz w:val="24"/>
-          <w:szCs w:val="24"/>
-        </w:rPr>
-        <w:t>These values were also used for error bar plots in the main text</w:t>
-      </w:r>
-      <w:r>
-        <w:rPr>
-          <w:rFonts w:ascii="Times New Roman" w:hAnsi="Times New Roman" w:cs="Times New Roman"/>
-          <w:sz w:val="24"/>
-          <w:szCs w:val="24"/>
-        </w:rPr>
-        <w:t xml:space="preserve"> (figure 1)</w:t>
-      </w:r>
-      <w:r>
-        <w:rPr>
-          <w:rFonts w:ascii="Times New Roman" w:hAnsi="Times New Roman" w:cs="Times New Roman"/>
-          <w:sz w:val="24"/>
-          <w:szCs w:val="24"/>
-        </w:rPr>
         <w:t>.</w:t>
-      </w:r>
-      <w:r>
-        <w:rPr>
-          <w:rFonts w:ascii="Times New Roman" w:hAnsi="Times New Roman" w:cs="Times New Roman"/>
-          <w:sz w:val="24"/>
-          <w:szCs w:val="24"/>
-        </w:rPr>
-        <w:t xml:space="preserve"> The pH and pH error are the average and standard deviation of all data points used for a given regression.</w:t>
       </w:r>
       <w:bookmarkStart w:id="0" w:name="_GoBack"/>
       <w:bookmarkEnd w:id="0"/>
+      <w:r>
+        <w:rPr>
+          <w:rFonts w:ascii="Times New Roman" w:hAnsi="Times New Roman" w:cs="Times New Roman"/>
+          <w:sz w:val="24"/>
+          <w:szCs w:val="24"/>
+        </w:rPr>
+        <w:t xml:space="preserve"> </w:t>
+      </w:r>
+      <w:proofErr w:type="gramStart"/>
+      <w:r>
+        <w:rPr>
+          <w:rFonts w:ascii="Times New Roman" w:hAnsi="Times New Roman" w:cs="Times New Roman"/>
+          <w:sz w:val="24"/>
+          <w:szCs w:val="24"/>
+        </w:rPr>
+        <w:t>These</w:t>
+      </w:r>
+      <w:proofErr w:type="gramEnd"/>
+      <w:r>
+        <w:rPr>
+          <w:rFonts w:ascii="Times New Roman" w:hAnsi="Times New Roman" w:cs="Times New Roman"/>
+          <w:sz w:val="24"/>
+          <w:szCs w:val="24"/>
+        </w:rPr>
+        <w:t xml:space="preserve"> values were also used for error bar plots in the main text</w:t>
+      </w:r>
+      <w:r>
+        <w:rPr>
+          <w:rFonts w:ascii="Times New Roman" w:hAnsi="Times New Roman" w:cs="Times New Roman"/>
+          <w:sz w:val="24"/>
+          <w:szCs w:val="24"/>
+        </w:rPr>
+        <w:t xml:space="preserve"> (figure 1)</w:t>
+      </w:r>
+      <w:r>
+        <w:rPr>
+          <w:rFonts w:ascii="Times New Roman" w:hAnsi="Times New Roman" w:cs="Times New Roman"/>
+          <w:sz w:val="24"/>
+          <w:szCs w:val="24"/>
+        </w:rPr>
+        <w:t>.</w:t>
+      </w:r>
+      <w:r>
+        <w:rPr>
+          <w:rFonts w:ascii="Times New Roman" w:hAnsi="Times New Roman" w:cs="Times New Roman"/>
+          <w:sz w:val="24"/>
+          <w:szCs w:val="24"/>
+        </w:rPr>
+        <w:t xml:space="preserve"> The pH and pH error are the average and standard deviation of all data points used for a given regression.</w:t>
+      </w:r>
     </w:p>
     <w:p>
       <w:pPr>
@@ -2557,31 +2600,13 @@
         </w:rPr>
         <w:t xml:space="preserve">however, there are significant differences in the experimental conditions (solid-solution loading, background electrolyte composition, etc.). </w:t>
       </w:r>
-      <w:commentRangeStart w:id="1"/>
-      <w:commentRangeStart w:id="2"/>
-      <w:ins w:id="3" w:author="Microsoft Office User" w:date="2017-10-13T17:30:00Z">
-        <w:r>
-          <w:rPr>
-            <w:rFonts w:ascii="Times New Roman" w:hAnsi="Times New Roman" w:cs="Times New Roman"/>
-            <w:sz w:val="24"/>
-            <w:szCs w:val="24"/>
-          </w:rPr>
-          <w:t xml:space="preserve">Notable similarities and differences are explained in the main text. </w:t>
-        </w:r>
-        <w:commentRangeEnd w:id="1"/>
-        <w:r>
-          <w:rPr>
-            <w:rStyle w:val="CommentReference"/>
-          </w:rPr>
-          <w:commentReference w:id="1"/>
-        </w:r>
-      </w:ins>
-      <w:commentRangeEnd w:id="2"/>
-      <w:r>
-        <w:rPr>
-          <w:rStyle w:val="CommentReference"/>
-        </w:rPr>
-        <w:commentReference w:id="2"/>
+      <w:r>
+        <w:rPr>
+          <w:rFonts w:ascii="Times New Roman" w:hAnsi="Times New Roman" w:cs="Times New Roman"/>
+          <w:sz w:val="24"/>
+          <w:szCs w:val="24"/>
+        </w:rPr>
+        <w:t xml:space="preserve">Notable similarities and differences are explained in the main text. </w:t>
       </w:r>
     </w:p>
     <w:p>
@@ -2941,7 +2966,23 @@
           <w:sz w:val="24"/>
           <w:szCs w:val="24"/>
         </w:rPr>
-        <w:t xml:space="preserve"> are reported in table S4. Ra complexation constants were fitted to match sorption isotherm data or circumneutral, varied background solution data</w:t>
+        <w:t xml:space="preserve"> are reported in table S4. Ra complexation constants were fitted to match sorption isotherm data or circumneutral, varied background </w:t>
+      </w:r>
+      <w:r>
+        <w:rPr>
+          <w:rFonts w:ascii="Times New Roman" w:hAnsi="Times New Roman" w:cs="Times New Roman"/>
+          <w:sz w:val="24"/>
+          <w:szCs w:val="24"/>
+        </w:rPr>
+        <w:t>cation</w:t>
+      </w:r>
+      <w:r>
+        <w:rPr>
+          <w:rFonts w:ascii="Times New Roman" w:hAnsi="Times New Roman" w:cs="Times New Roman"/>
+          <w:sz w:val="24"/>
+          <w:szCs w:val="24"/>
+        </w:rPr>
+        <w:t xml:space="preserve"> data</w:t>
       </w:r>
       <w:r>
         <w:rPr>
@@ -2957,7 +2998,93 @@
           <w:sz w:val="24"/>
           <w:szCs w:val="24"/>
         </w:rPr>
-        <w:t>. Constants for the other surface complexes</w:t>
+        <w:t xml:space="preserve">. </w:t>
+      </w:r>
+      <w:r>
+        <w:rPr>
+          <w:rFonts w:ascii="Times New Roman" w:hAnsi="Times New Roman" w:cs="Times New Roman"/>
+          <w:sz w:val="24"/>
+          <w:szCs w:val="24"/>
+        </w:rPr>
+        <w:t xml:space="preserve">The resultant visual fits to the isotherm data are shown in figures S3, S4, and S5, using the typical means of comparing the isotherm pH vs the fraction of Ra </w:t>
+      </w:r>
+      <w:proofErr w:type="spellStart"/>
+      <w:r>
+        <w:rPr>
+          <w:rFonts w:ascii="Times New Roman" w:hAnsi="Times New Roman" w:cs="Times New Roman"/>
+          <w:sz w:val="24"/>
+          <w:szCs w:val="24"/>
+        </w:rPr>
+        <w:t>sorbed</w:t>
+      </w:r>
+      <w:proofErr w:type="spellEnd"/>
+      <w:r>
+        <w:rPr>
+          <w:rFonts w:ascii="Times New Roman" w:hAnsi="Times New Roman" w:cs="Times New Roman"/>
+          <w:sz w:val="24"/>
+          <w:szCs w:val="24"/>
+        </w:rPr>
+        <w:t xml:space="preserve">, and plotting both the SCM result and the experimental data. For fitting the </w:t>
+      </w:r>
+      <w:proofErr w:type="spellStart"/>
+      <w:r>
+        <w:rPr>
+          <w:rFonts w:ascii="Times New Roman" w:hAnsi="Times New Roman" w:cs="Times New Roman"/>
+          <w:sz w:val="24"/>
+          <w:szCs w:val="24"/>
+        </w:rPr>
+        <w:t>competiting</w:t>
+      </w:r>
+      <w:proofErr w:type="spellEnd"/>
+      <w:r>
+        <w:rPr>
+          <w:rFonts w:ascii="Times New Roman" w:hAnsi="Times New Roman" w:cs="Times New Roman"/>
+          <w:sz w:val="24"/>
+          <w:szCs w:val="24"/>
+        </w:rPr>
+        <w:t xml:space="preserve"> cation data, another approach was used, where data points are plotted by their experimental value, and the value produced by the SCM (Figures S6, S7, and S8). To </w:t>
+      </w:r>
+      <w:proofErr w:type="spellStart"/>
+      <w:r>
+        <w:rPr>
+          <w:rFonts w:ascii="Times New Roman" w:hAnsi="Times New Roman" w:cs="Times New Roman"/>
+          <w:sz w:val="24"/>
+          <w:szCs w:val="24"/>
+        </w:rPr>
+        <w:t>evalulate</w:t>
+      </w:r>
+      <w:proofErr w:type="spellEnd"/>
+      <w:r>
+        <w:rPr>
+          <w:rFonts w:ascii="Times New Roman" w:hAnsi="Times New Roman" w:cs="Times New Roman"/>
+          <w:sz w:val="24"/>
+          <w:szCs w:val="24"/>
+        </w:rPr>
+        <w:t xml:space="preserve"> the whole fit, the RMSE of the simulation results vs the experimental data was calculated, and is reported in the main text. As discussed in the main text, the log K values generated using either fitting method were also evaluated using the complimentary method</w:t>
+      </w:r>
+      <w:r>
+        <w:rPr>
+          <w:rFonts w:ascii="Times New Roman" w:hAnsi="Times New Roman" w:cs="Times New Roman"/>
+          <w:sz w:val="24"/>
+          <w:szCs w:val="24"/>
+        </w:rPr>
+        <w:t>, as plotted in the supplementary figures S3-S8</w:t>
+      </w:r>
+      <w:r>
+        <w:rPr>
+          <w:rFonts w:ascii="Times New Roman" w:hAnsi="Times New Roman" w:cs="Times New Roman"/>
+          <w:sz w:val="24"/>
+          <w:szCs w:val="24"/>
+        </w:rPr>
+        <w:t xml:space="preserve">. </w:t>
+      </w:r>
+      <w:r>
+        <w:rPr>
+          <w:rFonts w:ascii="Times New Roman" w:hAnsi="Times New Roman" w:cs="Times New Roman"/>
+          <w:sz w:val="24"/>
+          <w:szCs w:val="24"/>
+        </w:rPr>
+        <w:t>Constants for the other surface complexes</w:t>
       </w:r>
       <w:r>
         <w:rPr>
@@ -2999,7 +3126,16 @@
           <w:sz w:val="24"/>
           <w:szCs w:val="24"/>
         </w:rPr>
-        <w:t xml:space="preserve">, or extended triple layer models), thus the constants are not readily applicable to the generalized </w:t>
+        <w:t xml:space="preserve">, or extended triple layer models), thus the constants are not readily applicable to the </w:t>
+      </w:r>
+      <w:r>
+        <w:rPr>
+          <w:rFonts w:ascii="Times New Roman" w:hAnsi="Times New Roman" w:cs="Times New Roman"/>
+          <w:sz w:val="24"/>
+          <w:szCs w:val="24"/>
+        </w:rPr>
+        <w:lastRenderedPageBreak/>
+        <w:t xml:space="preserve">generalized </w:t>
       </w:r>
       <w:proofErr w:type="gramStart"/>
       <w:r>
@@ -3025,25 +3161,23 @@
           <w:sz w:val="24"/>
           <w:szCs w:val="24"/>
         </w:rPr>
-        <w:t xml:space="preserve">Only constants fit using a generalized </w:t>
-      </w:r>
-      <w:proofErr w:type="gramStart"/>
-      <w:r>
-        <w:rPr>
-          <w:rFonts w:ascii="Times New Roman" w:hAnsi="Times New Roman" w:cs="Times New Roman"/>
-          <w:sz w:val="24"/>
-          <w:szCs w:val="24"/>
-        </w:rPr>
-        <w:t>two layer</w:t>
-      </w:r>
-      <w:proofErr w:type="gramEnd"/>
-      <w:r>
-        <w:rPr>
-          <w:rFonts w:ascii="Times New Roman" w:hAnsi="Times New Roman" w:cs="Times New Roman"/>
-          <w:sz w:val="24"/>
-          <w:szCs w:val="24"/>
-        </w:rPr>
-        <w:t xml:space="preserve"> model and similar surface complexes were used to model background electrolyte competition. </w:t>
+        <w:t xml:space="preserve">Only constants fit using </w:t>
+      </w:r>
+      <w:r>
+        <w:rPr>
+          <w:rFonts w:ascii="Times New Roman" w:hAnsi="Times New Roman" w:cs="Times New Roman"/>
+          <w:sz w:val="24"/>
+          <w:szCs w:val="24"/>
+        </w:rPr>
+        <w:t>the same type of mineral specific model</w:t>
+      </w:r>
+      <w:r>
+        <w:rPr>
+          <w:rFonts w:ascii="Times New Roman" w:hAnsi="Times New Roman" w:cs="Times New Roman"/>
+          <w:sz w:val="24"/>
+          <w:szCs w:val="24"/>
+        </w:rPr>
+        <w:t xml:space="preserve"> and similar surface complexes were used to model background electrolyte competition. </w:t>
       </w:r>
       <w:r>
         <w:rPr>
@@ -3191,7 +3325,23 @@
           <w:sz w:val="24"/>
           <w:szCs w:val="24"/>
         </w:rPr>
-        <w:t xml:space="preserve">) did not have published constants, but clearly demonstrated differential amounts of sorption (Figure 2, main text). </w:t>
+        <w:t>) did not have published constants, but clearly demonstrated differential amounts of sorption (Figure 2, main text</w:t>
+      </w:r>
+      <w:r>
+        <w:rPr>
+          <w:rFonts w:ascii="Times New Roman" w:hAnsi="Times New Roman" w:cs="Times New Roman"/>
+          <w:sz w:val="24"/>
+          <w:szCs w:val="24"/>
+        </w:rPr>
+        <w:t>, Figures S6, S7, S8</w:t>
+      </w:r>
+      <w:r>
+        <w:rPr>
+          <w:rFonts w:ascii="Times New Roman" w:hAnsi="Times New Roman" w:cs="Times New Roman"/>
+          <w:sz w:val="24"/>
+          <w:szCs w:val="24"/>
+        </w:rPr>
+        <w:t xml:space="preserve">). </w:t>
       </w:r>
       <w:r>
         <w:rPr>
@@ -3233,7 +3383,6 @@
           <w:sz w:val="24"/>
           <w:szCs w:val="24"/>
         </w:rPr>
-        <w:lastRenderedPageBreak/>
         <w:tab/>
         <w:t xml:space="preserve">We also considered a few other mineral-specific SCMs to </w:t>
       </w:r>
@@ -3635,7 +3784,82 @@
           <w:sz w:val="24"/>
           <w:szCs w:val="24"/>
         </w:rPr>
-        <w:t xml:space="preserve">Thus, we elected to use relatively “simple” models that are well established in the literature, and have a wider variety of available reaction constants that can be used to model the effect of different competing cations. </w:t>
+        <w:t>Thus, we elected to use relatively “simple” models that are well established in the literature, and have a wider variety of available reaction constants that can be used to model the effect of different competing cations.</w:t>
+      </w:r>
+      <w:r>
+        <w:rPr>
+          <w:rFonts w:ascii="Times New Roman" w:hAnsi="Times New Roman" w:cs="Times New Roman"/>
+          <w:sz w:val="24"/>
+          <w:szCs w:val="24"/>
+        </w:rPr>
+        <w:t xml:space="preserve"> </w:t>
+      </w:r>
+      <w:r>
+        <w:rPr>
+          <w:rFonts w:ascii="Times New Roman" w:hAnsi="Times New Roman" w:cs="Times New Roman"/>
+          <w:sz w:val="24"/>
+          <w:szCs w:val="24"/>
+        </w:rPr>
+        <w:t xml:space="preserve">In the case of pyrite, no model specific to an unoxidized surface was available, and testing a few </w:t>
+      </w:r>
+      <w:r>
+        <w:rPr>
+          <w:rFonts w:ascii="Times New Roman" w:hAnsi="Times New Roman" w:cs="Times New Roman"/>
+          <w:sz w:val="24"/>
+          <w:szCs w:val="24"/>
+        </w:rPr>
+        <w:lastRenderedPageBreak/>
+        <w:t>different reactions with free Ra did not produce satisfactory fits. A previous SCM used to model Eu and Sr sorption to pyrite used both unoxidized and oxidized sites to replicate experimental data, but that model did not fit here either.</w:t>
+      </w:r>
+      <w:r>
+        <w:rPr>
+          <w:rFonts w:ascii="Times New Roman" w:hAnsi="Times New Roman" w:cs="Times New Roman"/>
+          <w:sz w:val="24"/>
+          <w:szCs w:val="24"/>
+        </w:rPr>
+        <w:fldChar w:fldCharType="begin" w:fldLock="1"/>
+      </w:r>
+      <w:r>
+        <w:rPr>
+          <w:rFonts w:ascii="Times New Roman" w:hAnsi="Times New Roman" w:cs="Times New Roman"/>
+          <w:sz w:val="24"/>
+          <w:szCs w:val="24"/>
+        </w:rPr>
+        <w:instrText>ADDIN CSL_CITATION { "citationItems" : [ { "id" : "ITEM-1", "itemData" : { "DOI" : "10.1016/j.jcis.2005.06.049", "ISSN" : "00219797", "PMID" : "16111692", "abstract" : "Understanding sorption processes is fundamental for the prediction of radionuclide migration in the surroundings of a deep geological disposal of high-level nuclear wastes. Pyrite (FeS2) is a mineral phase often present as inclusions in temperate soils. Moreover, it constitutes an indirect corrosion product of steel, a containment material that is candidate to confine radionuclides in deep geological disposals. The present study was thus initiated to determine the capacity of pyrite to immobilize Sr(II) and Eu(III). An air oxidized pyrite and a freshly acid-washed (non-oxidized) pyrite were used in background electrolytes of varying reducing-oxidizing ability (NaCl, NH 3OHCl, and NaClO4) to study the sorption of both cationic species. The sorptive capacity of pyrite appeared directly correlated to the oxidation of the surface. Non-oxidized pyrite had nearly no affinity for the studied cations whereas Sr(II) and Eu(III) species were significantly retained by oxidized pyrite surface. Using the surface complexation theory, sorption mechanisms were modeled with the Fiteql v3.2 and the Jchess 2.0 codes. Sorption of both Sr and Eu was well fitted, assuming hydroxylated species as the major surface species. This study demonstrates that not only the components of a barrier but also the redox conditions and speciations should be well characterized to predict transport of contaminants in the surrounding of a nuclear wastes disposal. ?? 2005 Elsevier Inc. All rights reserved.", "author" : [ { "dropping-particle" : "", "family" : "Naveau", "given" : "Aude", "non-dropping-particle" : "", "parse-names" : false, "suffix" : "" }, { "dropping-particle" : "", "family" : "Monteil-Rivera", "given" : "Fanny", "non-dropping-particle" : "", "parse-names" : false, "suffix" : "" }, { "dropping-particle" : "", "family" : "Dumonceau", "given" : "Jacques", "non-dropping-particle" : "", "parse-names" : false, "suffix" : "" }, { "dropping-particle" : "", "family" : "Catalette", "given" : "Hubert", "non-dropping-particle" : "", "parse-names" : false, "suffix" : "" }, { "dropping-particle" : "", "family" : "Simoni", "given" : "Eric", "non-dropping-particle" : "", "parse-names" : false, "suffix" : "" } ], "container-title" : "Journal of Colloid and Interface Science", "id" : "ITEM-1", "issue" : "1", "issued" : { "date-parts" : [ [ "2006" ] ] }, "page" : "27-35", "title" : "Sorption of Sr(II) and Eu(III) onto pyrite under different redox potential conditions", "type" : "article-journal", "volume" : "293" }, "uris" : [ "http://www.mendeley.com/documents/?uuid=b794b22d-a62e-4c73-98a8-cf4e8e47f919" ] } ], "mendeley" : { "formattedCitation" : "&lt;sup&gt;14&lt;/sup&gt;", "plainTextFormattedCitation" : "14", "previouslyFormattedCitation" : "&lt;sup&gt;14&lt;/sup&gt;" }, "properties" : { "noteIndex" : 6 }, "schema" : "https://github.com/citation-style-language/schema/raw/master/csl-citation.json" }</w:instrText>
+      </w:r>
+      <w:r>
+        <w:rPr>
+          <w:rFonts w:ascii="Times New Roman" w:hAnsi="Times New Roman" w:cs="Times New Roman"/>
+          <w:sz w:val="24"/>
+          <w:szCs w:val="24"/>
+        </w:rPr>
+        <w:fldChar w:fldCharType="separate"/>
+      </w:r>
+      <w:r>
+        <w:rPr>
+          <w:rFonts w:ascii="Times New Roman" w:hAnsi="Times New Roman" w:cs="Times New Roman"/>
+          <w:noProof/>
+          <w:sz w:val="24"/>
+          <w:szCs w:val="24"/>
+          <w:vertAlign w:val="superscript"/>
+        </w:rPr>
+        <w:t>14</w:t>
+      </w:r>
+      <w:r>
+        <w:rPr>
+          <w:rFonts w:ascii="Times New Roman" w:hAnsi="Times New Roman" w:cs="Times New Roman"/>
+          <w:sz w:val="24"/>
+          <w:szCs w:val="24"/>
+        </w:rPr>
+        <w:fldChar w:fldCharType="end"/>
+      </w:r>
+      <w:r>
+        <w:rPr>
+          <w:rFonts w:ascii="Times New Roman" w:hAnsi="Times New Roman" w:cs="Times New Roman"/>
+          <w:sz w:val="24"/>
+          <w:szCs w:val="24"/>
+        </w:rPr>
+        <w:t xml:space="preserve"> Additionally, since there is no experimental evidence of oxidation of the pyrite surface, a model that included such types of sites would be inappropriate. </w:t>
       </w:r>
       <w:r>
         <w:rPr>
@@ -3651,7 +3875,23 @@
           <w:sz w:val="24"/>
           <w:szCs w:val="24"/>
         </w:rPr>
-        <w:t xml:space="preserve">(main text) </w:t>
+        <w:t>(main text)</w:t>
+      </w:r>
+      <w:r>
+        <w:rPr>
+          <w:rFonts w:ascii="Times New Roman" w:hAnsi="Times New Roman" w:cs="Times New Roman"/>
+          <w:sz w:val="24"/>
+          <w:szCs w:val="24"/>
+        </w:rPr>
+        <w:t>, and the no models were able to fit the pyrite experimental data found here</w:t>
+      </w:r>
+      <w:r>
+        <w:rPr>
+          <w:rFonts w:ascii="Times New Roman" w:hAnsi="Times New Roman" w:cs="Times New Roman"/>
+          <w:sz w:val="24"/>
+          <w:szCs w:val="24"/>
+        </w:rPr>
+        <w:t xml:space="preserve"> </w:t>
       </w:r>
       <w:r>
         <w:rPr>
@@ -3693,8 +3933,10 @@
         <w:spacing w:after="0" w:line="480" w:lineRule="auto"/>
         <w:rPr>
           <w:rFonts w:ascii="Times New Roman" w:hAnsi="Times New Roman" w:cs="Times New Roman"/>
-          <w:sz w:val="24"/>
-          <w:szCs w:val="24"/>
+          <w:b/>
+          <w:sz w:val="24"/>
+          <w:szCs w:val="24"/>
+          <w:u w:val="single"/>
         </w:rPr>
       </w:pPr>
     </w:p>
@@ -3709,10 +3951,7 @@
           <w:u w:val="single"/>
         </w:rPr>
       </w:pPr>
-    </w:p>
-    <w:p>
-      <w:pPr>
-        <w:spacing w:after="0" w:line="480" w:lineRule="auto"/>
+      <w:r>
         <w:rPr>
           <w:rFonts w:ascii="Times New Roman" w:hAnsi="Times New Roman" w:cs="Times New Roman"/>
           <w:b/>
@@ -3720,52 +3959,6 @@
           <w:szCs w:val="24"/>
           <w:u w:val="single"/>
         </w:rPr>
-      </w:pPr>
-    </w:p>
-    <w:p>
-      <w:pPr>
-        <w:spacing w:after="0" w:line="480" w:lineRule="auto"/>
-        <w:rPr>
-          <w:rFonts w:ascii="Times New Roman" w:hAnsi="Times New Roman" w:cs="Times New Roman"/>
-          <w:b/>
-          <w:sz w:val="24"/>
-          <w:szCs w:val="24"/>
-          <w:u w:val="single"/>
-        </w:rPr>
-      </w:pPr>
-    </w:p>
-    <w:p>
-      <w:pPr>
-        <w:spacing w:after="0" w:line="480" w:lineRule="auto"/>
-        <w:rPr>
-          <w:rFonts w:ascii="Times New Roman" w:hAnsi="Times New Roman" w:cs="Times New Roman"/>
-          <w:b/>
-          <w:sz w:val="24"/>
-          <w:szCs w:val="24"/>
-          <w:u w:val="single"/>
-        </w:rPr>
-      </w:pPr>
-    </w:p>
-    <w:p>
-      <w:pPr>
-        <w:spacing w:after="0" w:line="480" w:lineRule="auto"/>
-        <w:rPr>
-          <w:rFonts w:ascii="Times New Roman" w:hAnsi="Times New Roman" w:cs="Times New Roman"/>
-          <w:b/>
-          <w:sz w:val="24"/>
-          <w:szCs w:val="24"/>
-          <w:u w:val="single"/>
-        </w:rPr>
-      </w:pPr>
-      <w:r>
-        <w:rPr>
-          <w:rFonts w:ascii="Times New Roman" w:hAnsi="Times New Roman" w:cs="Times New Roman"/>
-          <w:b/>
-          <w:sz w:val="24"/>
-          <w:szCs w:val="24"/>
-          <w:u w:val="single"/>
-        </w:rPr>
-        <w:lastRenderedPageBreak/>
         <w:t>Table S1.</w:t>
       </w:r>
       <w:r>
@@ -8158,7 +8351,7 @@
                 <w:sz w:val="24"/>
                 <w:szCs w:val="24"/>
               </w:rPr>
-              <w:instrText>ADDIN CSL_CITATION { "citationItems" : [ { "id" : "ITEM-1", "itemData" : { "DOI" : "10.1016/j.marchem.2013.01.008", "ISSN" : "03044203", "author" : [ { "dropping-particle" : "", "family" : "Beck", "given" : "Aaron J.", "non-dropping-particle" : "", "parse-names" : false, "suffix" : "" }, { "dropping-particle" : "", "family" : "Cochran", "given" : "Michele a.", "non-dropping-particle" : "", "parse-names" : false, "suffix" : "" } ], "container-title" : "Marine Chemistry", "id" : "ITEM-1", "issued" : { "date-parts" : [ [ "2013", "10" ] ] }, "page" : "38-48", "publisher" : "Elsevier B.V.", "title" : "Controls on solid-solution partitioning of radium in saturated marine sands", "type" : "article-journal", "volume" : "156" }, "uris" : [ "http://www.mendeley.com/documents/?uuid=433c5ed5-fe4f-49b1-8e02-0514d092d5f5" ] } ], "mendeley" : { "formattedCitation" : "&lt;sup&gt;14&lt;/sup&gt;", "plainTextFormattedCitation" : "14", "previouslyFormattedCitation" : "&lt;sup&gt;14&lt;/sup&gt;" }, "properties" : { "noteIndex" : 0 }, "schema" : "https://github.com/citation-style-language/schema/raw/master/csl-citation.json" }</w:instrText>
+              <w:instrText>ADDIN CSL_CITATION { "citationItems" : [ { "id" : "ITEM-1", "itemData" : { "DOI" : "10.1016/j.marchem.2013.01.008", "ISSN" : "03044203", "author" : [ { "dropping-particle" : "", "family" : "Beck", "given" : "Aaron J.", "non-dropping-particle" : "", "parse-names" : false, "suffix" : "" }, { "dropping-particle" : "", "family" : "Cochran", "given" : "Michele a.", "non-dropping-particle" : "", "parse-names" : false, "suffix" : "" } ], "container-title" : "Marine Chemistry", "id" : "ITEM-1", "issued" : { "date-parts" : [ [ "2013", "10" ] ] }, "page" : "38-48", "publisher" : "Elsevier B.V.", "title" : "Controls on solid-solution partitioning of radium in saturated marine sands", "type" : "article-journal", "volume" : "156" }, "uris" : [ "http://www.mendeley.com/documents/?uuid=433c5ed5-fe4f-49b1-8e02-0514d092d5f5" ] } ], "mendeley" : { "formattedCitation" : "&lt;sup&gt;15&lt;/sup&gt;", "plainTextFormattedCitation" : "15", "previouslyFormattedCitation" : "&lt;sup&gt;15&lt;/sup&gt;" }, "properties" : { "noteIndex" : 0 }, "schema" : "https://github.com/citation-style-language/schema/raw/master/csl-citation.json" }</w:instrText>
             </w:r>
             <w:r>
               <w:rPr>
@@ -8176,7 +8369,7 @@
                 <w:szCs w:val="24"/>
                 <w:vertAlign w:val="superscript"/>
               </w:rPr>
-              <w:t>14</w:t>
+              <w:t>15</w:t>
             </w:r>
             <w:r>
               <w:rPr>
@@ -9261,7 +9454,7 @@
                 <w:sz w:val="24"/>
                 <w:szCs w:val="24"/>
               </w:rPr>
-              <w:instrText>ADDIN CSL_CITATION { "citationItems" : [ { "id" : "ITEM-1", "itemData" : { "DOI" : "10.1016/j.marchem.2013.01.008", "ISSN" : "03044203", "author" : [ { "dropping-particle" : "", "family" : "Beck", "given" : "Aaron J.", "non-dropping-particle" : "", "parse-names" : false, "suffix" : "" }, { "dropping-particle" : "", "family" : "Cochran", "given" : "Michele a.", "non-dropping-particle" : "", "parse-names" : false, "suffix" : "" } ], "container-title" : "Marine Chemistry", "id" : "ITEM-1", "issued" : { "date-parts" : [ [ "2013", "10" ] ] }, "page" : "38-48", "publisher" : "Elsevier B.V.", "title" : "Controls on solid-solution partitioning of radium in saturated marine sands", "type" : "article-journal", "volume" : "156" }, "uris" : [ "http://www.mendeley.com/documents/?uuid=433c5ed5-fe4f-49b1-8e02-0514d092d5f5" ] } ], "mendeley" : { "formattedCitation" : "&lt;sup&gt;14&lt;/sup&gt;", "plainTextFormattedCitation" : "14", "previouslyFormattedCitation" : "&lt;sup&gt;14&lt;/sup&gt;" }, "properties" : { "noteIndex" : 0 }, "schema" : "https://github.com/citation-style-language/schema/raw/master/csl-citation.json" }</w:instrText>
+              <w:instrText>ADDIN CSL_CITATION { "citationItems" : [ { "id" : "ITEM-1", "itemData" : { "DOI" : "10.1016/j.marchem.2013.01.008", "ISSN" : "03044203", "author" : [ { "dropping-particle" : "", "family" : "Beck", "given" : "Aaron J.", "non-dropping-particle" : "", "parse-names" : false, "suffix" : "" }, { "dropping-particle" : "", "family" : "Cochran", "given" : "Michele a.", "non-dropping-particle" : "", "parse-names" : false, "suffix" : "" } ], "container-title" : "Marine Chemistry", "id" : "ITEM-1", "issued" : { "date-parts" : [ [ "2013", "10" ] ] }, "page" : "38-48", "publisher" : "Elsevier B.V.", "title" : "Controls on solid-solution partitioning of radium in saturated marine sands", "type" : "article-journal", "volume" : "156" }, "uris" : [ "http://www.mendeley.com/documents/?uuid=433c5ed5-fe4f-49b1-8e02-0514d092d5f5" ] } ], "mendeley" : { "formattedCitation" : "&lt;sup&gt;15&lt;/sup&gt;", "plainTextFormattedCitation" : "15", "previouslyFormattedCitation" : "&lt;sup&gt;15&lt;/sup&gt;" }, "properties" : { "noteIndex" : 0 }, "schema" : "https://github.com/citation-style-language/schema/raw/master/csl-citation.json" }</w:instrText>
             </w:r>
             <w:r>
               <w:rPr>
@@ -9279,7 +9472,7 @@
                 <w:szCs w:val="24"/>
                 <w:vertAlign w:val="superscript"/>
               </w:rPr>
-              <w:t>14</w:t>
+              <w:t>15</w:t>
             </w:r>
             <w:r>
               <w:rPr>
@@ -9640,7 +9833,7 @@
                 <w:sz w:val="24"/>
                 <w:szCs w:val="24"/>
               </w:rPr>
-              <w:instrText>ADDIN CSL_CITATION { "citationItems" : [ { "id" : "ITEM-1", "itemData" : { "DOI" : "10.1016/0304-386X(90)90089-K", "ISSN" : "0304386X", "author" : [ { "dropping-particle" : "", "family" : "Nirdosh", "given" : "I", "non-dropping-particle" : "", "parse-names" : false, "suffix" : "" }, { "dropping-particle" : "", "family" : "Trembley", "given" : "W", "non-dropping-particle" : "", "parse-names" : false, "suffix" : "" }, { "dropping-particle" : "", "family" : "Johnson", "given" : "C", "non-dropping-particle" : "", "parse-names" : false, "suffix" : "" } ], "container-title" : "Hydrometallurgy", "id" : "ITEM-1", "issue" : "2", "issued" : { "date-parts" : [ [ "1990" ] ] }, "page" : "237-248", "title" : "Adsorption-desorption studies on the 226Ra-hydrated metal oxide systems", "type" : "article-journal", "volume" : "24" }, "uris" : [ "http://www.mendeley.com/documents/?uuid=8d3a37d8-150e-4bbd-97db-914f10b8c56e" ] } ], "mendeley" : { "formattedCitation" : "&lt;sup&gt;15&lt;/sup&gt;", "plainTextFormattedCitation" : "15", "previouslyFormattedCitation" : "&lt;sup&gt;15&lt;/sup&gt;" }, "properties" : { "noteIndex" : 0 }, "schema" : "https://github.com/citation-style-language/schema/raw/master/csl-citation.json" }</w:instrText>
+              <w:instrText>ADDIN CSL_CITATION { "citationItems" : [ { "id" : "ITEM-1", "itemData" : { "DOI" : "10.1016/0304-386X(90)90089-K", "ISSN" : "0304386X", "author" : [ { "dropping-particle" : "", "family" : "Nirdosh", "given" : "I", "non-dropping-particle" : "", "parse-names" : false, "suffix" : "" }, { "dropping-particle" : "", "family" : "Trembley", "given" : "W", "non-dropping-particle" : "", "parse-names" : false, "suffix" : "" }, { "dropping-particle" : "", "family" : "Johnson", "given" : "C", "non-dropping-particle" : "", "parse-names" : false, "suffix" : "" } ], "container-title" : "Hydrometallurgy", "id" : "ITEM-1", "issue" : "2", "issued" : { "date-parts" : [ [ "1990" ] ] }, "page" : "237-248", "title" : "Adsorption-desorption studies on the 226Ra-hydrated metal oxide systems", "type" : "article-journal", "volume" : "24" }, "uris" : [ "http://www.mendeley.com/documents/?uuid=8d3a37d8-150e-4bbd-97db-914f10b8c56e" ] } ], "mendeley" : { "formattedCitation" : "&lt;sup&gt;16&lt;/sup&gt;", "plainTextFormattedCitation" : "16", "previouslyFormattedCitation" : "&lt;sup&gt;16&lt;/sup&gt;" }, "properties" : { "noteIndex" : 0 }, "schema" : "https://github.com/citation-style-language/schema/raw/master/csl-citation.json" }</w:instrText>
             </w:r>
             <w:r>
               <w:rPr>
@@ -9658,7 +9851,7 @@
                 <w:szCs w:val="24"/>
                 <w:vertAlign w:val="superscript"/>
               </w:rPr>
-              <w:t>15</w:t>
+              <w:t>16</w:t>
             </w:r>
             <w:r>
               <w:rPr>
@@ -9834,7 +10027,7 @@
                 <w:sz w:val="24"/>
                 <w:szCs w:val="24"/>
               </w:rPr>
-              <w:instrText>ADDIN CSL_CITATION { "citationItems" : [ { "id" : "ITEM-1", "itemData" : { "DOI" : "10.1016/0304-386X(90)90089-K", "ISSN" : "0304386X", "author" : [ { "dropping-particle" : "", "family" : "Nirdosh", "given" : "I", "non-dropping-particle" : "", "parse-names" : false, "suffix" : "" }, { "dropping-particle" : "", "family" : "Trembley", "given" : "W", "non-dropping-particle" : "", "parse-names" : false, "suffix" : "" }, { "dropping-particle" : "", "family" : "Johnson", "given" : "C", "non-dropping-particle" : "", "parse-names" : false, "suffix" : "" } ], "container-title" : "Hydrometallurgy", "id" : "ITEM-1", "issue" : "2", "issued" : { "date-parts" : [ [ "1990" ] ] }, "page" : "237-248", "title" : "Adsorption-desorption studies on the 226Ra-hydrated metal oxide systems", "type" : "article-journal", "volume" : "24" }, "uris" : [ "http://www.mendeley.com/documents/?uuid=8d3a37d8-150e-4bbd-97db-914f10b8c56e" ] } ], "mendeley" : { "formattedCitation" : "&lt;sup&gt;15&lt;/sup&gt;", "plainTextFormattedCitation" : "15", "previouslyFormattedCitation" : "&lt;sup&gt;15&lt;/sup&gt;" }, "properties" : { "noteIndex" : 0 }, "schema" : "https://github.com/citation-style-language/schema/raw/master/csl-citation.json" }</w:instrText>
+              <w:instrText>ADDIN CSL_CITATION { "citationItems" : [ { "id" : "ITEM-1", "itemData" : { "DOI" : "10.1016/0304-386X(90)90089-K", "ISSN" : "0304386X", "author" : [ { "dropping-particle" : "", "family" : "Nirdosh", "given" : "I", "non-dropping-particle" : "", "parse-names" : false, "suffix" : "" }, { "dropping-particle" : "", "family" : "Trembley", "given" : "W", "non-dropping-particle" : "", "parse-names" : false, "suffix" : "" }, { "dropping-particle" : "", "family" : "Johnson", "given" : "C", "non-dropping-particle" : "", "parse-names" : false, "suffix" : "" } ], "container-title" : "Hydrometallurgy", "id" : "ITEM-1", "issue" : "2", "issued" : { "date-parts" : [ [ "1990" ] ] }, "page" : "237-248", "title" : "Adsorption-desorption studies on the 226Ra-hydrated metal oxide systems", "type" : "article-journal", "volume" : "24" }, "uris" : [ "http://www.mendeley.com/documents/?uuid=8d3a37d8-150e-4bbd-97db-914f10b8c56e" ] } ], "mendeley" : { "formattedCitation" : "&lt;sup&gt;16&lt;/sup&gt;", "plainTextFormattedCitation" : "16", "previouslyFormattedCitation" : "&lt;sup&gt;16&lt;/sup&gt;" }, "properties" : { "noteIndex" : 0 }, "schema" : "https://github.com/citation-style-language/schema/raw/master/csl-citation.json" }</w:instrText>
             </w:r>
             <w:r>
               <w:rPr>
@@ -9852,7 +10045,7 @@
                 <w:szCs w:val="24"/>
                 <w:vertAlign w:val="superscript"/>
               </w:rPr>
-              <w:t>15</w:t>
+              <w:t>16</w:t>
             </w:r>
             <w:r>
               <w:rPr>
@@ -10038,7 +10231,7 @@
                 <w:sz w:val="24"/>
                 <w:szCs w:val="24"/>
               </w:rPr>
-              <w:instrText>ADDIN CSL_CITATION { "citationItems" : [ { "id" : "ITEM-1", "itemData" : { "DOI" : "10.1016/j.marchem.2013.01.008", "ISSN" : "03044203", "author" : [ { "dropping-particle" : "", "family" : "Beck", "given" : "Aaron J.", "non-dropping-particle" : "", "parse-names" : false, "suffix" : "" }, { "dropping-particle" : "", "family" : "Cochran", "given" : "Michele a.", "non-dropping-particle" : "", "parse-names" : false, "suffix" : "" } ], "container-title" : "Marine Chemistry", "id" : "ITEM-1", "issued" : { "date-parts" : [ [ "2013", "10" ] ] }, "page" : "38-48", "publisher" : "Elsevier B.V.", "title" : "Controls on solid-solution partitioning of radium in saturated marine sands", "type" : "article-journal", "volume" : "156" }, "uris" : [ "http://www.mendeley.com/documents/?uuid=433c5ed5-fe4f-49b1-8e02-0514d092d5f5" ] } ], "mendeley" : { "formattedCitation" : "&lt;sup&gt;14&lt;/sup&gt;", "plainTextFormattedCitation" : "14", "previouslyFormattedCitation" : "&lt;sup&gt;14&lt;/sup&gt;" }, "properties" : { "noteIndex" : 0 }, "schema" : "https://github.com/citation-style-language/schema/raw/master/csl-citation.json" }</w:instrText>
+              <w:instrText>ADDIN CSL_CITATION { "citationItems" : [ { "id" : "ITEM-1", "itemData" : { "DOI" : "10.1016/j.marchem.2013.01.008", "ISSN" : "03044203", "author" : [ { "dropping-particle" : "", "family" : "Beck", "given" : "Aaron J.", "non-dropping-particle" : "", "parse-names" : false, "suffix" : "" }, { "dropping-particle" : "", "family" : "Cochran", "given" : "Michele a.", "non-dropping-particle" : "", "parse-names" : false, "suffix" : "" } ], "container-title" : "Marine Chemistry", "id" : "ITEM-1", "issued" : { "date-parts" : [ [ "2013", "10" ] ] }, "page" : "38-48", "publisher" : "Elsevier B.V.", "title" : "Controls on solid-solution partitioning of radium in saturated marine sands", "type" : "article-journal", "volume" : "156" }, "uris" : [ "http://www.mendeley.com/documents/?uuid=433c5ed5-fe4f-49b1-8e02-0514d092d5f5" ] } ], "mendeley" : { "formattedCitation" : "&lt;sup&gt;15&lt;/sup&gt;", "plainTextFormattedCitation" : "15", "previouslyFormattedCitation" : "&lt;sup&gt;15&lt;/sup&gt;" }, "properties" : { "noteIndex" : 0 }, "schema" : "https://github.com/citation-style-language/schema/raw/master/csl-citation.json" }</w:instrText>
             </w:r>
             <w:r>
               <w:rPr>
@@ -10056,7 +10249,7 @@
                 <w:szCs w:val="24"/>
                 <w:vertAlign w:val="superscript"/>
               </w:rPr>
-              <w:t>14</w:t>
+              <w:t>15</w:t>
             </w:r>
             <w:r>
               <w:rPr>
@@ -10242,7 +10435,7 @@
                 <w:sz w:val="24"/>
                 <w:szCs w:val="24"/>
               </w:rPr>
-              <w:instrText>ADDIN CSL_CITATION { "citationItems" : [ { "id" : "ITEM-1", "itemData" : { "DOI" : "10.1016/j.marchem.2013.01.008", "ISSN" : "03044203", "author" : [ { "dropping-particle" : "", "family" : "Beck", "given" : "Aaron J.", "non-dropping-particle" : "", "parse-names" : false, "suffix" : "" }, { "dropping-particle" : "", "family" : "Cochran", "given" : "Michele a.", "non-dropping-particle" : "", "parse-names" : false, "suffix" : "" } ], "container-title" : "Marine Chemistry", "id" : "ITEM-1", "issued" : { "date-parts" : [ [ "2013", "10" ] ] }, "page" : "38-48", "publisher" : "Elsevier B.V.", "title" : "Controls on solid-solution partitioning of radium in saturated marine sands", "type" : "article-journal", "volume" : "156" }, "uris" : [ "http://www.mendeley.com/documents/?uuid=433c5ed5-fe4f-49b1-8e02-0514d092d5f5" ] } ], "mendeley" : { "formattedCitation" : "&lt;sup&gt;14&lt;/sup&gt;", "plainTextFormattedCitation" : "14", "previouslyFormattedCitation" : "&lt;sup&gt;14&lt;/sup&gt;" }, "properties" : { "noteIndex" : 0 }, "schema" : "https://github.com/citation-style-language/schema/raw/master/csl-citation.json" }</w:instrText>
+              <w:instrText>ADDIN CSL_CITATION { "citationItems" : [ { "id" : "ITEM-1", "itemData" : { "DOI" : "10.1016/j.marchem.2013.01.008", "ISSN" : "03044203", "author" : [ { "dropping-particle" : "", "family" : "Beck", "given" : "Aaron J.", "non-dropping-particle" : "", "parse-names" : false, "suffix" : "" }, { "dropping-particle" : "", "family" : "Cochran", "given" : "Michele a.", "non-dropping-particle" : "", "parse-names" : false, "suffix" : "" } ], "container-title" : "Marine Chemistry", "id" : "ITEM-1", "issued" : { "date-parts" : [ [ "2013", "10" ] ] }, "page" : "38-48", "publisher" : "Elsevier B.V.", "title" : "Controls on solid-solution partitioning of radium in saturated marine sands", "type" : "article-journal", "volume" : "156" }, "uris" : [ "http://www.mendeley.com/documents/?uuid=433c5ed5-fe4f-49b1-8e02-0514d092d5f5" ] } ], "mendeley" : { "formattedCitation" : "&lt;sup&gt;15&lt;/sup&gt;", "plainTextFormattedCitation" : "15", "previouslyFormattedCitation" : "&lt;sup&gt;15&lt;/sup&gt;" }, "properties" : { "noteIndex" : 0 }, "schema" : "https://github.com/citation-style-language/schema/raw/master/csl-citation.json" }</w:instrText>
             </w:r>
             <w:r>
               <w:rPr>
@@ -10260,7 +10453,7 @@
                 <w:szCs w:val="24"/>
                 <w:vertAlign w:val="superscript"/>
               </w:rPr>
-              <w:t>14</w:t>
+              <w:t>15</w:t>
             </w:r>
             <w:r>
               <w:rPr>
@@ -10811,7 +11004,7 @@
                 <w:sz w:val="24"/>
                 <w:szCs w:val="24"/>
               </w:rPr>
-              <w:instrText>ADDIN CSL_CITATION { "citationItems" : [ { "id" : "ITEM-1", "itemData" : { "DOI" : "10.1007/s10967-013-2740-3", "ISSN" : "0236-5731", "author" : [ { "dropping-particle" : "", "family" : "Tamamura", "given" : "Shuji", "non-dropping-particle" : "", "parse-names" : false, "suffix" : "" }, { "dropping-particle" : "", "family" : "Takada", "given" : "Takahiro", "non-dropping-particle" : "", "parse-names" : false, "suffix" : "" }, { "dropping-particle" : "", "family" : "Tomita", "given" : "Junpei", "non-dropping-particle" : "", "parse-names" : false, "suffix" : "" }, { "dropping-particle" : "", "family" : "Nagao", "given" : "Seiya", "non-dropping-particle" : "", "parse-names" : false, "suffix" : "" }, { "dropping-particle" : "", "family" : "Fukushi", "given" : "Keisuke", "non-dropping-particle" : "", "parse-names" : false, "suffix" : "" }, { "dropping-particle" : "", "family" : "Yamamoto", "given" : "Masayoshi", "non-dropping-particle" : "", "parse-names" : false, "suffix" : "" } ], "container-title" : "Journal of Radioanalytical and Nuclear Chemistry", "id" : "ITEM-1", "issue" : "1", "issued" : { "date-parts" : [ [ "2013", "9", "8" ] ] }, "page" : "569-575", "title" : "Salinity dependence of 226Ra adsorption on montmorillonite and kaolinite", "type" : "article-journal", "volume" : "299" }, "uris" : [ "http://www.mendeley.com/documents/?uuid=5b3b4e7c-f852-48f5-abed-58007c466255" ] } ], "mendeley" : { "formattedCitation" : "&lt;sup&gt;16&lt;/sup&gt;", "plainTextFormattedCitation" : "16", "previouslyFormattedCitation" : "&lt;sup&gt;16&lt;/sup&gt;" }, "properties" : { "noteIndex" : 0 }, "schema" : "https://github.com/citation-style-language/schema/raw/master/csl-citation.json" }</w:instrText>
+              <w:instrText>ADDIN CSL_CITATION { "citationItems" : [ { "id" : "ITEM-1", "itemData" : { "DOI" : "10.1007/s10967-013-2740-3", "ISSN" : "0236-5731", "author" : [ { "dropping-particle" : "", "family" : "Tamamura", "given" : "Shuji", "non-dropping-particle" : "", "parse-names" : false, "suffix" : "" }, { "dropping-particle" : "", "family" : "Takada", "given" : "Takahiro", "non-dropping-particle" : "", "parse-names" : false, "suffix" : "" }, { "dropping-particle" : "", "family" : "Tomita", "given" : "Junpei", "non-dropping-particle" : "", "parse-names" : false, "suffix" : "" }, { "dropping-particle" : "", "family" : "Nagao", "given" : "Seiya", "non-dropping-particle" : "", "parse-names" : false, "suffix" : "" }, { "dropping-particle" : "", "family" : "Fukushi", "given" : "Keisuke", "non-dropping-particle" : "", "parse-names" : false, "suffix" : "" }, { "dropping-particle" : "", "family" : "Yamamoto", "given" : "Masayoshi", "non-dropping-particle" : "", "parse-names" : false, "suffix" : "" } ], "container-title" : "Journal of Radioanalytical and Nuclear Chemistry", "id" : "ITEM-1", "issue" : "1", "issued" : { "date-parts" : [ [ "2013", "9", "8" ] ] }, "page" : "569-575", "title" : "Salinity dependence of 226Ra adsorption on montmorillonite and kaolinite", "type" : "article-journal", "volume" : "299" }, "uris" : [ "http://www.mendeley.com/documents/?uuid=5b3b4e7c-f852-48f5-abed-58007c466255" ] } ], "mendeley" : { "formattedCitation" : "&lt;sup&gt;17&lt;/sup&gt;", "plainTextFormattedCitation" : "17", "previouslyFormattedCitation" : "&lt;sup&gt;17&lt;/sup&gt;" }, "properties" : { "noteIndex" : 0 }, "schema" : "https://github.com/citation-style-language/schema/raw/master/csl-citation.json" }</w:instrText>
             </w:r>
             <w:r>
               <w:rPr>
@@ -10829,7 +11022,7 @@
                 <w:szCs w:val="24"/>
                 <w:vertAlign w:val="superscript"/>
               </w:rPr>
-              <w:t>16</w:t>
+              <w:t>17</w:t>
             </w:r>
             <w:r>
               <w:rPr>
@@ -11033,7 +11226,7 @@
                 <w:sz w:val="24"/>
                 <w:szCs w:val="24"/>
               </w:rPr>
-              <w:instrText>ADDIN CSL_CITATION { "citationItems" : [ { "id" : "ITEM-1", "itemData" : { "author" : [ { "dropping-particle" : "", "family" : "Ames", "given" : "LL", "non-dropping-particle" : "", "parse-names" : false, "suffix" : "" }, { "dropping-particle" : "", "family" : "McGarrah", "given" : "JE", "non-dropping-particle" : "", "parse-names" : false, "suffix" : "" }, { "dropping-particle" : "", "family" : "Walker", "given" : "BA", "non-dropping-particle" : "", "parse-names" : false, "suffix" : "" } ], "container-title" : "Clays and Clay Minerals", "id" : "ITEM-1", "issue" : "5", "issued" : { "date-parts" : [ [ "1983" ] ] }, "page" : "335-342", "title" : "Sorption of trace constituents from aqueous solutions onto secondary minerals. II. Radium", "type" : "article-journal", "volume" : "31" }, "uris" : [ "http://www.mendeley.com/documents/?uuid=629d456a-7dc7-4511-9b0b-40a899097224" ] } ], "mendeley" : { "formattedCitation" : "&lt;sup&gt;17&lt;/sup&gt;", "plainTextFormattedCitation" : "17", "previouslyFormattedCitation" : "&lt;sup&gt;17&lt;/sup&gt;" }, "properties" : { "noteIndex" : 0 }, "schema" : "https://github.com/citation-style-language/schema/raw/master/csl-citation.json" }</w:instrText>
+              <w:instrText>ADDIN CSL_CITATION { "citationItems" : [ { "id" : "ITEM-1", "itemData" : { "author" : [ { "dropping-particle" : "", "family" : "Ames", "given" : "LL", "non-dropping-particle" : "", "parse-names" : false, "suffix" : "" }, { "dropping-particle" : "", "family" : "McGarrah", "given" : "JE", "non-dropping-particle" : "", "parse-names" : false, "suffix" : "" }, { "dropping-particle" : "", "family" : "Walker", "given" : "BA", "non-dropping-particle" : "", "parse-names" : false, "suffix" : "" } ], "container-title" : "Clays and Clay Minerals", "id" : "ITEM-1", "issue" : "5", "issued" : { "date-parts" : [ [ "1983" ] ] }, "page" : "335-342", "title" : "Sorption of trace constituents from aqueous solutions onto secondary minerals. II. Radium", "type" : "article-journal", "volume" : "31" }, "uris" : [ "http://www.mendeley.com/documents/?uuid=629d456a-7dc7-4511-9b0b-40a899097224" ] } ], "mendeley" : { "formattedCitation" : "&lt;sup&gt;18&lt;/sup&gt;", "plainTextFormattedCitation" : "18", "previouslyFormattedCitation" : "&lt;sup&gt;18&lt;/sup&gt;" }, "properties" : { "noteIndex" : 0 }, "schema" : "https://github.com/citation-style-language/schema/raw/master/csl-citation.json" }</w:instrText>
             </w:r>
             <w:r>
               <w:rPr>
@@ -11051,7 +11244,7 @@
                 <w:szCs w:val="24"/>
                 <w:vertAlign w:val="superscript"/>
               </w:rPr>
-              <w:t>17</w:t>
+              <w:t>18</w:t>
             </w:r>
             <w:r>
               <w:rPr>
@@ -13442,6 +13635,17 @@
                 <w:szCs w:val="24"/>
               </w:rPr>
             </w:pPr>
+          </w:p>
+          <w:p>
+            <w:pPr>
+              <w:jc w:val="center"/>
+              <w:cnfStyle w:val="000000000000" w:firstRow="0" w:lastRow="0" w:firstColumn="0" w:lastColumn="0" w:oddVBand="0" w:evenVBand="0" w:oddHBand="0" w:evenHBand="0" w:firstRowFirstColumn="0" w:firstRowLastColumn="0" w:lastRowFirstColumn="0" w:lastRowLastColumn="0"/>
+              <w:rPr>
+                <w:rFonts w:ascii="Times New Roman" w:hAnsi="Times New Roman" w:cs="Times New Roman"/>
+                <w:sz w:val="24"/>
+                <w:szCs w:val="24"/>
+              </w:rPr>
+            </w:pPr>
             <w:r>
               <w:rPr>
                 <w:rFonts w:ascii="Times New Roman" w:hAnsi="Times New Roman" w:cs="Times New Roman"/>
@@ -13720,6 +13924,17 @@
               </w:rPr>
               <w:t>-8.93</w:t>
             </w:r>
+          </w:p>
+          <w:p>
+            <w:pPr>
+              <w:jc w:val="center"/>
+              <w:cnfStyle w:val="000000000000" w:firstRow="0" w:lastRow="0" w:firstColumn="0" w:lastColumn="0" w:oddVBand="0" w:evenVBand="0" w:oddHBand="0" w:evenHBand="0" w:firstRowFirstColumn="0" w:firstRowLastColumn="0" w:lastRowFirstColumn="0" w:lastRowLastColumn="0"/>
+              <w:rPr>
+                <w:rFonts w:ascii="Times New Roman" w:hAnsi="Times New Roman" w:cs="Times New Roman"/>
+                <w:sz w:val="24"/>
+                <w:szCs w:val="24"/>
+              </w:rPr>
+            </w:pPr>
           </w:p>
           <w:p>
             <w:pPr>
@@ -16577,8 +16792,6 @@
                 <w:u w:val="single"/>
               </w:rPr>
             </w:pPr>
-            <w:commentRangeStart w:id="4"/>
-            <w:commentRangeStart w:id="5"/>
             <w:r>
               <w:rPr>
                 <w:rFonts w:ascii="Times New Roman" w:hAnsi="Times New Roman" w:cs="Times New Roman"/>
@@ -16587,24 +16800,6 @@
                 <w:u w:val="single"/>
               </w:rPr>
               <w:t>Exchange</w:t>
-            </w:r>
-            <w:commentRangeEnd w:id="4"/>
-            <w:r>
-              <w:rPr>
-                <w:rStyle w:val="CommentReference"/>
-                <w:b w:val="0"/>
-                <w:bCs w:val="0"/>
-              </w:rPr>
-              <w:commentReference w:id="4"/>
-            </w:r>
-            <w:commentRangeEnd w:id="5"/>
-            <w:r>
-              <w:rPr>
-                <w:rStyle w:val="CommentReference"/>
-                <w:b w:val="0"/>
-                <w:bCs w:val="0"/>
-              </w:rPr>
-              <w:commentReference w:id="5"/>
             </w:r>
           </w:p>
           <w:p>
@@ -20831,7 +21026,7 @@
           <w:sz w:val="24"/>
           <w:szCs w:val="24"/>
         </w:rPr>
-        <w:instrText>ADDIN CSL_CITATION { "citationItems" : [ { "id" : "ITEM-1", "itemData" : { "ISBN" : "0471637319", "author" : [ { "dropping-particle" : "", "family" : "Dzombak", "given" : "DA.", "non-dropping-particle" : "", "parse-names" : false, "suffix" : "" }, { "dropping-particle" : "", "family" : "Morel", "given" : "FMM.", "non-dropping-particle" : "", "parse-names" : false, "suffix" : "" } ], "id" : "ITEM-1", "issued" : { "date-parts" : [ [ "1990" ] ] }, "publisher" : "Wiley", "publisher-place" : "New York, NY", "title" : "Surface Complexation Modeling: Hydrous Ferric Oxide", "type" : "book" }, "uris" : [ "http://www.mendeley.com/documents/?uuid=a1a40670-7195-4e56-8172-1ff3cf0956d2" ] } ], "mendeley" : { "formattedCitation" : "&lt;sup&gt;18&lt;/sup&gt;", "plainTextFormattedCitation" : "18", "previouslyFormattedCitation" : "&lt;sup&gt;18&lt;/sup&gt;" }, "properties" : { "noteIndex" : 0 }, "schema" : "https://github.com/citation-style-language/schema/raw/master/csl-citation.json" }</w:instrText>
+        <w:instrText>ADDIN CSL_CITATION { "citationItems" : [ { "id" : "ITEM-1", "itemData" : { "ISBN" : "0471637319", "author" : [ { "dropping-particle" : "", "family" : "Dzombak", "given" : "DA.", "non-dropping-particle" : "", "parse-names" : false, "suffix" : "" }, { "dropping-particle" : "", "family" : "Morel", "given" : "FMM.", "non-dropping-particle" : "", "parse-names" : false, "suffix" : "" } ], "id" : "ITEM-1", "issued" : { "date-parts" : [ [ "1990" ] ] }, "publisher" : "Wiley", "publisher-place" : "New York, NY", "title" : "Surface Complexation Modeling: Hydrous Ferric Oxide", "type" : "book" }, "uris" : [ "http://www.mendeley.com/documents/?uuid=a1a40670-7195-4e56-8172-1ff3cf0956d2" ] } ], "mendeley" : { "formattedCitation" : "&lt;sup&gt;19&lt;/sup&gt;", "plainTextFormattedCitation" : "19", "previouslyFormattedCitation" : "&lt;sup&gt;19&lt;/sup&gt;" }, "properties" : { "noteIndex" : 0 }, "schema" : "https://github.com/citation-style-language/schema/raw/master/csl-citation.json" }</w:instrText>
       </w:r>
       <w:r>
         <w:rPr>
@@ -20849,7 +21044,7 @@
           <w:szCs w:val="24"/>
           <w:vertAlign w:val="superscript"/>
         </w:rPr>
-        <w:t>18</w:t>
+        <w:t>19</w:t>
       </w:r>
       <w:r>
         <w:rPr>
@@ -20907,7 +21102,7 @@
           <w:sz w:val="24"/>
           <w:szCs w:val="24"/>
         </w:rPr>
-        <w:instrText>ADDIN CSL_CITATION { "citationItems" : [ { "id" : "ITEM-1", "itemData" : { "DOI" : "10.1016/S1573-4285(06)80060-8", "author" : [ { "dropping-particle" : "", "family" : "Mathur", "given" : "S.S.", "non-dropping-particle" : "", "parse-names" : false, "suffix" : "" }, { "dropping-particle" : "", "family" : "Dzombak", "given" : "D.A.", "non-dropping-particle" : "", "parse-names" : false, "suffix" : "" } ], "id" : "ITEM-1", "issued" : { "date-parts" : [ [ "2006" ] ] }, "page" : "443-468", "title" : "Surface complexation modeling: Goethite", "type" : "chapter" }, "uris" : [ "http://www.mendeley.com/documents/?uuid=abd17cc8-7ec5-4842-9a9a-f66f854ad34a" ] } ], "mendeley" : { "formattedCitation" : "&lt;sup&gt;19&lt;/sup&gt;", "plainTextFormattedCitation" : "19", "previouslyFormattedCitation" : "&lt;sup&gt;19&lt;/sup&gt;" }, "properties" : { "noteIndex" : 0 }, "schema" : "https://github.com/citation-style-language/schema/raw/master/csl-citation.json" }</w:instrText>
+        <w:instrText>ADDIN CSL_CITATION { "citationItems" : [ { "id" : "ITEM-1", "itemData" : { "DOI" : "10.1016/S1573-4285(06)80060-8", "author" : [ { "dropping-particle" : "", "family" : "Mathur", "given" : "S.S.", "non-dropping-particle" : "", "parse-names" : false, "suffix" : "" }, { "dropping-particle" : "", "family" : "Dzombak", "given" : "D.A.", "non-dropping-particle" : "", "parse-names" : false, "suffix" : "" } ], "id" : "ITEM-1", "issued" : { "date-parts" : [ [ "2006" ] ] }, "page" : "443-468", "title" : "Surface complexation modeling: Goethite", "type" : "chapter" }, "uris" : [ "http://www.mendeley.com/documents/?uuid=abd17cc8-7ec5-4842-9a9a-f66f854ad34a" ] } ], "mendeley" : { "formattedCitation" : "&lt;sup&gt;20&lt;/sup&gt;", "plainTextFormattedCitation" : "20", "previouslyFormattedCitation" : "&lt;sup&gt;20&lt;/sup&gt;" }, "properties" : { "noteIndex" : 0 }, "schema" : "https://github.com/citation-style-language/schema/raw/master/csl-citation.json" }</w:instrText>
       </w:r>
       <w:r>
         <w:rPr>
@@ -20925,7 +21120,7 @@
           <w:szCs w:val="24"/>
           <w:vertAlign w:val="superscript"/>
         </w:rPr>
-        <w:t>19</w:t>
+        <w:t>20</w:t>
       </w:r>
       <w:r>
         <w:rPr>
@@ -20975,7 +21170,7 @@
           <w:sz w:val="24"/>
           <w:szCs w:val="24"/>
         </w:rPr>
-        <w:instrText>ADDIN CSL_CITATION { "citationItems" : [ { "id" : "ITEM-1", "itemData" : { "DOI" : "10.1016/0016-7037(94)90286-0", "ISBN" : "0016-7037", "ISSN" : "00167037", "abstract" : "Headspace PCo2 was measured with an infrared gas analyzer over an equilibrated goethite suspension to determine adsorption of carbonate species in the pH range 3 to 8. For a 2 g/L goethite suspension in 0.1 N NaClO4 (~3 10-4 M surface sites), the fraction of carbonate species adsorbed increased from 0.15 at pH 3 to a maximum of 0.56 at pH 6. In 0.01 N NaClO4, the fraction of carbonate species adsorbed at pH 6 increased to 0.67. The total concentration of CO2 in the suspension increased from about 0.4 to 0.6 10-4 M in the pH range of these experiments. The development of surface charge at the goethite surface was determined in the pH range 4 to 11 by potentiometric titration under controlled low CO2 conditions. No hysteresis was observed between the acid and base legs of titrations in 0.10, 0.03, and 0.01 N NaClO4 resulting in a pHpzc of 8.9. The carbonate species adsorption data were modelled using the least squares optimization program FITEQL for the diffuse double-layer model and the triplelayer model using stoichiometries of the type Fe-OCOOH and Fe-OCOO- for surface bound carbonate species. The model results are consistent with separate experiments showing a significant reduction in chromate adsorption on goethite as the partial pressure of CO2 was increased from &lt;5 to 450 and 40,000 \u03bcatm. Our data suggest that mineral oxide surface sites which control solid/solute partitioning of metal ions in natural systems may be largely bound to adsorbed carbonate species. \u00a9 1994.", "author" : [ { "dropping-particle" : "", "family" : "Geen", "given" : "Alexander", "non-dropping-particle" : "van", "parse-names" : false, "suffix" : "" }, { "dropping-particle" : "", "family" : "Robertson", "given" : "Alexander P.", "non-dropping-particle" : "", "parse-names" : false, "suffix" : "" }, { "dropping-particle" : "", "family" : "Leckie", "given" : "James O.", "non-dropping-particle" : "", "parse-names" : false, "suffix" : "" } ], "container-title" : "Geochimica et Cosmochimica Acta", "id" : "ITEM-1", "issue" : "9", "issued" : { "date-parts" : [ [ "1994" ] ] }, "page" : "2073-2086", "title" : "Complexation of carbonate species at the goethite surface: Implications for adsorption of metal ions in natural waters", "type" : "article-journal", "volume" : "58" }, "uris" : [ "http://www.mendeley.com/documents/?uuid=5bb795bb-381a-4226-83d0-85071360ec9a" ] } ], "mendeley" : { "formattedCitation" : "&lt;sup&gt;20&lt;/sup&gt;", "plainTextFormattedCitation" : "20", "previouslyFormattedCitation" : "&lt;sup&gt;20&lt;/sup&gt;" }, "properties" : { "noteIndex" : 0 }, "schema" : "https://github.com/citation-style-language/schema/raw/master/csl-citation.json" }</w:instrText>
+        <w:instrText>ADDIN CSL_CITATION { "citationItems" : [ { "id" : "ITEM-1", "itemData" : { "DOI" : "10.1016/0016-7037(94)90286-0", "ISBN" : "0016-7037", "ISSN" : "00167037", "abstract" : "Headspace PCo2 was measured with an infrared gas analyzer over an equilibrated goethite suspension to determine adsorption of carbonate species in the pH range 3 to 8. For a 2 g/L goethite suspension in 0.1 N NaClO4 (~3 10-4 M surface sites), the fraction of carbonate species adsorbed increased from 0.15 at pH 3 to a maximum of 0.56 at pH 6. In 0.01 N NaClO4, the fraction of carbonate species adsorbed at pH 6 increased to 0.67. The total concentration of CO2 in the suspension increased from about 0.4 to 0.6 10-4 M in the pH range of these experiments. The development of surface charge at the goethite surface was determined in the pH range 4 to 11 by potentiometric titration under controlled low CO2 conditions. No hysteresis was observed between the acid and base legs of titrations in 0.10, 0.03, and 0.01 N NaClO4 resulting in a pHpzc of 8.9. The carbonate species adsorption data were modelled using the least squares optimization program FITEQL for the diffuse double-layer model and the triplelayer model using stoichiometries of the type Fe-OCOOH and Fe-OCOO- for surface bound carbonate species. The model results are consistent with separate experiments showing a significant reduction in chromate adsorption on goethite as the partial pressure of CO2 was increased from &lt;5 to 450 and 40,000 \u03bcatm. Our data suggest that mineral oxide surface sites which control solid/solute partitioning of metal ions in natural systems may be largely bound to adsorbed carbonate species. \u00a9 1994.", "author" : [ { "dropping-particle" : "", "family" : "Geen", "given" : "Alexander", "non-dropping-particle" : "van", "parse-names" : false, "suffix" : "" }, { "dropping-particle" : "", "family" : "Robertson", "given" : "Alexander P.", "non-dropping-particle" : "", "parse-names" : false, "suffix" : "" }, { "dropping-particle" : "", "family" : "Leckie", "given" : "James O.", "non-dropping-particle" : "", "parse-names" : false, "suffix" : "" } ], "container-title" : "Geochimica et Cosmochimica Acta", "id" : "ITEM-1", "issue" : "9", "issued" : { "date-parts" : [ [ "1994" ] ] }, "page" : "2073-2086", "title" : "Complexation of carbonate species at the goethite surface: Implications for adsorption of metal ions in natural waters", "type" : "article-journal", "volume" : "58" }, "uris" : [ "http://www.mendeley.com/documents/?uuid=5bb795bb-381a-4226-83d0-85071360ec9a" ] } ], "mendeley" : { "formattedCitation" : "&lt;sup&gt;21&lt;/sup&gt;", "plainTextFormattedCitation" : "21", "previouslyFormattedCitation" : "&lt;sup&gt;21&lt;/sup&gt;" }, "properties" : { "noteIndex" : 0 }, "schema" : "https://github.com/citation-style-language/schema/raw/master/csl-citation.json" }</w:instrText>
       </w:r>
       <w:r>
         <w:rPr>
@@ -20993,7 +21188,7 @@
           <w:szCs w:val="24"/>
           <w:vertAlign w:val="superscript"/>
         </w:rPr>
-        <w:t>20</w:t>
+        <w:t>21</w:t>
       </w:r>
       <w:r>
         <w:rPr>
@@ -21109,7 +21304,7 @@
           <w:sz w:val="24"/>
           <w:szCs w:val="24"/>
         </w:rPr>
-        <w:instrText>ADDIN CSL_CITATION { "citationItems" : [ { "id" : "ITEM-1", "itemData" : { "DOI" : "10.1016/j.jcis.2003.11.022", "ISBN" : "0021-9797", "ISSN" : "00219797", "PMID" : "15051457", "abstract" : "The potentiometric titration and CEC data presented in part I are modeled in this paper, part II. Two models are compared: the two pK, three complexation sites plus exchange sites nonelectrostatic model developed by Baeyens and Bradbury and a model based on the MUSIC approach developed by Hiemstra and Van Riemsdijk. Both morphological and structural information is used to develop this new model. Morphological information is taken from the literature, while structural information is taken from the literature and constrained by supporting FTIR experiments. The Baeyens and Bradbury model is found to reproduce the general tendency of the titration curve, whereas the model based on the Hiemstra and Van Riemsdijk MUSIC approach provides a better fit to the experimental data. The former uses only 3 edge reaction sites, whereas the latter uses at least 27 edge reaction sites. Five main reactive sites are sufficient to fit the MUSIC model curve, but the model allows us to derive the properties of 22 other reactive sites. Logically, the greater the number of sites, the better the fit. Nevertheless, fewer adjustable parameters are necessary for the Hiemstra and Van Riemsdijk MUSIC model than for the Baeyens and Bradbury model, thanks to structural and morphological constraints. The precision of the potentiometric titration curve is insufficient to verify that the properties of the 27 sites given by the MUSIC model are effective. Thus, we coupled some properties of clay minerals, such as dissolution, to the modeled acid-base properties of these sites to assess our model. We then questioned the ability of simplified models such as the Baeyens and Bradbury model to predict the interactions between clay minerals and solutions in natural environments. In addition, we derived the cation exchange selectivity coefficients for CaCl+ ionic pairs and H+ from our CEC data and gave an estimate for the CaOH+ selectivity coefficient. \u00a9 2003 Elsevier Inc. All rights reserved.", "author" : [ { "dropping-particle" : "", "family" : "Tournassat", "given" : "Christophe", "non-dropping-particle" : "", "parse-names" : false, "suffix" : "" }, { "dropping-particle" : "", "family" : "Ferrage", "given" : "Eric", "non-dropping-particle" : "", "parse-names" : false, "suffix" : "" }, { "dropping-particle" : "", "family" : "Poinsignon", "given" : "Christiane", "non-dropping-particle" : "", "parse-names" : false, "suffix" : "" }, { "dropping-particle" : "", "family" : "Charlet", "given" : "Laurent", "non-dropping-particle" : "", "parse-names" : false, "suffix" : "" } ], "container-title" : "Journal of Colloid and Interface Science", "id" : "ITEM-1", "issue" : "1", "issued" : { "date-parts" : [ [ "2004" ] ] }, "page" : "234-246", "title" : "The titration of clay minerals: II. Structure-based model and implications for clay reactivity", "type" : "article-journal", "volume" : "273" }, "uris" : [ "http://www.mendeley.com/documents/?uuid=00652482-f575-4dae-928c-dc27d915829e" ] } ], "mendeley" : { "formattedCitation" : "&lt;sup&gt;21&lt;/sup&gt;", "plainTextFormattedCitation" : "21", "previouslyFormattedCitation" : "&lt;sup&gt;21&lt;/sup&gt;" }, "properties" : { "noteIndex" : 0 }, "schema" : "https://github.com/citation-style-language/schema/raw/master/csl-citation.json" }</w:instrText>
+        <w:instrText>ADDIN CSL_CITATION { "citationItems" : [ { "id" : "ITEM-1", "itemData" : { "DOI" : "10.1016/j.jcis.2003.11.022", "ISBN" : "0021-9797", "ISSN" : "00219797", "PMID" : "15051457", "abstract" : "The potentiometric titration and CEC data presented in part I are modeled in this paper, part II. Two models are compared: the two pK, three complexation sites plus exchange sites nonelectrostatic model developed by Baeyens and Bradbury and a model based on the MUSIC approach developed by Hiemstra and Van Riemsdijk. Both morphological and structural information is used to develop this new model. Morphological information is taken from the literature, while structural information is taken from the literature and constrained by supporting FTIR experiments. The Baeyens and Bradbury model is found to reproduce the general tendency of the titration curve, whereas the model based on the Hiemstra and Van Riemsdijk MUSIC approach provides a better fit to the experimental data. The former uses only 3 edge reaction sites, whereas the latter uses at least 27 edge reaction sites. Five main reactive sites are sufficient to fit the MUSIC model curve, but the model allows us to derive the properties of 22 other reactive sites. Logically, the greater the number of sites, the better the fit. Nevertheless, fewer adjustable parameters are necessary for the Hiemstra and Van Riemsdijk MUSIC model than for the Baeyens and Bradbury model, thanks to structural and morphological constraints. The precision of the potentiometric titration curve is insufficient to verify that the properties of the 27 sites given by the MUSIC model are effective. Thus, we coupled some properties of clay minerals, such as dissolution, to the modeled acid-base properties of these sites to assess our model. We then questioned the ability of simplified models such as the Baeyens and Bradbury model to predict the interactions between clay minerals and solutions in natural environments. In addition, we derived the cation exchange selectivity coefficients for CaCl+ ionic pairs and H+ from our CEC data and gave an estimate for the CaOH+ selectivity coefficient. \u00a9 2003 Elsevier Inc. All rights reserved.", "author" : [ { "dropping-particle" : "", "family" : "Tournassat", "given" : "Christophe", "non-dropping-particle" : "", "parse-names" : false, "suffix" : "" }, { "dropping-particle" : "", "family" : "Ferrage", "given" : "Eric", "non-dropping-particle" : "", "parse-names" : false, "suffix" : "" }, { "dropping-particle" : "", "family" : "Poinsignon", "given" : "Christiane", "non-dropping-particle" : "", "parse-names" : false, "suffix" : "" }, { "dropping-particle" : "", "family" : "Charlet", "given" : "Laurent", "non-dropping-particle" : "", "parse-names" : false, "suffix" : "" } ], "container-title" : "Journal of Colloid and Interface Science", "id" : "ITEM-1", "issue" : "1", "issued" : { "date-parts" : [ [ "2004" ] ] }, "page" : "234-246", "title" : "The titration of clay minerals: II. Structure-based model and implications for clay reactivity", "type" : "article-journal", "volume" : "273" }, "uris" : [ "http://www.mendeley.com/documents/?uuid=00652482-f575-4dae-928c-dc27d915829e" ] } ], "mendeley" : { "formattedCitation" : "&lt;sup&gt;22&lt;/sup&gt;", "plainTextFormattedCitation" : "22", "previouslyFormattedCitation" : "&lt;sup&gt;22&lt;/sup&gt;" }, "properties" : { "noteIndex" : 0 }, "schema" : "https://github.com/citation-style-language/schema/raw/master/csl-citation.json" }</w:instrText>
       </w:r>
       <w:r>
         <w:rPr>
@@ -21127,7 +21322,7 @@
           <w:szCs w:val="24"/>
           <w:vertAlign w:val="superscript"/>
         </w:rPr>
-        <w:t>21</w:t>
+        <w:t>22</w:t>
       </w:r>
       <w:r>
         <w:rPr>
@@ -21211,7 +21406,7 @@
           <w:sz w:val="24"/>
           <w:szCs w:val="24"/>
         </w:rPr>
-        <w:instrText>ADDIN CSL_CITATION { "citationItems" : [ { "id" : "ITEM-1", "itemData" : { "DOI" : "10.1007/s10498-004-1166-5", "ISSN" : "13806165", "abstract" : "Fe(II)-Ca(II), Fe(II)-Na(I), and Fe(II)-Ca(II)-Na(I) exchange experiments on montmorillonite were performed in chloride background. These experiments show the possible sorption of Fe2+ and FeCl+ ion pairs in exchange site positions, a result confirmed with 77 K Fe-57 Mossbauer experiments. The sorption data were modeled and the cation exchange selectivity for Fe(II) were found to be nearly equal to that of Ca(II). Vanselow selectivity coefficients, for Na-Fe2+ and Na-FeCl+ reactions, were found to be equal to 0.4 (0.5 for Ca2+) and 2.3 (2.5 for CaCl+) respectively. High affinity of montmorillonite for chloride ion pairs seems to be a common mechanism as first stated by Sposito et al., (Soil Sci. Soc. Am. J. 47, 51-56, 1983a), and should have implications e.g., on the chemistry of suspended particles in seawater. Exchange selectivity coefficients derived from this study and others were used to model experimental data on river water and seawater equilibrated particles. The agreement between simulations and experimental data is very good. The simulation shows the predominance of monovalent ion (Na+ and chloride ion pairs) sorption on clay particles in seawater. This sorption of monovalent ions leads to the dispersion of particles in seawater and to the extension of a \"plume\" of particles spreading away from river deltas, such as that of the River Amazon.", "author" : [ { "dropping-particle" : "", "family" : "Charlet", "given" : "Laurent", "non-dropping-particle" : "", "parse-names" : false, "suffix" : "" }, { "dropping-particle" : "", "family" : "Tournassat", "given" : "Christophe", "non-dropping-particle" : "", "parse-names" : false, "suffix" : "" } ], "container-title" : "Aquatic Geochemistry", "id" : "ITEM-1", "issue" : "2", "issued" : { "date-parts" : [ [ "2005" ] ] }, "page" : "115-137", "title" : "Fe(II)-Na(I)-Ca(II) cation exchange on montmorillonite in chloride medium: Evidence for preferential clay adsorption of chloride - Metal ion pairs in seawater", "type" : "article-journal", "volume" : "11" }, "uris" : [ "http://www.mendeley.com/documents/?uuid=241f163c-425f-416d-9ba4-cd7b20b84f21" ] } ], "mendeley" : { "formattedCitation" : "&lt;sup&gt;22&lt;/sup&gt;", "plainTextFormattedCitation" : "22", "previouslyFormattedCitation" : "&lt;sup&gt;22&lt;/sup&gt;" }, "properties" : { "noteIndex" : 0 }, "schema" : "https://github.com/citation-style-language/schema/raw/master/csl-citation.json" }</w:instrText>
+        <w:instrText>ADDIN CSL_CITATION { "citationItems" : [ { "id" : "ITEM-1", "itemData" : { "DOI" : "10.1007/s10498-004-1166-5", "ISSN" : "13806165", "abstract" : "Fe(II)-Ca(II), Fe(II)-Na(I), and Fe(II)-Ca(II)-Na(I) exchange experiments on montmorillonite were performed in chloride background. These experiments show the possible sorption of Fe2+ and FeCl+ ion pairs in exchange site positions, a result confirmed with 77 K Fe-57 Mossbauer experiments. The sorption data were modeled and the cation exchange selectivity for Fe(II) were found to be nearly equal to that of Ca(II). Vanselow selectivity coefficients, for Na-Fe2+ and Na-FeCl+ reactions, were found to be equal to 0.4 (0.5 for Ca2+) and 2.3 (2.5 for CaCl+) respectively. High affinity of montmorillonite for chloride ion pairs seems to be a common mechanism as first stated by Sposito et al., (Soil Sci. Soc. Am. J. 47, 51-56, 1983a), and should have implications e.g., on the chemistry of suspended particles in seawater. Exchange selectivity coefficients derived from this study and others were used to model experimental data on river water and seawater equilibrated particles. The agreement between simulations and experimental data is very good. The simulation shows the predominance of monovalent ion (Na+ and chloride ion pairs) sorption on clay particles in seawater. This sorption of monovalent ions leads to the dispersion of particles in seawater and to the extension of a \"plume\" of particles spreading away from river deltas, such as that of the River Amazon.", "author" : [ { "dropping-particle" : "", "family" : "Charlet", "given" : "Laurent", "non-dropping-particle" : "", "parse-names" : false, "suffix" : "" }, { "dropping-particle" : "", "family" : "Tournassat", "given" : "Christophe", "non-dropping-particle" : "", "parse-names" : false, "suffix" : "" } ], "container-title" : "Aquatic Geochemistry", "id" : "ITEM-1", "issue" : "2", "issued" : { "date-parts" : [ [ "2005" ] ] }, "page" : "115-137", "title" : "Fe(II)-Na(I)-Ca(II) cation exchange on montmorillonite in chloride medium: Evidence for preferential clay adsorption of chloride - Metal ion pairs in seawater", "type" : "article-journal", "volume" : "11" }, "uris" : [ "http://www.mendeley.com/documents/?uuid=241f163c-425f-416d-9ba4-cd7b20b84f21" ] } ], "mendeley" : { "formattedCitation" : "&lt;sup&gt;23&lt;/sup&gt;", "plainTextFormattedCitation" : "23", "previouslyFormattedCitation" : "&lt;sup&gt;23&lt;/sup&gt;" }, "properties" : { "noteIndex" : 0 }, "schema" : "https://github.com/citation-style-language/schema/raw/master/csl-citation.json" }</w:instrText>
       </w:r>
       <w:r>
         <w:rPr>
@@ -21229,7 +21424,7 @@
           <w:szCs w:val="24"/>
           <w:vertAlign w:val="superscript"/>
         </w:rPr>
-        <w:t>22</w:t>
+        <w:t>23</w:t>
       </w:r>
       <w:r>
         <w:rPr>
@@ -21279,7 +21474,7 @@
           <w:sz w:val="24"/>
           <w:szCs w:val="24"/>
         </w:rPr>
-        <w:instrText>ADDIN CSL_CITATION { "citationItems" : [ { "id" : "ITEM-1", "itemData" : { "DOI" : "10.1016/S0169-7722(97)00008-9", "author" : [ { "dropping-particle" : "", "family" : "Bradbury", "given" : "Michael H", "non-dropping-particle" : "", "parse-names" : false, "suffix" : "" }, { "dropping-particle" : "", "family" : "Baeyens", "given" : "Bart", "non-dropping-particle" : "", "parse-names" : false, "suffix" : "" } ], "container-title" : "Journal of Contaminant Hydrology", "id" : "ITEM-1", "issued" : { "date-parts" : [ [ "1997" ] ] }, "page" : "223-248", "title" : "A mechanistic description of Ni and Zn sorption on Part II: modelling", "type" : "article-journal", "volume" : "27" }, "uris" : [ "http://www.mendeley.com/documents/?uuid=1b7ce73b-f8b8-48ac-be4e-df754e5bf53c" ] } ], "mendeley" : { "formattedCitation" : "&lt;sup&gt;23&lt;/sup&gt;", "plainTextFormattedCitation" : "23", "previouslyFormattedCitation" : "&lt;sup&gt;23&lt;/sup&gt;" }, "properties" : { "noteIndex" : 0 }, "schema" : "https://github.com/citation-style-language/schema/raw/master/csl-citation.json" }</w:instrText>
+        <w:instrText>ADDIN CSL_CITATION { "citationItems" : [ { "id" : "ITEM-1", "itemData" : { "DOI" : "10.1016/S0169-7722(97)00008-9", "author" : [ { "dropping-particle" : "", "family" : "Bradbury", "given" : "Michael H", "non-dropping-particle" : "", "parse-names" : false, "suffix" : "" }, { "dropping-particle" : "", "family" : "Baeyens", "given" : "Bart", "non-dropping-particle" : "", "parse-names" : false, "suffix" : "" } ], "container-title" : "Journal of Contaminant Hydrology", "id" : "ITEM-1", "issued" : { "date-parts" : [ [ "1997" ] ] }, "page" : "223-248", "title" : "A mechanistic description of Ni and Zn sorption on Part II: modelling", "type" : "article-journal", "volume" : "27" }, "uris" : [ "http://www.mendeley.com/documents/?uuid=1b7ce73b-f8b8-48ac-be4e-df754e5bf53c" ] } ], "mendeley" : { "formattedCitation" : "&lt;sup&gt;24&lt;/sup&gt;", "plainTextFormattedCitation" : "24", "previouslyFormattedCitation" : "&lt;sup&gt;24&lt;/sup&gt;" }, "properties" : { "noteIndex" : 0 }, "schema" : "https://github.com/citation-style-language/schema/raw/master/csl-citation.json" }</w:instrText>
       </w:r>
       <w:r>
         <w:rPr>
@@ -21297,7 +21492,7 @@
           <w:szCs w:val="24"/>
           <w:vertAlign w:val="superscript"/>
         </w:rPr>
-        <w:t>23</w:t>
+        <w:t>24</w:t>
       </w:r>
       <w:r>
         <w:rPr>
@@ -21347,7 +21542,7 @@
           <w:sz w:val="24"/>
           <w:szCs w:val="24"/>
         </w:rPr>
-        <w:instrText>ADDIN CSL_CITATION { "citationItems" : [ { "id" : "ITEM-1", "itemData" : { "DOI" : "10.1016/j.gca.2004.07.020", "ISSN" : "00167037", "abstract" : "In solution thermodynamics, and more recently in surface chemistry, it is well established that relationships can be found between the free energies of formation of aqueous or surface metal complexes and thermodynamic properties of the metal ions or ligands. Such systematic dependencies are commonly termed linear free energy relationships (LFER). A 2 site protolysis non-electrostatic surface complexation and cation exchange (2SPNE SC/CE) model has been used to model \"in house\" and literature sorption edge data for eleven elements: Mn(II), Co(II), Ni(II), Zn(II), Cd(II), Eu(III), Am(III), Sn(IV), Th(IV), Np(V) and U(VI) to provide surface complexation constants for the strong sites on montmorillonite. Modelling a further 4 sets of sorption isotherms for Ni(II), Zn(II), Eu(III) and U(VI) provided complexation constants for the weak sites. The protolysis constants and site capacities derived for the 2SPNE SC/CE model in previous work were fixed in all of the calculations. Cation exchange was modelled simultaneously to provide selectivity coefficients. Good correlations between the logarithms of strong SKx-1 and weak W1Kx-1 site binding constants on montmorillonite and the logarithm of the aqueous hydrolysis constants OH Kx were found which could be described by the following equations: Strong (???SSOH) sites: logSKX-1 = 8.1 ?? 0.3 + (0.90 ?? 0.02)logOHKX Weak (???SW1OH) sites: logW1KX-1 = 6.2 ?? 0.8 + (0.98 ?? 0.09)logOHKX where x is an integer. Sorption data for heavy metals and actinides such as Pd(II), Pb(II), Pu(III), Zr(IV), U(IV), Np(IV), Pu(IV) and Pa(V), are important in safety studies for radioactive waste repositories and are either very poorly known or not available at all. The LFER approach was used to estimate surface complexation constants for these radionuclides on both site types. The surface protolysis constants, site capacity values, selectivity coefficients and surface complexation constants given in this work, coupled with the LFERs established for the strong and weak sites on montmorillonite, are considered to form a sound basis for a thermodynamic sorption database. Copyright ?? 2005 Elsevier Ltd.", "author" : [ { "dropping-particle" : "", "family" : "Bradbury", "given" : "Michael H.", "non-dropping-particle" : "", "parse-names" : false, "suffix" : "" }, { "dropping-particle" : "", "family" : "Baeyens", "given" : "Bart", "non-dropping-particle" : "", "parse-names" : false, "suffix" : "" } ], "container-title" : "Geochimica et Cosmochimica Acta", "id" : "ITEM-1", "issue" : "4", "issued" : { "date-parts" : [ [ "2005" ] ] }, "page" : "875-892", "title" : "Modelling the sorption of Mn(II), Co(II), Ni(II), Zn(II), Cd(II), Eu(III), Am(III), Sn(IV), Th(IV), Np(V) and U(VI) on montmorillonite: Linear free energy relationships and estimates of surface binding constants for some selected heavy metals and actinide", "type" : "article-journal", "volume" : "69" }, "uris" : [ "http://www.mendeley.com/documents/?uuid=87428a4a-a004-4eb1-a479-b485719c4b2e" ] } ], "mendeley" : { "formattedCitation" : "&lt;sup&gt;24&lt;/sup&gt;", "plainTextFormattedCitation" : "24", "previouslyFormattedCitation" : "&lt;sup&gt;24&lt;/sup&gt;" }, "properties" : { "noteIndex" : 0 }, "schema" : "https://github.com/citation-style-language/schema/raw/master/csl-citation.json" }</w:instrText>
+        <w:instrText>ADDIN CSL_CITATION { "citationItems" : [ { "id" : "ITEM-1", "itemData" : { "DOI" : "10.1016/j.gca.2004.07.020", "ISSN" : "00167037", "abstract" : "In solution thermodynamics, and more recently in surface chemistry, it is well established that relationships can be found between the free energies of formation of aqueous or surface metal complexes and thermodynamic properties of the metal ions or ligands. Such systematic dependencies are commonly termed linear free energy relationships (LFER). A 2 site protolysis non-electrostatic surface complexation and cation exchange (2SPNE SC/CE) model has been used to model \"in house\" and literature sorption edge data for eleven elements: Mn(II), Co(II), Ni(II), Zn(II), Cd(II), Eu(III), Am(III), Sn(IV), Th(IV), Np(V) and U(VI) to provide surface complexation constants for the strong sites on montmorillonite. Modelling a further 4 sets of sorption isotherms for Ni(II), Zn(II), Eu(III) and U(VI) provided complexation constants for the weak sites. The protolysis constants and site capacities derived for the 2SPNE SC/CE model in previous work were fixed in all of the calculations. Cation exchange was modelled simultaneously to provide selectivity coefficients. Good correlations between the logarithms of strong SKx-1 and weak W1Kx-1 site binding constants on montmorillonite and the logarithm of the aqueous hydrolysis constants OH Kx were found which could be described by the following equations: Strong (???SSOH) sites: logSKX-1 = 8.1 ?? 0.3 + (0.90 ?? 0.02)logOHKX Weak (???SW1OH) sites: logW1KX-1 = 6.2 ?? 0.8 + (0.98 ?? 0.09)logOHKX where x is an integer. Sorption data for heavy metals and actinides such as Pd(II), Pb(II), Pu(III), Zr(IV), U(IV), Np(IV), Pu(IV) and Pa(V), are important in safety studies for radioactive waste repositories and are either very poorly known or not available at all. The LFER approach was used to estimate surface complexation constants for these radionuclides on both site types. The surface protolysis constants, site capacity values, selectivity coefficients and surface complexation constants given in this work, coupled with the LFERs established for the strong and weak sites on montmorillonite, are considered to form a sound basis for a thermodynamic sorption database. Copyright ?? 2005 Elsevier Ltd.", "author" : [ { "dropping-particle" : "", "family" : "Bradbury", "given" : "Michael H.", "non-dropping-particle" : "", "parse-names" : false, "suffix" : "" }, { "dropping-particle" : "", "family" : "Baeyens", "given" : "Bart", "non-dropping-particle" : "", "parse-names" : false, "suffix" : "" } ], "container-title" : "Geochimica et Cosmochimica Acta", "id" : "ITEM-1", "issue" : "4", "issued" : { "date-parts" : [ [ "2005" ] ] }, "page" : "875-892", "title" : "Modelling the sorption of Mn(II), Co(II), Ni(II), Zn(II), Cd(II), Eu(III), Am(III), Sn(IV), Th(IV), Np(V) and U(VI) on montmorillonite: Linear free energy relationships and estimates of surface binding constants for some selected heavy metals and actinide", "type" : "article-journal", "volume" : "69" }, "uris" : [ "http://www.mendeley.com/documents/?uuid=87428a4a-a004-4eb1-a479-b485719c4b2e" ] } ], "mendeley" : { "formattedCitation" : "&lt;sup&gt;25&lt;/sup&gt;", "plainTextFormattedCitation" : "25", "previouslyFormattedCitation" : "&lt;sup&gt;25&lt;/sup&gt;" }, "properties" : { "noteIndex" : 0 }, "schema" : "https://github.com/citation-style-language/schema/raw/master/csl-citation.json" }</w:instrText>
       </w:r>
       <w:r>
         <w:rPr>
@@ -21365,7 +21560,7 @@
           <w:szCs w:val="24"/>
           <w:vertAlign w:val="superscript"/>
         </w:rPr>
-        <w:t>24</w:t>
+        <w:t>25</w:t>
       </w:r>
       <w:r>
         <w:rPr>
@@ -21436,7 +21631,7 @@
                     <pic:cNvPicPr/>
                   </pic:nvPicPr>
                   <pic:blipFill>
-                    <a:blip r:embed="rId11" cstate="print">
+                    <a:blip r:embed="rId8" cstate="print">
                       <a:extLst>
                         <a:ext uri="{28A0092B-C50C-407E-A947-70E740481C1C}">
                           <a14:useLocalDpi xmlns:a14="http://schemas.microsoft.com/office/drawing/2010/main" val="0"/>
@@ -21508,39 +21703,7 @@
           <w:sz w:val="24"/>
           <w:szCs w:val="24"/>
         </w:rPr>
-        <w:t xml:space="preserve">as a function of </w:t>
-      </w:r>
-      <w:commentRangeStart w:id="6"/>
-      <w:commentRangeStart w:id="7"/>
-      <w:r>
-        <w:rPr>
-          <w:rFonts w:ascii="Times New Roman" w:hAnsi="Times New Roman" w:cs="Times New Roman"/>
-          <w:sz w:val="24"/>
-          <w:szCs w:val="24"/>
-        </w:rPr>
-        <w:t>time</w:t>
-      </w:r>
-      <w:commentRangeEnd w:id="6"/>
-      <w:r>
-        <w:rPr>
-          <w:rStyle w:val="CommentReference"/>
-        </w:rPr>
-        <w:commentReference w:id="6"/>
-      </w:r>
-      <w:commentRangeEnd w:id="7"/>
-      <w:r>
-        <w:rPr>
-          <w:rStyle w:val="CommentReference"/>
-        </w:rPr>
-        <w:commentReference w:id="7"/>
-      </w:r>
-      <w:r>
-        <w:rPr>
-          <w:rFonts w:ascii="Times New Roman" w:hAnsi="Times New Roman" w:cs="Times New Roman"/>
-          <w:sz w:val="24"/>
-          <w:szCs w:val="24"/>
-        </w:rPr>
-        <w:t>.</w:t>
+        <w:t>as a function of time.</w:t>
       </w:r>
       <w:r>
         <w:rPr>
@@ -21601,7 +21764,7 @@
                     <pic:cNvPicPr/>
                   </pic:nvPicPr>
                   <pic:blipFill>
-                    <a:blip r:embed="rId12" cstate="print">
+                    <a:blip r:embed="rId9" cstate="print">
                       <a:extLst>
                         <a:ext uri="{28A0092B-C50C-407E-A947-70E740481C1C}">
                           <a14:useLocalDpi xmlns:a14="http://schemas.microsoft.com/office/drawing/2010/main" val="0"/>
@@ -21689,12 +21852,1166 @@
     </w:p>
     <w:p>
       <w:pPr>
+        <w:jc w:val="center"/>
         <w:rPr>
           <w:rFonts w:ascii="Times New Roman" w:hAnsi="Times New Roman" w:cs="Times New Roman"/>
           <w:sz w:val="24"/>
           <w:szCs w:val="24"/>
         </w:rPr>
       </w:pPr>
+      <w:r>
+        <w:rPr>
+          <w:rFonts w:ascii="Times New Roman" w:hAnsi="Times New Roman" w:cs="Times New Roman"/>
+          <w:noProof/>
+          <w:sz w:val="24"/>
+          <w:szCs w:val="24"/>
+        </w:rPr>
+        <w:lastRenderedPageBreak/>
+        <w:drawing>
+          <wp:inline distT="0" distB="0" distL="0" distR="0" wp14:anchorId="0CF09E5A" wp14:editId="6C0C89A7">
+            <wp:extent cx="6067425" cy="3328670"/>
+            <wp:effectExtent l="0" t="0" r="9525" b="5080"/>
+            <wp:docPr id="4" name="Picture 4"/>
+            <wp:cNvGraphicFramePr>
+              <a:graphicFrameLocks xmlns:a="http://schemas.openxmlformats.org/drawingml/2006/main" noChangeAspect="1"/>
+            </wp:cNvGraphicFramePr>
+            <a:graphic xmlns:a="http://schemas.openxmlformats.org/drawingml/2006/main">
+              <a:graphicData uri="http://schemas.openxmlformats.org/drawingml/2006/picture">
+                <pic:pic xmlns:pic="http://schemas.openxmlformats.org/drawingml/2006/picture">
+                  <pic:nvPicPr>
+                    <pic:cNvPr id="4" name="FHY DzombakMorel RealSA_IsothermFit.png"/>
+                    <pic:cNvPicPr/>
+                  </pic:nvPicPr>
+                  <pic:blipFill rotWithShape="1">
+                    <a:blip r:embed="rId10" cstate="print">
+                      <a:extLst>
+                        <a:ext uri="{28A0092B-C50C-407E-A947-70E740481C1C}">
+                          <a14:useLocalDpi xmlns:a14="http://schemas.microsoft.com/office/drawing/2010/main" val="0"/>
+                        </a:ext>
+                      </a:extLst>
+                    </a:blip>
+                    <a:srcRect l="5186" t="3650" r="8021"/>
+                    <a:stretch/>
+                  </pic:blipFill>
+                  <pic:spPr bwMode="auto">
+                    <a:xfrm>
+                      <a:off x="0" y="0"/>
+                      <a:ext cx="6067425" cy="3328670"/>
+                    </a:xfrm>
+                    <a:prstGeom prst="rect">
+                      <a:avLst/>
+                    </a:prstGeom>
+                    <a:ln>
+                      <a:noFill/>
+                    </a:ln>
+                    <a:extLst>
+                      <a:ext uri="{53640926-AAD7-44D8-BBD7-CCE9431645EC}">
+                        <a14:shadowObscured xmlns:a14="http://schemas.microsoft.com/office/drawing/2010/main"/>
+                      </a:ext>
+                    </a:extLst>
+                  </pic:spPr>
+                </pic:pic>
+              </a:graphicData>
+            </a:graphic>
+          </wp:inline>
+        </w:drawing>
+      </w:r>
+      <w:r>
+        <w:rPr>
+          <w:rFonts w:ascii="Times New Roman" w:hAnsi="Times New Roman" w:cs="Times New Roman"/>
+          <w:noProof/>
+          <w:sz w:val="24"/>
+          <w:szCs w:val="24"/>
+        </w:rPr>
+        <w:drawing>
+          <wp:inline distT="0" distB="0" distL="0" distR="0" wp14:anchorId="4E74E046" wp14:editId="1D467FFD">
+            <wp:extent cx="6085205" cy="3266440"/>
+            <wp:effectExtent l="0" t="0" r="0" b="0"/>
+            <wp:docPr id="5" name="Picture 5"/>
+            <wp:cNvGraphicFramePr>
+              <a:graphicFrameLocks xmlns:a="http://schemas.openxmlformats.org/drawingml/2006/main" noChangeAspect="1"/>
+            </wp:cNvGraphicFramePr>
+            <a:graphic xmlns:a="http://schemas.openxmlformats.org/drawingml/2006/main">
+              <a:graphicData uri="http://schemas.openxmlformats.org/drawingml/2006/picture">
+                <pic:pic xmlns:pic="http://schemas.openxmlformats.org/drawingml/2006/picture">
+                  <pic:nvPicPr>
+                    <pic:cNvPr id="5" name="FHY DzombakMorel RealSA_SalinityFit.png"/>
+                    <pic:cNvPicPr/>
+                  </pic:nvPicPr>
+                  <pic:blipFill rotWithShape="1">
+                    <a:blip r:embed="rId11" cstate="print">
+                      <a:extLst>
+                        <a:ext uri="{28A0092B-C50C-407E-A947-70E740481C1C}">
+                          <a14:useLocalDpi xmlns:a14="http://schemas.microsoft.com/office/drawing/2010/main" val="0"/>
+                        </a:ext>
+                      </a:extLst>
+                    </a:blip>
+                    <a:srcRect l="5185" t="5475" r="7779"/>
+                    <a:stretch/>
+                  </pic:blipFill>
+                  <pic:spPr bwMode="auto">
+                    <a:xfrm>
+                      <a:off x="0" y="0"/>
+                      <a:ext cx="6085205" cy="3266440"/>
+                    </a:xfrm>
+                    <a:prstGeom prst="rect">
+                      <a:avLst/>
+                    </a:prstGeom>
+                    <a:ln>
+                      <a:noFill/>
+                    </a:ln>
+                    <a:extLst>
+                      <a:ext uri="{53640926-AAD7-44D8-BBD7-CCE9431645EC}">
+                        <a14:shadowObscured xmlns:a14="http://schemas.microsoft.com/office/drawing/2010/main"/>
+                      </a:ext>
+                    </a:extLst>
+                  </pic:spPr>
+                </pic:pic>
+              </a:graphicData>
+            </a:graphic>
+          </wp:inline>
+        </w:drawing>
+      </w:r>
+      <w:r>
+        <w:rPr>
+          <w:rFonts w:ascii="Times New Roman" w:hAnsi="Times New Roman" w:cs="Times New Roman"/>
+          <w:sz w:val="24"/>
+          <w:szCs w:val="24"/>
+        </w:rPr>
+        <w:t xml:space="preserve">Figure S3: Comparison of </w:t>
+      </w:r>
+      <w:r>
+        <w:rPr>
+          <w:rFonts w:ascii="Times New Roman" w:hAnsi="Times New Roman" w:cs="Times New Roman"/>
+          <w:sz w:val="24"/>
+          <w:szCs w:val="24"/>
+        </w:rPr>
+        <w:t>ferrihydrite SCM results generated from either fitting isotherm data or fitting</w:t>
+      </w:r>
+      <w:r>
+        <w:rPr>
+          <w:rFonts w:ascii="Times New Roman" w:hAnsi="Times New Roman" w:cs="Times New Roman"/>
+          <w:sz w:val="24"/>
+          <w:szCs w:val="24"/>
+        </w:rPr>
+        <w:t xml:space="preserve"> competing cation data. Experimental data plotted is from the isotherm experiments</w:t>
+      </w:r>
+      <w:r>
+        <w:rPr>
+          <w:rFonts w:ascii="Times New Roman" w:hAnsi="Times New Roman" w:cs="Times New Roman"/>
+          <w:sz w:val="24"/>
+          <w:szCs w:val="24"/>
+        </w:rPr>
+        <w:t xml:space="preserve"> with 10 </w:t>
+      </w:r>
+      <w:proofErr w:type="spellStart"/>
+      <w:r>
+        <w:rPr>
+          <w:rFonts w:ascii="Times New Roman" w:hAnsi="Times New Roman" w:cs="Times New Roman"/>
+          <w:sz w:val="24"/>
+          <w:szCs w:val="24"/>
+        </w:rPr>
+        <w:t>mM</w:t>
+      </w:r>
+      <w:proofErr w:type="spellEnd"/>
+      <w:r>
+        <w:rPr>
+          <w:rFonts w:ascii="Times New Roman" w:hAnsi="Times New Roman" w:cs="Times New Roman"/>
+          <w:sz w:val="24"/>
+          <w:szCs w:val="24"/>
+        </w:rPr>
+        <w:t xml:space="preserve"> </w:t>
+      </w:r>
+      <w:proofErr w:type="spellStart"/>
+      <w:r>
+        <w:rPr>
+          <w:rFonts w:ascii="Times New Roman" w:hAnsi="Times New Roman" w:cs="Times New Roman"/>
+          <w:sz w:val="24"/>
+          <w:szCs w:val="24"/>
+        </w:rPr>
+        <w:t>NaCl</w:t>
+      </w:r>
+      <w:proofErr w:type="spellEnd"/>
+      <w:r>
+        <w:rPr>
+          <w:rFonts w:ascii="Times New Roman" w:hAnsi="Times New Roman" w:cs="Times New Roman"/>
+          <w:sz w:val="24"/>
+          <w:szCs w:val="24"/>
+        </w:rPr>
+        <w:t xml:space="preserve"> background</w:t>
+      </w:r>
+      <w:r>
+        <w:rPr>
+          <w:rFonts w:ascii="Times New Roman" w:hAnsi="Times New Roman" w:cs="Times New Roman"/>
+          <w:sz w:val="24"/>
+          <w:szCs w:val="24"/>
+        </w:rPr>
+        <w:t>.</w:t>
+      </w:r>
+    </w:p>
+    <w:p>
+      <w:pPr>
+        <w:rPr>
+          <w:rFonts w:ascii="Times New Roman" w:hAnsi="Times New Roman" w:cs="Times New Roman"/>
+          <w:sz w:val="24"/>
+          <w:szCs w:val="24"/>
+        </w:rPr>
+      </w:pPr>
+      <w:r>
+        <w:rPr>
+          <w:rFonts w:ascii="Times New Roman" w:hAnsi="Times New Roman" w:cs="Times New Roman"/>
+          <w:sz w:val="24"/>
+          <w:szCs w:val="24"/>
+        </w:rPr>
+        <w:br w:type="page"/>
+      </w:r>
+    </w:p>
+    <w:p>
+      <w:pPr>
+        <w:jc w:val="center"/>
+        <w:rPr>
+          <w:rFonts w:ascii="Times New Roman" w:hAnsi="Times New Roman" w:cs="Times New Roman"/>
+          <w:b/>
+          <w:sz w:val="24"/>
+          <w:szCs w:val="24"/>
+        </w:rPr>
+      </w:pPr>
+      <w:r>
+        <w:rPr>
+          <w:rFonts w:ascii="Times New Roman" w:hAnsi="Times New Roman" w:cs="Times New Roman"/>
+          <w:noProof/>
+          <w:sz w:val="24"/>
+          <w:szCs w:val="24"/>
+        </w:rPr>
+        <w:lastRenderedPageBreak/>
+        <w:drawing>
+          <wp:inline distT="0" distB="0" distL="0" distR="0" wp14:anchorId="435CFE0E" wp14:editId="618B4669">
+            <wp:extent cx="4253865" cy="3456305"/>
+            <wp:effectExtent l="0" t="0" r="0" b="0"/>
+            <wp:docPr id="6" name="Picture 6"/>
+            <wp:cNvGraphicFramePr>
+              <a:graphicFrameLocks xmlns:a="http://schemas.openxmlformats.org/drawingml/2006/main" noChangeAspect="1"/>
+            </wp:cNvGraphicFramePr>
+            <a:graphic xmlns:a="http://schemas.openxmlformats.org/drawingml/2006/main">
+              <a:graphicData uri="http://schemas.openxmlformats.org/drawingml/2006/picture">
+                <pic:pic xmlns:pic="http://schemas.openxmlformats.org/drawingml/2006/picture">
+                  <pic:nvPicPr>
+                    <pic:cNvPr id="6" name="GOE MathurDzombak DDL IsothermFit.png"/>
+                    <pic:cNvPicPr/>
+                  </pic:nvPicPr>
+                  <pic:blipFill>
+                    <a:blip r:embed="rId12" cstate="print">
+                      <a:extLst>
+                        <a:ext uri="{28A0092B-C50C-407E-A947-70E740481C1C}">
+                          <a14:useLocalDpi xmlns:a14="http://schemas.microsoft.com/office/drawing/2010/main" val="0"/>
+                        </a:ext>
+                      </a:extLst>
+                    </a:blip>
+                    <a:stretch>
+                      <a:fillRect/>
+                    </a:stretch>
+                  </pic:blipFill>
+                  <pic:spPr>
+                    <a:xfrm>
+                      <a:off x="0" y="0"/>
+                      <a:ext cx="4253865" cy="3456305"/>
+                    </a:xfrm>
+                    <a:prstGeom prst="rect">
+                      <a:avLst/>
+                    </a:prstGeom>
+                  </pic:spPr>
+                </pic:pic>
+              </a:graphicData>
+            </a:graphic>
+          </wp:inline>
+        </w:drawing>
+      </w:r>
+      <w:r>
+        <w:rPr>
+          <w:rFonts w:ascii="Times New Roman" w:hAnsi="Times New Roman" w:cs="Times New Roman"/>
+          <w:noProof/>
+          <w:sz w:val="24"/>
+          <w:szCs w:val="24"/>
+        </w:rPr>
+        <w:drawing>
+          <wp:inline distT="0" distB="0" distL="0" distR="0" wp14:anchorId="62328D15" wp14:editId="0E69ACC7">
+            <wp:extent cx="4251960" cy="3455035"/>
+            <wp:effectExtent l="0" t="0" r="0" b="0"/>
+            <wp:docPr id="7" name="Picture 7"/>
+            <wp:cNvGraphicFramePr>
+              <a:graphicFrameLocks xmlns:a="http://schemas.openxmlformats.org/drawingml/2006/main" noChangeAspect="1"/>
+            </wp:cNvGraphicFramePr>
+            <a:graphic xmlns:a="http://schemas.openxmlformats.org/drawingml/2006/main">
+              <a:graphicData uri="http://schemas.openxmlformats.org/drawingml/2006/picture">
+                <pic:pic xmlns:pic="http://schemas.openxmlformats.org/drawingml/2006/picture">
+                  <pic:nvPicPr>
+                    <pic:cNvPr id="7" name="GOE MathurDzombak DDL SalinityFit.png"/>
+                    <pic:cNvPicPr/>
+                  </pic:nvPicPr>
+                  <pic:blipFill>
+                    <a:blip r:embed="rId13" cstate="print">
+                      <a:extLst>
+                        <a:ext uri="{28A0092B-C50C-407E-A947-70E740481C1C}">
+                          <a14:useLocalDpi xmlns:a14="http://schemas.microsoft.com/office/drawing/2010/main" val="0"/>
+                        </a:ext>
+                      </a:extLst>
+                    </a:blip>
+                    <a:stretch>
+                      <a:fillRect/>
+                    </a:stretch>
+                  </pic:blipFill>
+                  <pic:spPr>
+                    <a:xfrm>
+                      <a:off x="0" y="0"/>
+                      <a:ext cx="4251960" cy="3455035"/>
+                    </a:xfrm>
+                    <a:prstGeom prst="rect">
+                      <a:avLst/>
+                    </a:prstGeom>
+                  </pic:spPr>
+                </pic:pic>
+              </a:graphicData>
+            </a:graphic>
+          </wp:inline>
+        </w:drawing>
+      </w:r>
+    </w:p>
+    <w:p>
+      <w:pPr>
+        <w:jc w:val="center"/>
+        <w:rPr>
+          <w:rFonts w:ascii="Times New Roman" w:hAnsi="Times New Roman" w:cs="Times New Roman"/>
+          <w:b/>
+          <w:sz w:val="24"/>
+          <w:szCs w:val="24"/>
+        </w:rPr>
+      </w:pPr>
+    </w:p>
+    <w:p>
+      <w:pPr>
+        <w:jc w:val="center"/>
+        <w:rPr>
+          <w:rFonts w:ascii="Times New Roman" w:hAnsi="Times New Roman" w:cs="Times New Roman"/>
+          <w:sz w:val="24"/>
+          <w:szCs w:val="24"/>
+        </w:rPr>
+      </w:pPr>
+      <w:r>
+        <w:rPr>
+          <w:rFonts w:ascii="Times New Roman" w:hAnsi="Times New Roman" w:cs="Times New Roman"/>
+          <w:sz w:val="24"/>
+          <w:szCs w:val="24"/>
+        </w:rPr>
+        <w:t xml:space="preserve">Figure S4: Comparison of goethite SCM results generated from either fitting isotherm data or fitting competing cation data. Experimental data plotted is from the isotherm experiments with 10 </w:t>
+      </w:r>
+      <w:proofErr w:type="spellStart"/>
+      <w:r>
+        <w:rPr>
+          <w:rFonts w:ascii="Times New Roman" w:hAnsi="Times New Roman" w:cs="Times New Roman"/>
+          <w:sz w:val="24"/>
+          <w:szCs w:val="24"/>
+        </w:rPr>
+        <w:t>mM</w:t>
+      </w:r>
+      <w:proofErr w:type="spellEnd"/>
+      <w:r>
+        <w:rPr>
+          <w:rFonts w:ascii="Times New Roman" w:hAnsi="Times New Roman" w:cs="Times New Roman"/>
+          <w:sz w:val="24"/>
+          <w:szCs w:val="24"/>
+        </w:rPr>
+        <w:t xml:space="preserve"> </w:t>
+      </w:r>
+      <w:proofErr w:type="spellStart"/>
+      <w:r>
+        <w:rPr>
+          <w:rFonts w:ascii="Times New Roman" w:hAnsi="Times New Roman" w:cs="Times New Roman"/>
+          <w:sz w:val="24"/>
+          <w:szCs w:val="24"/>
+        </w:rPr>
+        <w:t>NaCl</w:t>
+      </w:r>
+      <w:proofErr w:type="spellEnd"/>
+      <w:r>
+        <w:rPr>
+          <w:rFonts w:ascii="Times New Roman" w:hAnsi="Times New Roman" w:cs="Times New Roman"/>
+          <w:sz w:val="24"/>
+          <w:szCs w:val="24"/>
+        </w:rPr>
+        <w:t xml:space="preserve"> background.</w:t>
+      </w:r>
+    </w:p>
+    <w:p>
+      <w:pPr>
+        <w:rPr>
+          <w:rFonts w:ascii="Times New Roman" w:hAnsi="Times New Roman" w:cs="Times New Roman"/>
+          <w:b/>
+          <w:sz w:val="24"/>
+          <w:szCs w:val="24"/>
+        </w:rPr>
+      </w:pPr>
+      <w:r>
+        <w:rPr>
+          <w:rFonts w:ascii="Times New Roman" w:hAnsi="Times New Roman" w:cs="Times New Roman"/>
+          <w:sz w:val="24"/>
+          <w:szCs w:val="24"/>
+        </w:rPr>
+        <w:br w:type="page"/>
+      </w:r>
+    </w:p>
+    <w:p>
+      <w:pPr>
+        <w:jc w:val="center"/>
+        <w:rPr>
+          <w:rFonts w:ascii="Times New Roman" w:hAnsi="Times New Roman" w:cs="Times New Roman"/>
+          <w:b/>
+          <w:sz w:val="24"/>
+          <w:szCs w:val="24"/>
+        </w:rPr>
+      </w:pPr>
+      <w:r>
+        <w:rPr>
+          <w:rFonts w:ascii="Times New Roman" w:hAnsi="Times New Roman" w:cs="Times New Roman"/>
+          <w:noProof/>
+          <w:sz w:val="24"/>
+          <w:szCs w:val="24"/>
+        </w:rPr>
+        <w:lastRenderedPageBreak/>
+        <w:drawing>
+          <wp:inline distT="0" distB="0" distL="0" distR="0" wp14:anchorId="0464AC24" wp14:editId="252C9DB2">
+            <wp:extent cx="4330700" cy="3456305"/>
+            <wp:effectExtent l="0" t="0" r="0" b="0"/>
+            <wp:docPr id="8" name="Picture 8"/>
+            <wp:cNvGraphicFramePr>
+              <a:graphicFrameLocks xmlns:a="http://schemas.openxmlformats.org/drawingml/2006/main" noChangeAspect="1"/>
+            </wp:cNvGraphicFramePr>
+            <a:graphic xmlns:a="http://schemas.openxmlformats.org/drawingml/2006/main">
+              <a:graphicData uri="http://schemas.openxmlformats.org/drawingml/2006/picture">
+                <pic:pic xmlns:pic="http://schemas.openxmlformats.org/drawingml/2006/picture">
+                  <pic:nvPicPr>
+                    <pic:cNvPr id="8" name="MontBradburyBaeyensIsothermFit.png"/>
+                    <pic:cNvPicPr/>
+                  </pic:nvPicPr>
+                  <pic:blipFill>
+                    <a:blip r:embed="rId14" cstate="print">
+                      <a:extLst>
+                        <a:ext uri="{28A0092B-C50C-407E-A947-70E740481C1C}">
+                          <a14:useLocalDpi xmlns:a14="http://schemas.microsoft.com/office/drawing/2010/main" val="0"/>
+                        </a:ext>
+                      </a:extLst>
+                    </a:blip>
+                    <a:stretch>
+                      <a:fillRect/>
+                    </a:stretch>
+                  </pic:blipFill>
+                  <pic:spPr>
+                    <a:xfrm>
+                      <a:off x="0" y="0"/>
+                      <a:ext cx="4330700" cy="3456305"/>
+                    </a:xfrm>
+                    <a:prstGeom prst="rect">
+                      <a:avLst/>
+                    </a:prstGeom>
+                  </pic:spPr>
+                </pic:pic>
+              </a:graphicData>
+            </a:graphic>
+          </wp:inline>
+        </w:drawing>
+      </w:r>
+      <w:r>
+        <w:rPr>
+          <w:rFonts w:ascii="Times New Roman" w:hAnsi="Times New Roman" w:cs="Times New Roman"/>
+          <w:noProof/>
+          <w:sz w:val="24"/>
+          <w:szCs w:val="24"/>
+        </w:rPr>
+        <w:drawing>
+          <wp:inline distT="0" distB="0" distL="0" distR="0" wp14:anchorId="3927EDD2" wp14:editId="0C7338A5">
+            <wp:extent cx="4330700" cy="3456305"/>
+            <wp:effectExtent l="0" t="0" r="0" b="0"/>
+            <wp:docPr id="9" name="Picture 9"/>
+            <wp:cNvGraphicFramePr>
+              <a:graphicFrameLocks xmlns:a="http://schemas.openxmlformats.org/drawingml/2006/main" noChangeAspect="1"/>
+            </wp:cNvGraphicFramePr>
+            <a:graphic xmlns:a="http://schemas.openxmlformats.org/drawingml/2006/main">
+              <a:graphicData uri="http://schemas.openxmlformats.org/drawingml/2006/picture">
+                <pic:pic xmlns:pic="http://schemas.openxmlformats.org/drawingml/2006/picture">
+                  <pic:nvPicPr>
+                    <pic:cNvPr id="9" name="MontBradburyBaeyensSalinityFit.png"/>
+                    <pic:cNvPicPr/>
+                  </pic:nvPicPr>
+                  <pic:blipFill>
+                    <a:blip r:embed="rId15" cstate="print">
+                      <a:extLst>
+                        <a:ext uri="{28A0092B-C50C-407E-A947-70E740481C1C}">
+                          <a14:useLocalDpi xmlns:a14="http://schemas.microsoft.com/office/drawing/2010/main" val="0"/>
+                        </a:ext>
+                      </a:extLst>
+                    </a:blip>
+                    <a:stretch>
+                      <a:fillRect/>
+                    </a:stretch>
+                  </pic:blipFill>
+                  <pic:spPr>
+                    <a:xfrm>
+                      <a:off x="0" y="0"/>
+                      <a:ext cx="4330700" cy="3456305"/>
+                    </a:xfrm>
+                    <a:prstGeom prst="rect">
+                      <a:avLst/>
+                    </a:prstGeom>
+                  </pic:spPr>
+                </pic:pic>
+              </a:graphicData>
+            </a:graphic>
+          </wp:inline>
+        </w:drawing>
+      </w:r>
+    </w:p>
+    <w:p>
+      <w:pPr>
+        <w:jc w:val="center"/>
+        <w:rPr>
+          <w:rFonts w:ascii="Times New Roman" w:hAnsi="Times New Roman" w:cs="Times New Roman"/>
+          <w:sz w:val="24"/>
+          <w:szCs w:val="24"/>
+        </w:rPr>
+      </w:pPr>
+      <w:r>
+        <w:rPr>
+          <w:rFonts w:ascii="Times New Roman" w:hAnsi="Times New Roman" w:cs="Times New Roman"/>
+          <w:sz w:val="24"/>
+          <w:szCs w:val="24"/>
+        </w:rPr>
+        <w:t xml:space="preserve">Figure S5: Comparison of sodium montmorillonite SCM results generated from either fitting isotherm data or fitting competing cation data. Experimental data plotted is from the isotherm experiments with 10 </w:t>
+      </w:r>
+      <w:proofErr w:type="spellStart"/>
+      <w:r>
+        <w:rPr>
+          <w:rFonts w:ascii="Times New Roman" w:hAnsi="Times New Roman" w:cs="Times New Roman"/>
+          <w:sz w:val="24"/>
+          <w:szCs w:val="24"/>
+        </w:rPr>
+        <w:t>mM</w:t>
+      </w:r>
+      <w:proofErr w:type="spellEnd"/>
+      <w:r>
+        <w:rPr>
+          <w:rFonts w:ascii="Times New Roman" w:hAnsi="Times New Roman" w:cs="Times New Roman"/>
+          <w:sz w:val="24"/>
+          <w:szCs w:val="24"/>
+        </w:rPr>
+        <w:t xml:space="preserve"> </w:t>
+      </w:r>
+      <w:proofErr w:type="spellStart"/>
+      <w:r>
+        <w:rPr>
+          <w:rFonts w:ascii="Times New Roman" w:hAnsi="Times New Roman" w:cs="Times New Roman"/>
+          <w:sz w:val="24"/>
+          <w:szCs w:val="24"/>
+        </w:rPr>
+        <w:t>NaCl</w:t>
+      </w:r>
+      <w:proofErr w:type="spellEnd"/>
+      <w:r>
+        <w:rPr>
+          <w:rFonts w:ascii="Times New Roman" w:hAnsi="Times New Roman" w:cs="Times New Roman"/>
+          <w:sz w:val="24"/>
+          <w:szCs w:val="24"/>
+        </w:rPr>
+        <w:t xml:space="preserve"> background.</w:t>
+      </w:r>
+    </w:p>
+    <w:p>
+      <w:pPr>
+        <w:rPr>
+          <w:rFonts w:ascii="Times New Roman" w:hAnsi="Times New Roman" w:cs="Times New Roman"/>
+          <w:b/>
+          <w:sz w:val="24"/>
+          <w:szCs w:val="24"/>
+        </w:rPr>
+      </w:pPr>
+      <w:r>
+        <w:rPr>
+          <w:rFonts w:ascii="Times New Roman" w:hAnsi="Times New Roman" w:cs="Times New Roman"/>
+          <w:b/>
+          <w:sz w:val="24"/>
+          <w:szCs w:val="24"/>
+        </w:rPr>
+        <w:br w:type="page"/>
+      </w:r>
+    </w:p>
+    <w:p>
+      <w:pPr>
+        <w:jc w:val="center"/>
+        <w:rPr>
+          <w:rFonts w:ascii="Times New Roman" w:hAnsi="Times New Roman" w:cs="Times New Roman"/>
+          <w:b/>
+          <w:sz w:val="24"/>
+          <w:szCs w:val="24"/>
+        </w:rPr>
+      </w:pPr>
+      <w:r>
+        <w:rPr>
+          <w:rFonts w:ascii="Times New Roman" w:hAnsi="Times New Roman" w:cs="Times New Roman"/>
+          <w:b/>
+          <w:noProof/>
+          <w:sz w:val="24"/>
+          <w:szCs w:val="24"/>
+        </w:rPr>
+        <w:lastRenderedPageBreak/>
+        <w:drawing>
+          <wp:inline distT="0" distB="0" distL="0" distR="0" wp14:anchorId="0B55D8AF" wp14:editId="496C4DCA">
+            <wp:extent cx="5219700" cy="3486150"/>
+            <wp:effectExtent l="0" t="0" r="0" b="0"/>
+            <wp:docPr id="10" name="Picture 10"/>
+            <wp:cNvGraphicFramePr>
+              <a:graphicFrameLocks xmlns:a="http://schemas.openxmlformats.org/drawingml/2006/main" noChangeAspect="1"/>
+            </wp:cNvGraphicFramePr>
+            <a:graphic xmlns:a="http://schemas.openxmlformats.org/drawingml/2006/main">
+              <a:graphicData uri="http://schemas.openxmlformats.org/drawingml/2006/picture">
+                <pic:pic xmlns:pic="http://schemas.openxmlformats.org/drawingml/2006/picture">
+                  <pic:nvPicPr>
+                    <pic:cNvPr id="10" name="FHYDzombakMorelMultiSalinity_IsothermFit.png"/>
+                    <pic:cNvPicPr/>
+                  </pic:nvPicPr>
+                  <pic:blipFill rotWithShape="1">
+                    <a:blip r:embed="rId16" cstate="print">
+                      <a:extLst>
+                        <a:ext uri="{28A0092B-C50C-407E-A947-70E740481C1C}">
+                          <a14:useLocalDpi xmlns:a14="http://schemas.microsoft.com/office/drawing/2010/main" val="0"/>
+                        </a:ext>
+                      </a:extLst>
+                    </a:blip>
+                    <a:srcRect l="4327" t="3873" r="7852" b="1618"/>
+                    <a:stretch/>
+                  </pic:blipFill>
+                  <pic:spPr bwMode="auto">
+                    <a:xfrm>
+                      <a:off x="0" y="0"/>
+                      <a:ext cx="5219700" cy="3486150"/>
+                    </a:xfrm>
+                    <a:prstGeom prst="rect">
+                      <a:avLst/>
+                    </a:prstGeom>
+                    <a:ln>
+                      <a:noFill/>
+                    </a:ln>
+                    <a:extLst>
+                      <a:ext uri="{53640926-AAD7-44D8-BBD7-CCE9431645EC}">
+                        <a14:shadowObscured xmlns:a14="http://schemas.microsoft.com/office/drawing/2010/main"/>
+                      </a:ext>
+                    </a:extLst>
+                  </pic:spPr>
+                </pic:pic>
+              </a:graphicData>
+            </a:graphic>
+          </wp:inline>
+        </w:drawing>
+      </w:r>
+      <w:r>
+        <w:rPr>
+          <w:rFonts w:ascii="Times New Roman" w:hAnsi="Times New Roman" w:cs="Times New Roman"/>
+          <w:b/>
+          <w:noProof/>
+          <w:sz w:val="24"/>
+          <w:szCs w:val="24"/>
+        </w:rPr>
+        <w:drawing>
+          <wp:inline distT="0" distB="0" distL="0" distR="0" wp14:anchorId="0121CE26" wp14:editId="2E142A9D">
+            <wp:extent cx="5048250" cy="3381375"/>
+            <wp:effectExtent l="0" t="0" r="0" b="9525"/>
+            <wp:docPr id="12" name="Picture 12"/>
+            <wp:cNvGraphicFramePr>
+              <a:graphicFrameLocks xmlns:a="http://schemas.openxmlformats.org/drawingml/2006/main" noChangeAspect="1"/>
+            </wp:cNvGraphicFramePr>
+            <a:graphic xmlns:a="http://schemas.openxmlformats.org/drawingml/2006/main">
+              <a:graphicData uri="http://schemas.openxmlformats.org/drawingml/2006/picture">
+                <pic:pic xmlns:pic="http://schemas.openxmlformats.org/drawingml/2006/picture">
+                  <pic:nvPicPr>
+                    <pic:cNvPr id="12" name="FHYDzombakMorelMultiSalinity_SalinityFit.png"/>
+                    <pic:cNvPicPr/>
+                  </pic:nvPicPr>
+                  <pic:blipFill rotWithShape="1">
+                    <a:blip r:embed="rId17" cstate="print">
+                      <a:extLst>
+                        <a:ext uri="{28A0092B-C50C-407E-A947-70E740481C1C}">
+                          <a14:useLocalDpi xmlns:a14="http://schemas.microsoft.com/office/drawing/2010/main" val="0"/>
+                        </a:ext>
+                      </a:extLst>
+                    </a:blip>
+                    <a:srcRect l="6571" t="5939" r="8494" b="2393"/>
+                    <a:stretch/>
+                  </pic:blipFill>
+                  <pic:spPr bwMode="auto">
+                    <a:xfrm>
+                      <a:off x="0" y="0"/>
+                      <a:ext cx="5048250" cy="3381375"/>
+                    </a:xfrm>
+                    <a:prstGeom prst="rect">
+                      <a:avLst/>
+                    </a:prstGeom>
+                    <a:ln>
+                      <a:noFill/>
+                    </a:ln>
+                    <a:extLst>
+                      <a:ext uri="{53640926-AAD7-44D8-BBD7-CCE9431645EC}">
+                        <a14:shadowObscured xmlns:a14="http://schemas.microsoft.com/office/drawing/2010/main"/>
+                      </a:ext>
+                    </a:extLst>
+                  </pic:spPr>
+                </pic:pic>
+              </a:graphicData>
+            </a:graphic>
+          </wp:inline>
+        </w:drawing>
+      </w:r>
+    </w:p>
+    <w:p>
+      <w:pPr>
+        <w:jc w:val="center"/>
+        <w:rPr>
+          <w:rFonts w:ascii="Times New Roman" w:hAnsi="Times New Roman" w:cs="Times New Roman"/>
+          <w:sz w:val="24"/>
+          <w:szCs w:val="24"/>
+        </w:rPr>
+      </w:pPr>
+      <w:r>
+        <w:rPr>
+          <w:rFonts w:ascii="Times New Roman" w:hAnsi="Times New Roman" w:cs="Times New Roman"/>
+          <w:sz w:val="24"/>
+          <w:szCs w:val="24"/>
+        </w:rPr>
+        <w:t xml:space="preserve">Figure S6: Ferrihydrite SCM results from either fitting to isotherm data or competing cation data. The simulation results are compared against the relevant competing cation </w:t>
+      </w:r>
+      <w:proofErr w:type="spellStart"/>
+      <w:r>
+        <w:rPr>
+          <w:rFonts w:ascii="Times New Roman" w:hAnsi="Times New Roman" w:cs="Times New Roman"/>
+          <w:sz w:val="24"/>
+          <w:szCs w:val="24"/>
+        </w:rPr>
+        <w:t>expeirments</w:t>
+      </w:r>
+      <w:proofErr w:type="spellEnd"/>
+      <w:r>
+        <w:rPr>
+          <w:rFonts w:ascii="Times New Roman" w:hAnsi="Times New Roman" w:cs="Times New Roman"/>
+          <w:sz w:val="24"/>
+          <w:szCs w:val="24"/>
+        </w:rPr>
+        <w:t>.</w:t>
+      </w:r>
+    </w:p>
+    <w:p>
+      <w:pPr>
+        <w:jc w:val="center"/>
+        <w:rPr>
+          <w:rFonts w:ascii="Times New Roman" w:hAnsi="Times New Roman" w:cs="Times New Roman"/>
+          <w:b/>
+          <w:sz w:val="24"/>
+          <w:szCs w:val="24"/>
+        </w:rPr>
+      </w:pPr>
+    </w:p>
+    <w:p>
+      <w:pPr>
+        <w:jc w:val="center"/>
+        <w:rPr>
+          <w:rFonts w:ascii="Times New Roman" w:hAnsi="Times New Roman" w:cs="Times New Roman"/>
+          <w:b/>
+          <w:sz w:val="24"/>
+          <w:szCs w:val="24"/>
+        </w:rPr>
+      </w:pPr>
+      <w:r>
+        <w:rPr>
+          <w:rFonts w:ascii="Times New Roman" w:hAnsi="Times New Roman" w:cs="Times New Roman"/>
+          <w:b/>
+          <w:noProof/>
+          <w:sz w:val="24"/>
+          <w:szCs w:val="24"/>
+        </w:rPr>
+        <w:lastRenderedPageBreak/>
+        <w:drawing>
+          <wp:inline distT="0" distB="0" distL="0" distR="0" wp14:anchorId="3A7E90EC" wp14:editId="4E7533BF">
+            <wp:extent cx="5019675" cy="3390900"/>
+            <wp:effectExtent l="0" t="0" r="9525" b="0"/>
+            <wp:docPr id="13" name="Picture 13"/>
+            <wp:cNvGraphicFramePr>
+              <a:graphicFrameLocks xmlns:a="http://schemas.openxmlformats.org/drawingml/2006/main" noChangeAspect="1"/>
+            </wp:cNvGraphicFramePr>
+            <a:graphic xmlns:a="http://schemas.openxmlformats.org/drawingml/2006/main">
+              <a:graphicData uri="http://schemas.openxmlformats.org/drawingml/2006/picture">
+                <pic:pic xmlns:pic="http://schemas.openxmlformats.org/drawingml/2006/picture">
+                  <pic:nvPicPr>
+                    <pic:cNvPr id="13" name="GOEDzombakMultisalinity_IsothermFitted.png"/>
+                    <pic:cNvPicPr/>
+                  </pic:nvPicPr>
+                  <pic:blipFill rotWithShape="1">
+                    <a:blip r:embed="rId18" cstate="print">
+                      <a:extLst>
+                        <a:ext uri="{28A0092B-C50C-407E-A947-70E740481C1C}">
+                          <a14:useLocalDpi xmlns:a14="http://schemas.microsoft.com/office/drawing/2010/main" val="0"/>
+                        </a:ext>
+                      </a:extLst>
+                    </a:blip>
+                    <a:srcRect l="6411" t="5422" r="9133" b="2652"/>
+                    <a:stretch/>
+                  </pic:blipFill>
+                  <pic:spPr bwMode="auto">
+                    <a:xfrm>
+                      <a:off x="0" y="0"/>
+                      <a:ext cx="5019675" cy="3390900"/>
+                    </a:xfrm>
+                    <a:prstGeom prst="rect">
+                      <a:avLst/>
+                    </a:prstGeom>
+                    <a:ln>
+                      <a:noFill/>
+                    </a:ln>
+                    <a:extLst>
+                      <a:ext uri="{53640926-AAD7-44D8-BBD7-CCE9431645EC}">
+                        <a14:shadowObscured xmlns:a14="http://schemas.microsoft.com/office/drawing/2010/main"/>
+                      </a:ext>
+                    </a:extLst>
+                  </pic:spPr>
+                </pic:pic>
+              </a:graphicData>
+            </a:graphic>
+          </wp:inline>
+        </w:drawing>
+      </w:r>
+      <w:r>
+        <w:rPr>
+          <w:rFonts w:ascii="Times New Roman" w:hAnsi="Times New Roman" w:cs="Times New Roman"/>
+          <w:b/>
+          <w:noProof/>
+          <w:sz w:val="24"/>
+          <w:szCs w:val="24"/>
+        </w:rPr>
+        <w:drawing>
+          <wp:inline distT="0" distB="0" distL="0" distR="0" wp14:anchorId="4166F2BD" wp14:editId="7AA58EE3">
+            <wp:extent cx="5076825" cy="3419475"/>
+            <wp:effectExtent l="0" t="0" r="9525" b="9525"/>
+            <wp:docPr id="14" name="Picture 14"/>
+            <wp:cNvGraphicFramePr>
+              <a:graphicFrameLocks xmlns:a="http://schemas.openxmlformats.org/drawingml/2006/main" noChangeAspect="1"/>
+            </wp:cNvGraphicFramePr>
+            <a:graphic xmlns:a="http://schemas.openxmlformats.org/drawingml/2006/main">
+              <a:graphicData uri="http://schemas.openxmlformats.org/drawingml/2006/picture">
+                <pic:pic xmlns:pic="http://schemas.openxmlformats.org/drawingml/2006/picture">
+                  <pic:nvPicPr>
+                    <pic:cNvPr id="14" name="GOEDzombakMultisalinity_SalinityFitted.png"/>
+                    <pic:cNvPicPr/>
+                  </pic:nvPicPr>
+                  <pic:blipFill rotWithShape="1">
+                    <a:blip r:embed="rId19" cstate="print">
+                      <a:extLst>
+                        <a:ext uri="{28A0092B-C50C-407E-A947-70E740481C1C}">
+                          <a14:useLocalDpi xmlns:a14="http://schemas.microsoft.com/office/drawing/2010/main" val="0"/>
+                        </a:ext>
+                      </a:extLst>
+                    </a:blip>
+                    <a:srcRect l="6090" t="4132" r="8494" b="3168"/>
+                    <a:stretch/>
+                  </pic:blipFill>
+                  <pic:spPr bwMode="auto">
+                    <a:xfrm>
+                      <a:off x="0" y="0"/>
+                      <a:ext cx="5076825" cy="3419475"/>
+                    </a:xfrm>
+                    <a:prstGeom prst="rect">
+                      <a:avLst/>
+                    </a:prstGeom>
+                    <a:ln>
+                      <a:noFill/>
+                    </a:ln>
+                    <a:extLst>
+                      <a:ext uri="{53640926-AAD7-44D8-BBD7-CCE9431645EC}">
+                        <a14:shadowObscured xmlns:a14="http://schemas.microsoft.com/office/drawing/2010/main"/>
+                      </a:ext>
+                    </a:extLst>
+                  </pic:spPr>
+                </pic:pic>
+              </a:graphicData>
+            </a:graphic>
+          </wp:inline>
+        </w:drawing>
+      </w:r>
+    </w:p>
+    <w:p>
+      <w:pPr>
+        <w:jc w:val="center"/>
+        <w:rPr>
+          <w:rFonts w:ascii="Times New Roman" w:hAnsi="Times New Roman" w:cs="Times New Roman"/>
+          <w:sz w:val="24"/>
+          <w:szCs w:val="24"/>
+        </w:rPr>
+      </w:pPr>
+      <w:r>
+        <w:rPr>
+          <w:rFonts w:ascii="Times New Roman" w:hAnsi="Times New Roman" w:cs="Times New Roman"/>
+          <w:sz w:val="24"/>
+          <w:szCs w:val="24"/>
+        </w:rPr>
+        <w:t>Figure S</w:t>
+      </w:r>
+      <w:r>
+        <w:rPr>
+          <w:rFonts w:ascii="Times New Roman" w:hAnsi="Times New Roman" w:cs="Times New Roman"/>
+          <w:sz w:val="24"/>
+          <w:szCs w:val="24"/>
+        </w:rPr>
+        <w:t>7</w:t>
+      </w:r>
+      <w:r>
+        <w:rPr>
+          <w:rFonts w:ascii="Times New Roman" w:hAnsi="Times New Roman" w:cs="Times New Roman"/>
+          <w:sz w:val="24"/>
+          <w:szCs w:val="24"/>
+        </w:rPr>
+        <w:t xml:space="preserve">: Goethite SCM results from either fitting to isotherm data or competing cation data. The simulation results are compared against the relevant competing cation </w:t>
+      </w:r>
+      <w:proofErr w:type="spellStart"/>
+      <w:r>
+        <w:rPr>
+          <w:rFonts w:ascii="Times New Roman" w:hAnsi="Times New Roman" w:cs="Times New Roman"/>
+          <w:sz w:val="24"/>
+          <w:szCs w:val="24"/>
+        </w:rPr>
+        <w:t>expeirments</w:t>
+      </w:r>
+      <w:proofErr w:type="spellEnd"/>
+      <w:r>
+        <w:rPr>
+          <w:rFonts w:ascii="Times New Roman" w:hAnsi="Times New Roman" w:cs="Times New Roman"/>
+          <w:sz w:val="24"/>
+          <w:szCs w:val="24"/>
+        </w:rPr>
+        <w:t>.</w:t>
+      </w:r>
+    </w:p>
+    <w:p>
+      <w:pPr>
+        <w:tabs>
+          <w:tab w:val="center" w:pos="4680"/>
+        </w:tabs>
+        <w:jc w:val="center"/>
+        <w:rPr>
+          <w:rFonts w:ascii="Times New Roman" w:hAnsi="Times New Roman" w:cs="Times New Roman"/>
+          <w:b/>
+          <w:sz w:val="24"/>
+          <w:szCs w:val="24"/>
+        </w:rPr>
+      </w:pPr>
+      <w:r>
+        <w:rPr>
+          <w:rFonts w:ascii="Times New Roman" w:hAnsi="Times New Roman" w:cs="Times New Roman"/>
+          <w:b/>
+          <w:sz w:val="24"/>
+          <w:szCs w:val="24"/>
+        </w:rPr>
+        <w:br w:type="page"/>
+      </w:r>
+    </w:p>
+    <w:p>
+      <w:pPr>
+        <w:jc w:val="center"/>
+        <w:rPr>
+          <w:rFonts w:ascii="Times New Roman" w:hAnsi="Times New Roman" w:cs="Times New Roman"/>
+          <w:b/>
+          <w:sz w:val="24"/>
+          <w:szCs w:val="24"/>
+        </w:rPr>
+      </w:pPr>
+      <w:r>
+        <w:rPr>
+          <w:rFonts w:ascii="Times New Roman" w:hAnsi="Times New Roman" w:cs="Times New Roman"/>
+          <w:b/>
+          <w:noProof/>
+          <w:sz w:val="24"/>
+          <w:szCs w:val="24"/>
+        </w:rPr>
+        <w:lastRenderedPageBreak/>
+        <w:drawing>
+          <wp:inline distT="0" distB="0" distL="0" distR="0" wp14:anchorId="00614C94" wp14:editId="1D7BC41E">
+            <wp:extent cx="5124450" cy="3400425"/>
+            <wp:effectExtent l="0" t="0" r="0" b="9525"/>
+            <wp:docPr id="15" name="Picture 15"/>
+            <wp:cNvGraphicFramePr>
+              <a:graphicFrameLocks xmlns:a="http://schemas.openxmlformats.org/drawingml/2006/main" noChangeAspect="1"/>
+            </wp:cNvGraphicFramePr>
+            <a:graphic xmlns:a="http://schemas.openxmlformats.org/drawingml/2006/main">
+              <a:graphicData uri="http://schemas.openxmlformats.org/drawingml/2006/picture">
+                <pic:pic xmlns:pic="http://schemas.openxmlformats.org/drawingml/2006/picture">
+                  <pic:nvPicPr>
+                    <pic:cNvPr id="15" name="Montmorillonite BaeyensBradbury CompSelectivity 2K MultiSalinity_IsothermFit.png"/>
+                    <pic:cNvPicPr/>
+                  </pic:nvPicPr>
+                  <pic:blipFill rotWithShape="1">
+                    <a:blip r:embed="rId20" cstate="print">
+                      <a:extLst>
+                        <a:ext uri="{28A0092B-C50C-407E-A947-70E740481C1C}">
+                          <a14:useLocalDpi xmlns:a14="http://schemas.microsoft.com/office/drawing/2010/main" val="0"/>
+                        </a:ext>
+                      </a:extLst>
+                    </a:blip>
+                    <a:srcRect l="5449" t="5681" r="8333" b="2134"/>
+                    <a:stretch/>
+                  </pic:blipFill>
+                  <pic:spPr bwMode="auto">
+                    <a:xfrm>
+                      <a:off x="0" y="0"/>
+                      <a:ext cx="5124450" cy="3400425"/>
+                    </a:xfrm>
+                    <a:prstGeom prst="rect">
+                      <a:avLst/>
+                    </a:prstGeom>
+                    <a:ln>
+                      <a:noFill/>
+                    </a:ln>
+                    <a:extLst>
+                      <a:ext uri="{53640926-AAD7-44D8-BBD7-CCE9431645EC}">
+                        <a14:shadowObscured xmlns:a14="http://schemas.microsoft.com/office/drawing/2010/main"/>
+                      </a:ext>
+                    </a:extLst>
+                  </pic:spPr>
+                </pic:pic>
+              </a:graphicData>
+            </a:graphic>
+          </wp:inline>
+        </w:drawing>
+      </w:r>
+      <w:r>
+        <w:rPr>
+          <w:rFonts w:ascii="Times New Roman" w:hAnsi="Times New Roman" w:cs="Times New Roman"/>
+          <w:b/>
+          <w:noProof/>
+          <w:sz w:val="24"/>
+          <w:szCs w:val="24"/>
+        </w:rPr>
+        <w:drawing>
+          <wp:inline distT="0" distB="0" distL="0" distR="0" wp14:anchorId="3348F4C6" wp14:editId="46D08271">
+            <wp:extent cx="5191125" cy="3419475"/>
+            <wp:effectExtent l="0" t="0" r="9525" b="9525"/>
+            <wp:docPr id="16" name="Picture 16"/>
+            <wp:cNvGraphicFramePr>
+              <a:graphicFrameLocks xmlns:a="http://schemas.openxmlformats.org/drawingml/2006/main" noChangeAspect="1"/>
+            </wp:cNvGraphicFramePr>
+            <a:graphic xmlns:a="http://schemas.openxmlformats.org/drawingml/2006/main">
+              <a:graphicData uri="http://schemas.openxmlformats.org/drawingml/2006/picture">
+                <pic:pic xmlns:pic="http://schemas.openxmlformats.org/drawingml/2006/picture">
+                  <pic:nvPicPr>
+                    <pic:cNvPr id="16" name="Montmorillonite BaeyensBradbury CompSelectivity 2K MultiSalinity_SalinityFit.png"/>
+                    <pic:cNvPicPr/>
+                  </pic:nvPicPr>
+                  <pic:blipFill rotWithShape="1">
+                    <a:blip r:embed="rId21" cstate="print">
+                      <a:extLst>
+                        <a:ext uri="{28A0092B-C50C-407E-A947-70E740481C1C}">
+                          <a14:useLocalDpi xmlns:a14="http://schemas.microsoft.com/office/drawing/2010/main" val="0"/>
+                        </a:ext>
+                      </a:extLst>
+                    </a:blip>
+                    <a:srcRect l="4487" t="4390" r="8173" b="2909"/>
+                    <a:stretch/>
+                  </pic:blipFill>
+                  <pic:spPr bwMode="auto">
+                    <a:xfrm>
+                      <a:off x="0" y="0"/>
+                      <a:ext cx="5191125" cy="3419475"/>
+                    </a:xfrm>
+                    <a:prstGeom prst="rect">
+                      <a:avLst/>
+                    </a:prstGeom>
+                    <a:ln>
+                      <a:noFill/>
+                    </a:ln>
+                    <a:extLst>
+                      <a:ext uri="{53640926-AAD7-44D8-BBD7-CCE9431645EC}">
+                        <a14:shadowObscured xmlns:a14="http://schemas.microsoft.com/office/drawing/2010/main"/>
+                      </a:ext>
+                    </a:extLst>
+                  </pic:spPr>
+                </pic:pic>
+              </a:graphicData>
+            </a:graphic>
+          </wp:inline>
+        </w:drawing>
+      </w:r>
+    </w:p>
+    <w:p>
+      <w:pPr>
+        <w:jc w:val="center"/>
+        <w:rPr>
+          <w:rFonts w:ascii="Times New Roman" w:hAnsi="Times New Roman" w:cs="Times New Roman"/>
+          <w:sz w:val="24"/>
+          <w:szCs w:val="24"/>
+        </w:rPr>
+      </w:pPr>
+      <w:r>
+        <w:rPr>
+          <w:rFonts w:ascii="Times New Roman" w:hAnsi="Times New Roman" w:cs="Times New Roman"/>
+          <w:sz w:val="24"/>
+          <w:szCs w:val="24"/>
+        </w:rPr>
+        <w:t>Figure S</w:t>
+      </w:r>
+      <w:r>
+        <w:rPr>
+          <w:rFonts w:ascii="Times New Roman" w:hAnsi="Times New Roman" w:cs="Times New Roman"/>
+          <w:sz w:val="24"/>
+          <w:szCs w:val="24"/>
+        </w:rPr>
+        <w:t>8</w:t>
+      </w:r>
+      <w:r>
+        <w:rPr>
+          <w:rFonts w:ascii="Times New Roman" w:hAnsi="Times New Roman" w:cs="Times New Roman"/>
+          <w:sz w:val="24"/>
+          <w:szCs w:val="24"/>
+        </w:rPr>
+        <w:t xml:space="preserve">: Sodium Montmorillonite SCM results from either fitting to isotherm data or competing cation data. The simulation results are compared against the relevant competing cation </w:t>
+      </w:r>
+      <w:proofErr w:type="spellStart"/>
+      <w:r>
+        <w:rPr>
+          <w:rFonts w:ascii="Times New Roman" w:hAnsi="Times New Roman" w:cs="Times New Roman"/>
+          <w:sz w:val="24"/>
+          <w:szCs w:val="24"/>
+        </w:rPr>
+        <w:t>expeirments</w:t>
+      </w:r>
+      <w:proofErr w:type="spellEnd"/>
+      <w:r>
+        <w:rPr>
+          <w:rFonts w:ascii="Times New Roman" w:hAnsi="Times New Roman" w:cs="Times New Roman"/>
+          <w:sz w:val="24"/>
+          <w:szCs w:val="24"/>
+        </w:rPr>
+        <w:t>.</w:t>
+      </w:r>
+    </w:p>
+    <w:p>
+      <w:pPr>
+        <w:rPr>
+          <w:rFonts w:ascii="Times New Roman" w:hAnsi="Times New Roman" w:cs="Times New Roman"/>
+          <w:b/>
+          <w:sz w:val="24"/>
+          <w:szCs w:val="24"/>
+        </w:rPr>
+      </w:pPr>
+      <w:r>
+        <w:rPr>
+          <w:rFonts w:ascii="Times New Roman" w:hAnsi="Times New Roman" w:cs="Times New Roman"/>
+          <w:b/>
+          <w:sz w:val="24"/>
+          <w:szCs w:val="24"/>
+        </w:rPr>
+        <w:br w:type="page"/>
+      </w:r>
     </w:p>
     <w:p>
       <w:pPr>
@@ -21743,16 +23060,6 @@
           <w:sz w:val="24"/>
           <w:szCs w:val="24"/>
         </w:rPr>
-        <w:pPrChange w:id="8" w:author="Michael Chen" w:date="2017-10-14T10:32:00Z">
-          <w:pPr>
-            <w:widowControl w:val="0"/>
-            <w:autoSpaceDE w:val="0"/>
-            <w:autoSpaceDN w:val="0"/>
-            <w:adjustRightInd w:val="0"/>
-            <w:spacing w:after="0" w:line="240" w:lineRule="auto"/>
-            <w:ind w:left="640" w:hanging="640"/>
-          </w:pPr>
-        </w:pPrChange>
       </w:pPr>
       <w:r>
         <w:rPr>
@@ -21875,16 +23182,6 @@
           <w:sz w:val="24"/>
           <w:szCs w:val="24"/>
         </w:rPr>
-        <w:pPrChange w:id="9" w:author="Michael Chen" w:date="2017-10-14T10:32:00Z">
-          <w:pPr>
-            <w:widowControl w:val="0"/>
-            <w:autoSpaceDE w:val="0"/>
-            <w:autoSpaceDN w:val="0"/>
-            <w:adjustRightInd w:val="0"/>
-            <w:spacing w:after="0" w:line="240" w:lineRule="auto"/>
-            <w:ind w:left="640" w:hanging="640"/>
-          </w:pPr>
-        </w:pPrChange>
       </w:pPr>
       <w:r>
         <w:rPr>
@@ -21980,16 +23277,6 @@
           <w:sz w:val="24"/>
           <w:szCs w:val="24"/>
         </w:rPr>
-        <w:pPrChange w:id="10" w:author="Michael Chen" w:date="2017-10-14T10:32:00Z">
-          <w:pPr>
-            <w:widowControl w:val="0"/>
-            <w:autoSpaceDE w:val="0"/>
-            <w:autoSpaceDN w:val="0"/>
-            <w:adjustRightInd w:val="0"/>
-            <w:spacing w:after="0" w:line="240" w:lineRule="auto"/>
-            <w:ind w:left="640" w:hanging="640"/>
-          </w:pPr>
-        </w:pPrChange>
       </w:pPr>
       <w:r>
         <w:rPr>
@@ -22045,16 +23332,6 @@
           <w:sz w:val="24"/>
           <w:szCs w:val="24"/>
         </w:rPr>
-        <w:pPrChange w:id="11" w:author="Michael Chen" w:date="2017-10-14T10:32:00Z">
-          <w:pPr>
-            <w:widowControl w:val="0"/>
-            <w:autoSpaceDE w:val="0"/>
-            <w:autoSpaceDN w:val="0"/>
-            <w:adjustRightInd w:val="0"/>
-            <w:spacing w:after="0" w:line="240" w:lineRule="auto"/>
-            <w:ind w:left="640" w:hanging="640"/>
-          </w:pPr>
-        </w:pPrChange>
       </w:pPr>
       <w:r>
         <w:rPr>
@@ -22090,16 +23367,6 @@
           <w:sz w:val="24"/>
           <w:szCs w:val="24"/>
         </w:rPr>
-        <w:pPrChange w:id="12" w:author="Michael Chen" w:date="2017-10-14T10:32:00Z">
-          <w:pPr>
-            <w:widowControl w:val="0"/>
-            <w:autoSpaceDE w:val="0"/>
-            <w:autoSpaceDN w:val="0"/>
-            <w:adjustRightInd w:val="0"/>
-            <w:spacing w:after="0" w:line="240" w:lineRule="auto"/>
-            <w:ind w:left="640" w:hanging="640"/>
-          </w:pPr>
-        </w:pPrChange>
       </w:pPr>
       <w:r>
         <w:rPr>
@@ -22155,16 +23422,6 @@
           <w:sz w:val="24"/>
           <w:szCs w:val="24"/>
         </w:rPr>
-        <w:pPrChange w:id="13" w:author="Michael Chen" w:date="2017-10-14T10:32:00Z">
-          <w:pPr>
-            <w:widowControl w:val="0"/>
-            <w:autoSpaceDE w:val="0"/>
-            <w:autoSpaceDN w:val="0"/>
-            <w:adjustRightInd w:val="0"/>
-            <w:spacing w:after="0" w:line="240" w:lineRule="auto"/>
-            <w:ind w:left="640" w:hanging="640"/>
-          </w:pPr>
-        </w:pPrChange>
       </w:pPr>
       <w:r>
         <w:rPr>
@@ -22260,16 +23517,6 @@
           <w:sz w:val="24"/>
           <w:szCs w:val="24"/>
         </w:rPr>
-        <w:pPrChange w:id="14" w:author="Michael Chen" w:date="2017-10-14T10:32:00Z">
-          <w:pPr>
-            <w:widowControl w:val="0"/>
-            <w:autoSpaceDE w:val="0"/>
-            <w:autoSpaceDN w:val="0"/>
-            <w:adjustRightInd w:val="0"/>
-            <w:spacing w:after="0" w:line="240" w:lineRule="auto"/>
-            <w:ind w:left="640" w:hanging="640"/>
-          </w:pPr>
-        </w:pPrChange>
       </w:pPr>
       <w:r>
         <w:rPr>
@@ -22365,16 +23612,6 @@
           <w:sz w:val="24"/>
           <w:szCs w:val="24"/>
         </w:rPr>
-        <w:pPrChange w:id="15" w:author="Michael Chen" w:date="2017-10-14T10:32:00Z">
-          <w:pPr>
-            <w:widowControl w:val="0"/>
-            <w:autoSpaceDE w:val="0"/>
-            <w:autoSpaceDN w:val="0"/>
-            <w:adjustRightInd w:val="0"/>
-            <w:spacing w:after="0" w:line="240" w:lineRule="auto"/>
-            <w:ind w:left="640" w:hanging="640"/>
-          </w:pPr>
-        </w:pPrChange>
       </w:pPr>
       <w:r>
         <w:rPr>
@@ -22430,16 +23667,6 @@
           <w:sz w:val="24"/>
           <w:szCs w:val="24"/>
         </w:rPr>
-        <w:pPrChange w:id="16" w:author="Michael Chen" w:date="2017-10-14T10:32:00Z">
-          <w:pPr>
-            <w:widowControl w:val="0"/>
-            <w:autoSpaceDE w:val="0"/>
-            <w:autoSpaceDN w:val="0"/>
-            <w:adjustRightInd w:val="0"/>
-            <w:spacing w:after="0" w:line="240" w:lineRule="auto"/>
-            <w:ind w:left="640" w:hanging="640"/>
-          </w:pPr>
-        </w:pPrChange>
       </w:pPr>
       <w:r>
         <w:rPr>
@@ -22535,16 +23762,6 @@
           <w:sz w:val="24"/>
           <w:szCs w:val="24"/>
         </w:rPr>
-        <w:pPrChange w:id="17" w:author="Michael Chen" w:date="2017-10-14T10:32:00Z">
-          <w:pPr>
-            <w:widowControl w:val="0"/>
-            <w:autoSpaceDE w:val="0"/>
-            <w:autoSpaceDN w:val="0"/>
-            <w:adjustRightInd w:val="0"/>
-            <w:spacing w:after="0" w:line="240" w:lineRule="auto"/>
-            <w:ind w:left="640" w:hanging="640"/>
-          </w:pPr>
-        </w:pPrChange>
       </w:pPr>
       <w:r>
         <w:rPr>
@@ -22640,16 +23857,6 @@
           <w:sz w:val="24"/>
           <w:szCs w:val="24"/>
         </w:rPr>
-        <w:pPrChange w:id="18" w:author="Michael Chen" w:date="2017-10-14T10:32:00Z">
-          <w:pPr>
-            <w:widowControl w:val="0"/>
-            <w:autoSpaceDE w:val="0"/>
-            <w:autoSpaceDN w:val="0"/>
-            <w:adjustRightInd w:val="0"/>
-            <w:spacing w:after="0" w:line="240" w:lineRule="auto"/>
-            <w:ind w:left="640" w:hanging="640"/>
-          </w:pPr>
-        </w:pPrChange>
       </w:pPr>
       <w:r>
         <w:rPr>
@@ -22745,16 +23952,6 @@
           <w:sz w:val="24"/>
           <w:szCs w:val="24"/>
         </w:rPr>
-        <w:pPrChange w:id="19" w:author="Michael Chen" w:date="2017-10-14T10:32:00Z">
-          <w:pPr>
-            <w:widowControl w:val="0"/>
-            <w:autoSpaceDE w:val="0"/>
-            <w:autoSpaceDN w:val="0"/>
-            <w:adjustRightInd w:val="0"/>
-            <w:spacing w:after="0" w:line="240" w:lineRule="auto"/>
-            <w:ind w:left="640" w:hanging="640"/>
-          </w:pPr>
-        </w:pPrChange>
       </w:pPr>
       <w:r>
         <w:rPr>
@@ -22833,17 +24030,7 @@
           <w:sz w:val="24"/>
           <w:szCs w:val="24"/>
         </w:rPr>
-        <w:t xml:space="preserve"> (5), 395–451 DOI: </w:t>
-      </w:r>
-      <w:r>
-        <w:rPr>
-          <w:rFonts w:ascii="Times New Roman" w:hAnsi="Times New Roman" w:cs="Times New Roman"/>
-          <w:noProof/>
-          <w:sz w:val="24"/>
-          <w:szCs w:val="24"/>
-        </w:rPr>
-        <w:lastRenderedPageBreak/>
-        <w:t>10.2475/05.2013.01.</w:t>
+        <w:t xml:space="preserve"> (5), 395–451 DOI: 10.2475/05.2013.01.</w:t>
       </w:r>
     </w:p>
     <w:p>
@@ -22860,16 +24047,6 @@
           <w:sz w:val="24"/>
           <w:szCs w:val="24"/>
         </w:rPr>
-        <w:pPrChange w:id="20" w:author="Michael Chen" w:date="2017-10-14T10:32:00Z">
-          <w:pPr>
-            <w:widowControl w:val="0"/>
-            <w:autoSpaceDE w:val="0"/>
-            <w:autoSpaceDN w:val="0"/>
-            <w:adjustRightInd w:val="0"/>
-            <w:spacing w:after="0" w:line="240" w:lineRule="auto"/>
-            <w:ind w:left="640" w:hanging="640"/>
-          </w:pPr>
-        </w:pPrChange>
       </w:pPr>
       <w:r>
         <w:rPr>
@@ -22888,7 +24065,17 @@
           <w:szCs w:val="24"/>
         </w:rPr>
         <w:tab/>
-        <w:t xml:space="preserve">Duster, T. A. An Integrated Approach to Standard Methods, Materials, and Databases for the Measurements Used To Develop Surface Complexation Models. </w:t>
+        <w:t xml:space="preserve">Duster, T. A. An Integrated Approach to Standard Methods, Materials, and Databases for </w:t>
+      </w:r>
+      <w:r>
+        <w:rPr>
+          <w:rFonts w:ascii="Times New Roman" w:hAnsi="Times New Roman" w:cs="Times New Roman"/>
+          <w:noProof/>
+          <w:sz w:val="24"/>
+          <w:szCs w:val="24"/>
+        </w:rPr>
+        <w:lastRenderedPageBreak/>
+        <w:t xml:space="preserve">the Measurements Used To Develop Surface Complexation Models. </w:t>
       </w:r>
       <w:r>
         <w:rPr>
@@ -22965,16 +24152,6 @@
           <w:sz w:val="24"/>
           <w:szCs w:val="24"/>
         </w:rPr>
-        <w:pPrChange w:id="21" w:author="Michael Chen" w:date="2017-10-14T10:32:00Z">
-          <w:pPr>
-            <w:widowControl w:val="0"/>
-            <w:autoSpaceDE w:val="0"/>
-            <w:autoSpaceDN w:val="0"/>
-            <w:adjustRightInd w:val="0"/>
-            <w:spacing w:after="0" w:line="240" w:lineRule="auto"/>
-            <w:ind w:left="640" w:hanging="640"/>
-          </w:pPr>
-        </w:pPrChange>
       </w:pPr>
       <w:r>
         <w:rPr>
@@ -22993,7 +24170,7 @@
           <w:szCs w:val="24"/>
         </w:rPr>
         <w:tab/>
-        <w:t xml:space="preserve">Beck, A. J.; Cochran, M. a. Controls on solid-solution partitioning of radium in saturated marine sands. </w:t>
+        <w:t xml:space="preserve">Naveau, A.; Monteil-Rivera, F.; Dumonceau, J.; Catalette, H.; Simoni, E. Sorption of Sr(II) and Eu(III) onto pyrite under different redox potential conditions. </w:t>
       </w:r>
       <w:r>
         <w:rPr>
@@ -23004,7 +24181,7 @@
           <w:sz w:val="24"/>
           <w:szCs w:val="24"/>
         </w:rPr>
-        <w:t>Mar. Chem.</w:t>
+        <w:t>J. Colloid Interface Sci.</w:t>
       </w:r>
       <w:r>
         <w:rPr>
@@ -23024,7 +24201,7 @@
           <w:sz w:val="24"/>
           <w:szCs w:val="24"/>
         </w:rPr>
-        <w:t>2013</w:t>
+        <w:t>2006</w:t>
       </w:r>
       <w:r>
         <w:rPr>
@@ -23044,7 +24221,7 @@
           <w:sz w:val="24"/>
           <w:szCs w:val="24"/>
         </w:rPr>
-        <w:t>156</w:t>
+        <w:t>293</w:t>
       </w:r>
       <w:r>
         <w:rPr>
@@ -23053,7 +24230,7 @@
           <w:sz w:val="24"/>
           <w:szCs w:val="24"/>
         </w:rPr>
-        <w:t>, 38–48 DOI: 10.1016/j.marchem.2013.01.008.</w:t>
+        <w:t xml:space="preserve"> (1), 27–35 DOI: 10.1016/j.jcis.2005.06.049.</w:t>
       </w:r>
     </w:p>
     <w:p>
@@ -23070,16 +24247,6 @@
           <w:sz w:val="24"/>
           <w:szCs w:val="24"/>
         </w:rPr>
-        <w:pPrChange w:id="22" w:author="Michael Chen" w:date="2017-10-14T10:32:00Z">
-          <w:pPr>
-            <w:widowControl w:val="0"/>
-            <w:autoSpaceDE w:val="0"/>
-            <w:autoSpaceDN w:val="0"/>
-            <w:adjustRightInd w:val="0"/>
-            <w:spacing w:after="0" w:line="240" w:lineRule="auto"/>
-            <w:ind w:left="640" w:hanging="640"/>
-          </w:pPr>
-        </w:pPrChange>
       </w:pPr>
       <w:r>
         <w:rPr>
@@ -23098,7 +24265,7 @@
           <w:szCs w:val="24"/>
         </w:rPr>
         <w:tab/>
-        <w:t xml:space="preserve">Nirdosh, I.; Trembley, W.; Johnson, C. Adsorption-desorption studies on the 226Ra-hydrated metal oxide systems. </w:t>
+        <w:t xml:space="preserve">Beck, A. J.; Cochran, M. a. Controls on solid-solution partitioning of radium in saturated marine sands. </w:t>
       </w:r>
       <w:r>
         <w:rPr>
@@ -23109,7 +24276,7 @@
           <w:sz w:val="24"/>
           <w:szCs w:val="24"/>
         </w:rPr>
-        <w:t>Hydrometallurgy</w:t>
+        <w:t>Mar. Chem.</w:t>
       </w:r>
       <w:r>
         <w:rPr>
@@ -23129,7 +24296,7 @@
           <w:sz w:val="24"/>
           <w:szCs w:val="24"/>
         </w:rPr>
-        <w:t>1990</w:t>
+        <w:t>2013</w:t>
       </w:r>
       <w:r>
         <w:rPr>
@@ -23149,7 +24316,7 @@
           <w:sz w:val="24"/>
           <w:szCs w:val="24"/>
         </w:rPr>
-        <w:t>24</w:t>
+        <w:t>156</w:t>
       </w:r>
       <w:r>
         <w:rPr>
@@ -23158,7 +24325,7 @@
           <w:sz w:val="24"/>
           <w:szCs w:val="24"/>
         </w:rPr>
-        <w:t xml:space="preserve"> (2), 237–248 DOI: 10.1016/0304-386X(90)90089-K.</w:t>
+        <w:t>, 38–48 DOI: 10.1016/j.marchem.2013.01.008.</w:t>
       </w:r>
     </w:p>
     <w:p>
@@ -23175,16 +24342,6 @@
           <w:sz w:val="24"/>
           <w:szCs w:val="24"/>
         </w:rPr>
-        <w:pPrChange w:id="23" w:author="Michael Chen" w:date="2017-10-14T10:32:00Z">
-          <w:pPr>
-            <w:widowControl w:val="0"/>
-            <w:autoSpaceDE w:val="0"/>
-            <w:autoSpaceDN w:val="0"/>
-            <w:adjustRightInd w:val="0"/>
-            <w:spacing w:after="0" w:line="240" w:lineRule="auto"/>
-            <w:ind w:left="640" w:hanging="640"/>
-          </w:pPr>
-        </w:pPrChange>
       </w:pPr>
       <w:r>
         <w:rPr>
@@ -23203,7 +24360,7 @@
           <w:szCs w:val="24"/>
         </w:rPr>
         <w:tab/>
-        <w:t xml:space="preserve">Tamamura, S.; Takada, T.; Tomita, J.; Nagao, S.; Fukushi, K.; Yamamoto, M. Salinity dependence of 226Ra adsorption on montmorillonite and kaolinite. </w:t>
+        <w:t xml:space="preserve">Nirdosh, I.; Trembley, W.; Johnson, C. Adsorption-desorption studies on the 226Ra-hydrated metal oxide systems. </w:t>
       </w:r>
       <w:r>
         <w:rPr>
@@ -23214,7 +24371,7 @@
           <w:sz w:val="24"/>
           <w:szCs w:val="24"/>
         </w:rPr>
-        <w:t>J. Radioanal. Nucl. Chem.</w:t>
+        <w:t>Hydrometallurgy</w:t>
       </w:r>
       <w:r>
         <w:rPr>
@@ -23234,7 +24391,7 @@
           <w:sz w:val="24"/>
           <w:szCs w:val="24"/>
         </w:rPr>
-        <w:t>2013</w:t>
+        <w:t>1990</w:t>
       </w:r>
       <w:r>
         <w:rPr>
@@ -23254,7 +24411,7 @@
           <w:sz w:val="24"/>
           <w:szCs w:val="24"/>
         </w:rPr>
-        <w:t>299</w:t>
+        <w:t>24</w:t>
       </w:r>
       <w:r>
         <w:rPr>
@@ -23263,7 +24420,7 @@
           <w:sz w:val="24"/>
           <w:szCs w:val="24"/>
         </w:rPr>
-        <w:t xml:space="preserve"> (1), 569–575 DOI: 10.1007/s10967-013-2740-3.</w:t>
+        <w:t xml:space="preserve"> (2), 237–248 DOI: 10.1016/0304-386X(90)90089-K.</w:t>
       </w:r>
     </w:p>
     <w:p>
@@ -23280,16 +24437,6 @@
           <w:sz w:val="24"/>
           <w:szCs w:val="24"/>
         </w:rPr>
-        <w:pPrChange w:id="24" w:author="Michael Chen" w:date="2017-10-14T10:32:00Z">
-          <w:pPr>
-            <w:widowControl w:val="0"/>
-            <w:autoSpaceDE w:val="0"/>
-            <w:autoSpaceDN w:val="0"/>
-            <w:adjustRightInd w:val="0"/>
-            <w:spacing w:after="0" w:line="240" w:lineRule="auto"/>
-            <w:ind w:left="640" w:hanging="640"/>
-          </w:pPr>
-        </w:pPrChange>
       </w:pPr>
       <w:r>
         <w:rPr>
@@ -23308,7 +24455,7 @@
           <w:szCs w:val="24"/>
         </w:rPr>
         <w:tab/>
-        <w:t xml:space="preserve">Ames, L.; McGarrah, J.; Walker, B. Sorption of trace constituents from aqueous solutions onto secondary minerals. II. Radium. </w:t>
+        <w:t xml:space="preserve">Tamamura, S.; Takada, T.; Tomita, J.; Nagao, S.; Fukushi, K.; Yamamoto, M. Salinity dependence of 226Ra adsorption on montmorillonite and kaolinite. </w:t>
       </w:r>
       <w:r>
         <w:rPr>
@@ -23319,7 +24466,7 @@
           <w:sz w:val="24"/>
           <w:szCs w:val="24"/>
         </w:rPr>
-        <w:t>Clays Clay Miner.</w:t>
+        <w:t>J. Radioanal. Nucl. Chem.</w:t>
       </w:r>
       <w:r>
         <w:rPr>
@@ -23339,7 +24486,7 @@
           <w:sz w:val="24"/>
           <w:szCs w:val="24"/>
         </w:rPr>
-        <w:t>1983</w:t>
+        <w:t>2013</w:t>
       </w:r>
       <w:r>
         <w:rPr>
@@ -23359,7 +24506,7 @@
           <w:sz w:val="24"/>
           <w:szCs w:val="24"/>
         </w:rPr>
-        <w:t>31</w:t>
+        <w:t>299</w:t>
       </w:r>
       <w:r>
         <w:rPr>
@@ -23368,7 +24515,7 @@
           <w:sz w:val="24"/>
           <w:szCs w:val="24"/>
         </w:rPr>
-        <w:t xml:space="preserve"> (5), 335–342.</w:t>
+        <w:t xml:space="preserve"> (1), 569–575 DOI: 10.1007/s10967-013-2740-3.</w:t>
       </w:r>
     </w:p>
     <w:p>
@@ -23385,16 +24532,6 @@
           <w:sz w:val="24"/>
           <w:szCs w:val="24"/>
         </w:rPr>
-        <w:pPrChange w:id="25" w:author="Michael Chen" w:date="2017-10-14T10:32:00Z">
-          <w:pPr>
-            <w:widowControl w:val="0"/>
-            <w:autoSpaceDE w:val="0"/>
-            <w:autoSpaceDN w:val="0"/>
-            <w:adjustRightInd w:val="0"/>
-            <w:spacing w:after="0" w:line="240" w:lineRule="auto"/>
-            <w:ind w:left="640" w:hanging="640"/>
-          </w:pPr>
-        </w:pPrChange>
       </w:pPr>
       <w:r>
         <w:rPr>
@@ -23413,7 +24550,7 @@
           <w:szCs w:val="24"/>
         </w:rPr>
         <w:tab/>
-        <w:t xml:space="preserve">Dzombak, D.; Morel, F. </w:t>
+        <w:t xml:space="preserve">Ames, L.; McGarrah, J.; Walker, B. Sorption of trace constituents from aqueous solutions onto secondary minerals. II. Radium. </w:t>
       </w:r>
       <w:r>
         <w:rPr>
@@ -23424,7 +24561,7 @@
           <w:sz w:val="24"/>
           <w:szCs w:val="24"/>
         </w:rPr>
-        <w:t>Surface Complexation Modeling: Hydrous Ferric Oxide</w:t>
+        <w:t>Clays Clay Miner.</w:t>
       </w:r>
       <w:r>
         <w:rPr>
@@ -23433,7 +24570,47 @@
           <w:sz w:val="24"/>
           <w:szCs w:val="24"/>
         </w:rPr>
-        <w:t>; Wiley: New York, NY, 1990.</w:t>
+        <w:t xml:space="preserve"> </w:t>
+      </w:r>
+      <w:r>
+        <w:rPr>
+          <w:rFonts w:ascii="Times New Roman" w:hAnsi="Times New Roman" w:cs="Times New Roman"/>
+          <w:b/>
+          <w:bCs/>
+          <w:noProof/>
+          <w:sz w:val="24"/>
+          <w:szCs w:val="24"/>
+        </w:rPr>
+        <w:t>1983</w:t>
+      </w:r>
+      <w:r>
+        <w:rPr>
+          <w:rFonts w:ascii="Times New Roman" w:hAnsi="Times New Roman" w:cs="Times New Roman"/>
+          <w:noProof/>
+          <w:sz w:val="24"/>
+          <w:szCs w:val="24"/>
+        </w:rPr>
+        <w:t xml:space="preserve">, </w:t>
+      </w:r>
+      <w:r>
+        <w:rPr>
+          <w:rFonts w:ascii="Times New Roman" w:hAnsi="Times New Roman" w:cs="Times New Roman"/>
+          <w:i/>
+          <w:iCs/>
+          <w:noProof/>
+          <w:sz w:val="24"/>
+          <w:szCs w:val="24"/>
+        </w:rPr>
+        <w:t>31</w:t>
+      </w:r>
+      <w:r>
+        <w:rPr>
+          <w:rFonts w:ascii="Times New Roman" w:hAnsi="Times New Roman" w:cs="Times New Roman"/>
+          <w:noProof/>
+          <w:sz w:val="24"/>
+          <w:szCs w:val="24"/>
+        </w:rPr>
+        <w:t xml:space="preserve"> (5), 335–342.</w:t>
       </w:r>
     </w:p>
     <w:p>
@@ -23450,16 +24627,6 @@
           <w:sz w:val="24"/>
           <w:szCs w:val="24"/>
         </w:rPr>
-        <w:pPrChange w:id="26" w:author="Michael Chen" w:date="2017-10-14T10:32:00Z">
-          <w:pPr>
-            <w:widowControl w:val="0"/>
-            <w:autoSpaceDE w:val="0"/>
-            <w:autoSpaceDN w:val="0"/>
-            <w:adjustRightInd w:val="0"/>
-            <w:spacing w:after="0" w:line="240" w:lineRule="auto"/>
-            <w:ind w:left="640" w:hanging="640"/>
-          </w:pPr>
-        </w:pPrChange>
       </w:pPr>
       <w:r>
         <w:rPr>
@@ -23478,7 +24645,27 @@
           <w:szCs w:val="24"/>
         </w:rPr>
         <w:tab/>
-        <w:t>Mathur, S. S.; Dzombak, D. A. Surface complexation modeling: Goethite; 2006; pp 443–468.</w:t>
+        <w:t xml:space="preserve">Dzombak, D.; Morel, F. </w:t>
+      </w:r>
+      <w:r>
+        <w:rPr>
+          <w:rFonts w:ascii="Times New Roman" w:hAnsi="Times New Roman" w:cs="Times New Roman"/>
+          <w:i/>
+          <w:iCs/>
+          <w:noProof/>
+          <w:sz w:val="24"/>
+          <w:szCs w:val="24"/>
+        </w:rPr>
+        <w:t>Surface Complexation Modeling: Hydrous Ferric Oxide</w:t>
+      </w:r>
+      <w:r>
+        <w:rPr>
+          <w:rFonts w:ascii="Times New Roman" w:hAnsi="Times New Roman" w:cs="Times New Roman"/>
+          <w:noProof/>
+          <w:sz w:val="24"/>
+          <w:szCs w:val="24"/>
+        </w:rPr>
+        <w:t>; Wiley: New York, NY, 1990.</w:t>
       </w:r>
     </w:p>
     <w:p>
@@ -23495,16 +24682,6 @@
           <w:sz w:val="24"/>
           <w:szCs w:val="24"/>
         </w:rPr>
-        <w:pPrChange w:id="27" w:author="Michael Chen" w:date="2017-10-14T10:32:00Z">
-          <w:pPr>
-            <w:widowControl w:val="0"/>
-            <w:autoSpaceDE w:val="0"/>
-            <w:autoSpaceDN w:val="0"/>
-            <w:adjustRightInd w:val="0"/>
-            <w:spacing w:after="0" w:line="240" w:lineRule="auto"/>
-            <w:ind w:left="640" w:hanging="640"/>
-          </w:pPr>
-        </w:pPrChange>
       </w:pPr>
       <w:r>
         <w:rPr>
@@ -23523,67 +24700,7 @@
           <w:szCs w:val="24"/>
         </w:rPr>
         <w:tab/>
-        <w:t xml:space="preserve">van Geen, A.; Robertson, A. P.; Leckie, J. O. Complexation of carbonate species at the goethite surface: Implications for adsorption of metal ions in natural waters. </w:t>
-      </w:r>
-      <w:r>
-        <w:rPr>
-          <w:rFonts w:ascii="Times New Roman" w:hAnsi="Times New Roman" w:cs="Times New Roman"/>
-          <w:i/>
-          <w:iCs/>
-          <w:noProof/>
-          <w:sz w:val="24"/>
-          <w:szCs w:val="24"/>
-        </w:rPr>
-        <w:t>Geochim. Cosmochim. Acta</w:t>
-      </w:r>
-      <w:r>
-        <w:rPr>
-          <w:rFonts w:ascii="Times New Roman" w:hAnsi="Times New Roman" w:cs="Times New Roman"/>
-          <w:noProof/>
-          <w:sz w:val="24"/>
-          <w:szCs w:val="24"/>
-        </w:rPr>
-        <w:t xml:space="preserve"> </w:t>
-      </w:r>
-      <w:r>
-        <w:rPr>
-          <w:rFonts w:ascii="Times New Roman" w:hAnsi="Times New Roman" w:cs="Times New Roman"/>
-          <w:b/>
-          <w:bCs/>
-          <w:noProof/>
-          <w:sz w:val="24"/>
-          <w:szCs w:val="24"/>
-        </w:rPr>
-        <w:t>1994</w:t>
-      </w:r>
-      <w:r>
-        <w:rPr>
-          <w:rFonts w:ascii="Times New Roman" w:hAnsi="Times New Roman" w:cs="Times New Roman"/>
-          <w:noProof/>
-          <w:sz w:val="24"/>
-          <w:szCs w:val="24"/>
-        </w:rPr>
-        <w:t xml:space="preserve">, </w:t>
-      </w:r>
-      <w:r>
-        <w:rPr>
-          <w:rFonts w:ascii="Times New Roman" w:hAnsi="Times New Roman" w:cs="Times New Roman"/>
-          <w:i/>
-          <w:iCs/>
-          <w:noProof/>
-          <w:sz w:val="24"/>
-          <w:szCs w:val="24"/>
-        </w:rPr>
-        <w:t>58</w:t>
-      </w:r>
-      <w:r>
-        <w:rPr>
-          <w:rFonts w:ascii="Times New Roman" w:hAnsi="Times New Roman" w:cs="Times New Roman"/>
-          <w:noProof/>
-          <w:sz w:val="24"/>
-          <w:szCs w:val="24"/>
-        </w:rPr>
-        <w:t xml:space="preserve"> (9), 2073–2086 DOI: 10.1016/0016-7037(94)90286-0.</w:t>
+        <w:t>Mathur, S. S.; Dzombak, D. A. Surface complexation modeling: Goethite; 2006; pp 443–468.</w:t>
       </w:r>
     </w:p>
     <w:p>
@@ -23600,16 +24717,6 @@
           <w:sz w:val="24"/>
           <w:szCs w:val="24"/>
         </w:rPr>
-        <w:pPrChange w:id="28" w:author="Michael Chen" w:date="2017-10-14T10:32:00Z">
-          <w:pPr>
-            <w:widowControl w:val="0"/>
-            <w:autoSpaceDE w:val="0"/>
-            <w:autoSpaceDN w:val="0"/>
-            <w:adjustRightInd w:val="0"/>
-            <w:spacing w:after="0" w:line="240" w:lineRule="auto"/>
-            <w:ind w:left="640" w:hanging="640"/>
-          </w:pPr>
-        </w:pPrChange>
       </w:pPr>
       <w:r>
         <w:rPr>
@@ -23628,7 +24735,7 @@
           <w:szCs w:val="24"/>
         </w:rPr>
         <w:tab/>
-        <w:t xml:space="preserve">Tournassat, C.; Ferrage, E.; Poinsignon, C.; Charlet, L. The titration of clay minerals: II. Structure-based model and implications for clay reactivity. </w:t>
+        <w:t xml:space="preserve">van Geen, A.; Robertson, A. P.; Leckie, J. O. Complexation of carbonate species at the goethite surface: Implications for adsorption of metal ions in natural waters. </w:t>
       </w:r>
       <w:r>
         <w:rPr>
@@ -23639,7 +24746,7 @@
           <w:sz w:val="24"/>
           <w:szCs w:val="24"/>
         </w:rPr>
-        <w:t>J. Colloid Interface Sci.</w:t>
+        <w:t>Geochim. Cosmochim. Acta</w:t>
       </w:r>
       <w:r>
         <w:rPr>
@@ -23659,7 +24766,7 @@
           <w:sz w:val="24"/>
           <w:szCs w:val="24"/>
         </w:rPr>
-        <w:t>2004</w:t>
+        <w:t>1994</w:t>
       </w:r>
       <w:r>
         <w:rPr>
@@ -23679,7 +24786,7 @@
           <w:sz w:val="24"/>
           <w:szCs w:val="24"/>
         </w:rPr>
-        <w:t>273</w:t>
+        <w:t>58</w:t>
       </w:r>
       <w:r>
         <w:rPr>
@@ -23688,7 +24795,7 @@
           <w:sz w:val="24"/>
           <w:szCs w:val="24"/>
         </w:rPr>
-        <w:t xml:space="preserve"> (1), 234–246 DOI: 10.1016/j.jcis.2003.11.022.</w:t>
+        <w:t xml:space="preserve"> (9), 2073–2086 DOI: 10.1016/0016-7037(94)90286-0.</w:t>
       </w:r>
     </w:p>
     <w:p>
@@ -23705,16 +24812,6 @@
           <w:sz w:val="24"/>
           <w:szCs w:val="24"/>
         </w:rPr>
-        <w:pPrChange w:id="29" w:author="Michael Chen" w:date="2017-10-14T10:32:00Z">
-          <w:pPr>
-            <w:widowControl w:val="0"/>
-            <w:autoSpaceDE w:val="0"/>
-            <w:autoSpaceDN w:val="0"/>
-            <w:adjustRightInd w:val="0"/>
-            <w:spacing w:after="0" w:line="240" w:lineRule="auto"/>
-            <w:ind w:left="640" w:hanging="640"/>
-          </w:pPr>
-        </w:pPrChange>
       </w:pPr>
       <w:r>
         <w:rPr>
@@ -23733,7 +24830,7 @@
           <w:szCs w:val="24"/>
         </w:rPr>
         <w:tab/>
-        <w:t xml:space="preserve">Charlet, L.; Tournassat, C. Fe(II)-Na(I)-Ca(II) cation exchange on montmorillonite in chloride medium: Evidence for preferential clay adsorption of chloride - Metal ion pairs in seawater. </w:t>
+        <w:t xml:space="preserve">Tournassat, C.; Ferrage, E.; Poinsignon, C.; Charlet, L. The titration of clay minerals: II. Structure-based model and implications for clay reactivity. </w:t>
       </w:r>
       <w:r>
         <w:rPr>
@@ -23744,7 +24841,7 @@
           <w:sz w:val="24"/>
           <w:szCs w:val="24"/>
         </w:rPr>
-        <w:t>Aquat. Geochemistry</w:t>
+        <w:t>J. Colloid Interface Sci.</w:t>
       </w:r>
       <w:r>
         <w:rPr>
@@ -23764,7 +24861,7 @@
           <w:sz w:val="24"/>
           <w:szCs w:val="24"/>
         </w:rPr>
-        <w:t>2005</w:t>
+        <w:t>2004</w:t>
       </w:r>
       <w:r>
         <w:rPr>
@@ -23784,7 +24881,7 @@
           <w:sz w:val="24"/>
           <w:szCs w:val="24"/>
         </w:rPr>
-        <w:t>11</w:t>
+        <w:t>273</w:t>
       </w:r>
       <w:r>
         <w:rPr>
@@ -23793,7 +24890,7 @@
           <w:sz w:val="24"/>
           <w:szCs w:val="24"/>
         </w:rPr>
-        <w:t xml:space="preserve"> (2), 115–137 DOI: 10.1007/s10498-004-1166-5.</w:t>
+        <w:t xml:space="preserve"> (1), 234–246 DOI: 10.1016/j.jcis.2003.11.022.</w:t>
       </w:r>
     </w:p>
     <w:p>
@@ -23810,16 +24907,6 @@
           <w:sz w:val="24"/>
           <w:szCs w:val="24"/>
         </w:rPr>
-        <w:pPrChange w:id="30" w:author="Michael Chen" w:date="2017-10-14T10:32:00Z">
-          <w:pPr>
-            <w:widowControl w:val="0"/>
-            <w:autoSpaceDE w:val="0"/>
-            <w:autoSpaceDN w:val="0"/>
-            <w:adjustRightInd w:val="0"/>
-            <w:spacing w:after="0" w:line="240" w:lineRule="auto"/>
-            <w:ind w:left="640" w:hanging="640"/>
-          </w:pPr>
-        </w:pPrChange>
       </w:pPr>
       <w:r>
         <w:rPr>
@@ -23838,7 +24925,7 @@
           <w:szCs w:val="24"/>
         </w:rPr>
         <w:tab/>
-        <w:t xml:space="preserve">Bradbury, M. H.; Baeyens, B. A mechanistic description of Ni and Zn sorption on Part II: modelling. </w:t>
+        <w:t xml:space="preserve">Charlet, L.; Tournassat, C. Fe(II)-Na(I)-Ca(II) cation exchange on montmorillonite in chloride medium: Evidence for preferential clay adsorption of chloride - Metal ion pairs in seawater. </w:t>
       </w:r>
       <w:r>
         <w:rPr>
@@ -23849,7 +24936,7 @@
           <w:sz w:val="24"/>
           <w:szCs w:val="24"/>
         </w:rPr>
-        <w:t>J. Contam. Hydrol.</w:t>
+        <w:t>Aquat. Geochemistry</w:t>
       </w:r>
       <w:r>
         <w:rPr>
@@ -23869,7 +24956,7 @@
           <w:sz w:val="24"/>
           <w:szCs w:val="24"/>
         </w:rPr>
-        <w:t>1997</w:t>
+        <w:t>2005</w:t>
       </w:r>
       <w:r>
         <w:rPr>
@@ -23889,7 +24976,7 @@
           <w:sz w:val="24"/>
           <w:szCs w:val="24"/>
         </w:rPr>
-        <w:t>27</w:t>
+        <w:t>11</w:t>
       </w:r>
       <w:r>
         <w:rPr>
@@ -23898,7 +24985,7 @@
           <w:sz w:val="24"/>
           <w:szCs w:val="24"/>
         </w:rPr>
-        <w:t>, 223–248 DOI: 10.1016/S0169-7722(97)00008-9.</w:t>
+        <w:t xml:space="preserve"> (2), 115–137 DOI: 10.1007/s10498-004-1166-5.</w:t>
       </w:r>
     </w:p>
     <w:p>
@@ -23913,17 +25000,8 @@
           <w:rFonts w:ascii="Times New Roman" w:hAnsi="Times New Roman" w:cs="Times New Roman"/>
           <w:noProof/>
           <w:sz w:val="24"/>
-        </w:rPr>
-        <w:pPrChange w:id="31" w:author="Michael Chen" w:date="2017-10-14T10:32:00Z">
-          <w:pPr>
-            <w:widowControl w:val="0"/>
-            <w:autoSpaceDE w:val="0"/>
-            <w:autoSpaceDN w:val="0"/>
-            <w:adjustRightInd w:val="0"/>
-            <w:spacing w:after="0" w:line="240" w:lineRule="auto"/>
-            <w:ind w:left="640" w:hanging="640"/>
-          </w:pPr>
-        </w:pPrChange>
+          <w:szCs w:val="24"/>
+        </w:rPr>
       </w:pPr>
       <w:r>
         <w:rPr>
@@ -23933,6 +25011,100 @@
           <w:szCs w:val="24"/>
         </w:rPr>
         <w:t xml:space="preserve">(24) </w:t>
+      </w:r>
+      <w:r>
+        <w:rPr>
+          <w:rFonts w:ascii="Times New Roman" w:hAnsi="Times New Roman" w:cs="Times New Roman"/>
+          <w:noProof/>
+          <w:sz w:val="24"/>
+          <w:szCs w:val="24"/>
+        </w:rPr>
+        <w:tab/>
+        <w:t xml:space="preserve">Bradbury, M. H.; Baeyens, B. A mechanistic description of Ni and Zn sorption on Part II: modelling. </w:t>
+      </w:r>
+      <w:r>
+        <w:rPr>
+          <w:rFonts w:ascii="Times New Roman" w:hAnsi="Times New Roman" w:cs="Times New Roman"/>
+          <w:i/>
+          <w:iCs/>
+          <w:noProof/>
+          <w:sz w:val="24"/>
+          <w:szCs w:val="24"/>
+        </w:rPr>
+        <w:t>J. Contam. Hydrol.</w:t>
+      </w:r>
+      <w:r>
+        <w:rPr>
+          <w:rFonts w:ascii="Times New Roman" w:hAnsi="Times New Roman" w:cs="Times New Roman"/>
+          <w:noProof/>
+          <w:sz w:val="24"/>
+          <w:szCs w:val="24"/>
+        </w:rPr>
+        <w:t xml:space="preserve"> </w:t>
+      </w:r>
+      <w:r>
+        <w:rPr>
+          <w:rFonts w:ascii="Times New Roman" w:hAnsi="Times New Roman" w:cs="Times New Roman"/>
+          <w:b/>
+          <w:bCs/>
+          <w:noProof/>
+          <w:sz w:val="24"/>
+          <w:szCs w:val="24"/>
+        </w:rPr>
+        <w:t>1997</w:t>
+      </w:r>
+      <w:r>
+        <w:rPr>
+          <w:rFonts w:ascii="Times New Roman" w:hAnsi="Times New Roman" w:cs="Times New Roman"/>
+          <w:noProof/>
+          <w:sz w:val="24"/>
+          <w:szCs w:val="24"/>
+        </w:rPr>
+        <w:t xml:space="preserve">, </w:t>
+      </w:r>
+      <w:r>
+        <w:rPr>
+          <w:rFonts w:ascii="Times New Roman" w:hAnsi="Times New Roman" w:cs="Times New Roman"/>
+          <w:i/>
+          <w:iCs/>
+          <w:noProof/>
+          <w:sz w:val="24"/>
+          <w:szCs w:val="24"/>
+        </w:rPr>
+        <w:t>27</w:t>
+      </w:r>
+      <w:r>
+        <w:rPr>
+          <w:rFonts w:ascii="Times New Roman" w:hAnsi="Times New Roman" w:cs="Times New Roman"/>
+          <w:noProof/>
+          <w:sz w:val="24"/>
+          <w:szCs w:val="24"/>
+        </w:rPr>
+        <w:t>, 223–248 DOI: 10.1016/S0169-7722(97)00008-9.</w:t>
+      </w:r>
+    </w:p>
+    <w:p>
+      <w:pPr>
+        <w:widowControl w:val="0"/>
+        <w:autoSpaceDE w:val="0"/>
+        <w:autoSpaceDN w:val="0"/>
+        <w:adjustRightInd w:val="0"/>
+        <w:spacing w:line="240" w:lineRule="auto"/>
+        <w:ind w:left="640" w:hanging="640"/>
+        <w:rPr>
+          <w:rFonts w:ascii="Times New Roman" w:hAnsi="Times New Roman" w:cs="Times New Roman"/>
+          <w:noProof/>
+          <w:sz w:val="24"/>
+        </w:rPr>
+      </w:pPr>
+      <w:r>
+        <w:rPr>
+          <w:rFonts w:ascii="Times New Roman" w:hAnsi="Times New Roman" w:cs="Times New Roman"/>
+          <w:noProof/>
+          <w:sz w:val="24"/>
+          <w:szCs w:val="24"/>
+        </w:rPr>
+        <w:t xml:space="preserve">(25) </w:t>
       </w:r>
       <w:r>
         <w:rPr>
@@ -24014,11 +25186,6 @@
           <w:sz w:val="24"/>
           <w:szCs w:val="24"/>
         </w:rPr>
-        <w:pPrChange w:id="32" w:author="Michael Chen" w:date="2017-10-14T10:32:00Z">
-          <w:pPr>
-            <w:spacing w:after="0" w:line="240" w:lineRule="auto"/>
-          </w:pPr>
-        </w:pPrChange>
       </w:pPr>
       <w:r>
         <w:rPr>
@@ -24031,8 +25198,8 @@
       </w:r>
     </w:p>
     <w:sectPr>
-      <w:footerReference w:type="even" r:id="rId13"/>
-      <w:footerReference w:type="default" r:id="rId14"/>
+      <w:footerReference w:type="even" r:id="rId22"/>
+      <w:footerReference w:type="default" r:id="rId23"/>
       <w:pgSz w:w="12240" w:h="15840"/>
       <w:pgMar w:top="1440" w:right="1440" w:bottom="1440" w:left="1440" w:header="720" w:footer="720" w:gutter="0"/>
       <w:lnNumType w:countBy="1" w:restart="continuous"/>
@@ -24041,145 +25208,6 @@
     </w:sectPr>
   </w:body>
 </w:document>
-</file>
-
-<file path=word/comments.xml><?xml version="1.0" encoding="utf-8"?>
-<w:comments xmlns:wpc="http://schemas.microsoft.com/office/word/2010/wordprocessingCanvas" xmlns:cx="http://schemas.microsoft.com/office/drawing/2014/chartex" xmlns:cx1="http://schemas.microsoft.com/office/drawing/2015/9/8/chartex" xmlns:cx2="http://schemas.microsoft.com/office/drawing/2015/10/21/chartex" xmlns:cx3="http://schemas.microsoft.com/office/drawing/2016/5/9/chartex" xmlns:cx4="http://schemas.microsoft.com/office/drawing/2016/5/10/chartex" xmlns:cx5="http://schemas.microsoft.com/office/drawing/2016/5/11/chartex" xmlns:cx6="http://schemas.microsoft.com/office/drawing/2016/5/12/chartex" xmlns:cx7="http://schemas.microsoft.com/office/drawing/2016/5/13/chartex" xmlns:cx8="http://schemas.microsoft.com/office/drawing/2016/5/14/chartex" xmlns:mc="http://schemas.openxmlformats.org/markup-compatibility/2006" xmlns:aink="http://schemas.microsoft.com/office/drawing/2016/ink" xmlns:am3d="http://schemas.microsoft.com/office/drawing/2017/model3d" xmlns:o="urn:schemas-microsoft-com:office:office" xmlns:r="http://schemas.openxmlformats.org/officeDocument/2006/relationships" xmlns:m="http://schemas.openxmlformats.org/officeDocument/2006/math" xmlns:v="urn:schemas-microsoft-com:vml" xmlns:wp14="http://schemas.microsoft.com/office/word/2010/wordprocessingDrawing" xmlns:wp="http://schemas.openxmlformats.org/drawingml/2006/wordprocessingDrawing" xmlns:w10="urn:schemas-microsoft-com:office:word" xmlns:w="http://schemas.openxmlformats.org/wordprocessingml/2006/main" xmlns:w14="http://schemas.microsoft.com/office/word/2010/wordml" xmlns:w15="http://schemas.microsoft.com/office/word/2012/wordml" xmlns:w16cid="http://schemas.microsoft.com/office/word/2016/wordml/cid" xmlns:w16se="http://schemas.microsoft.com/office/word/2015/wordml/symex" xmlns:wpg="http://schemas.microsoft.com/office/word/2010/wordprocessingGroup" xmlns:wpi="http://schemas.microsoft.com/office/word/2010/wordprocessingInk" xmlns:wne="http://schemas.microsoft.com/office/word/2006/wordml" xmlns:wps="http://schemas.microsoft.com/office/word/2010/wordprocessingShape" mc:Ignorable="w14 w15 w16se w16cid wp14">
-  <w:comment w:id="1" w:author="Microsoft Office User" w:date="2017-10-13T17:30:00Z" w:initials="Office">
-    <w:p>
-      <w:pPr>
-        <w:pStyle w:val="CommentText"/>
-      </w:pPr>
-      <w:r>
-        <w:rPr>
-          <w:rStyle w:val="CommentReference"/>
-        </w:rPr>
-        <w:annotationRef/>
-      </w:r>
-      <w:r>
-        <w:t>Check this</w:t>
-      </w:r>
-    </w:p>
-  </w:comment>
-  <w:comment w:id="2" w:author="Michael Chen" w:date="2017-10-14T10:17:00Z" w:initials="MC">
-    <w:p>
-      <w:pPr>
-        <w:pStyle w:val="CommentText"/>
-      </w:pPr>
-      <w:r>
-        <w:rPr>
-          <w:rStyle w:val="CommentReference"/>
-        </w:rPr>
-        <w:annotationRef/>
-      </w:r>
-      <w:r>
-        <w:t>See lines 173-179, and 186-190 in the main text.</w:t>
-      </w:r>
-    </w:p>
-  </w:comment>
-  <w:comment w:id="4" w:author="Microsoft Office User" w:date="2017-10-13T17:22:00Z" w:initials="Office">
-    <w:p>
-      <w:pPr>
-        <w:pStyle w:val="CommentText"/>
-      </w:pPr>
-      <w:r>
-        <w:rPr>
-          <w:rStyle w:val="CommentReference"/>
-        </w:rPr>
-        <w:annotationRef/>
-      </w:r>
-      <w:r>
-        <w:t xml:space="preserve">no reactions available for proton? This </w:t>
-      </w:r>
-      <w:proofErr w:type="spellStart"/>
-      <w:r>
-        <w:t>suprises</w:t>
-      </w:r>
-      <w:proofErr w:type="spellEnd"/>
-      <w:r>
-        <w:t xml:space="preserve"> me (but quite possibly doesn’t exist)</w:t>
-      </w:r>
-    </w:p>
-  </w:comment>
-  <w:comment w:id="5" w:author="Michael Chen" w:date="2017-10-14T10:25:00Z" w:initials="MC">
-    <w:p>
-      <w:pPr>
-        <w:pStyle w:val="CommentText"/>
-      </w:pPr>
-      <w:r>
-        <w:rPr>
-          <w:rStyle w:val="CommentReference"/>
-        </w:rPr>
-        <w:annotationRef/>
-      </w:r>
-      <w:r>
-        <w:t>H+ is not considered for exchange in the model we based ours on (see Bradbury/</w:t>
-      </w:r>
-      <w:proofErr w:type="spellStart"/>
-      <w:r>
-        <w:t>Baeyens</w:t>
-      </w:r>
-      <w:proofErr w:type="spellEnd"/>
-      <w:r>
-        <w:t xml:space="preserve"> references)</w:t>
-      </w:r>
-    </w:p>
-  </w:comment>
-  <w:comment w:id="6" w:author="Microsoft Office User" w:date="2017-10-13T18:18:00Z" w:initials="Office">
-    <w:p>
-      <w:pPr>
-        <w:pStyle w:val="CommentText"/>
-      </w:pPr>
-      <w:r>
-        <w:rPr>
-          <w:rStyle w:val="CommentReference"/>
-        </w:rPr>
-        <w:annotationRef/>
-      </w:r>
-      <w:r>
-        <w:t>may want to briefly explain the source of large error associated with last timepoint</w:t>
-      </w:r>
-    </w:p>
-  </w:comment>
-  <w:comment w:id="7" w:author="Michael Chen" w:date="2017-10-14T10:29:00Z" w:initials="MC">
-    <w:p>
-      <w:pPr>
-        <w:pStyle w:val="CommentText"/>
-      </w:pPr>
-      <w:r>
-        <w:rPr>
-          <w:rStyle w:val="CommentReference"/>
-        </w:rPr>
-        <w:annotationRef/>
-      </w:r>
-      <w:r>
-        <w:t>There isn’t an obvious answer based on the data we have.</w:t>
-      </w:r>
-    </w:p>
-  </w:comment>
-</w:comments>
-</file>
-
-<file path=word/commentsExtended.xml><?xml version="1.0" encoding="utf-8"?>
-<w15:commentsEx xmlns:wpc="http://schemas.microsoft.com/office/word/2010/wordprocessingCanvas" xmlns:cx="http://schemas.microsoft.com/office/drawing/2014/chartex" xmlns:cx1="http://schemas.microsoft.com/office/drawing/2015/9/8/chartex" xmlns:cx2="http://schemas.microsoft.com/office/drawing/2015/10/21/chartex" xmlns:cx3="http://schemas.microsoft.com/office/drawing/2016/5/9/chartex" xmlns:cx4="http://schemas.microsoft.com/office/drawing/2016/5/10/chartex" xmlns:cx5="http://schemas.microsoft.com/office/drawing/2016/5/11/chartex" xmlns:cx6="http://schemas.microsoft.com/office/drawing/2016/5/12/chartex" xmlns:cx7="http://schemas.microsoft.com/office/drawing/2016/5/13/chartex" xmlns:cx8="http://schemas.microsoft.com/office/drawing/2016/5/14/chartex" xmlns:mc="http://schemas.openxmlformats.org/markup-compatibility/2006" xmlns:aink="http://schemas.microsoft.com/office/drawing/2016/ink" xmlns:am3d="http://schemas.microsoft.com/office/drawing/2017/model3d" xmlns:o="urn:schemas-microsoft-com:office:office" xmlns:r="http://schemas.openxmlformats.org/officeDocument/2006/relationships" xmlns:m="http://schemas.openxmlformats.org/officeDocument/2006/math" xmlns:v="urn:schemas-microsoft-com:vml" xmlns:wp14="http://schemas.microsoft.com/office/word/2010/wordprocessingDrawing" xmlns:wp="http://schemas.openxmlformats.org/drawingml/2006/wordprocessingDrawing" xmlns:w10="urn:schemas-microsoft-com:office:word" xmlns:w="http://schemas.openxmlformats.org/wordprocessingml/2006/main" xmlns:w14="http://schemas.microsoft.com/office/word/2010/wordml" xmlns:w15="http://schemas.microsoft.com/office/word/2012/wordml" xmlns:w16cid="http://schemas.microsoft.com/office/word/2016/wordml/cid" xmlns:w16se="http://schemas.microsoft.com/office/word/2015/wordml/symex" xmlns:wpg="http://schemas.microsoft.com/office/word/2010/wordprocessingGroup" xmlns:wpi="http://schemas.microsoft.com/office/word/2010/wordprocessingInk" xmlns:wne="http://schemas.microsoft.com/office/word/2006/wordml" xmlns:wps="http://schemas.microsoft.com/office/word/2010/wordprocessingShape" mc:Ignorable="w14 w15 w16se w16cid wp14">
-  <w15:commentEx w15:paraId="190FE8CF" w15:done="0"/>
-  <w15:commentEx w15:paraId="25B82892" w15:paraIdParent="190FE8CF" w15:done="0"/>
-  <w15:commentEx w15:paraId="0A5D3083" w15:done="0"/>
-  <w15:commentEx w15:paraId="0ECCBE7A" w15:paraIdParent="0A5D3083" w15:done="0"/>
-  <w15:commentEx w15:paraId="024842D4" w15:done="0"/>
-  <w15:commentEx w15:paraId="01B0FDCE" w15:paraIdParent="024842D4" w15:done="0"/>
-</w15:commentsEx>
-</file>
-
-<file path=word/commentsIds.xml><?xml version="1.0" encoding="utf-8"?>
-<w16cid:commentsIds xmlns:wpc="http://schemas.microsoft.com/office/word/2010/wordprocessingCanvas" xmlns:cx="http://schemas.microsoft.com/office/drawing/2014/chartex" xmlns:cx1="http://schemas.microsoft.com/office/drawing/2015/9/8/chartex" xmlns:cx2="http://schemas.microsoft.com/office/drawing/2015/10/21/chartex" xmlns:cx3="http://schemas.microsoft.com/office/drawing/2016/5/9/chartex" xmlns:cx4="http://schemas.microsoft.com/office/drawing/2016/5/10/chartex" xmlns:cx5="http://schemas.microsoft.com/office/drawing/2016/5/11/chartex" xmlns:cx6="http://schemas.microsoft.com/office/drawing/2016/5/12/chartex" xmlns:cx7="http://schemas.microsoft.com/office/drawing/2016/5/13/chartex" xmlns:cx8="http://schemas.microsoft.com/office/drawing/2016/5/14/chartex" xmlns:mc="http://schemas.openxmlformats.org/markup-compatibility/2006" xmlns:aink="http://schemas.microsoft.com/office/drawing/2016/ink" xmlns:am3d="http://schemas.microsoft.com/office/drawing/2017/model3d" xmlns:o="urn:schemas-microsoft-com:office:office" xmlns:r="http://schemas.openxmlformats.org/officeDocument/2006/relationships" xmlns:m="http://schemas.openxmlformats.org/officeDocument/2006/math" xmlns:v="urn:schemas-microsoft-com:vml" xmlns:wp14="http://schemas.microsoft.com/office/word/2010/wordprocessingDrawing" xmlns:wp="http://schemas.openxmlformats.org/drawingml/2006/wordprocessingDrawing" xmlns:w10="urn:schemas-microsoft-com:office:word" xmlns:w="http://schemas.openxmlformats.org/wordprocessingml/2006/main" xmlns:w14="http://schemas.microsoft.com/office/word/2010/wordml" xmlns:w15="http://schemas.microsoft.com/office/word/2012/wordml" xmlns:w16cid="http://schemas.microsoft.com/office/word/2016/wordml/cid" xmlns:w16se="http://schemas.microsoft.com/office/word/2015/wordml/symex" xmlns:wpg="http://schemas.microsoft.com/office/word/2010/wordprocessingGroup" xmlns:wpi="http://schemas.microsoft.com/office/word/2010/wordprocessingInk" xmlns:wne="http://schemas.microsoft.com/office/word/2006/wordml" xmlns:wps="http://schemas.microsoft.com/office/word/2010/wordprocessingShape" mc:Ignorable="w14 w15 w16se w16cid wp14">
-  <w16cid:commentId w16cid:paraId="190FE8CF" w16cid:durableId="1D8C5D96"/>
-  <w16cid:commentId w16cid:paraId="25B82892" w16cid:durableId="1D8C62C7"/>
-  <w16cid:commentId w16cid:paraId="0A5D3083" w16cid:durableId="1D8C5DA1"/>
-  <w16cid:commentId w16cid:paraId="0ECCBE7A" w16cid:durableId="1D8C649A"/>
-  <w16cid:commentId w16cid:paraId="024842D4" w16cid:durableId="1D8C5DA2"/>
-  <w16cid:commentId w16cid:paraId="01B0FDCE" w16cid:durableId="1D8C6597"/>
-</w16cid:commentsIds>
 </file>
 
 <file path=word/endnotes.xml><?xml version="1.0" encoding="utf-8"?>
@@ -24284,7 +25312,7 @@
         <w:rStyle w:val="PageNumber"/>
         <w:noProof/>
       </w:rPr>
-      <w:t>15</w:t>
+      <w:t>21</w:t>
     </w:r>
     <w:r>
       <w:rPr>
@@ -24325,17 +25353,6 @@
     </w:p>
   </w:footnote>
 </w:footnotes>
-</file>
-
-<file path=word/people.xml><?xml version="1.0" encoding="utf-8"?>
-<w15:people xmlns:wpc="http://schemas.microsoft.com/office/word/2010/wordprocessingCanvas" xmlns:cx="http://schemas.microsoft.com/office/drawing/2014/chartex" xmlns:cx1="http://schemas.microsoft.com/office/drawing/2015/9/8/chartex" xmlns:cx2="http://schemas.microsoft.com/office/drawing/2015/10/21/chartex" xmlns:cx3="http://schemas.microsoft.com/office/drawing/2016/5/9/chartex" xmlns:cx4="http://schemas.microsoft.com/office/drawing/2016/5/10/chartex" xmlns:cx5="http://schemas.microsoft.com/office/drawing/2016/5/11/chartex" xmlns:cx6="http://schemas.microsoft.com/office/drawing/2016/5/12/chartex" xmlns:cx7="http://schemas.microsoft.com/office/drawing/2016/5/13/chartex" xmlns:cx8="http://schemas.microsoft.com/office/drawing/2016/5/14/chartex" xmlns:mc="http://schemas.openxmlformats.org/markup-compatibility/2006" xmlns:aink="http://schemas.microsoft.com/office/drawing/2016/ink" xmlns:am3d="http://schemas.microsoft.com/office/drawing/2017/model3d" xmlns:o="urn:schemas-microsoft-com:office:office" xmlns:r="http://schemas.openxmlformats.org/officeDocument/2006/relationships" xmlns:m="http://schemas.openxmlformats.org/officeDocument/2006/math" xmlns:v="urn:schemas-microsoft-com:vml" xmlns:wp14="http://schemas.microsoft.com/office/word/2010/wordprocessingDrawing" xmlns:wp="http://schemas.openxmlformats.org/drawingml/2006/wordprocessingDrawing" xmlns:w10="urn:schemas-microsoft-com:office:word" xmlns:w="http://schemas.openxmlformats.org/wordprocessingml/2006/main" xmlns:w14="http://schemas.microsoft.com/office/word/2010/wordml" xmlns:w15="http://schemas.microsoft.com/office/word/2012/wordml" xmlns:w16cid="http://schemas.microsoft.com/office/word/2016/wordml/cid" xmlns:w16se="http://schemas.microsoft.com/office/word/2015/wordml/symex" xmlns:wpg="http://schemas.microsoft.com/office/word/2010/wordprocessingGroup" xmlns:wpi="http://schemas.microsoft.com/office/word/2010/wordprocessingInk" xmlns:wne="http://schemas.microsoft.com/office/word/2006/wordml" xmlns:wps="http://schemas.microsoft.com/office/word/2010/wordprocessingShape" mc:Ignorable="w14 w15 w16se w16cid wp14">
-  <w15:person w15:author="Microsoft Office User">
-    <w15:presenceInfo w15:providerId="None" w15:userId="Microsoft Office User"/>
-  </w15:person>
-  <w15:person w15:author="Michael Chen">
-    <w15:presenceInfo w15:providerId="Windows Live" w15:userId="55f5e5ff5c562da5"/>
-  </w15:person>
-</w15:people>
 </file>
 
 <file path=word/styles.xml><?xml version="1.0" encoding="utf-8"?>
@@ -25148,6 +26165,16 @@
       </w:tblBorders>
     </w:tblPr>
   </w:style>
+  <w:style w:type="paragraph" w:styleId="Revision">
+    <w:name w:val="Revision"/>
+    <w:hidden/>
+    <w:uiPriority w:val="99"/>
+    <w:semiHidden/>
+    <w:rsid w:val="001D7B2B"/>
+    <w:pPr>
+      <w:spacing w:after="0" w:line="240" w:lineRule="auto"/>
+    </w:pPr>
+  </w:style>
 </w:styles>
 </file>
 
@@ -25417,7 +26444,7 @@
 </file>
 
 <file path=customXml/itemProps1.xml><?xml version="1.0" encoding="utf-8"?>
-<ds:datastoreItem xmlns:ds="http://schemas.openxmlformats.org/officeDocument/2006/customXml" ds:itemID="{15E4038B-38BD-4C9A-B710-114D8F01B112}">
+<ds:datastoreItem xmlns:ds="http://schemas.openxmlformats.org/officeDocument/2006/customXml" ds:itemID="{07013562-6BE9-4AD5-A487-B03F4F23805D}">
   <ds:schemaRefs>
     <ds:schemaRef ds:uri="http://schemas.openxmlformats.org/officeDocument/2006/bibliography"/>
   </ds:schemaRefs>
